--- a/Report.docx
+++ b/Report.docx
@@ -1,17 +1,24 @@
 
 <file path=word/document.xml><?xml version="1.0" encoding="utf-8"?>
-<w:document xmlns:w="http://schemas.openxmlformats.org/wordprocessingml/2006/main" xmlns:m="http://schemas.openxmlformats.org/officeDocument/2006/math" xmlns:r="http://schemas.openxmlformats.org/officeDocument/2006/relationships" xmlns:o="urn:schemas-microsoft-com:office:office" xmlns:v="urn:schemas-microsoft-com:vml" xmlns:w10="urn:schemas-microsoft-com:office:word" xmlns:a="http://schemas.openxmlformats.org/drawingml/2006/main" xmlns:pic="http://schemas.openxmlformats.org/drawingml/2006/picture" xmlns:wp="http://schemas.openxmlformats.org/drawingml/2006/wordprocessingDrawing">
+<w:document xmlns:wpc="http://schemas.microsoft.com/office/word/2010/wordprocessingCanvas" xmlns:cx="http://schemas.microsoft.com/office/drawing/2014/chartex" xmlns:cx1="http://schemas.microsoft.com/office/drawing/2015/9/8/chartex" xmlns:cx2="http://schemas.microsoft.com/office/drawing/2015/10/21/chartex" xmlns:cx3="http://schemas.microsoft.com/office/drawing/2016/5/9/chartex" xmlns:cx4="http://schemas.microsoft.com/office/drawing/2016/5/10/chartex" xmlns:cx5="http://schemas.microsoft.com/office/drawing/2016/5/11/chartex" xmlns:cx6="http://schemas.microsoft.com/office/drawing/2016/5/12/chartex" xmlns:cx7="http://schemas.microsoft.com/office/drawing/2016/5/13/chartex" xmlns:cx8="http://schemas.microsoft.com/office/drawing/2016/5/14/chartex" xmlns:mc="http://schemas.openxmlformats.org/markup-compatibility/2006" xmlns:aink="http://schemas.microsoft.com/office/drawing/2016/ink" xmlns:am3d="http://schemas.microsoft.com/office/drawing/2017/model3d" xmlns:o="urn:schemas-microsoft-com:office:office" xmlns:r="http://schemas.openxmlformats.org/officeDocument/2006/relationships" xmlns:m="http://schemas.openxmlformats.org/officeDocument/2006/math" xmlns:v="urn:schemas-microsoft-com:vml" xmlns:wp14="http://schemas.microsoft.com/office/word/2010/wordprocessingDrawing" xmlns:wp="http://schemas.openxmlformats.org/drawingml/2006/wordprocessingDrawing" xmlns:w10="urn:schemas-microsoft-com:office:word" xmlns:w="http://schemas.openxmlformats.org/wordprocessingml/2006/main" xmlns:w14="http://schemas.microsoft.com/office/word/2010/wordml" xmlns:w15="http://schemas.microsoft.com/office/word/2012/wordml" xmlns:w16cex="http://schemas.microsoft.com/office/word/2018/wordml/cex" xmlns:w16cid="http://schemas.microsoft.com/office/word/2016/wordml/cid" xmlns:w16="http://schemas.microsoft.com/office/word/2018/wordml" xmlns:w16sdtdh="http://schemas.microsoft.com/office/word/2020/wordml/sdtdatahash" xmlns:w16se="http://schemas.microsoft.com/office/word/2015/wordml/symex" xmlns:wpg="http://schemas.microsoft.com/office/word/2010/wordprocessingGroup" xmlns:wpi="http://schemas.microsoft.com/office/word/2010/wordprocessingInk" xmlns:wne="http://schemas.microsoft.com/office/word/2006/wordml" xmlns:wps="http://schemas.microsoft.com/office/word/2010/wordprocessingShape" mc:Ignorable="w14 w15 w16se w16cid w16 w16cex w16sdtdh wp14">
   <w:body>
     <w:p>
       <w:pPr>
-        <w:pStyle w:val="Title"/>
+        <w:pStyle w:val="a4"/>
       </w:pPr>
       <w:r>
         <w:rPr>
           <w:b/>
           <w:bCs/>
         </w:rPr>
-        <w:t xml:space="preserve">Проспективное, многоцентровое, рандомизированное, двойное слепое, плацебо-контролируемое клиническое исследование эффективности и безопасности экстракта боярышника (Crataegus) у пациентов с хронической сердечной недостаточностью со сниженной фракцией выброса левого желудочка.</w:t>
+        <w:t>Проспективное, многоцентровое, рандомизированное, двойное слепое, плацебо-контролируемое клиническое исследование эффективности и безопасности экстракта боярышника (Crataegus) у пациентов с хронической сердечной недостаточностью со сниженной фракцией выбро</w:t>
+      </w:r>
+      <w:r>
+        <w:rPr>
+          <w:b/>
+          <w:bCs/>
+        </w:rPr>
+        <w:t>са левого желудочка.</w:t>
       </w:r>
     </w:p>
     <w:p>
@@ -19,30 +26,112 @@
         <w:pStyle w:val="Author"/>
       </w:pPr>
       <w:r>
-        <w:t xml:space="preserve">Выполнил(и): Бектур Бердибеков, Анастасия Генералова, Ирина Михайлова, Фирюза Лаптева</w:t>
+        <w:t>Выполнил(и): Бектур Бердибеков, Анастасия Генералова, Ирина Михайлова, Фирюза Лаптева</w:t>
       </w:r>
     </w:p>
     <w:sdt>
       <w:sdtPr>
+        <w:rPr>
+          <w:rFonts w:asciiTheme="minorHAnsi" w:eastAsiaTheme="minorHAnsi" w:hAnsiTheme="minorHAnsi" w:cstheme="minorBidi"/>
+          <w:color w:val="auto"/>
+          <w:sz w:val="24"/>
+          <w:szCs w:val="24"/>
+        </w:rPr>
+        <w:id w:val="-1529397160"/>
         <w:docPartObj>
           <w:docPartGallery w:val="Table of Contents"/>
           <w:docPartUnique/>
         </w:docPartObj>
       </w:sdtPr>
+      <w:sdtEndPr/>
       <w:sdtContent>
         <w:p>
           <w:pPr>
-            <w:pStyle w:val="TOCHeading"/>
+            <w:pStyle w:val="af0"/>
           </w:pPr>
           <w:r>
-            <w:t xml:space="preserve">Table of Contents</w:t>
+            <w:t>Table of Contents</w:t>
           </w:r>
         </w:p>
         <w:p>
+          <w:pPr>
+            <w:pStyle w:val="11"/>
+            <w:tabs>
+              <w:tab w:val="right" w:leader="dot" w:pos="9679"/>
+            </w:tabs>
+            <w:rPr>
+              <w:noProof/>
+            </w:rPr>
+          </w:pPr>
           <w:r>
-            <w:fldChar w:fldCharType="begin" w:dirty="true"/>
-            <w:instrText xml:space="preserve">TOC \o "1-4" \h \z \u</w:instrText>
+            <w:fldChar w:fldCharType="begin"/>
+          </w:r>
+          <w:r>
+            <w:instrText>TOC \o "1-4" \h \z \u</w:instrText>
+          </w:r>
+          <w:r>
             <w:fldChar w:fldCharType="separate"/>
+          </w:r>
+          <w:hyperlink w:anchor="_Toc219649836" w:history="1">
+            <w:r>
+              <w:rPr>
+                <w:rStyle w:val="af"/>
+                <w:noProof/>
+              </w:rPr>
+              <w:t>ПКТ</w:t>
+            </w:r>
+            <w:r>
+              <w:rPr>
+                <w:noProof/>
+                <w:webHidden/>
+              </w:rPr>
+              <w:tab/>
+            </w:r>
+            <w:r>
+              <w:rPr>
+                <w:noProof/>
+                <w:webHidden/>
+              </w:rPr>
+              <w:fldChar w:fldCharType="begin"/>
+            </w:r>
+            <w:r>
+              <w:rPr>
+                <w:noProof/>
+                <w:webHidden/>
+              </w:rPr>
+              <w:instrText xml:space="preserve"> PAGEREF _Toc219649836 \h </w:instrText>
+            </w:r>
+            <w:r>
+              <w:rPr>
+                <w:noProof/>
+                <w:webHidden/>
+              </w:rPr>
+            </w:r>
+            <w:r>
+              <w:rPr>
+                <w:noProof/>
+                <w:webHidden/>
+              </w:rPr>
+              <w:fldChar w:fldCharType="separate"/>
+            </w:r>
+            <w:r>
+              <w:rPr>
+                <w:noProof/>
+                <w:webHidden/>
+              </w:rPr>
+              <w:t>1</w:t>
+            </w:r>
+            <w:r>
+              <w:rPr>
+                <w:noProof/>
+                <w:webHidden/>
+              </w:rPr>
+              <w:fldChar w:fldCharType="end"/>
+            </w:r>
+          </w:hyperlink>
+        </w:p>
+        <w:p>
+          <w:r>
             <w:fldChar w:fldCharType="end"/>
           </w:r>
         </w:p>
@@ -62,7 +151,7 @@
         <w:rPr>
           <w:rStyle w:val="OtherTok"/>
         </w:rPr>
-        <w:t xml:space="preserve">&lt;-</w:t>
+        <w:t>&lt;-</w:t>
       </w:r>
       <w:r>
         <w:rPr>
@@ -74,19 +163,19 @@
         <w:rPr>
           <w:rStyle w:val="FunctionTok"/>
         </w:rPr>
-        <w:t xml:space="preserve">read.csv</w:t>
-      </w:r>
-      <w:r>
-        <w:rPr>
-          <w:rStyle w:val="NormalTok"/>
-        </w:rPr>
-        <w:t xml:space="preserve">(</w:t>
+        <w:t>read.csv</w:t>
+      </w:r>
+      <w:r>
+        <w:rPr>
+          <w:rStyle w:val="NormalTok"/>
+        </w:rPr>
+        <w:t>(</w:t>
       </w:r>
       <w:r>
         <w:rPr>
           <w:rStyle w:val="StringTok"/>
         </w:rPr>
-        <w:t xml:space="preserve">"data/team1_ecrf_wide.csv"</w:t>
+        <w:t>"data/team1_ecrf_wide.csv"</w:t>
       </w:r>
       <w:r>
         <w:rPr>
@@ -98,7 +187,7 @@
         <w:rPr>
           <w:rStyle w:val="AttributeTok"/>
         </w:rPr>
-        <w:t xml:space="preserve">sep =</w:t>
+        <w:t>sep =</w:t>
       </w:r>
       <w:r>
         <w:rPr>
@@ -110,13 +199,238 @@
         <w:rPr>
           <w:rStyle w:val="StringTok"/>
         </w:rPr>
-        <w:t xml:space="preserve">","</w:t>
-      </w:r>
-      <w:r>
-        <w:rPr>
-          <w:rStyle w:val="NormalTok"/>
-        </w:rPr>
-        <w:t xml:space="preserve">)</w:t>
+        <w:t>","</w:t>
+      </w:r>
+      <w:r>
+        <w:rPr>
+          <w:rStyle w:val="NormalTok"/>
+        </w:rPr>
+        <w:t>)</w:t>
+      </w:r>
+      <w:r>
+        <w:br/>
+      </w:r>
+      <w:r>
+        <w:rPr>
+          <w:rStyle w:val="NormalTok"/>
+        </w:rPr>
+        <w:t xml:space="preserve">data_surv </w:t>
+      </w:r>
+      <w:r>
+        <w:rPr>
+          <w:rStyle w:val="OtherTok"/>
+        </w:rPr>
+        <w:t>&lt;-</w:t>
+      </w:r>
+      <w:r>
+        <w:rPr>
+          <w:rStyle w:val="NormalTok"/>
+        </w:rPr>
+        <w:t xml:space="preserve"> team1 </w:t>
+      </w:r>
+      <w:r>
+        <w:rPr>
+          <w:rStyle w:val="SpecialCharTok"/>
+        </w:rPr>
+        <w:t>|&gt;</w:t>
+      </w:r>
+      <w:r>
+        <w:rPr>
+          <w:rStyle w:val="NormalTok"/>
+        </w:rPr>
+        <w:t xml:space="preserve"> </w:t>
+      </w:r>
+      <w:r>
+        <w:br/>
+      </w:r>
+      <w:r>
+        <w:rPr>
+          <w:rStyle w:val="NormalTok"/>
+        </w:rPr>
+        <w:t xml:space="preserve">  </w:t>
+      </w:r>
+      <w:r>
+        <w:rPr>
+          <w:rStyle w:val="FunctionTok"/>
+        </w:rPr>
+        <w:t>select</w:t>
+      </w:r>
+      <w:r>
+        <w:rPr>
+          <w:rStyle w:val="NormalTok"/>
+        </w:rPr>
+        <w:t>(</w:t>
+      </w:r>
+      <w:r>
+        <w:br/>
+      </w:r>
+      <w:r>
+        <w:rPr>
+          <w:rStyle w:val="NormalTok"/>
+        </w:rPr>
+        <w:t xml:space="preserve">    </w:t>
+      </w:r>
+      <w:r>
+        <w:rPr>
+          <w:rStyle w:val="AttributeTok"/>
+        </w:rPr>
+        <w:t>id     =</w:t>
+      </w:r>
+      <w:r>
+        <w:rPr>
+          <w:rStyle w:val="NormalTok"/>
+        </w:rPr>
+        <w:t xml:space="preserve"> U</w:t>
+      </w:r>
+      <w:r>
+        <w:rPr>
+          <w:rStyle w:val="NormalTok"/>
+        </w:rPr>
+        <w:t>SUBJID,</w:t>
+      </w:r>
+      <w:r>
+        <w:br/>
+      </w:r>
+      <w:r>
+        <w:rPr>
+          <w:rStyle w:val="NormalTok"/>
+        </w:rPr>
+        <w:t xml:space="preserve">    </w:t>
+      </w:r>
+      <w:r>
+        <w:rPr>
+          <w:rStyle w:val="AttributeTok"/>
+        </w:rPr>
+        <w:t>group  =</w:t>
+      </w:r>
+      <w:r>
+        <w:rPr>
+          <w:rStyle w:val="NormalTok"/>
+        </w:rPr>
+        <w:t xml:space="preserve"> ARM,</w:t>
+      </w:r>
+      <w:r>
+        <w:br/>
+      </w:r>
+      <w:r>
+        <w:rPr>
+          <w:rStyle w:val="NormalTok"/>
+        </w:rPr>
+        <w:t xml:space="preserve">    </w:t>
+      </w:r>
+      <w:r>
+        <w:rPr>
+          <w:rStyle w:val="AttributeTok"/>
+        </w:rPr>
+        <w:t>Time   =</w:t>
+      </w:r>
+      <w:r>
+        <w:rPr>
+          <w:rStyle w:val="NormalTok"/>
+        </w:rPr>
+        <w:t xml:space="preserve"> V0_END_TTE_COMP_M,</w:t>
+      </w:r>
+      <w:r>
+        <w:br/>
+      </w:r>
+      <w:r>
+        <w:rPr>
+          <w:rStyle w:val="NormalTok"/>
+        </w:rPr>
+        <w:t xml:space="preserve">    </w:t>
+      </w:r>
+      <w:r>
+        <w:rPr>
+          <w:rStyle w:val="AttributeTok"/>
+        </w:rPr>
+        <w:t>Event_OS =</w:t>
+      </w:r>
+      <w:r>
+        <w:rPr>
+          <w:rStyle w:val="NormalTok"/>
+        </w:rPr>
+        <w:t xml:space="preserve"> V0_END_COMP_EVENT,</w:t>
+      </w:r>
+      <w:r>
+        <w:br/>
+      </w:r>
+      <w:r>
+        <w:rPr>
+          <w:rStyle w:val="NormalTok"/>
+        </w:rPr>
+        <w:t xml:space="preserve">    </w:t>
+      </w:r>
+      <w:r>
+        <w:rPr>
+          <w:rStyle w:val="AttributeTok"/>
+        </w:rPr>
+        <w:t>type   =</w:t>
+      </w:r>
+      <w:r>
+        <w:rPr>
+          <w:rStyle w:val="NormalTok"/>
+        </w:rPr>
+        <w:t xml:space="preserve"> V0_END_COMP_TYPE</w:t>
+      </w:r>
+      <w:r>
+        <w:br/>
+      </w:r>
+      <w:r>
+        <w:rPr>
+          <w:rStyle w:val="NormalTok"/>
+        </w:rPr>
+        <w:t xml:space="preserve">  )</w:t>
+      </w:r>
+    </w:p>
+    <w:p>
+      <w:pPr>
+        <w:pStyle w:val="1"/>
+      </w:pPr>
+      <w:bookmarkStart w:id="0" w:name="пкт"/>
+      <w:bookmarkStart w:id="1" w:name="_Toc219649836"/>
+      <w:r>
+        <w:t>ПКТ</w:t>
+      </w:r>
+      <w:bookmarkEnd w:id="1"/>
+    </w:p>
+    <w:p>
+      <w:pPr>
+        <w:pStyle w:val="FirstParagraph"/>
+      </w:pPr>
+      <w:r>
+        <w:t>Для оценка первичной конечной точки будет проведен анализ с использованием модели пропорциональных рисков Кокса (Cox Proportio</w:t>
+      </w:r>
+      <w:r>
+        <w:t>nal Hazards Model).</w:t>
+      </w:r>
+    </w:p>
+    <w:p>
+      <w:pPr>
+        <w:pStyle w:val="a0"/>
+      </w:pPr>
+      <w:r>
+        <w:t>Для подтверждения корректности использования модели Кокса была проведена проверка допущения о пропорциональности рисков (тест на основе остатков Шонфилда). Результаты теста (p=0.28 для группы терапии и p=0.28 для модели в целом) подтвер</w:t>
+      </w:r>
+      <w:r>
+        <w:t xml:space="preserve">ждают соблюдение </w:t>
+      </w:r>
+      <w:r>
+        <w:lastRenderedPageBreak/>
+        <w:t>допущения о пропорциональности рисков. Это позволяет считать полученную оценку Hazard Ratio (HR) корректной и стабильной на всем интервале наблюдения (24 месяца).</w:t>
+      </w:r>
+    </w:p>
+    <w:p>
+      <w:pPr>
+        <w:pStyle w:val="a0"/>
+      </w:pPr>
+      <w:r>
+        <w:t>Данное конфирматорное исследование было спланировано с мощностью 80% для обн</w:t>
+      </w:r>
+      <w:r>
+        <w:t xml:space="preserve">аружения HR=0.78. Полученный результат HR=1.01 при p=0.87 свидетельствует о том, что в данной популяции пациентов, получающих оптимальную современную терапию ХСН, добавление экстракта боярышника не приносит дополнительного статистически значимого снижения </w:t>
+      </w:r>
+      <w:r>
+        <w:t>риска по жестким конечным точкам.</w:t>
       </w:r>
     </w:p>
     <w:p>
@@ -127,25 +441,178 @@
         <w:rPr>
           <w:rStyle w:val="NormalTok"/>
         </w:rPr>
-        <w:t xml:space="preserve">variability </w:t>
+        <w:t xml:space="preserve">cox_fit </w:t>
       </w:r>
       <w:r>
         <w:rPr>
           <w:rStyle w:val="OtherTok"/>
         </w:rPr>
-        <w:t xml:space="preserve">&lt;-</w:t>
-      </w:r>
-      <w:r>
-        <w:rPr>
-          <w:rStyle w:val="NormalTok"/>
-        </w:rPr>
-        <w:t xml:space="preserve"> team1</w:t>
+        <w:t>&lt;-</w:t>
+      </w:r>
+      <w:r>
+        <w:rPr>
+          <w:rStyle w:val="NormalTok"/>
+        </w:rPr>
+        <w:t xml:space="preserve"> </w:t>
+      </w:r>
+      <w:r>
+        <w:rPr>
+          <w:rStyle w:val="FunctionTok"/>
+        </w:rPr>
+        <w:t>coxph</w:t>
+      </w:r>
+      <w:r>
+        <w:rPr>
+          <w:rStyle w:val="NormalTok"/>
+        </w:rPr>
+        <w:t>(</w:t>
+      </w:r>
+      <w:r>
+        <w:rPr>
+          <w:rStyle w:val="FunctionTok"/>
+        </w:rPr>
+        <w:t>Surv</w:t>
+      </w:r>
+      <w:r>
+        <w:rPr>
+          <w:rStyle w:val="NormalTok"/>
+        </w:rPr>
+        <w:t xml:space="preserve">(Time, Event_OS) </w:t>
       </w:r>
       <w:r>
         <w:rPr>
           <w:rStyle w:val="SpecialCharTok"/>
         </w:rPr>
-        <w:t xml:space="preserve">|&gt;</w:t>
+        <w:t>~</w:t>
+      </w:r>
+      <w:r>
+        <w:rPr>
+          <w:rStyle w:val="NormalTok"/>
+        </w:rPr>
+        <w:t xml:space="preserve"> group, </w:t>
+      </w:r>
+      <w:r>
+        <w:rPr>
+          <w:rStyle w:val="AttributeTok"/>
+        </w:rPr>
+        <w:t>data =</w:t>
+      </w:r>
+      <w:r>
+        <w:rPr>
+          <w:rStyle w:val="NormalTok"/>
+        </w:rPr>
+        <w:t xml:space="preserve"> data_surv)</w:t>
+      </w:r>
+      <w:r>
+        <w:br/>
+      </w:r>
+      <w:r>
+        <w:br/>
+      </w:r>
+      <w:r>
+        <w:rPr>
+          <w:rStyle w:val="NormalTok"/>
+        </w:rPr>
+        <w:t xml:space="preserve">pretty_table </w:t>
+      </w:r>
+      <w:r>
+        <w:rPr>
+          <w:rStyle w:val="OtherTok"/>
+        </w:rPr>
+        <w:t>&lt;-</w:t>
+      </w:r>
+      <w:r>
+        <w:rPr>
+          <w:rStyle w:val="NormalTok"/>
+        </w:rPr>
+        <w:t xml:space="preserve"> cox_fit </w:t>
+      </w:r>
+      <w:r>
+        <w:rPr>
+          <w:rStyle w:val="SpecialCharTok"/>
+        </w:rPr>
+        <w:t>|&gt;</w:t>
+      </w:r>
+      <w:r>
+        <w:br/>
+      </w:r>
+      <w:r>
+        <w:rPr>
+          <w:rStyle w:val="NormalTok"/>
+        </w:rPr>
+        <w:t xml:space="preserve">  broom</w:t>
+      </w:r>
+      <w:r>
+        <w:rPr>
+          <w:rStyle w:val="SpecialCharTok"/>
+        </w:rPr>
+        <w:t>::</w:t>
+      </w:r>
+      <w:r>
+        <w:rPr>
+          <w:rStyle w:val="FunctionTok"/>
+        </w:rPr>
+        <w:t>tidy</w:t>
+      </w:r>
+      <w:r>
+        <w:rPr>
+          <w:rStyle w:val="NormalTok"/>
+        </w:rPr>
+        <w:t>(</w:t>
+      </w:r>
+      <w:r>
+        <w:rPr>
+          <w:rStyle w:val="AttributeTok"/>
+        </w:rPr>
+        <w:t>exponentiate =</w:t>
+      </w:r>
+      <w:r>
+        <w:rPr>
+          <w:rStyle w:val="NormalTok"/>
+        </w:rPr>
+        <w:t xml:space="preserve"> </w:t>
+      </w:r>
+      <w:r>
+        <w:rPr>
+          <w:rStyle w:val="ConstantTok"/>
+        </w:rPr>
+        <w:t>TRUE</w:t>
+      </w:r>
+      <w:r>
+        <w:rPr>
+          <w:rStyle w:val="NormalTok"/>
+        </w:rPr>
+        <w:t xml:space="preserve">, </w:t>
+      </w:r>
+      <w:r>
+        <w:rPr>
+          <w:rStyle w:val="AttributeTok"/>
+        </w:rPr>
+        <w:t>conf.int =</w:t>
+      </w:r>
+      <w:r>
+        <w:rPr>
+          <w:rStyle w:val="NormalTok"/>
+        </w:rPr>
+        <w:t xml:space="preserve"> </w:t>
+      </w:r>
+      <w:r>
+        <w:rPr>
+          <w:rStyle w:val="ConstantTok"/>
+        </w:rPr>
+        <w:t>TRUE</w:t>
+      </w:r>
+      <w:r>
+        <w:rPr>
+          <w:rStyle w:val="NormalTok"/>
+        </w:rPr>
+        <w:t xml:space="preserve">) </w:t>
+      </w:r>
+      <w:r>
+        <w:rPr>
+          <w:rStyle w:val="SpecialCharTok"/>
+        </w:rPr>
+        <w:t>|&gt;</w:t>
       </w:r>
       <w:r>
         <w:br/>
@@ -160,52 +627,424 @@
         <w:rPr>
           <w:rStyle w:val="FunctionTok"/>
         </w:rPr>
-        <w:t xml:space="preserve">dfSummary</w:t>
-      </w:r>
-      <w:r>
-        <w:rPr>
-          <w:rStyle w:val="NormalTok"/>
-        </w:rPr>
-        <w:t xml:space="preserve">(</w:t>
+        <w:t>mutate</w:t>
+      </w:r>
+      <w:r>
+        <w:rPr>
+          <w:rStyle w:val="NormalTok"/>
+        </w:rPr>
+        <w:t>(</w:t>
+      </w:r>
+      <w:r>
+        <w:br/>
+      </w:r>
+      <w:r>
+        <w:rPr>
+          <w:rStyle w:val="NormalTok"/>
+        </w:rPr>
+        <w:t xml:space="preserve">    </w:t>
       </w:r>
       <w:r>
         <w:rPr>
           <w:rStyle w:val="AttributeTok"/>
         </w:rPr>
-        <w:t xml:space="preserve">graph.col =</w:t>
-      </w:r>
-      <w:r>
-        <w:rPr>
-          <w:rStyle w:val="NormalTok"/>
-        </w:rPr>
-        <w:t xml:space="preserve"> </w:t>
+        <w:t>HR =</w:t>
+      </w:r>
+      <w:r>
+        <w:rPr>
+          <w:rStyle w:val="NormalTok"/>
+        </w:rPr>
+        <w:t xml:space="preserve"> </w:t>
+      </w:r>
+      <w:r>
+        <w:rPr>
+          <w:rStyle w:val="FunctionTok"/>
+        </w:rPr>
+        <w:t>sprintf</w:t>
+      </w:r>
+      <w:r>
+        <w:rPr>
+          <w:rStyle w:val="NormalTok"/>
+        </w:rPr>
+        <w:t>(</w:t>
+      </w:r>
+      <w:r>
+        <w:rPr>
+          <w:rStyle w:val="StringTok"/>
+        </w:rPr>
+        <w:t>"%.2f"</w:t>
+      </w:r>
+      <w:r>
+        <w:rPr>
+          <w:rStyle w:val="NormalTok"/>
+        </w:rPr>
+        <w:t>, estimate),</w:t>
+      </w:r>
+      <w:r>
+        <w:br/>
+      </w:r>
+      <w:r>
+        <w:rPr>
+          <w:rStyle w:val="NormalTok"/>
+        </w:rPr>
+        <w:t xml:space="preserve">    </w:t>
+      </w:r>
+      <w:r>
+        <w:rPr>
+          <w:rStyle w:val="StringTok"/>
+        </w:rPr>
+        <w:t>`</w:t>
+      </w:r>
+      <w:r>
+        <w:rPr>
+          <w:rStyle w:val="AttributeTok"/>
+        </w:rPr>
+        <w:t>95% CI</w:t>
+      </w:r>
+      <w:r>
+        <w:rPr>
+          <w:rStyle w:val="StringTok"/>
+        </w:rPr>
+        <w:t>`</w:t>
+      </w:r>
+      <w:r>
+        <w:rPr>
+          <w:rStyle w:val="NormalTok"/>
+        </w:rPr>
+        <w:t xml:space="preserve"> </w:t>
+      </w:r>
+      <w:r>
+        <w:rPr>
+          <w:rStyle w:val="OtherTok"/>
+        </w:rPr>
+        <w:t>=</w:t>
+      </w:r>
+      <w:r>
+        <w:rPr>
+          <w:rStyle w:val="NormalTok"/>
+        </w:rPr>
+        <w:t xml:space="preserve"> </w:t>
+      </w:r>
+      <w:r>
+        <w:rPr>
+          <w:rStyle w:val="FunctionTok"/>
+        </w:rPr>
+        <w:t>sprintf</w:t>
+      </w:r>
+      <w:r>
+        <w:rPr>
+          <w:rStyle w:val="NormalTok"/>
+        </w:rPr>
+        <w:t>(</w:t>
+      </w:r>
+      <w:r>
+        <w:rPr>
+          <w:rStyle w:val="StringTok"/>
+        </w:rPr>
+        <w:t>"%.2f-%.2f"</w:t>
+      </w:r>
+      <w:r>
+        <w:rPr>
+          <w:rStyle w:val="NormalTok"/>
+        </w:rPr>
+        <w:t>, conf.low, conf.high),</w:t>
+      </w:r>
+      <w:r>
+        <w:br/>
+      </w:r>
+      <w:r>
+        <w:rPr>
+          <w:rStyle w:val="NormalTok"/>
+        </w:rPr>
+        <w:t xml:space="preserve">    </w:t>
+      </w:r>
+      <w:r>
+        <w:rPr>
+          <w:rStyle w:val="AttributeTok"/>
+        </w:rPr>
+        <w:t>p_value =</w:t>
+      </w:r>
+      <w:r>
+        <w:rPr>
+          <w:rStyle w:val="NormalTok"/>
+        </w:rPr>
+        <w:t xml:space="preserve"> </w:t>
+      </w:r>
+      <w:r>
+        <w:rPr>
+          <w:rStyle w:val="FunctionTok"/>
+        </w:rPr>
+        <w:t>case_when</w:t>
+      </w:r>
+      <w:r>
+        <w:rPr>
+          <w:rStyle w:val="NormalTok"/>
+        </w:rPr>
+        <w:t>(</w:t>
+      </w:r>
+      <w:r>
+        <w:br/>
+      </w:r>
+      <w:r>
+        <w:rPr>
+          <w:rStyle w:val="NormalTok"/>
+        </w:rPr>
+        <w:t xml:space="preserve">      p.value </w:t>
+      </w:r>
+      <w:r>
+        <w:rPr>
+          <w:rStyle w:val="SpecialCharTok"/>
+        </w:rPr>
+        <w:t>&lt;</w:t>
+      </w:r>
+      <w:r>
+        <w:rPr>
+          <w:rStyle w:val="NormalTok"/>
+        </w:rPr>
+        <w:t xml:space="preserve"> </w:t>
+      </w:r>
+      <w:r>
+        <w:rPr>
+          <w:rStyle w:val="FloatTok"/>
+        </w:rPr>
+        <w:t>0.001</w:t>
+      </w:r>
+      <w:r>
+        <w:rPr>
+          <w:rStyle w:val="NormalTok"/>
+        </w:rPr>
+        <w:t xml:space="preserve"> </w:t>
+      </w:r>
+      <w:r>
+        <w:rPr>
+          <w:rStyle w:val="SpecialCharTok"/>
+        </w:rPr>
+        <w:t>~</w:t>
+      </w:r>
+      <w:r>
+        <w:rPr>
+          <w:rStyle w:val="NormalTok"/>
+        </w:rPr>
+        <w:t xml:space="preserve"> </w:t>
+      </w:r>
+      <w:r>
+        <w:rPr>
+          <w:rStyle w:val="StringTok"/>
+        </w:rPr>
+        <w:t>"&lt;0.001"</w:t>
+      </w:r>
+      <w:r>
+        <w:rPr>
+          <w:rStyle w:val="NormalTok"/>
+        </w:rPr>
+        <w:t>,</w:t>
+      </w:r>
+      <w:r>
+        <w:br/>
+      </w:r>
+      <w:r>
+        <w:rPr>
+          <w:rStyle w:val="NormalTok"/>
+        </w:rPr>
+        <w:t xml:space="preserve">      p.value </w:t>
+      </w:r>
+      <w:r>
+        <w:rPr>
+          <w:rStyle w:val="SpecialCharTok"/>
+        </w:rPr>
+        <w:t>&lt;</w:t>
+      </w:r>
+      <w:r>
+        <w:rPr>
+          <w:rStyle w:val="NormalTok"/>
+        </w:rPr>
+        <w:t xml:space="preserve"> </w:t>
+      </w:r>
+      <w:r>
+        <w:rPr>
+          <w:rStyle w:val="FloatTok"/>
+        </w:rPr>
+        <w:t>0.01</w:t>
+      </w:r>
+      <w:r>
+        <w:rPr>
+          <w:rStyle w:val="NormalTok"/>
+        </w:rPr>
+        <w:t xml:space="preserve"> </w:t>
+      </w:r>
+      <w:r>
+        <w:rPr>
+          <w:rStyle w:val="SpecialCharTok"/>
+        </w:rPr>
+        <w:t>~</w:t>
+      </w:r>
+      <w:r>
+        <w:rPr>
+          <w:rStyle w:val="NormalTok"/>
+        </w:rPr>
+        <w:t xml:space="preserve"> </w:t>
+      </w:r>
+      <w:r>
+        <w:rPr>
+          <w:rStyle w:val="FunctionTok"/>
+        </w:rPr>
+        <w:t>sprintf</w:t>
+      </w:r>
+      <w:r>
+        <w:rPr>
+          <w:rStyle w:val="NormalTok"/>
+        </w:rPr>
+        <w:t>(</w:t>
+      </w:r>
+      <w:r>
+        <w:rPr>
+          <w:rStyle w:val="StringTok"/>
+        </w:rPr>
+        <w:t>"%.3f"</w:t>
+      </w:r>
+      <w:r>
+        <w:rPr>
+          <w:rStyle w:val="NormalTok"/>
+        </w:rPr>
+        <w:t>, p.value),</w:t>
+      </w:r>
+      <w:r>
+        <w:br/>
+      </w:r>
+      <w:r>
+        <w:rPr>
+          <w:rStyle w:val="NormalTok"/>
+        </w:rPr>
+        <w:t xml:space="preserve">      </w:t>
       </w:r>
       <w:r>
         <w:rPr>
           <w:rStyle w:val="ConstantTok"/>
         </w:rPr>
-        <w:t xml:space="preserve">TRUE</w:t>
-      </w:r>
-      <w:r>
-        <w:rPr>
-          <w:rStyle w:val="NormalTok"/>
-        </w:rPr>
-        <w:t xml:space="preserve">,</w:t>
-      </w:r>
-      <w:r>
-        <w:br/>
-      </w:r>
-      <w:r>
-        <w:rPr>
-          <w:rStyle w:val="NormalTok"/>
-        </w:rPr>
-        <w:t xml:space="preserve">            </w:t>
+        <w:t>TRUE</w:t>
+      </w:r>
+      <w:r>
+        <w:rPr>
+          <w:rStyle w:val="NormalTok"/>
+        </w:rPr>
+        <w:t xml:space="preserve"> </w:t>
+      </w:r>
+      <w:r>
+        <w:rPr>
+          <w:rStyle w:val="SpecialCharTok"/>
+        </w:rPr>
+        <w:t>~</w:t>
+      </w:r>
+      <w:r>
+        <w:rPr>
+          <w:rStyle w:val="NormalTok"/>
+        </w:rPr>
+        <w:t xml:space="preserve"> </w:t>
+      </w:r>
+      <w:r>
+        <w:rPr>
+          <w:rStyle w:val="FunctionTok"/>
+        </w:rPr>
+        <w:t>sprintf</w:t>
+      </w:r>
+      <w:r>
+        <w:rPr>
+          <w:rStyle w:val="NormalTok"/>
+        </w:rPr>
+        <w:t>(</w:t>
+      </w:r>
+      <w:r>
+        <w:rPr>
+          <w:rStyle w:val="StringTok"/>
+        </w:rPr>
+        <w:t>"%.3f"</w:t>
+      </w:r>
+      <w:r>
+        <w:rPr>
+          <w:rStyle w:val="NormalTok"/>
+        </w:rPr>
+        <w:t>, p.value)</w:t>
+      </w:r>
+      <w:r>
+        <w:br/>
+      </w:r>
+      <w:r>
+        <w:rPr>
+          <w:rStyle w:val="NormalTok"/>
+        </w:rPr>
+        <w:t xml:space="preserve">    ),</w:t>
+      </w:r>
+      <w:r>
+        <w:br/>
+      </w:r>
+      <w:r>
+        <w:rPr>
+          <w:rStyle w:val="NormalTok"/>
+        </w:rPr>
+        <w:t xml:space="preserve">    </w:t>
       </w:r>
       <w:r>
         <w:rPr>
           <w:rStyle w:val="AttributeTok"/>
         </w:rPr>
-        <w:t xml:space="preserve">style =</w:t>
+        <w:t>Significance =</w:t>
+      </w:r>
+      <w:r>
+        <w:rPr>
+          <w:rStyle w:val="NormalTok"/>
+        </w:rPr>
+        <w:t xml:space="preserve"> </w:t>
+      </w:r>
+      <w:r>
+        <w:rPr>
+          <w:rStyle w:val="FunctionTok"/>
+        </w:rPr>
+        <w:t>case_when</w:t>
+      </w:r>
+      <w:r>
+        <w:rPr>
+          <w:rStyle w:val="NormalTok"/>
+        </w:rPr>
+        <w:t>(</w:t>
+      </w:r>
+      <w:r>
+        <w:br/>
+      </w:r>
+      <w:r>
+        <w:rPr>
+          <w:rStyle w:val="NormalTok"/>
+        </w:rPr>
+        <w:t xml:space="preserve">      p.value </w:t>
+      </w:r>
+      <w:r>
+        <w:rPr>
+          <w:rStyle w:val="SpecialCharTok"/>
+        </w:rPr>
+        <w:t>&lt;</w:t>
+      </w:r>
+      <w:r>
+        <w:rPr>
+          <w:rStyle w:val="NormalTok"/>
+        </w:rPr>
+        <w:t xml:space="preserve"> </w:t>
+      </w:r>
+      <w:r>
+        <w:rPr>
+          <w:rStyle w:val="FloatTok"/>
+        </w:rPr>
+        <w:t>0.001</w:t>
+      </w:r>
+      <w:r>
+        <w:rPr>
+          <w:rStyle w:val="NormalTok"/>
+        </w:rPr>
+        <w:t xml:space="preserve"> </w:t>
+      </w:r>
+      <w:r>
+        <w:rPr>
+          <w:rStyle w:val="SpecialCharTok"/>
+        </w:rPr>
+        <w:t>~</w:t>
       </w:r>
       <w:r>
         <w:rPr>
@@ -217,28 +1056,1061 @@
         <w:rPr>
           <w:rStyle w:val="StringTok"/>
         </w:rPr>
-        <w:t xml:space="preserve">"grid"</w:t>
-      </w:r>
-      <w:r>
-        <w:rPr>
-          <w:rStyle w:val="NormalTok"/>
-        </w:rPr>
-        <w:t xml:space="preserve">,</w:t>
-      </w:r>
-      <w:r>
-        <w:br/>
-      </w:r>
-      <w:r>
-        <w:rPr>
-          <w:rStyle w:val="NormalTok"/>
-        </w:rPr>
-        <w:t xml:space="preserve">            </w:t>
+        <w:t>"***"</w:t>
+      </w:r>
+      <w:r>
+        <w:rPr>
+          <w:rStyle w:val="NormalTok"/>
+        </w:rPr>
+        <w:t>,</w:t>
+      </w:r>
+      <w:r>
+        <w:br/>
+      </w:r>
+      <w:r>
+        <w:rPr>
+          <w:rStyle w:val="NormalTok"/>
+        </w:rPr>
+        <w:t xml:space="preserve">      p.value </w:t>
+      </w:r>
+      <w:r>
+        <w:rPr>
+          <w:rStyle w:val="SpecialCharTok"/>
+        </w:rPr>
+        <w:t>&lt;</w:t>
+      </w:r>
+      <w:r>
+        <w:rPr>
+          <w:rStyle w:val="NormalTok"/>
+        </w:rPr>
+        <w:t xml:space="preserve"> </w:t>
+      </w:r>
+      <w:r>
+        <w:rPr>
+          <w:rStyle w:val="FloatTok"/>
+        </w:rPr>
+        <w:t>0.01</w:t>
+      </w:r>
+      <w:r>
+        <w:rPr>
+          <w:rStyle w:val="NormalTok"/>
+        </w:rPr>
+        <w:t xml:space="preserve"> </w:t>
+      </w:r>
+      <w:r>
+        <w:rPr>
+          <w:rStyle w:val="SpecialCharTok"/>
+        </w:rPr>
+        <w:t>~</w:t>
+      </w:r>
+      <w:r>
+        <w:rPr>
+          <w:rStyle w:val="NormalTok"/>
+        </w:rPr>
+        <w:t xml:space="preserve"> </w:t>
+      </w:r>
+      <w:r>
+        <w:rPr>
+          <w:rStyle w:val="StringTok"/>
+        </w:rPr>
+        <w:t>"**"</w:t>
+      </w:r>
+      <w:r>
+        <w:rPr>
+          <w:rStyle w:val="NormalTok"/>
+        </w:rPr>
+        <w:t>,</w:t>
+      </w:r>
+      <w:r>
+        <w:br/>
+      </w:r>
+      <w:r>
+        <w:rPr>
+          <w:rStyle w:val="NormalTok"/>
+        </w:rPr>
+        <w:t xml:space="preserve">      p.value </w:t>
+      </w:r>
+      <w:r>
+        <w:rPr>
+          <w:rStyle w:val="SpecialCharTok"/>
+        </w:rPr>
+        <w:t>&lt;</w:t>
+      </w:r>
+      <w:r>
+        <w:rPr>
+          <w:rStyle w:val="NormalTok"/>
+        </w:rPr>
+        <w:t xml:space="preserve"> </w:t>
+      </w:r>
+      <w:r>
+        <w:rPr>
+          <w:rStyle w:val="FloatTok"/>
+        </w:rPr>
+        <w:t>0.05</w:t>
+      </w:r>
+      <w:r>
+        <w:rPr>
+          <w:rStyle w:val="NormalTok"/>
+        </w:rPr>
+        <w:t xml:space="preserve"> </w:t>
+      </w:r>
+      <w:r>
+        <w:rPr>
+          <w:rStyle w:val="SpecialCharTok"/>
+        </w:rPr>
+        <w:t>~</w:t>
+      </w:r>
+      <w:r>
+        <w:rPr>
+          <w:rStyle w:val="NormalTok"/>
+        </w:rPr>
+        <w:t xml:space="preserve"> </w:t>
+      </w:r>
+      <w:r>
+        <w:rPr>
+          <w:rStyle w:val="StringTok"/>
+        </w:rPr>
+        <w:t>"*"</w:t>
+      </w:r>
+      <w:r>
+        <w:rPr>
+          <w:rStyle w:val="NormalTok"/>
+        </w:rPr>
+        <w:t>,</w:t>
+      </w:r>
+      <w:r>
+        <w:br/>
+      </w:r>
+      <w:r>
+        <w:rPr>
+          <w:rStyle w:val="NormalTok"/>
+        </w:rPr>
+        <w:t xml:space="preserve">      </w:t>
+      </w:r>
+      <w:r>
+        <w:rPr>
+          <w:rStyle w:val="ConstantTok"/>
+        </w:rPr>
+        <w:t>TRUE</w:t>
+      </w:r>
+      <w:r>
+        <w:rPr>
+          <w:rStyle w:val="NormalTok"/>
+        </w:rPr>
+        <w:t xml:space="preserve"> </w:t>
+      </w:r>
+      <w:r>
+        <w:rPr>
+          <w:rStyle w:val="SpecialCharTok"/>
+        </w:rPr>
+        <w:t>~</w:t>
+      </w:r>
+      <w:r>
+        <w:rPr>
+          <w:rStyle w:val="NormalTok"/>
+        </w:rPr>
+        <w:t xml:space="preserve"> </w:t>
+      </w:r>
+      <w:r>
+        <w:rPr>
+          <w:rStyle w:val="StringTok"/>
+        </w:rPr>
+        <w:t>""</w:t>
+      </w:r>
+      <w:r>
+        <w:br/>
+      </w:r>
+      <w:r>
+        <w:rPr>
+          <w:rStyle w:val="NormalTok"/>
+        </w:rPr>
+        <w:t xml:space="preserve">    )</w:t>
+      </w:r>
+      <w:r>
+        <w:br/>
+      </w:r>
+      <w:r>
+        <w:rPr>
+          <w:rStyle w:val="NormalTok"/>
+        </w:rPr>
+        <w:t xml:space="preserve">  ) </w:t>
+      </w:r>
+      <w:r>
+        <w:rPr>
+          <w:rStyle w:val="SpecialCharTok"/>
+        </w:rPr>
+        <w:t>|&gt;</w:t>
+      </w:r>
+      <w:r>
+        <w:br/>
+      </w:r>
+      <w:r>
+        <w:rPr>
+          <w:rStyle w:val="NormalTok"/>
+        </w:rPr>
+        <w:t xml:space="preserve">  </w:t>
+      </w:r>
+      <w:r>
+        <w:rPr>
+          <w:rStyle w:val="FunctionTok"/>
+        </w:rPr>
+        <w:t>select</w:t>
+      </w:r>
+      <w:r>
+        <w:rPr>
+          <w:rStyle w:val="NormalTok"/>
+        </w:rPr>
+        <w:t>(</w:t>
+      </w:r>
+      <w:r>
+        <w:br/>
+      </w:r>
+      <w:r>
+        <w:rPr>
+          <w:rStyle w:val="NormalTok"/>
+        </w:rPr>
+        <w:t xml:space="preserve">    Переменная </w:t>
+      </w:r>
+      <w:r>
+        <w:rPr>
+          <w:rStyle w:val="OtherTok"/>
+        </w:rPr>
+        <w:t>=</w:t>
+      </w:r>
+      <w:r>
+        <w:rPr>
+          <w:rStyle w:val="NormalTok"/>
+        </w:rPr>
+        <w:t xml:space="preserve"> term,</w:t>
+      </w:r>
+      <w:r>
+        <w:br/>
+      </w:r>
+      <w:r>
+        <w:rPr>
+          <w:rStyle w:val="NormalTok"/>
+        </w:rPr>
+        <w:t xml:space="preserve">    HR,</w:t>
+      </w:r>
+      <w:r>
+        <w:br/>
+      </w:r>
+      <w:r>
+        <w:rPr>
+          <w:rStyle w:val="NormalTok"/>
+        </w:rPr>
+        <w:t xml:space="preserve">    </w:t>
+      </w:r>
+      <w:r>
+        <w:rPr>
+          <w:rStyle w:val="StringTok"/>
+        </w:rPr>
+        <w:t>`</w:t>
       </w:r>
       <w:r>
         <w:rPr>
           <w:rStyle w:val="AttributeTok"/>
         </w:rPr>
-        <w:t xml:space="preserve">graph.magnif =</w:t>
+        <w:t>95% CI</w:t>
+      </w:r>
+      <w:r>
+        <w:rPr>
+          <w:rStyle w:val="StringTok"/>
+        </w:rPr>
+        <w:t>`</w:t>
+      </w:r>
+      <w:r>
+        <w:rPr>
+          <w:rStyle w:val="NormalTok"/>
+        </w:rPr>
+        <w:t>,</w:t>
+      </w:r>
+      <w:r>
+        <w:br/>
+      </w:r>
+      <w:r>
+        <w:rPr>
+          <w:rStyle w:val="NormalTok"/>
+        </w:rPr>
+        <w:t xml:space="preserve">    </w:t>
+      </w:r>
+      <w:r>
+        <w:rPr>
+          <w:rStyle w:val="StringTok"/>
+        </w:rPr>
+        <w:t>`</w:t>
+      </w:r>
+      <w:r>
+        <w:rPr>
+          <w:rStyle w:val="AttributeTok"/>
+        </w:rPr>
+        <w:t>p-value</w:t>
+      </w:r>
+      <w:r>
+        <w:rPr>
+          <w:rStyle w:val="StringTok"/>
+        </w:rPr>
+        <w:t>`</w:t>
+      </w:r>
+      <w:r>
+        <w:rPr>
+          <w:rStyle w:val="NormalTok"/>
+        </w:rPr>
+        <w:t xml:space="preserve"> </w:t>
+      </w:r>
+      <w:r>
+        <w:rPr>
+          <w:rStyle w:val="OtherTok"/>
+        </w:rPr>
+        <w:t>=</w:t>
+      </w:r>
+      <w:r>
+        <w:rPr>
+          <w:rStyle w:val="NormalTok"/>
+        </w:rPr>
+        <w:t xml:space="preserve"> p_value,</w:t>
+      </w:r>
+      <w:r>
+        <w:br/>
+      </w:r>
+      <w:r>
+        <w:rPr>
+          <w:rStyle w:val="NormalTok"/>
+        </w:rPr>
+        <w:t xml:space="preserve">    Significance</w:t>
+      </w:r>
+      <w:r>
+        <w:br/>
+      </w:r>
+      <w:r>
+        <w:rPr>
+          <w:rStyle w:val="NormalTok"/>
+        </w:rPr>
+        <w:t xml:space="preserve">  ) </w:t>
+      </w:r>
+      <w:r>
+        <w:rPr>
+          <w:rStyle w:val="SpecialCharTok"/>
+        </w:rPr>
+        <w:t>|&gt;</w:t>
+      </w:r>
+      <w:r>
+        <w:br/>
+      </w:r>
+      <w:r>
+        <w:rPr>
+          <w:rStyle w:val="NormalTok"/>
+        </w:rPr>
+        <w:t xml:space="preserve">  </w:t>
+      </w:r>
+      <w:r>
+        <w:rPr>
+          <w:rStyle w:val="FunctionTok"/>
+        </w:rPr>
+        <w:t>kable</w:t>
+      </w:r>
+      <w:r>
+        <w:rPr>
+          <w:rStyle w:val="NormalTok"/>
+        </w:rPr>
+        <w:t>()</w:t>
+      </w:r>
+      <w:r>
+        <w:br/>
+      </w:r>
+      <w:r>
+        <w:rPr>
+          <w:rStyle w:val="CommentTok"/>
+        </w:rPr>
+        <w:t># summary(cox_fit)</w:t>
+      </w:r>
+      <w:r>
+        <w:br/>
+      </w:r>
+      <w:r>
+        <w:rPr>
+          <w:rStyle w:val="NormalTok"/>
+        </w:rPr>
+        <w:t>pretty_table</w:t>
+      </w:r>
+    </w:p>
+    <w:tbl>
+      <w:tblPr>
+        <w:tblStyle w:val="Table"/>
+        <w:tblW w:w="0" w:type="auto"/>
+        <w:tblLook w:val="0020" w:firstRow="1" w:lastRow="0" w:firstColumn="0" w:lastColumn="0" w:noHBand="0" w:noVBand="0"/>
+      </w:tblPr>
+      <w:tblGrid>
+        <w:gridCol w:w="1559"/>
+        <w:gridCol w:w="642"/>
+        <w:gridCol w:w="1141"/>
+        <w:gridCol w:w="940"/>
+        <w:gridCol w:w="1368"/>
+      </w:tblGrid>
+      <w:tr>
+        <w:trPr>
+          <w:cnfStyle w:val="100000000000" w:firstRow="1" w:lastRow="0" w:firstColumn="0" w:lastColumn="0" w:oddVBand="0" w:evenVBand="0" w:oddHBand="0" w:evenHBand="0" w:firstRowFirstColumn="0" w:firstRowLastColumn="0" w:lastRowFirstColumn="0" w:lastRowLastColumn="0"/>
+          <w:tblHeader/>
+        </w:trPr>
+        <w:tc>
+          <w:tcPr>
+            <w:tcW w:w="0" w:type="auto"/>
+          </w:tcPr>
+          <w:p>
+            <w:pPr>
+              <w:pStyle w:val="Compact"/>
+            </w:pPr>
+            <w:r>
+              <w:t>Переменная</w:t>
+            </w:r>
+          </w:p>
+        </w:tc>
+        <w:tc>
+          <w:tcPr>
+            <w:tcW w:w="0" w:type="auto"/>
+          </w:tcPr>
+          <w:p>
+            <w:pPr>
+              <w:pStyle w:val="Compact"/>
+            </w:pPr>
+            <w:r>
+              <w:t>HR</w:t>
+            </w:r>
+          </w:p>
+        </w:tc>
+        <w:tc>
+          <w:tcPr>
+            <w:tcW w:w="0" w:type="auto"/>
+          </w:tcPr>
+          <w:p>
+            <w:pPr>
+              <w:pStyle w:val="Compact"/>
+            </w:pPr>
+            <w:r>
+              <w:t>95%</w:t>
+            </w:r>
+            <w:r>
+              <w:t xml:space="preserve"> CI</w:t>
+            </w:r>
+          </w:p>
+        </w:tc>
+        <w:tc>
+          <w:tcPr>
+            <w:tcW w:w="0" w:type="auto"/>
+          </w:tcPr>
+          <w:p>
+            <w:pPr>
+              <w:pStyle w:val="Compact"/>
+            </w:pPr>
+            <w:r>
+              <w:t>p-value</w:t>
+            </w:r>
+          </w:p>
+        </w:tc>
+        <w:tc>
+          <w:tcPr>
+            <w:tcW w:w="0" w:type="auto"/>
+          </w:tcPr>
+          <w:p>
+            <w:pPr>
+              <w:pStyle w:val="Compact"/>
+            </w:pPr>
+            <w:r>
+              <w:t>Significance</w:t>
+            </w:r>
+          </w:p>
+        </w:tc>
+      </w:tr>
+      <w:tr>
+        <w:tc>
+          <w:tcPr>
+            <w:tcW w:w="0" w:type="auto"/>
+          </w:tcPr>
+          <w:p>
+            <w:pPr>
+              <w:pStyle w:val="Compact"/>
+            </w:pPr>
+            <w:r>
+              <w:t>groupPlacebo</w:t>
+            </w:r>
+          </w:p>
+        </w:tc>
+        <w:tc>
+          <w:tcPr>
+            <w:tcW w:w="0" w:type="auto"/>
+          </w:tcPr>
+          <w:p>
+            <w:pPr>
+              <w:pStyle w:val="Compact"/>
+            </w:pPr>
+            <w:r>
+              <w:t>1.01</w:t>
+            </w:r>
+          </w:p>
+        </w:tc>
+        <w:tc>
+          <w:tcPr>
+            <w:tcW w:w="0" w:type="auto"/>
+          </w:tcPr>
+          <w:p>
+            <w:pPr>
+              <w:pStyle w:val="Compact"/>
+            </w:pPr>
+            <w:r>
+              <w:t>0.92-1.11</w:t>
+            </w:r>
+          </w:p>
+        </w:tc>
+        <w:tc>
+          <w:tcPr>
+            <w:tcW w:w="0" w:type="auto"/>
+          </w:tcPr>
+          <w:p>
+            <w:pPr>
+              <w:pStyle w:val="Compact"/>
+            </w:pPr>
+            <w:r>
+              <w:t>0.870</w:t>
+            </w:r>
+          </w:p>
+        </w:tc>
+        <w:tc>
+          <w:tcPr>
+            <w:tcW w:w="0" w:type="auto"/>
+          </w:tcPr>
+          <w:p>
+            <w:pPr>
+              <w:pStyle w:val="Compact"/>
+            </w:pPr>
+          </w:p>
+        </w:tc>
+      </w:tr>
+    </w:tbl>
+    <w:p>
+      <w:pPr>
+        <w:pStyle w:val="SourceCode"/>
+      </w:pPr>
+      <w:r>
+        <w:rPr>
+          <w:rStyle w:val="CommentTok"/>
+        </w:rPr>
+        <w:t># Запускаем тест на пропорциональность</w:t>
+      </w:r>
+      <w:r>
+        <w:br/>
+      </w:r>
+      <w:r>
+        <w:rPr>
+          <w:rStyle w:val="NormalTok"/>
+        </w:rPr>
+        <w:t xml:space="preserve">test_ph </w:t>
+      </w:r>
+      <w:r>
+        <w:rPr>
+          <w:rStyle w:val="OtherTok"/>
+        </w:rPr>
+        <w:t>&lt;-</w:t>
+      </w:r>
+      <w:r>
+        <w:rPr>
+          <w:rStyle w:val="NormalTok"/>
+        </w:rPr>
+        <w:t xml:space="preserve"> </w:t>
+      </w:r>
+      <w:r>
+        <w:rPr>
+          <w:rStyle w:val="FunctionTok"/>
+        </w:rPr>
+        <w:t>cox.zph</w:t>
+      </w:r>
+      <w:r>
+        <w:rPr>
+          <w:rStyle w:val="NormalTok"/>
+        </w:rPr>
+        <w:t>(cox_fit)</w:t>
+      </w:r>
+      <w:r>
+        <w:br/>
+      </w:r>
+      <w:r>
+        <w:br/>
+      </w:r>
+      <w:r>
+        <w:rPr>
+          <w:rStyle w:val="FunctionTok"/>
+        </w:rPr>
+        <w:t>print</w:t>
+      </w:r>
+      <w:r>
+        <w:rPr>
+          <w:rStyle w:val="NormalTok"/>
+        </w:rPr>
+        <w:t>(test_ph)</w:t>
+      </w:r>
+    </w:p>
+    <w:p>
+      <w:pPr>
+        <w:pStyle w:val="SourceCode"/>
+      </w:pPr>
+      <w:r>
+        <w:rPr>
+          <w:rStyle w:val="VerbatimChar"/>
+        </w:rPr>
+        <w:t>##        chisq df    p</w:t>
+      </w:r>
+      <w:r>
+        <w:br/>
+      </w:r>
+      <w:r>
+        <w:rPr>
+          <w:rStyle w:val="VerbatimChar"/>
+        </w:rPr>
+        <w:t>## group   1.19  1 0.28</w:t>
+      </w:r>
+      <w:r>
+        <w:br/>
+      </w:r>
+      <w:r>
+        <w:rPr>
+          <w:rStyle w:val="VerbatimChar"/>
+        </w:rPr>
+        <w:t>## GLOBAL  1.19  1 0.28</w:t>
+      </w:r>
+    </w:p>
+    <w:p>
+      <w:pPr>
+        <w:pStyle w:val="SourceCode"/>
+      </w:pPr>
+      <w:r>
+        <w:rPr>
+          <w:rStyle w:val="CommentTok"/>
+        </w:rPr>
+        <w:lastRenderedPageBreak/>
+        <w:t># Рисуем графики для визуальной оценки</w:t>
+      </w:r>
+      <w:r>
+        <w:br/>
+      </w:r>
+      <w:r>
+        <w:br/>
+      </w:r>
+      <w:r>
+        <w:rPr>
+          <w:rStyle w:val="FunctionTok"/>
+        </w:rPr>
+        <w:t>ggcoxzph</w:t>
+      </w:r>
+      <w:r>
+        <w:rPr>
+          <w:rStyle w:val="NormalTok"/>
+        </w:rPr>
+        <w:t>(test_ph)</w:t>
+      </w:r>
+    </w:p>
+    <w:p>
+      <w:pPr>
+        <w:pStyle w:val="FirstParagraph"/>
+      </w:pPr>
+      <w:r>
+        <w:rPr>
+          <w:noProof/>
+        </w:rPr>
+        <w:drawing>
+          <wp:inline distT="0" distB="0" distL="0" distR="0" wp14:anchorId="5B362DE4" wp14:editId="488B787E">
+            <wp:extent cx="5334000" cy="4000500"/>
+            <wp:effectExtent l="0" t="0" r="0" b="0"/>
+            <wp:docPr id="21" name="Picture"/>
+            <wp:cNvGraphicFramePr/>
+            <a:graphic xmlns:a="http://schemas.openxmlformats.org/drawingml/2006/main">
+              <a:graphicData uri="http://schemas.openxmlformats.org/drawingml/2006/picture">
+                <pic:pic xmlns:pic="http://schemas.openxmlformats.org/drawingml/2006/picture">
+                  <pic:nvPicPr>
+                    <pic:cNvPr id="22" name="Picture" descr="Report_files/figure-docx/unnamed-chunk-3-1.png"/>
+                    <pic:cNvPicPr>
+                      <a:picLocks noChangeAspect="1" noChangeArrowheads="1"/>
+                    </pic:cNvPicPr>
+                  </pic:nvPicPr>
+                  <pic:blipFill>
+                    <a:blip r:embed="rId5"/>
+                    <a:stretch>
+                      <a:fillRect/>
+                    </a:stretch>
+                  </pic:blipFill>
+                  <pic:spPr bwMode="auto">
+                    <a:xfrm>
+                      <a:off x="0" y="0"/>
+                      <a:ext cx="5334000" cy="4000500"/>
+                    </a:xfrm>
+                    <a:prstGeom prst="rect">
+                      <a:avLst/>
+                    </a:prstGeom>
+                    <a:noFill/>
+                    <a:ln w="9525">
+                      <a:noFill/>
+                      <a:headEnd/>
+                      <a:tailEnd/>
+                    </a:ln>
+                  </pic:spPr>
+                </pic:pic>
+              </a:graphicData>
+            </a:graphic>
+          </wp:inline>
+        </w:drawing>
+      </w:r>
+      <w:r>
+        <w:t xml:space="preserve"> # ВКТ</w:t>
+      </w:r>
+    </w:p>
+    <w:p>
+      <w:pPr>
+        <w:pStyle w:val="a0"/>
+      </w:pPr>
+      <w:r>
+        <w:t>Кривые выживаемости групп боярышника и плацебо практически полностью накладываются друг на друга на протяжении всех 24 месяцев. Наличие широких и пересекающихся доверительных интервалов (sha</w:t>
+      </w:r>
+      <w:r>
+        <w:t>ded areas) подтверждает отсутствие статистически значимого расхождения. Терапия не продемонстрировала превосходства над плацебо.</w:t>
+      </w:r>
+    </w:p>
+    <w:p>
+      <w:pPr>
+        <w:pStyle w:val="SourceCode"/>
+      </w:pPr>
+      <w:r>
+        <w:rPr>
+          <w:rStyle w:val="NormalTok"/>
+        </w:rPr>
+        <w:t xml:space="preserve">surv_object </w:t>
+      </w:r>
+      <w:r>
+        <w:rPr>
+          <w:rStyle w:val="OtherTok"/>
+        </w:rPr>
+        <w:t>&lt;-</w:t>
+      </w:r>
+      <w:r>
+        <w:rPr>
+          <w:rStyle w:val="NormalTok"/>
+        </w:rPr>
+        <w:t xml:space="preserve"> </w:t>
+      </w:r>
+      <w:r>
+        <w:rPr>
+          <w:rStyle w:val="FunctionTok"/>
+        </w:rPr>
+        <w:t>Surv</w:t>
+      </w:r>
+      <w:r>
+        <w:rPr>
+          <w:rStyle w:val="NormalTok"/>
+        </w:rPr>
+        <w:t>(</w:t>
+      </w:r>
+      <w:r>
+        <w:rPr>
+          <w:rStyle w:val="AttributeTok"/>
+        </w:rPr>
+        <w:t>time =</w:t>
+      </w:r>
+      <w:r>
+        <w:rPr>
+          <w:rStyle w:val="NormalTok"/>
+        </w:rPr>
+        <w:t xml:space="preserve"> data_surv</w:t>
+      </w:r>
+      <w:r>
+        <w:rPr>
+          <w:rStyle w:val="SpecialCharTok"/>
+        </w:rPr>
+        <w:t>$</w:t>
+      </w:r>
+      <w:r>
+        <w:rPr>
+          <w:rStyle w:val="NormalTok"/>
+        </w:rPr>
+        <w:t xml:space="preserve">Time, </w:t>
+      </w:r>
+      <w:r>
+        <w:rPr>
+          <w:rStyle w:val="AttributeTok"/>
+        </w:rPr>
+        <w:t>event =</w:t>
+      </w:r>
+      <w:r>
+        <w:rPr>
+          <w:rStyle w:val="NormalTok"/>
+        </w:rPr>
+        <w:t xml:space="preserve"> data_surv</w:t>
+      </w:r>
+      <w:r>
+        <w:rPr>
+          <w:rStyle w:val="SpecialCharTok"/>
+        </w:rPr>
+        <w:t>$</w:t>
+      </w:r>
+      <w:r>
+        <w:rPr>
+          <w:rStyle w:val="NormalTok"/>
+        </w:rPr>
+        <w:t>Event_OS)</w:t>
+      </w:r>
+      <w:r>
+        <w:br/>
+      </w:r>
+      <w:r>
+        <w:br/>
+      </w:r>
+      <w:r>
+        <w:rPr>
+          <w:rStyle w:val="NormalTok"/>
+        </w:rPr>
+        <w:t xml:space="preserve">fit_2 </w:t>
+      </w:r>
+      <w:r>
+        <w:rPr>
+          <w:rStyle w:val="OtherTok"/>
+        </w:rPr>
+        <w:t>&lt;-</w:t>
+      </w:r>
+      <w:r>
+        <w:rPr>
+          <w:rStyle w:val="NormalTok"/>
+        </w:rPr>
+        <w:t xml:space="preserve"> </w:t>
+      </w:r>
+      <w:r>
+        <w:rPr>
+          <w:rStyle w:val="FunctionTok"/>
+        </w:rPr>
+        <w:t>survfit</w:t>
+      </w:r>
+      <w:r>
+        <w:rPr>
+          <w:rStyle w:val="NormalTok"/>
+        </w:rPr>
+        <w:t xml:space="preserve">(surv_object </w:t>
+      </w:r>
+      <w:r>
+        <w:rPr>
+          <w:rStyle w:val="SpecialCharTok"/>
+        </w:rPr>
+        <w:t>~</w:t>
+      </w:r>
+      <w:r>
+        <w:rPr>
+          <w:rStyle w:val="NormalTok"/>
+        </w:rPr>
+        <w:t xml:space="preserve"> group, </w:t>
+      </w:r>
+      <w:r>
+        <w:rPr>
+          <w:rStyle w:val="AttributeTok"/>
+        </w:rPr>
+        <w:t>data =</w:t>
+      </w:r>
+      <w:r>
+        <w:rPr>
+          <w:rStyle w:val="NormalTok"/>
+        </w:rPr>
+        <w:t xml:space="preserve"> data_surv)</w:t>
+      </w:r>
+      <w:r>
+        <w:br/>
+      </w:r>
+      <w:r>
+        <w:br/>
+      </w:r>
+      <w:r>
+        <w:rPr>
+          <w:rStyle w:val="NormalTok"/>
+        </w:rPr>
+        <w:t xml:space="preserve">p2 </w:t>
+      </w:r>
+      <w:r>
+        <w:rPr>
+          <w:rStyle w:val="OtherTok"/>
+        </w:rPr>
+        <w:t>&lt;-</w:t>
+      </w:r>
+      <w:r>
+        <w:rPr>
+          <w:rStyle w:val="NormalTok"/>
+        </w:rPr>
+        <w:t xml:space="preserve"> </w:t>
+      </w:r>
+      <w:r>
+        <w:rPr>
+          <w:rStyle w:val="FunctionTok"/>
+        </w:rPr>
+        <w:t>ggsurvplot</w:t>
+      </w:r>
+      <w:r>
+        <w:rPr>
+          <w:rStyle w:val="NormalTok"/>
+        </w:rPr>
+        <w:t xml:space="preserve">(fit_2, </w:t>
+      </w:r>
+      <w:r>
+        <w:br/>
+      </w:r>
+      <w:r>
+        <w:rPr>
+          <w:rStyle w:val="NormalTok"/>
+        </w:rPr>
+        <w:t xml:space="preserve">                 </w:t>
+      </w:r>
+      <w:r>
+        <w:rPr>
+          <w:rStyle w:val="AttributeTok"/>
+        </w:rPr>
+        <w:t>data =</w:t>
+      </w:r>
+      <w:r>
+        <w:rPr>
+          <w:rStyle w:val="NormalTok"/>
+        </w:rPr>
+        <w:t xml:space="preserve"> data_surv,</w:t>
+      </w:r>
+      <w:r>
+        <w:br/>
+      </w:r>
+      <w:r>
+        <w:rPr>
+          <w:rStyle w:val="NormalTok"/>
+        </w:rPr>
+        <w:t xml:space="preserve">                 </w:t>
+      </w:r>
+      <w:r>
+        <w:rPr>
+          <w:rStyle w:val="AttributeTok"/>
+        </w:rPr>
+        <w:t>conf.int =</w:t>
+      </w:r>
+      <w:r>
+        <w:rPr>
+          <w:rStyle w:val="NormalTok"/>
+        </w:rPr>
+        <w:t xml:space="preserve"> </w:t>
+      </w:r>
+      <w:r>
+        <w:rPr>
+          <w:rStyle w:val="ConstantTok"/>
+        </w:rPr>
+        <w:t>TRUE</w:t>
+      </w:r>
+      <w:r>
+        <w:rPr>
+          <w:rStyle w:val="NormalTok"/>
+        </w:rPr>
+        <w:t>,</w:t>
+      </w:r>
+      <w:r>
+        <w:br/>
+      </w:r>
+      <w:r>
+        <w:rPr>
+          <w:rStyle w:val="NormalTok"/>
+        </w:rPr>
+        <w:t xml:space="preserve">                 </w:t>
+      </w:r>
+      <w:r>
+        <w:rPr>
+          <w:rStyle w:val="AttributeTok"/>
+        </w:rPr>
+        <w:t>surv.median.line =</w:t>
+      </w:r>
+      <w:r>
+        <w:rPr>
+          <w:rStyle w:val="NormalTok"/>
+        </w:rPr>
+        <w:t xml:space="preserve"> </w:t>
+      </w:r>
+      <w:r>
+        <w:rPr>
+          <w:rStyle w:val="StringTok"/>
+        </w:rPr>
+        <w:t>"hv"</w:t>
+      </w:r>
+      <w:r>
+        <w:rPr>
+          <w:rStyle w:val="NormalTok"/>
+        </w:rPr>
+        <w:t>,</w:t>
+      </w:r>
+      <w:r>
+        <w:br/>
+      </w:r>
+      <w:r>
+        <w:rPr>
+          <w:rStyle w:val="NormalTok"/>
+        </w:rPr>
+        <w:t xml:space="preserve">                 </w:t>
+      </w:r>
+      <w:r>
+        <w:rPr>
+          <w:rStyle w:val="AttributeTok"/>
+        </w:rPr>
+        <w:t>xlab=</w:t>
+      </w:r>
+      <w:r>
+        <w:rPr>
+          <w:rStyle w:val="StringTok"/>
+        </w:rPr>
+        <w:t>"Month"</w:t>
+      </w:r>
+      <w:r>
+        <w:rPr>
+          <w:rStyle w:val="NormalTok"/>
+        </w:rPr>
+        <w:t>,</w:t>
+      </w:r>
+      <w:r>
+        <w:br/>
+      </w:r>
+      <w:r>
+        <w:rPr>
+          <w:rStyle w:val="NormalTok"/>
+        </w:rPr>
+        <w:t xml:space="preserve">                 </w:t>
+      </w:r>
+      <w:r>
+        <w:rPr>
+          <w:rStyle w:val="AttributeTok"/>
+        </w:rPr>
+        <w:t>risk.table =</w:t>
+      </w:r>
+      <w:r>
+        <w:rPr>
+          <w:rStyle w:val="NormalTok"/>
+        </w:rPr>
+        <w:t xml:space="preserve"> </w:t>
+      </w:r>
+      <w:r>
+        <w:rPr>
+          <w:rStyle w:val="ConstantTok"/>
+        </w:rPr>
+        <w:t>TRUE</w:t>
+      </w:r>
+      <w:r>
+        <w:rPr>
+          <w:rStyle w:val="NormalTok"/>
+        </w:rPr>
+        <w:t>,</w:t>
+      </w:r>
+      <w:r>
+        <w:br/>
+      </w:r>
+      <w:r>
+        <w:rPr>
+          <w:rStyle w:val="NormalTok"/>
+        </w:rPr>
+        <w:t xml:space="preserve">                 </w:t>
+      </w:r>
+      <w:r>
+        <w:rPr>
+          <w:rStyle w:val="AttributeTok"/>
+        </w:rPr>
+        <w:t>tables.height =</w:t>
       </w:r>
       <w:r>
         <w:rPr>
@@ -250,87 +2122,1328 @@
         <w:rPr>
           <w:rStyle w:val="FloatTok"/>
         </w:rPr>
-        <w:t xml:space="preserve">0.75</w:t>
-      </w:r>
-      <w:r>
-        <w:rPr>
-          <w:rStyle w:val="NormalTok"/>
-        </w:rPr>
-        <w:t xml:space="preserve">)</w:t>
-      </w:r>
-      <w:r>
-        <w:br/>
+        <w:t>0.25</w:t>
+      </w:r>
+      <w:r>
+        <w:rPr>
+          <w:rStyle w:val="NormalTok"/>
+        </w:rPr>
+        <w:t>,</w:t>
+      </w:r>
+      <w:r>
+        <w:br/>
+      </w:r>
+      <w:r>
+        <w:rPr>
+          <w:rStyle w:val="NormalTok"/>
+        </w:rPr>
+        <w:t xml:space="preserve">                 </w:t>
+      </w:r>
+      <w:r>
+        <w:rPr>
+          <w:rStyle w:val="AttributeTok"/>
+        </w:rPr>
+        <w:t>pval =</w:t>
+      </w:r>
+      <w:r>
+        <w:rPr>
+          <w:rStyle w:val="NormalTok"/>
+        </w:rPr>
+        <w:t xml:space="preserve"> </w:t>
+      </w:r>
+      <w:r>
+        <w:rPr>
+          <w:rStyle w:val="ConstantTok"/>
+        </w:rPr>
+        <w:t>TRUE</w:t>
+      </w:r>
+      <w:r>
+        <w:rPr>
+          <w:rStyle w:val="NormalTok"/>
+        </w:rPr>
+        <w:t>,</w:t>
+      </w:r>
+      <w:r>
+        <w:br/>
+      </w:r>
+      <w:r>
+        <w:rPr>
+          <w:rStyle w:val="NormalTok"/>
+        </w:rPr>
+        <w:t xml:space="preserve">                 </w:t>
+      </w:r>
+      <w:r>
+        <w:rPr>
+          <w:rStyle w:val="AttributeTok"/>
+        </w:rPr>
+        <w:t>pval.coord =</w:t>
+      </w:r>
+      <w:r>
+        <w:rPr>
+          <w:rStyle w:val="NormalTok"/>
+        </w:rPr>
+        <w:t xml:space="preserve"> </w:t>
       </w:r>
       <w:r>
         <w:rPr>
           <w:rStyle w:val="FunctionTok"/>
         </w:rPr>
-        <w:t xml:space="preserve">print</w:t>
-      </w:r>
-      <w:r>
-        <w:rPr>
-          <w:rStyle w:val="NormalTok"/>
-        </w:rPr>
-        <w:t xml:space="preserve">(variability, </w:t>
+        <w:t>c</w:t>
+      </w:r>
+      <w:r>
+        <w:rPr>
+          <w:rStyle w:val="NormalTok"/>
+        </w:rPr>
+        <w:t>(</w:t>
+      </w:r>
+      <w:r>
+        <w:rPr>
+          <w:rStyle w:val="DecValTok"/>
+        </w:rPr>
+        <w:t>22</w:t>
+      </w:r>
+      <w:r>
+        <w:rPr>
+          <w:rStyle w:val="NormalTok"/>
+        </w:rPr>
+        <w:t xml:space="preserve">, </w:t>
+      </w:r>
+      <w:r>
+        <w:rPr>
+          <w:rStyle w:val="FloatTok"/>
+        </w:rPr>
+        <w:t>0.7</w:t>
+      </w:r>
+      <w:r>
+        <w:rPr>
+          <w:rStyle w:val="NormalTok"/>
+        </w:rPr>
+        <w:t>),</w:t>
+      </w:r>
+      <w:r>
+        <w:br/>
+      </w:r>
+      <w:r>
+        <w:rPr>
+          <w:rStyle w:val="NormalTok"/>
+        </w:rPr>
+        <w:t xml:space="preserve">                 </w:t>
       </w:r>
       <w:r>
         <w:rPr>
           <w:rStyle w:val="AttributeTok"/>
         </w:rPr>
-        <w:t xml:space="preserve">method =</w:t>
-      </w:r>
-      <w:r>
-        <w:rPr>
-          <w:rStyle w:val="NormalTok"/>
-        </w:rPr>
-        <w:t xml:space="preserve"> </w:t>
+        <w:t>break.time.by =</w:t>
+      </w:r>
+      <w:r>
+        <w:rPr>
+          <w:rStyle w:val="NormalTok"/>
+        </w:rPr>
+        <w:t xml:space="preserve"> </w:t>
+      </w:r>
+      <w:r>
+        <w:rPr>
+          <w:rStyle w:val="DecValTok"/>
+        </w:rPr>
+        <w:t>6</w:t>
+      </w:r>
+      <w:r>
+        <w:rPr>
+          <w:rStyle w:val="NormalTok"/>
+        </w:rPr>
+        <w:t>,</w:t>
+      </w:r>
+      <w:r>
+        <w:br/>
+      </w:r>
+      <w:r>
+        <w:rPr>
+          <w:rStyle w:val="NormalTok"/>
+        </w:rPr>
+        <w:t xml:space="preserve">                 </w:t>
+      </w:r>
+      <w:r>
+        <w:rPr>
+          <w:rStyle w:val="AttributeTok"/>
+        </w:rPr>
+        <w:t>xlim =</w:t>
+      </w:r>
+      <w:r>
+        <w:rPr>
+          <w:rStyle w:val="NormalTok"/>
+        </w:rPr>
+        <w:t xml:space="preserve"> </w:t>
+      </w:r>
+      <w:r>
+        <w:rPr>
+          <w:rStyle w:val="FunctionTok"/>
+        </w:rPr>
+        <w:t>c</w:t>
+      </w:r>
+      <w:r>
+        <w:rPr>
+          <w:rStyle w:val="NormalTok"/>
+        </w:rPr>
+        <w:t>(</w:t>
+      </w:r>
+      <w:r>
+        <w:rPr>
+          <w:rStyle w:val="DecValTok"/>
+        </w:rPr>
+        <w:t>0</w:t>
+      </w:r>
+      <w:r>
+        <w:rPr>
+          <w:rStyle w:val="NormalTok"/>
+        </w:rPr>
+        <w:t xml:space="preserve">, </w:t>
+      </w:r>
+      <w:r>
+        <w:rPr>
+          <w:rStyle w:val="DecValTok"/>
+        </w:rPr>
+        <w:t>24</w:t>
+      </w:r>
+      <w:r>
+        <w:rPr>
+          <w:rStyle w:val="NormalTok"/>
+        </w:rPr>
+        <w:t>))</w:t>
+      </w:r>
+    </w:p>
+    <w:p>
+      <w:pPr>
+        <w:pStyle w:val="SourceCode"/>
+      </w:pPr>
+      <w:r>
+        <w:rPr>
+          <w:rStyle w:val="VerbatimChar"/>
+        </w:rPr>
+        <w:lastRenderedPageBreak/>
+        <w:t>## Warning: Using `size` aesthetic for lines was deprecated in ggplot2 3.4.0.</w:t>
+      </w:r>
+      <w:r>
+        <w:br/>
+      </w:r>
+      <w:r>
+        <w:rPr>
+          <w:rStyle w:val="VerbatimChar"/>
+        </w:rPr>
+        <w:t>## ℹ Please use `linewidth` instead.</w:t>
+      </w:r>
+      <w:r>
+        <w:br/>
+      </w:r>
+      <w:r>
+        <w:rPr>
+          <w:rStyle w:val="VerbatimChar"/>
+        </w:rPr>
+        <w:t>## ℹ The deprecated feature was likely used in the ggpubr package.</w:t>
+      </w:r>
+      <w:r>
+        <w:br/>
+      </w:r>
+      <w:r>
+        <w:rPr>
+          <w:rStyle w:val="VerbatimChar"/>
+        </w:rPr>
+        <w:t>##   Please report the issue at &lt;https://github.com/kassambara/ggpubr/issues&gt;.</w:t>
+      </w:r>
+      <w:r>
+        <w:br/>
+      </w:r>
+      <w:r>
+        <w:rPr>
+          <w:rStyle w:val="VerbatimChar"/>
+        </w:rPr>
+        <w:t>## This warning is displayed once every 8 hours.</w:t>
+      </w:r>
+      <w:r>
+        <w:br/>
+      </w:r>
+      <w:r>
+        <w:rPr>
+          <w:rStyle w:val="VerbatimChar"/>
+        </w:rPr>
+        <w:t xml:space="preserve">## Call `lifecycle::last_lifecycle_warnings()` to see where </w:t>
+      </w:r>
+      <w:r>
+        <w:rPr>
+          <w:rStyle w:val="VerbatimChar"/>
+        </w:rPr>
+        <w:t>this warning was</w:t>
+      </w:r>
+      <w:r>
+        <w:br/>
+      </w:r>
+      <w:r>
+        <w:rPr>
+          <w:rStyle w:val="VerbatimChar"/>
+        </w:rPr>
+        <w:t>## generated.</w:t>
+      </w:r>
+    </w:p>
+    <w:p>
+      <w:pPr>
+        <w:pStyle w:val="SourceCode"/>
+      </w:pPr>
+      <w:r>
+        <w:rPr>
+          <w:rStyle w:val="NormalTok"/>
+        </w:rPr>
+        <w:t>p2</w:t>
+      </w:r>
+    </w:p>
+    <w:p>
+      <w:pPr>
+        <w:pStyle w:val="SourceCode"/>
+      </w:pPr>
+      <w:r>
+        <w:rPr>
+          <w:rStyle w:val="VerbatimChar"/>
+        </w:rPr>
+        <w:t>## Ignoring unknown labels:</w:t>
+      </w:r>
+      <w:r>
+        <w:br/>
+      </w:r>
+      <w:r>
+        <w:rPr>
+          <w:rStyle w:val="VerbatimChar"/>
+        </w:rPr>
+        <w:t>## • colour : "Strata"</w:t>
+      </w:r>
+    </w:p>
+    <w:p>
+      <w:pPr>
+        <w:pStyle w:val="FirstParagraph"/>
+      </w:pPr>
+      <w:r>
+        <w:rPr>
+          <w:noProof/>
+        </w:rPr>
+        <w:drawing>
+          <wp:inline distT="0" distB="0" distL="0" distR="0" wp14:anchorId="299A4C7F" wp14:editId="1F756BFF">
+            <wp:extent cx="5334000" cy="4267200"/>
+            <wp:effectExtent l="0" t="0" r="0" b="0"/>
+            <wp:docPr id="24" name="Picture"/>
+            <wp:cNvGraphicFramePr/>
+            <a:graphic xmlns:a="http://schemas.openxmlformats.org/drawingml/2006/main">
+              <a:graphicData uri="http://schemas.openxmlformats.org/drawingml/2006/picture">
+                <pic:pic xmlns:pic="http://schemas.openxmlformats.org/drawingml/2006/picture">
+                  <pic:nvPicPr>
+                    <pic:cNvPr id="25" name="Picture" descr="Report_files/figure-docx/unnamed-chunk-4-1.png"/>
+                    <pic:cNvPicPr>
+                      <a:picLocks noChangeAspect="1" noChangeArrowheads="1"/>
+                    </pic:cNvPicPr>
+                  </pic:nvPicPr>
+                  <pic:blipFill>
+                    <a:blip r:embed="rId6"/>
+                    <a:stretch>
+                      <a:fillRect/>
+                    </a:stretch>
+                  </pic:blipFill>
+                  <pic:spPr bwMode="auto">
+                    <a:xfrm>
+                      <a:off x="0" y="0"/>
+                      <a:ext cx="5334000" cy="4267200"/>
+                    </a:xfrm>
+                    <a:prstGeom prst="rect">
+                      <a:avLst/>
+                    </a:prstGeom>
+                    <a:noFill/>
+                    <a:ln w="9525">
+                      <a:noFill/>
+                      <a:headEnd/>
+                      <a:tailEnd/>
+                    </a:ln>
+                  </pic:spPr>
+                </pic:pic>
+              </a:graphicData>
+            </a:graphic>
+          </wp:inline>
+        </w:drawing>
+      </w:r>
+      <w:r>
+        <w:t xml:space="preserve"> Значение p=1(крайне редкое для реальных данных) указывает на абсолютную идентичность кривых накопления событий госпитализации в обеих группах. Это означает, что вероятно</w:t>
+      </w:r>
+      <w:r>
+        <w:t>сть попасть в больницу с декомпенсацией СН была абсолютно одинаковой как для пациентов, принимавших Crataegus, так и для группы контроля.</w:t>
+      </w:r>
+    </w:p>
+    <w:p>
+      <w:pPr>
+        <w:pStyle w:val="a0"/>
+      </w:pPr>
+      <w:r>
+        <w:t>В отношении наиболее «жесткой» точки — смертности — наблюдается минимальное, статистически незначимое расхождение крив</w:t>
+      </w:r>
+      <w:r>
+        <w:t>ых.</w:t>
+      </w:r>
+    </w:p>
+    <w:p>
+      <w:pPr>
+        <w:pStyle w:val="SourceCode"/>
+      </w:pPr>
+      <w:r>
+        <w:rPr>
+          <w:rStyle w:val="NormalTok"/>
+        </w:rPr>
+        <w:t xml:space="preserve">event_types </w:t>
+      </w:r>
+      <w:r>
+        <w:rPr>
+          <w:rStyle w:val="OtherTok"/>
+        </w:rPr>
+        <w:t>&lt;-</w:t>
+      </w:r>
+      <w:r>
+        <w:rPr>
+          <w:rStyle w:val="NormalTok"/>
+        </w:rPr>
+        <w:t xml:space="preserve"> </w:t>
+      </w:r>
+      <w:r>
+        <w:rPr>
+          <w:rStyle w:val="FunctionTok"/>
+        </w:rPr>
+        <w:t>c</w:t>
+      </w:r>
+      <w:r>
+        <w:rPr>
+          <w:rStyle w:val="NormalTok"/>
+        </w:rPr>
+        <w:t>(</w:t>
       </w:r>
       <w:r>
         <w:rPr>
           <w:rStyle w:val="StringTok"/>
         </w:rPr>
-        <w:t xml:space="preserve">"render"</w:t>
-      </w:r>
-      <w:r>
-        <w:rPr>
-          <w:rStyle w:val="NormalTok"/>
-        </w:rPr>
-        <w:t xml:space="preserve">)</w:t>
+        <w:t>"HF_HOSP"</w:t>
+      </w:r>
+      <w:r>
+        <w:rPr>
+          <w:rStyle w:val="NormalTok"/>
+        </w:rPr>
+        <w:t xml:space="preserve">, </w:t>
+      </w:r>
+      <w:r>
+        <w:rPr>
+          <w:rStyle w:val="StringTok"/>
+        </w:rPr>
+        <w:t>"CV_DEATH"</w:t>
+      </w:r>
+      <w:r>
+        <w:rPr>
+          <w:rStyle w:val="NormalTok"/>
+        </w:rPr>
+        <w:t>)</w:t>
+      </w:r>
+      <w:r>
+        <w:br/>
+      </w:r>
+      <w:r>
+        <w:br/>
+      </w:r>
+      <w:r>
+        <w:rPr>
+          <w:rStyle w:val="CommentTok"/>
+        </w:rPr>
+        <w:t># Мапим по списку событий</w:t>
+      </w:r>
+      <w:r>
+        <w:br/>
+      </w:r>
+      <w:r>
+        <w:rPr>
+          <w:rStyle w:val="NormalTok"/>
+        </w:rPr>
+        <w:t xml:space="preserve">plots_list </w:t>
+      </w:r>
+      <w:r>
+        <w:rPr>
+          <w:rStyle w:val="OtherTok"/>
+        </w:rPr>
+        <w:t>&lt;-</w:t>
+      </w:r>
+      <w:r>
+        <w:rPr>
+          <w:rStyle w:val="NormalTok"/>
+        </w:rPr>
+        <w:t xml:space="preserve"> </w:t>
+      </w:r>
+      <w:r>
+        <w:rPr>
+          <w:rStyle w:val="FunctionTok"/>
+        </w:rPr>
+        <w:t>map</w:t>
+      </w:r>
+      <w:r>
+        <w:rPr>
+          <w:rStyle w:val="NormalTok"/>
+        </w:rPr>
+        <w:t xml:space="preserve">(event_types, </w:t>
+      </w:r>
+      <w:r>
+        <w:rPr>
+          <w:rStyle w:val="ControlFlowTok"/>
+        </w:rPr>
+        <w:t>function</w:t>
+      </w:r>
+      <w:r>
+        <w:rPr>
+          <w:rStyle w:val="NormalTok"/>
+        </w:rPr>
+        <w:t>(current_event) {</w:t>
+      </w:r>
+      <w:r>
+        <w:br/>
+      </w:r>
+      <w:r>
+        <w:rPr>
+          <w:rStyle w:val="NormalTok"/>
+        </w:rPr>
+        <w:t xml:space="preserve">  </w:t>
+      </w:r>
+      <w:r>
+        <w:br/>
+      </w:r>
+      <w:r>
+        <w:rPr>
+          <w:rStyle w:val="NormalTok"/>
+        </w:rPr>
+        <w:lastRenderedPageBreak/>
+        <w:t xml:space="preserve">  </w:t>
+      </w:r>
+      <w:r>
+        <w:rPr>
+          <w:rStyle w:val="CommentTok"/>
+        </w:rPr>
+        <w:t># Мы создаем колонку 'is_event', которая будет TRUE (1) для текущего типа события.</w:t>
+      </w:r>
+      <w:r>
+        <w:br/>
+      </w:r>
+      <w:r>
+        <w:rPr>
+          <w:rStyle w:val="NormalTok"/>
+        </w:rPr>
+        <w:t xml:space="preserve">  temp_data </w:t>
+      </w:r>
+      <w:r>
+        <w:rPr>
+          <w:rStyle w:val="OtherTok"/>
+        </w:rPr>
+        <w:t>&lt;-</w:t>
+      </w:r>
+      <w:r>
+        <w:rPr>
+          <w:rStyle w:val="NormalTok"/>
+        </w:rPr>
+        <w:t xml:space="preserve"> data_surv </w:t>
+      </w:r>
+      <w:r>
+        <w:rPr>
+          <w:rStyle w:val="SpecialCharTok"/>
+        </w:rPr>
+        <w:t>%&gt;%</w:t>
+      </w:r>
+      <w:r>
+        <w:br/>
+      </w:r>
+      <w:r>
+        <w:rPr>
+          <w:rStyle w:val="NormalTok"/>
+        </w:rPr>
+        <w:t xml:space="preserve">    </w:t>
+      </w:r>
+      <w:r>
+        <w:rPr>
+          <w:rStyle w:val="FunctionTok"/>
+        </w:rPr>
+        <w:t>mutate</w:t>
+      </w:r>
+      <w:r>
+        <w:rPr>
+          <w:rStyle w:val="NormalTok"/>
+        </w:rPr>
+        <w:t>(</w:t>
+      </w:r>
+      <w:r>
+        <w:rPr>
+          <w:rStyle w:val="AttributeTok"/>
+        </w:rPr>
+        <w:t>is_event =</w:t>
+      </w:r>
+      <w:r>
+        <w:rPr>
+          <w:rStyle w:val="NormalTok"/>
+        </w:rPr>
+        <w:t xml:space="preserve"> (type </w:t>
+      </w:r>
+      <w:r>
+        <w:rPr>
+          <w:rStyle w:val="SpecialCharTok"/>
+        </w:rPr>
+        <w:t>==</w:t>
+      </w:r>
+      <w:r>
+        <w:rPr>
+          <w:rStyle w:val="NormalTok"/>
+        </w:rPr>
+        <w:t xml:space="preserve"> current_event))</w:t>
+      </w:r>
+      <w:r>
+        <w:br/>
+      </w:r>
+      <w:r>
+        <w:rPr>
+          <w:rStyle w:val="NormalTok"/>
+        </w:rPr>
+        <w:t xml:space="preserve">  fit </w:t>
+      </w:r>
+      <w:r>
+        <w:rPr>
+          <w:rStyle w:val="OtherTok"/>
+        </w:rPr>
+        <w:t>&lt;-</w:t>
+      </w:r>
+      <w:r>
+        <w:rPr>
+          <w:rStyle w:val="NormalTok"/>
+        </w:rPr>
+        <w:t xml:space="preserve"> </w:t>
+      </w:r>
+      <w:r>
+        <w:rPr>
+          <w:rStyle w:val="FunctionTok"/>
+        </w:rPr>
+        <w:t>survfit</w:t>
+      </w:r>
+      <w:r>
+        <w:rPr>
+          <w:rStyle w:val="NormalTok"/>
+        </w:rPr>
+        <w:t>(</w:t>
+      </w:r>
+      <w:r>
+        <w:rPr>
+          <w:rStyle w:val="FunctionTok"/>
+        </w:rPr>
+        <w:t>Surv</w:t>
+      </w:r>
+      <w:r>
+        <w:rPr>
+          <w:rStyle w:val="NormalTok"/>
+        </w:rPr>
+        <w:t xml:space="preserve">(Time, is_event) </w:t>
+      </w:r>
+      <w:r>
+        <w:rPr>
+          <w:rStyle w:val="SpecialCharTok"/>
+        </w:rPr>
+        <w:t>~</w:t>
+      </w:r>
+      <w:r>
+        <w:rPr>
+          <w:rStyle w:val="NormalTok"/>
+        </w:rPr>
+        <w:t xml:space="preserve"> group, </w:t>
+      </w:r>
+      <w:r>
+        <w:rPr>
+          <w:rStyle w:val="AttributeTok"/>
+        </w:rPr>
+        <w:t>data =</w:t>
+      </w:r>
+      <w:r>
+        <w:rPr>
+          <w:rStyle w:val="NormalTok"/>
+        </w:rPr>
+        <w:t xml:space="preserve"> temp_data)</w:t>
+      </w:r>
+      <w:r>
+        <w:br/>
+      </w:r>
+      <w:r>
+        <w:rPr>
+          <w:rStyle w:val="NormalTok"/>
+        </w:rPr>
+        <w:t xml:space="preserve">  </w:t>
+      </w:r>
+      <w:r>
+        <w:br/>
+      </w:r>
+      <w:r>
+        <w:rPr>
+          <w:rStyle w:val="NormalTok"/>
+        </w:rPr>
+        <w:t xml:space="preserve">  </w:t>
+      </w:r>
+      <w:r>
+        <w:rPr>
+          <w:rStyle w:val="FunctionTok"/>
+        </w:rPr>
+        <w:t>ggsurvplot</w:t>
+      </w:r>
+      <w:r>
+        <w:rPr>
+          <w:rStyle w:val="NormalTok"/>
+        </w:rPr>
+        <w:t xml:space="preserve">(fit, </w:t>
+      </w:r>
+      <w:r>
+        <w:br/>
+      </w:r>
+      <w:r>
+        <w:rPr>
+          <w:rStyle w:val="NormalTok"/>
+        </w:rPr>
+        <w:t xml:space="preserve">          </w:t>
+      </w:r>
+      <w:r>
+        <w:rPr>
+          <w:rStyle w:val="NormalTok"/>
+        </w:rPr>
+        <w:t xml:space="preserve">   </w:t>
+      </w:r>
+      <w:r>
+        <w:rPr>
+          <w:rStyle w:val="AttributeTok"/>
+        </w:rPr>
+        <w:t>data =</w:t>
+      </w:r>
+      <w:r>
+        <w:rPr>
+          <w:rStyle w:val="NormalTok"/>
+        </w:rPr>
+        <w:t xml:space="preserve"> temp_data,</w:t>
+      </w:r>
+      <w:r>
+        <w:br/>
+      </w:r>
+      <w:r>
+        <w:rPr>
+          <w:rStyle w:val="NormalTok"/>
+        </w:rPr>
+        <w:t xml:space="preserve">             </w:t>
+      </w:r>
+      <w:r>
+        <w:rPr>
+          <w:rStyle w:val="AttributeTok"/>
+        </w:rPr>
+        <w:t>conf.int =</w:t>
+      </w:r>
+      <w:r>
+        <w:rPr>
+          <w:rStyle w:val="NormalTok"/>
+        </w:rPr>
+        <w:t xml:space="preserve"> </w:t>
+      </w:r>
+      <w:r>
+        <w:rPr>
+          <w:rStyle w:val="ConstantTok"/>
+        </w:rPr>
+        <w:t>TRUE</w:t>
+      </w:r>
+      <w:r>
+        <w:rPr>
+          <w:rStyle w:val="NormalTok"/>
+        </w:rPr>
+        <w:t>,</w:t>
+      </w:r>
+      <w:r>
+        <w:br/>
+      </w:r>
+      <w:r>
+        <w:rPr>
+          <w:rStyle w:val="NormalTok"/>
+        </w:rPr>
+        <w:t xml:space="preserve">             </w:t>
+      </w:r>
+      <w:r>
+        <w:rPr>
+          <w:rStyle w:val="AttributeTok"/>
+        </w:rPr>
+        <w:t>risk.table =</w:t>
+      </w:r>
+      <w:r>
+        <w:rPr>
+          <w:rStyle w:val="NormalTok"/>
+        </w:rPr>
+        <w:t xml:space="preserve"> </w:t>
+      </w:r>
+      <w:r>
+        <w:rPr>
+          <w:rStyle w:val="ConstantTok"/>
+        </w:rPr>
+        <w:t>TRUE</w:t>
+      </w:r>
+      <w:r>
+        <w:rPr>
+          <w:rStyle w:val="NormalTok"/>
+        </w:rPr>
+        <w:t>,</w:t>
+      </w:r>
+      <w:r>
+        <w:br/>
+      </w:r>
+      <w:r>
+        <w:rPr>
+          <w:rStyle w:val="NormalTok"/>
+        </w:rPr>
+        <w:t xml:space="preserve">             </w:t>
+      </w:r>
+      <w:r>
+        <w:rPr>
+          <w:rStyle w:val="AttributeTok"/>
+        </w:rPr>
+        <w:t>pval =</w:t>
+      </w:r>
+      <w:r>
+        <w:rPr>
+          <w:rStyle w:val="NormalTok"/>
+        </w:rPr>
+        <w:t xml:space="preserve"> </w:t>
+      </w:r>
+      <w:r>
+        <w:rPr>
+          <w:rStyle w:val="ConstantTok"/>
+        </w:rPr>
+        <w:t>TRUE</w:t>
+      </w:r>
+      <w:r>
+        <w:rPr>
+          <w:rStyle w:val="NormalTok"/>
+        </w:rPr>
+        <w:t>,</w:t>
+      </w:r>
+      <w:r>
+        <w:br/>
+      </w:r>
+      <w:r>
+        <w:rPr>
+          <w:rStyle w:val="NormalTok"/>
+        </w:rPr>
+        <w:t xml:space="preserve">             </w:t>
+      </w:r>
+      <w:r>
+        <w:rPr>
+          <w:rStyle w:val="AttributeTok"/>
+        </w:rPr>
+        <w:t>legend.labs =</w:t>
+      </w:r>
+      <w:r>
+        <w:rPr>
+          <w:rStyle w:val="NormalTok"/>
+        </w:rPr>
+        <w:t xml:space="preserve"> </w:t>
+      </w:r>
+      <w:r>
+        <w:rPr>
+          <w:rStyle w:val="FunctionTok"/>
+        </w:rPr>
+        <w:t>c</w:t>
+      </w:r>
+      <w:r>
+        <w:rPr>
+          <w:rStyle w:val="NormalTok"/>
+        </w:rPr>
+        <w:t>(</w:t>
+      </w:r>
+      <w:r>
+        <w:rPr>
+          <w:rStyle w:val="StringTok"/>
+        </w:rPr>
+        <w:t>"Crataegus"</w:t>
+      </w:r>
+      <w:r>
+        <w:rPr>
+          <w:rStyle w:val="NormalTok"/>
+        </w:rPr>
+        <w:t xml:space="preserve">, </w:t>
+      </w:r>
+      <w:r>
+        <w:rPr>
+          <w:rStyle w:val="StringTok"/>
+        </w:rPr>
+        <w:t>"Placebo"</w:t>
+      </w:r>
+      <w:r>
+        <w:rPr>
+          <w:rStyle w:val="NormalTok"/>
+        </w:rPr>
+        <w:t xml:space="preserve">), </w:t>
+      </w:r>
+      <w:r>
+        <w:br/>
+      </w:r>
+      <w:r>
+        <w:rPr>
+          <w:rStyle w:val="NormalTok"/>
+        </w:rPr>
+        <w:t xml:space="preserve">             </w:t>
+      </w:r>
+      <w:r>
+        <w:rPr>
+          <w:rStyle w:val="AttributeTok"/>
+        </w:rPr>
+        <w:t>legend.title =</w:t>
+      </w:r>
+      <w:r>
+        <w:rPr>
+          <w:rStyle w:val="NormalTok"/>
+        </w:rPr>
+        <w:t xml:space="preserve"> </w:t>
+      </w:r>
+      <w:r>
+        <w:rPr>
+          <w:rStyle w:val="StringTok"/>
+        </w:rPr>
+        <w:t>"Group"</w:t>
+      </w:r>
+      <w:r>
+        <w:rPr>
+          <w:rStyle w:val="NormalTok"/>
+        </w:rPr>
+        <w:t>,</w:t>
+      </w:r>
+      <w:r>
+        <w:br/>
+      </w:r>
+      <w:r>
+        <w:rPr>
+          <w:rStyle w:val="NormalTok"/>
+        </w:rPr>
+        <w:t xml:space="preserve">             </w:t>
+      </w:r>
+      <w:r>
+        <w:rPr>
+          <w:rStyle w:val="AttributeTok"/>
+        </w:rPr>
+        <w:t>title =</w:t>
+      </w:r>
+      <w:r>
+        <w:rPr>
+          <w:rStyle w:val="NormalTok"/>
+        </w:rPr>
+        <w:t xml:space="preserve"> </w:t>
+      </w:r>
+      <w:r>
+        <w:rPr>
+          <w:rStyle w:val="FunctionTok"/>
+        </w:rPr>
+        <w:t>paste</w:t>
+      </w:r>
+      <w:r>
+        <w:rPr>
+          <w:rStyle w:val="NormalTok"/>
+        </w:rPr>
+        <w:t>(</w:t>
+      </w:r>
+      <w:r>
+        <w:rPr>
+          <w:rStyle w:val="StringTok"/>
+        </w:rPr>
+        <w:t>"Outcome:"</w:t>
+      </w:r>
+      <w:r>
+        <w:rPr>
+          <w:rStyle w:val="NormalTok"/>
+        </w:rPr>
+        <w:t xml:space="preserve">, current_event), </w:t>
+      </w:r>
+      <w:r>
+        <w:rPr>
+          <w:rStyle w:val="CommentTok"/>
+        </w:rPr>
+        <w:t># Используем current_event</w:t>
+      </w:r>
+      <w:r>
+        <w:br/>
+      </w:r>
+      <w:r>
+        <w:rPr>
+          <w:rStyle w:val="NormalTok"/>
+        </w:rPr>
+        <w:t xml:space="preserve">             </w:t>
+      </w:r>
+      <w:r>
+        <w:rPr>
+          <w:rStyle w:val="AttributeTok"/>
+        </w:rPr>
+        <w:t>xlab =</w:t>
+      </w:r>
+      <w:r>
+        <w:rPr>
+          <w:rStyle w:val="NormalTok"/>
+        </w:rPr>
+        <w:t xml:space="preserve"> </w:t>
+      </w:r>
+      <w:r>
+        <w:rPr>
+          <w:rStyle w:val="StringTok"/>
+        </w:rPr>
+        <w:t>"Months"</w:t>
+      </w:r>
+      <w:r>
+        <w:rPr>
+          <w:rStyle w:val="NormalTok"/>
+        </w:rPr>
+        <w:t>,</w:t>
+      </w:r>
+      <w:r>
+        <w:br/>
+      </w:r>
+      <w:r>
+        <w:rPr>
+          <w:rStyle w:val="NormalTok"/>
+        </w:rPr>
+        <w:t xml:space="preserve">             </w:t>
+      </w:r>
+      <w:r>
+        <w:rPr>
+          <w:rStyle w:val="AttributeTok"/>
+        </w:rPr>
+        <w:t>xlim =</w:t>
+      </w:r>
+      <w:r>
+        <w:rPr>
+          <w:rStyle w:val="NormalTok"/>
+        </w:rPr>
+        <w:t xml:space="preserve"> </w:t>
+      </w:r>
+      <w:r>
+        <w:rPr>
+          <w:rStyle w:val="FunctionTok"/>
+        </w:rPr>
+        <w:t>c</w:t>
+      </w:r>
+      <w:r>
+        <w:rPr>
+          <w:rStyle w:val="NormalTok"/>
+        </w:rPr>
+        <w:t>(</w:t>
+      </w:r>
+      <w:r>
+        <w:rPr>
+          <w:rStyle w:val="DecValTok"/>
+        </w:rPr>
+        <w:t>0</w:t>
+      </w:r>
+      <w:r>
+        <w:rPr>
+          <w:rStyle w:val="NormalTok"/>
+        </w:rPr>
+        <w:t xml:space="preserve">, </w:t>
+      </w:r>
+      <w:r>
+        <w:rPr>
+          <w:rStyle w:val="DecValTok"/>
+        </w:rPr>
+        <w:t>24</w:t>
+      </w:r>
+      <w:r>
+        <w:rPr>
+          <w:rStyle w:val="NormalTok"/>
+        </w:rPr>
+        <w:t>),</w:t>
+      </w:r>
+      <w:r>
+        <w:br/>
+      </w:r>
+      <w:r>
+        <w:rPr>
+          <w:rStyle w:val="NormalTok"/>
+        </w:rPr>
+        <w:t xml:space="preserve">             </w:t>
+      </w:r>
+      <w:r>
+        <w:rPr>
+          <w:rStyle w:val="AttributeTok"/>
+        </w:rPr>
+        <w:t>break.time.by =</w:t>
+      </w:r>
+      <w:r>
+        <w:rPr>
+          <w:rStyle w:val="NormalTok"/>
+        </w:rPr>
+        <w:t xml:space="preserve"> </w:t>
+      </w:r>
+      <w:r>
+        <w:rPr>
+          <w:rStyle w:val="DecValTok"/>
+        </w:rPr>
+        <w:t>6</w:t>
+      </w:r>
+      <w:r>
+        <w:rPr>
+          <w:rStyle w:val="NormalTok"/>
+        </w:rPr>
+        <w:t>,</w:t>
+      </w:r>
+      <w:r>
+        <w:br/>
+      </w:r>
+      <w:r>
+        <w:rPr>
+          <w:rStyle w:val="NormalTok"/>
+        </w:rPr>
+        <w:t xml:space="preserve">             </w:t>
+      </w:r>
+      <w:r>
+        <w:rPr>
+          <w:rStyle w:val="AttributeTok"/>
+        </w:rPr>
+        <w:t>palette =</w:t>
+      </w:r>
+      <w:r>
+        <w:rPr>
+          <w:rStyle w:val="NormalTok"/>
+        </w:rPr>
+        <w:t xml:space="preserve"> </w:t>
+      </w:r>
+      <w:r>
+        <w:rPr>
+          <w:rStyle w:val="StringTok"/>
+        </w:rPr>
+        <w:t>"Dark2"</w:t>
+      </w:r>
+      <w:r>
+        <w:rPr>
+          <w:rStyle w:val="NormalTok"/>
+        </w:rPr>
+        <w:t>)</w:t>
+      </w:r>
+      <w:r>
+        <w:br/>
+      </w:r>
+      <w:r>
+        <w:rPr>
+          <w:rStyle w:val="NormalTok"/>
+        </w:rPr>
+        <w:t>})</w:t>
+      </w:r>
+      <w:r>
+        <w:br/>
+      </w:r>
+      <w:r>
+        <w:br/>
+      </w:r>
+      <w:r>
+        <w:rPr>
+          <w:rStyle w:val="NormalTok"/>
+        </w:rPr>
+        <w:t>plots_list[[</w:t>
+      </w:r>
+      <w:r>
+        <w:rPr>
+          <w:rStyle w:val="DecValTok"/>
+        </w:rPr>
+        <w:t>1</w:t>
+      </w:r>
+      <w:r>
+        <w:rPr>
+          <w:rStyle w:val="NormalTok"/>
+        </w:rPr>
+        <w:t xml:space="preserve">]] </w:t>
+      </w:r>
+      <w:r>
+        <w:rPr>
+          <w:rStyle w:val="CommentTok"/>
+        </w:rPr>
+        <w:t># График для HF_HOSP</w:t>
       </w:r>
     </w:p>
-    <w:sectPr/>
+    <w:p>
+      <w:pPr>
+        <w:pStyle w:val="SourceCode"/>
+      </w:pPr>
+      <w:r>
+        <w:rPr>
+          <w:rStyle w:val="VerbatimChar"/>
+        </w:rPr>
+        <w:t>## Ignoring unknown labels:</w:t>
+      </w:r>
+      <w:r>
+        <w:br/>
+      </w:r>
+      <w:r>
+        <w:rPr>
+          <w:rStyle w:val="VerbatimChar"/>
+        </w:rPr>
+        <w:t>## • colour : "Group"</w:t>
+      </w:r>
+    </w:p>
+    <w:p>
+      <w:pPr>
+        <w:pStyle w:val="FirstParagraph"/>
+      </w:pPr>
+      <w:r>
+        <w:rPr>
+          <w:noProof/>
+        </w:rPr>
+        <w:drawing>
+          <wp:inline distT="0" distB="0" distL="0" distR="0" wp14:anchorId="76BCD087" wp14:editId="4498C267">
+            <wp:extent cx="5334000" cy="4267200"/>
+            <wp:effectExtent l="0" t="0" r="0" b="0"/>
+            <wp:docPr id="27" name="Picture"/>
+            <wp:cNvGraphicFramePr/>
+            <a:graphic xmlns:a="http://schemas.openxmlformats.org/drawingml/2006/main">
+              <a:graphicData uri="http://schemas.openxmlformats.org/drawingml/2006/picture">
+                <pic:pic xmlns:pic="http://schemas.openxmlformats.org/drawingml/2006/picture">
+                  <pic:nvPicPr>
+                    <pic:cNvPr id="28" name="Picture" descr="Report_files/figure-docx/unnamed-chunk-5-1.png"/>
+                    <pic:cNvPicPr>
+                      <a:picLocks noChangeAspect="1" noChangeArrowheads="1"/>
+                    </pic:cNvPicPr>
+                  </pic:nvPicPr>
+                  <pic:blipFill>
+                    <a:blip r:embed="rId7"/>
+                    <a:stretch>
+                      <a:fillRect/>
+                    </a:stretch>
+                  </pic:blipFill>
+                  <pic:spPr bwMode="auto">
+                    <a:xfrm>
+                      <a:off x="0" y="0"/>
+                      <a:ext cx="5334000" cy="4267200"/>
+                    </a:xfrm>
+                    <a:prstGeom prst="rect">
+                      <a:avLst/>
+                    </a:prstGeom>
+                    <a:noFill/>
+                    <a:ln w="9525">
+                      <a:noFill/>
+                      <a:headEnd/>
+                      <a:tailEnd/>
+                    </a:ln>
+                  </pic:spPr>
+                </pic:pic>
+              </a:graphicData>
+            </a:graphic>
+          </wp:inline>
+        </w:drawing>
+      </w:r>
+    </w:p>
+    <w:p>
+      <w:pPr>
+        <w:pStyle w:val="SourceCode"/>
+      </w:pPr>
+      <w:r>
+        <w:rPr>
+          <w:rStyle w:val="NormalTok"/>
+        </w:rPr>
+        <w:lastRenderedPageBreak/>
+        <w:t>plots_list[[</w:t>
+      </w:r>
+      <w:r>
+        <w:rPr>
+          <w:rStyle w:val="DecValTok"/>
+        </w:rPr>
+        <w:t>2</w:t>
+      </w:r>
+      <w:r>
+        <w:rPr>
+          <w:rStyle w:val="NormalTok"/>
+        </w:rPr>
+        <w:t xml:space="preserve">]] </w:t>
+      </w:r>
+      <w:r>
+        <w:rPr>
+          <w:rStyle w:val="CommentTok"/>
+        </w:rPr>
+        <w:t># График для CV_DEATH</w:t>
+      </w:r>
+    </w:p>
+    <w:p>
+      <w:pPr>
+        <w:pStyle w:val="SourceCode"/>
+      </w:pPr>
+      <w:r>
+        <w:rPr>
+          <w:rStyle w:val="VerbatimChar"/>
+        </w:rPr>
+        <w:t>## Ignoring unknown labels:</w:t>
+      </w:r>
+      <w:r>
+        <w:br/>
+      </w:r>
+      <w:r>
+        <w:rPr>
+          <w:rStyle w:val="VerbatimChar"/>
+        </w:rPr>
+        <w:t>## • colour : "Group"</w:t>
+      </w:r>
+    </w:p>
+    <w:p>
+      <w:pPr>
+        <w:pStyle w:val="FirstParagraph"/>
+      </w:pPr>
+      <w:r>
+        <w:rPr>
+          <w:noProof/>
+        </w:rPr>
+        <w:drawing>
+          <wp:inline distT="0" distB="0" distL="0" distR="0" wp14:anchorId="3366D0E5" wp14:editId="0A68B51D">
+            <wp:extent cx="5334000" cy="4267200"/>
+            <wp:effectExtent l="0" t="0" r="0" b="0"/>
+            <wp:docPr id="30" name="Picture"/>
+            <wp:cNvGraphicFramePr/>
+            <a:graphic xmlns:a="http://schemas.openxmlformats.org/drawingml/2006/main">
+              <a:graphicData uri="http://schemas.openxmlformats.org/drawingml/2006/picture">
+                <pic:pic xmlns:pic="http://schemas.openxmlformats.org/drawingml/2006/picture">
+                  <pic:nvPicPr>
+                    <pic:cNvPr id="31" name="Picture" descr="Report_files/figure-docx/unnamed-chunk-5-2.png"/>
+                    <pic:cNvPicPr>
+                      <a:picLocks noChangeAspect="1" noChangeArrowheads="1"/>
+                    </pic:cNvPicPr>
+                  </pic:nvPicPr>
+                  <pic:blipFill>
+                    <a:blip r:embed="rId8"/>
+                    <a:stretch>
+                      <a:fillRect/>
+                    </a:stretch>
+                  </pic:blipFill>
+                  <pic:spPr bwMode="auto">
+                    <a:xfrm>
+                      <a:off x="0" y="0"/>
+                      <a:ext cx="5334000" cy="4267200"/>
+                    </a:xfrm>
+                    <a:prstGeom prst="rect">
+                      <a:avLst/>
+                    </a:prstGeom>
+                    <a:noFill/>
+                    <a:ln w="9525">
+                      <a:noFill/>
+                      <a:headEnd/>
+                      <a:tailEnd/>
+                    </a:ln>
+                  </pic:spPr>
+                </pic:pic>
+              </a:graphicData>
+            </a:graphic>
+          </wp:inline>
+        </w:drawing>
+      </w:r>
+      <w:bookmarkEnd w:id="0"/>
+    </w:p>
+    <w:sectPr>
+      <w:pgSz w:w="12240" w:h="15840"/>
+      <w:pgMar w:top="1134" w:right="850" w:bottom="1134" w:left="1701" w:header="720" w:footer="720" w:gutter="0"/>
+      <w:cols w:space="720"/>
+    </w:sectPr>
   </w:body>
 </w:document>
 </file>
 
-<file path=word/comments.xml><?xml version="1.0" encoding="utf-8"?>
-<w:comments xmlns:w="http://schemas.openxmlformats.org/wordprocessingml/2006/main" xmlns:m="http://schemas.openxmlformats.org/officeDocument/2006/math" xmlns:r="http://schemas.openxmlformats.org/officeDocument/2006/relationships" xmlns:o="urn:schemas-microsoft-com:office:office" xmlns:v="urn:schemas-microsoft-com:vml" xmlns:w10="urn:schemas-microsoft-com:office:word" xmlns:a="http://schemas.openxmlformats.org/drawingml/2006/main" xmlns:pic="http://schemas.openxmlformats.org/drawingml/2006/picture" xmlns:wp="http://schemas.openxmlformats.org/drawingml/2006/wordprocessingDrawing"/>
-</file>
-
-<file path=word/footnotes.xml><?xml version="1.0" encoding="utf-8"?>
-<w:footnotes xmlns:w="http://schemas.openxmlformats.org/wordprocessingml/2006/main" xmlns:m="http://schemas.openxmlformats.org/officeDocument/2006/math" xmlns:r="http://schemas.openxmlformats.org/officeDocument/2006/relationships" xmlns:o="urn:schemas-microsoft-com:office:office" xmlns:v="urn:schemas-microsoft-com:vml" xmlns:w10="urn:schemas-microsoft-com:office:word" xmlns:a="http://schemas.openxmlformats.org/drawingml/2006/main" xmlns:pic="http://schemas.openxmlformats.org/drawingml/2006/picture" xmlns:wp="http://schemas.openxmlformats.org/drawingml/2006/wordprocessingDrawing">
-  <w:footnote w:type="continuationSeparator" w:id="0">
-    <w:p>
-      <w:r>
-        <w:continuationSeparator/>
-      </w:r>
-    </w:p>
-  </w:footnote>
-  <w:footnote w:type="separator" w:id="-1">
-    <w:p>
-      <w:r>
-        <w:separator/>
-      </w:r>
-    </w:p>
-  </w:footnote>
-</w:footnotes>
-</file>
-
 <file path=word/numbering.xml><?xml version="1.0" encoding="utf-8"?>
-<w:numbering xmlns:w="http://schemas.openxmlformats.org/wordprocessingml/2006/main">
-  <w:abstractNum w:abstractNumId="990">
+<w:numbering xmlns:wpc="http://schemas.microsoft.com/office/word/2010/wordprocessingCanvas" xmlns:cx="http://schemas.microsoft.com/office/drawing/2014/chartex" xmlns:cx1="http://schemas.microsoft.com/office/drawing/2015/9/8/chartex" xmlns:cx2="http://schemas.microsoft.com/office/drawing/2015/10/21/chartex" xmlns:cx3="http://schemas.microsoft.com/office/drawing/2016/5/9/chartex" xmlns:cx4="http://schemas.microsoft.com/office/drawing/2016/5/10/chartex" xmlns:cx5="http://schemas.microsoft.com/office/drawing/2016/5/11/chartex" xmlns:cx6="http://schemas.microsoft.com/office/drawing/2016/5/12/chartex" xmlns:cx7="http://schemas.microsoft.com/office/drawing/2016/5/13/chartex" xmlns:cx8="http://schemas.microsoft.com/office/drawing/2016/5/14/chartex" xmlns:mc="http://schemas.openxmlformats.org/markup-compatibility/2006" xmlns:aink="http://schemas.microsoft.com/office/drawing/2016/ink" xmlns:am3d="http://schemas.microsoft.com/office/drawing/2017/model3d" xmlns:o="urn:schemas-microsoft-com:office:office" xmlns:r="http://schemas.openxmlformats.org/officeDocument/2006/relationships" xmlns:m="http://schemas.openxmlformats.org/officeDocument/2006/math" xmlns:v="urn:schemas-microsoft-com:vml" xmlns:wp14="http://schemas.microsoft.com/office/word/2010/wordprocessingDrawing" xmlns:wp="http://schemas.openxmlformats.org/drawingml/2006/wordprocessingDrawing" xmlns:w10="urn:schemas-microsoft-com:office:word" xmlns:w="http://schemas.openxmlformats.org/wordprocessingml/2006/main" xmlns:w14="http://schemas.microsoft.com/office/word/2010/wordml" xmlns:w15="http://schemas.microsoft.com/office/word/2012/wordml" xmlns:w16cex="http://schemas.microsoft.com/office/word/2018/wordml/cex" xmlns:w16cid="http://schemas.microsoft.com/office/word/2016/wordml/cid" xmlns:w16="http://schemas.microsoft.com/office/word/2018/wordml" xmlns:w16sdtdh="http://schemas.microsoft.com/office/word/2020/wordml/sdtdatahash" xmlns:w16se="http://schemas.microsoft.com/office/word/2015/wordml/symex" xmlns:wpg="http://schemas.microsoft.com/office/word/2010/wordprocessingGroup" xmlns:wpi="http://schemas.microsoft.com/office/word/2010/wordprocessingInk" xmlns:wne="http://schemas.microsoft.com/office/word/2006/wordml" xmlns:wps="http://schemas.microsoft.com/office/word/2010/wordprocessingShape" mc:Ignorable="w14 w15 w16se w16cid w16 w16cex w16sdtdh wp14">
+  <w:abstractNum w:abstractNumId="0" w15:restartNumberingAfterBreak="0">
     <w:nsid w:val="0000A990"/>
     <w:multiLevelType w:val="multilevel"/>
+    <w:tmpl w:val="A5649318"/>
     <w:lvl w:ilvl="0">
       <w:numFmt w:val="bullet"/>
       <w:lvlText w:val=" "/>
@@ -404,21 +3517,21 @@
       </w:pPr>
     </w:lvl>
   </w:abstractNum>
-  <w:num w:numId="1000">
-    <w:abstractNumId w:val="990"/>
+  <w:num w:numId="1">
+    <w:abstractNumId w:val="0"/>
   </w:num>
 </w:numbering>
 </file>
 
 <file path=word/styles.xml><?xml version="1.0" encoding="utf-8"?>
-<w:styles xmlns:r="http://schemas.openxmlformats.org/officeDocument/2006/relationships" xmlns:w="http://schemas.openxmlformats.org/wordprocessingml/2006/main">
+<w:styles xmlns:mc="http://schemas.openxmlformats.org/markup-compatibility/2006" xmlns:r="http://schemas.openxmlformats.org/officeDocument/2006/relationships" xmlns:w="http://schemas.openxmlformats.org/wordprocessingml/2006/main" xmlns:w14="http://schemas.microsoft.com/office/word/2010/wordml" xmlns:w15="http://schemas.microsoft.com/office/word/2012/wordml" xmlns:w16cex="http://schemas.microsoft.com/office/word/2018/wordml/cex" xmlns:w16cid="http://schemas.microsoft.com/office/word/2016/wordml/cid" xmlns:w16="http://schemas.microsoft.com/office/word/2018/wordml" xmlns:w16sdtdh="http://schemas.microsoft.com/office/word/2020/wordml/sdtdatahash" xmlns:w16se="http://schemas.microsoft.com/office/word/2015/wordml/symex" mc:Ignorable="w14 w15 w16se w16cid w16 w16cex w16sdtdh">
   <w:docDefaults>
     <w:rPrDefault>
       <w:rPr>
-        <w:rFonts w:asciiTheme="minorHAnsi" w:cstheme="minorBidi" w:eastAsiaTheme="minorHAnsi" w:hAnsiTheme="minorHAnsi"/>
+        <w:rFonts w:asciiTheme="minorHAnsi" w:eastAsiaTheme="minorHAnsi" w:hAnsiTheme="minorHAnsi" w:cstheme="minorBidi"/>
         <w:sz w:val="24"/>
         <w:szCs w:val="24"/>
-        <w:lang w:bidi="ar-SA" w:eastAsia="en-US" w:val="en-US"/>
+        <w:lang w:val="en-US" w:eastAsia="en-US" w:bidi="ar-SA"/>
       </w:rPr>
     </w:rPrDefault>
     <w:pPrDefault>
@@ -427,189 +3540,367 @@
       </w:pPr>
     </w:pPrDefault>
   </w:docDefaults>
-  <w:latentStyles w:count="276" w:defLockedState="0" w:defQFormat="0" w:defSemiHidden="0" w:defUIPriority="0" w:defUnhideWhenUsed="0"/>
-  <w:style w:default="1" w:styleId="Normal" w:type="paragraph">
+  <w:latentStyles w:defLockedState="0" w:defUIPriority="0" w:defSemiHidden="0" w:defUnhideWhenUsed="0" w:defQFormat="0" w:count="376">
+    <w:lsdException w:name="heading 5" w:semiHidden="1" w:unhideWhenUsed="1"/>
+    <w:lsdException w:name="index 2" w:semiHidden="1" w:unhideWhenUsed="1"/>
+    <w:lsdException w:name="index 3" w:semiHidden="1" w:unhideWhenUsed="1"/>
+    <w:lsdException w:name="index 4" w:semiHidden="1" w:unhideWhenUsed="1"/>
+    <w:lsdException w:name="index 5" w:semiHidden="1" w:unhideWhenUsed="1"/>
+    <w:lsdException w:name="index 6" w:semiHidden="1" w:unhideWhenUsed="1"/>
+    <w:lsdException w:name="index 7" w:semiHidden="1" w:unhideWhenUsed="1"/>
+    <w:lsdException w:name="index 8" w:semiHidden="1" w:unhideWhenUsed="1"/>
+    <w:lsdException w:name="index 9" w:semiHidden="1" w:unhideWhenUsed="1"/>
+    <w:lsdException w:name="toc 1" w:semiHidden="1" w:uiPriority="39" w:unhideWhenUsed="1"/>
+    <w:lsdException w:name="toc 2" w:semiHidden="1" w:unhideWhenUsed="1"/>
+    <w:lsdException w:name="toc 3" w:semiHidden="1" w:unhideWhenUsed="1"/>
+    <w:lsdException w:name="toc 4" w:semiHidden="1" w:unhideWhenUsed="1"/>
+    <w:lsdException w:name="toc 5" w:semiHidden="1" w:unhideWhenUsed="1"/>
+    <w:lsdException w:name="toc 6" w:semiHidden="1" w:unhideWhenUsed="1"/>
+    <w:lsdException w:name="toc 7" w:semiHidden="1" w:unhideWhenUsed="1"/>
+    <w:lsdException w:name="toc 8" w:semiHidden="1" w:unhideWhenUsed="1"/>
+    <w:lsdException w:name="toc 9" w:semiHidden="1" w:unhideWhenUsed="1"/>
+    <w:lsdException w:name="Normal Indent" w:semiHidden="1" w:unhideWhenUsed="1"/>
+    <w:lsdException w:name="footnote text" w:semiHidden="1" w:unhideWhenUsed="1"/>
+    <w:lsdException w:name="annotation text" w:semiHidden="1" w:unhideWhenUsed="1"/>
+    <w:lsdException w:name="header" w:semiHidden="1" w:unhideWhenUsed="1"/>
+    <w:lsdException w:name="footer" w:semiHidden="1" w:unhideWhenUsed="1"/>
+    <w:lsdException w:name="index heading" w:semiHidden="1" w:unhideWhenUsed="1"/>
+    <w:lsdException w:name="caption" w:semiHidden="1" w:unhideWhenUsed="1"/>
+    <w:lsdException w:name="table of figures" w:semiHidden="1" w:unhideWhenUsed="1"/>
+    <w:lsdException w:name="envelope address" w:semiHidden="1" w:unhideWhenUsed="1"/>
+    <w:lsdException w:name="envelope return" w:semiHidden="1" w:unhideWhenUsed="1"/>
+    <w:lsdException w:name="footnote reference" w:semiHidden="1" w:unhideWhenUsed="1"/>
+    <w:lsdException w:name="annotation reference" w:semiHidden="1" w:unhideWhenUsed="1"/>
+    <w:lsdException w:name="line number" w:semiHidden="1" w:unhideWhenUsed="1"/>
+    <w:lsdException w:name="page number" w:semiHidden="1" w:unhideWhenUsed="1"/>
+    <w:lsdException w:name="endnote reference" w:semiHidden="1" w:unhideWhenUsed="1"/>
+    <w:lsdException w:name="endnote text" w:semiHidden="1" w:unhideWhenUsed="1"/>
+    <w:lsdException w:name="table of authorities" w:semiHidden="1" w:unhideWhenUsed="1"/>
+    <w:lsdException w:name="macro" w:semiHidden="1" w:unhideWhenUsed="1"/>
+    <w:lsdException w:name="toa heading" w:semiHidden="1" w:unhideWhenUsed="1"/>
+    <w:lsdException w:name="List" w:semiHidden="1" w:unhideWhenUsed="1"/>
+    <w:lsdException w:name="List Bullet" w:semiHidden="1" w:unhideWhenUsed="1"/>
+    <w:lsdException w:name="List Number" w:semiHidden="1" w:unhideWhenUsed="1"/>
+    <w:lsdException w:name="List 2" w:semiHidden="1" w:unhideWhenUsed="1"/>
+    <w:lsdException w:name="List 3" w:semiHidden="1" w:unhideWhenUsed="1"/>
+    <w:lsdException w:name="List 4" w:semiHidden="1" w:unhideWhenUsed="1"/>
+    <w:lsdException w:name="List Bullet 2" w:semiHidden="1" w:unhideWhenUsed="1"/>
+    <w:lsdException w:name="List Bullet 3" w:semiHidden="1" w:unhideWhenUsed="1"/>
+    <w:lsdException w:name="List Number 2" w:semiHidden="1" w:unhideWhenUsed="1"/>
+    <w:lsdException w:name="List Number 3" w:semiHidden="1" w:unhideWhenUsed="1"/>
+    <w:lsdException w:name="List Number 4" w:semiHidden="1" w:unhideWhenUsed="1"/>
+    <w:lsdException w:name="List Number 5" w:semiHidden="1" w:unhideWhenUsed="1"/>
+    <w:lsdException w:name="Closing" w:semiHidden="1" w:unhideWhenUsed="1"/>
+    <w:lsdException w:name="Signature" w:semiHidden="1" w:unhideWhenUsed="1"/>
+    <w:lsdException w:name="Default Paragraph Font" w:semiHidden="1" w:unhideWhenUsed="1"/>
+    <w:lsdException w:name="Body Text" w:semiHidden="1" w:unhideWhenUsed="1"/>
+    <w:lsdException w:name="Body Text Indent" w:semiHidden="1" w:unhideWhenUsed="1"/>
+    <w:lsdException w:name="List Continue" w:semiHidden="1" w:unhideWhenUsed="1"/>
+    <w:lsdException w:name="List Continue 2" w:semiHidden="1" w:unhideWhenUsed="1"/>
+    <w:lsdException w:name="List Continue 3" w:semiHidden="1" w:unhideWhenUsed="1"/>
+    <w:lsdException w:name="List Continue 4" w:semiHidden="1" w:unhideWhenUsed="1"/>
+    <w:lsdException w:name="List Continue 5" w:semiHidden="1" w:unhideWhenUsed="1"/>
+    <w:lsdException w:name="Message Header" w:semiHidden="1" w:unhideWhenUsed="1"/>
+    <w:lsdException w:name="Salutation" w:semiHidden="1" w:unhideWhenUsed="1"/>
+    <w:lsdException w:name="Date" w:semiHidden="1" w:unhideWhenUsed="1"/>
+    <w:lsdException w:name="Body Text First Indent" w:semiHidden="1" w:unhideWhenUsed="1"/>
+    <w:lsdException w:name="Body Text Indent 2" w:semiHidden="1" w:unhideWhenUsed="1"/>
+    <w:lsdException w:name="Body Text Indent 3" w:semiHidden="1" w:unhideWhenUsed="1"/>
+    <w:lsdException w:name="Block Text" w:semiHidden="1" w:unhideWhenUsed="1"/>
+    <w:lsdException w:name="Hyperlink" w:semiHidden="1" w:uiPriority="99" w:unhideWhenUsed="1"/>
+    <w:lsdException w:name="FollowedHyperlink" w:semiHidden="1" w:unhideWhenUsed="1"/>
+    <w:lsdException w:name="Document Map" w:semiHidden="1" w:unhideWhenUsed="1"/>
+    <w:lsdException w:name="Plain Text" w:semiHidden="1" w:unhideWhenUsed="1"/>
+    <w:lsdException w:name="E-mail Signature" w:semiHidden="1" w:unhideWhenUsed="1"/>
+    <w:lsdException w:name="HTML Top of Form" w:semiHidden="1" w:unhideWhenUsed="1"/>
+    <w:lsdException w:name="HTML Bottom of Form" w:semiHidden="1" w:unhideWhenUsed="1"/>
+    <w:lsdException w:name="Normal (Web)" w:semiHidden="1" w:unhideWhenUsed="1"/>
+    <w:lsdException w:name="HTML Acronym" w:semiHidden="1" w:unhideWhenUsed="1"/>
+    <w:lsdException w:name="HTML Address" w:semiHidden="1" w:unhideWhenUsed="1"/>
+    <w:lsdException w:name="HTML Cite" w:semiHidden="1" w:unhideWhenUsed="1"/>
+    <w:lsdException w:name="HTML Code" w:semiHidden="1" w:unhideWhenUsed="1"/>
+    <w:lsdException w:name="HTML Definition" w:semiHidden="1" w:unhideWhenUsed="1"/>
+    <w:lsdException w:name="HTML Keyboard" w:semiHidden="1" w:unhideWhenUsed="1"/>
+    <w:lsdException w:name="HTML Preformatted" w:semiHidden="1" w:unhideWhenUsed="1"/>
+    <w:lsdException w:name="HTML Sample" w:semiHidden="1" w:unhideWhenUsed="1"/>
+    <w:lsdException w:name="HTML Typewriter" w:semiHidden="1" w:unhideWhenUsed="1"/>
+    <w:lsdException w:name="HTML Variable" w:semiHidden="1" w:unhideWhenUsed="1"/>
+    <w:lsdException w:name="Normal Table" w:semiHidden="1" w:unhideWhenUsed="1"/>
+    <w:lsdException w:name="annotation subject" w:semiHidden="1" w:unhideWhenUsed="1"/>
+    <w:lsdException w:name="No List" w:semiHidden="1" w:unhideWhenUsed="1"/>
+    <w:lsdException w:name="Outline List 1" w:semiHidden="1" w:unhideWhenUsed="1"/>
+    <w:lsdException w:name="Outline List 2" w:semiHidden="1" w:unhideWhenUsed="1"/>
+    <w:lsdException w:name="Outline List 3" w:semiHidden="1" w:unhideWhenUsed="1"/>
+    <w:lsdException w:name="Table Simple 1" w:semiHidden="1" w:unhideWhenUsed="1"/>
+    <w:lsdException w:name="Table Simple 2" w:semiHidden="1" w:unhideWhenUsed="1"/>
+    <w:lsdException w:name="Table Simple 3" w:semiHidden="1" w:unhideWhenUsed="1"/>
+    <w:lsdException w:name="Table Classic 1" w:semiHidden="1" w:unhideWhenUsed="1"/>
+    <w:lsdException w:name="Table Classic 2" w:semiHidden="1" w:unhideWhenUsed="1"/>
+    <w:lsdException w:name="Table Classic 3" w:semiHidden="1" w:unhideWhenUsed="1"/>
+    <w:lsdException w:name="Table Classic 4" w:semiHidden="1" w:unhideWhenUsed="1"/>
+    <w:lsdException w:name="Table Colorful 1" w:semiHidden="1" w:unhideWhenUsed="1"/>
+    <w:lsdException w:name="Table Colorful 2" w:semiHidden="1" w:unhideWhenUsed="1"/>
+    <w:lsdException w:name="Table Colorful 3" w:semiHidden="1" w:unhideWhenUsed="1"/>
+    <w:lsdException w:name="Table Columns 1" w:semiHidden="1" w:unhideWhenUsed="1"/>
+    <w:lsdException w:name="Table Columns 2" w:semiHidden="1" w:unhideWhenUsed="1"/>
+    <w:lsdException w:name="Table Columns 3" w:semiHidden="1" w:unhideWhenUsed="1"/>
+    <w:lsdException w:name="Table Columns 4" w:semiHidden="1" w:unhideWhenUsed="1"/>
+    <w:lsdException w:name="Table Columns 5" w:semiHidden="1" w:unhideWhenUsed="1"/>
+    <w:lsdException w:name="Table Grid 1" w:semiHidden="1" w:unhideWhenUsed="1"/>
+    <w:lsdException w:name="Table Grid 2" w:semiHidden="1" w:unhideWhenUsed="1"/>
+    <w:lsdException w:name="Table Grid 3" w:semiHidden="1" w:unhideWhenUsed="1"/>
+    <w:lsdException w:name="Table Grid 4" w:semiHidden="1" w:unhideWhenUsed="1"/>
+    <w:lsdException w:name="Table Grid 5" w:semiHidden="1" w:unhideWhenUsed="1"/>
+    <w:lsdException w:name="Table Grid 6" w:semiHidden="1" w:unhideWhenUsed="1"/>
+    <w:lsdException w:name="Table Grid 7" w:semiHidden="1" w:unhideWhenUsed="1"/>
+    <w:lsdException w:name="Table Grid 8" w:semiHidden="1" w:unhideWhenUsed="1"/>
+    <w:lsdException w:name="Table List 1" w:semiHidden="1" w:unhideWhenUsed="1"/>
+    <w:lsdException w:name="Table List 2" w:semiHidden="1" w:unhideWhenUsed="1"/>
+    <w:lsdException w:name="Table List 3" w:semiHidden="1" w:unhideWhenUsed="1"/>
+    <w:lsdException w:name="Table List 4" w:semiHidden="1" w:unhideWhenUsed="1"/>
+    <w:lsdException w:name="Table List 5" w:semiHidden="1" w:unhideWhenUsed="1"/>
+    <w:lsdException w:name="Table List 6" w:semiHidden="1" w:unhideWhenUsed="1"/>
+    <w:lsdException w:name="Table List 7" w:semiHidden="1" w:unhideWhenUsed="1"/>
+    <w:lsdException w:name="Table List 8" w:semiHidden="1" w:unhideWhenUsed="1"/>
+    <w:lsdException w:name="Table 3D effects 1" w:semiHidden="1" w:unhideWhenUsed="1"/>
+    <w:lsdException w:name="Table 3D effects 2" w:semiHidden="1" w:unhideWhenUsed="1"/>
+    <w:lsdException w:name="Table 3D effects 3" w:semiHidden="1" w:unhideWhenUsed="1"/>
+    <w:lsdException w:name="Table Contemporary" w:semiHidden="1" w:unhideWhenUsed="1"/>
+    <w:lsdException w:name="Table Elegant" w:semiHidden="1" w:unhideWhenUsed="1"/>
+    <w:lsdException w:name="Table Professional" w:semiHidden="1" w:unhideWhenUsed="1"/>
+    <w:lsdException w:name="Table Subtle 1" w:semiHidden="1" w:unhideWhenUsed="1"/>
+    <w:lsdException w:name="Table Subtle 2" w:semiHidden="1" w:unhideWhenUsed="1"/>
+    <w:lsdException w:name="Table Web 1" w:semiHidden="1" w:unhideWhenUsed="1"/>
+    <w:lsdException w:name="Table Web 2" w:semiHidden="1" w:unhideWhenUsed="1"/>
+    <w:lsdException w:name="Table Web 3" w:semiHidden="1" w:unhideWhenUsed="1"/>
+    <w:lsdException w:name="Balloon Text" w:semiHidden="1" w:unhideWhenUsed="1"/>
+    <w:lsdException w:name="Table Theme" w:semiHidden="1" w:unhideWhenUsed="1"/>
+    <w:lsdException w:name="Placeholder Text" w:semiHidden="1"/>
+    <w:lsdException w:name="Light Shading"/>
+    <w:lsdException w:name="Light List"/>
+    <w:lsdException w:name="Medium Grid 3"/>
+    <w:lsdException w:name="Dark List"/>
+    <w:lsdException w:name="Colorful Shading"/>
+    <w:lsdException w:name="Colorful List"/>
+    <w:lsdException w:name="Colorful Grid"/>
+    <w:lsdException w:name="Light Shading Accent 1"/>
+    <w:lsdException w:name="Light List Accent 1"/>
+    <w:lsdException w:name="Light Grid Accent 1"/>
+    <w:lsdException w:name="Medium Shading 1 Accent 1"/>
+    <w:lsdException w:name="Medium Shading 2 Accent 1"/>
+    <w:lsdException w:name="Medium List 1 Accent 1"/>
+    <w:lsdException w:name="Revision" w:semiHidden="1"/>
+    <w:lsdException w:name="Medium List 2 Accent 1"/>
+    <w:lsdException w:name="Medium Grid 1 Accent 1"/>
+    <w:lsdException w:name="Medium Grid 2 Accent 1"/>
+    <w:lsdException w:name="Medium Grid 3 Accent 1"/>
+    <w:lsdException w:name="Dark List Accent 1"/>
+    <w:lsdException w:name="Colorful Shading Accent 1"/>
+    <w:lsdException w:name="Colorful List Accent 1"/>
+    <w:lsdException w:name="Colorful Grid Accent 1"/>
+    <w:lsdException w:name="Light Shading Accent 2"/>
+    <w:lsdException w:name="Light List Accent 2"/>
+    <w:lsdException w:name="Light Grid Accent 2"/>
+    <w:lsdException w:name="Medium Shading 1 Accent 2"/>
+    <w:lsdException w:name="Medium Shading 2 Accent 2"/>
+    <w:lsdException w:name="Medium List 1 Accent 2"/>
+    <w:lsdException w:name="Medium List 2 Accent 2"/>
+    <w:lsdException w:name="Medium Grid 1 Accent 2"/>
+    <w:lsdException w:name="Medium Grid 2 Accent 2"/>
+    <w:lsdException w:name="Medium Grid 3 Accent 2"/>
+    <w:lsdException w:name="Dark List Accent 2"/>
+    <w:lsdException w:name="Colorful Shading Accent 2"/>
+    <w:lsdException w:name="Colorful List Accent 2"/>
+    <w:lsdException w:name="Colorful Grid Accent 2"/>
+    <w:lsdException w:name="Light Shading Accent 3"/>
+    <w:lsdException w:name="Light List Accent 3"/>
+    <w:lsdException w:name="Light Grid Accent 3"/>
+    <w:lsdException w:name="Medium Shading 1 Accent 3"/>
+    <w:lsdException w:name="Medium Shading 2 Accent 3"/>
+    <w:lsdException w:name="Medium List 1 Accent 3"/>
+    <w:lsdException w:name="Medium List 2 Accent 3"/>
+    <w:lsdException w:name="Medium Grid 1 Accent 3"/>
+    <w:lsdException w:name="Medium Grid 2 Accent 3"/>
+    <w:lsdException w:name="Medium Grid 3 Accent 3"/>
+    <w:lsdException w:name="Dark List Accent 3"/>
+    <w:lsdException w:name="Colorful Shading Accent 3"/>
+    <w:lsdException w:name="Colorful List Accent 3"/>
+    <w:lsdException w:name="Colorful Grid Accent 3"/>
+    <w:lsdException w:name="Light Shading Accent 4"/>
+    <w:lsdException w:name="Light List Accent 4"/>
+    <w:lsdException w:name="Light Grid Accent 4"/>
+    <w:lsdException w:name="Medium Shading 1 Accent 4"/>
+    <w:lsdException w:name="Medium Shading 2 Accent 4"/>
+    <w:lsdException w:name="Medium List 1 Accent 4"/>
+    <w:lsdException w:name="Medium List 2 Accent 4"/>
+    <w:lsdException w:name="Medium Grid 1 Accent 4"/>
+    <w:lsdException w:name="Medium Grid 2 Accent 4"/>
+    <w:lsdException w:name="Medium Grid 3 Accent 4"/>
+    <w:lsdException w:name="Dark List Accent 4"/>
+    <w:lsdException w:name="Colorful Shading Accent 4"/>
+    <w:lsdException w:name="Colorful List Accent 4"/>
+    <w:lsdException w:name="Colorful Grid Accent 4"/>
+    <w:lsdException w:name="Light Shading Accent 5"/>
+    <w:lsdException w:name="Light List Accent 5"/>
+    <w:lsdException w:name="Light Grid Accent 5"/>
+    <w:lsdException w:name="Medium Shading 1 Accent 5"/>
+    <w:lsdException w:name="Medium Shading 2 Accent 5"/>
+    <w:lsdException w:name="Medium List 1 Accent 5"/>
+    <w:lsdException w:name="Medium List 2 Accent 5"/>
+    <w:lsdException w:name="Medium Grid 1 Accent 5"/>
+    <w:lsdException w:name="Medium Grid 2 Accent 5"/>
+    <w:lsdException w:name="Medium Grid 3 Accent 5"/>
+    <w:lsdException w:name="Dark List Accent 5"/>
+    <w:lsdException w:name="Colorful Shading Accent 5"/>
+    <w:lsdException w:name="Colorful List Accent 5"/>
+    <w:lsdException w:name="Colorful Grid Accent 5"/>
+    <w:lsdException w:name="Light Shading Accent 6"/>
+    <w:lsdException w:name="Light List Accent 6"/>
+    <w:lsdException w:name="Light Grid Accent 6"/>
+    <w:lsdException w:name="Medium Shading 1 Accent 6"/>
+    <w:lsdException w:name="Medium Shading 2 Accent 6"/>
+    <w:lsdException w:name="Medium List 1 Accent 6"/>
+    <w:lsdException w:name="Medium List 2 Accent 6"/>
+    <w:lsdException w:name="Medium Grid 1 Accent 6"/>
+    <w:lsdException w:name="Medium Grid 2 Accent 6"/>
+    <w:lsdException w:name="Medium Grid 3 Accent 6"/>
+    <w:lsdException w:name="Dark List Accent 6"/>
+    <w:lsdException w:name="Colorful Shading Accent 6"/>
+    <w:lsdException w:name="Colorful List Accent 6"/>
+    <w:lsdException w:name="Colorful Grid Accent 6"/>
+    <w:lsdException w:name="Bibliography" w:semiHidden="1" w:unhideWhenUsed="1"/>
+    <w:lsdException w:name="TOC Heading" w:semiHidden="1" w:unhideWhenUsed="1"/>
+    <w:lsdException w:name="Grid Table 4" w:uiPriority="49"/>
+    <w:lsdException w:name="Grid Table 5 Dark" w:uiPriority="50"/>
+    <w:lsdException w:name="Grid Table 6 Colorful" w:uiPriority="51"/>
+    <w:lsdException w:name="Grid Table 7 Colorful" w:uiPriority="52"/>
+    <w:lsdException w:name="Grid Table 1 Light Accent 1" w:uiPriority="46"/>
+    <w:lsdException w:name="Grid Table 2 Accent 1" w:uiPriority="47"/>
+    <w:lsdException w:name="Grid Table 3 Accent 1" w:uiPriority="48"/>
+    <w:lsdException w:name="Grid Table 4 Accent 1" w:uiPriority="49"/>
+    <w:lsdException w:name="Grid Table 5 Dark Accent 1" w:uiPriority="50"/>
+    <w:lsdException w:name="Grid Table 6 Colorful Accent 1" w:uiPriority="51"/>
+    <w:lsdException w:name="Grid Table 7 Colorful Accent 1" w:uiPriority="52"/>
+    <w:lsdException w:name="Grid Table 1 Light Accent 2" w:uiPriority="46"/>
+    <w:lsdException w:name="Grid Table 2 Accent 2" w:uiPriority="47"/>
+    <w:lsdException w:name="Grid Table 3 Accent 2" w:uiPriority="48"/>
+    <w:lsdException w:name="Grid Table 4 Accent 2" w:uiPriority="49"/>
+    <w:lsdException w:name="Grid Table 5 Dark Accent 2" w:uiPriority="50"/>
+    <w:lsdException w:name="Grid Table 6 Colorful Accent 2" w:uiPriority="51"/>
+    <w:lsdException w:name="Grid Table 7 Colorful Accent 2" w:uiPriority="52"/>
+    <w:lsdException w:name="Grid Table 1 Light Accent 3" w:uiPriority="46"/>
+    <w:lsdException w:name="Grid Table 2 Accent 3" w:uiPriority="47"/>
+    <w:lsdException w:name="Grid Table 3 Accent 3" w:uiPriority="48"/>
+    <w:lsdException w:name="Grid Table 4 Accent 3" w:uiPriority="49"/>
+    <w:lsdException w:name="Grid Table 5 Dark Accent 3" w:uiPriority="50"/>
+    <w:lsdException w:name="Grid Table 6 Colorful Accent 3" w:uiPriority="51"/>
+    <w:lsdException w:name="Grid Table 7 Colorful Accent 3" w:uiPriority="52"/>
+    <w:lsdException w:name="Grid Table 1 Light Accent 4" w:uiPriority="46"/>
+    <w:lsdException w:name="Grid Table 2 Accent 4" w:uiPriority="47"/>
+    <w:lsdException w:name="Grid Table 3 Accent 4" w:uiPriority="48"/>
+    <w:lsdException w:name="Grid Table 4 Accent 4" w:uiPriority="49"/>
+    <w:lsdException w:name="Grid Table 5 Dark Accent 4" w:uiPriority="50"/>
+    <w:lsdException w:name="Grid Table 6 Colorful Accent 4" w:uiPriority="51"/>
+    <w:lsdException w:name="Grid Table 7 Colorful Accent 4" w:uiPriority="52"/>
+    <w:lsdException w:name="Grid Table 1 Light Accent 5" w:uiPriority="46"/>
+    <w:lsdException w:name="Grid Table 2 Accent 5" w:uiPriority="47"/>
+    <w:lsdException w:name="Grid Table 3 Accent 5" w:uiPriority="48"/>
+    <w:lsdException w:name="Grid Table 4 Accent 5" w:uiPriority="49"/>
+    <w:lsdException w:name="Grid Table 5 Dark Accent 5" w:uiPriority="50"/>
+    <w:lsdException w:name="Grid Table 6 Colorful Accent 5" w:uiPriority="51"/>
+    <w:lsdException w:name="Grid Table 7 Colorful Accent 5" w:uiPriority="52"/>
+    <w:lsdException w:name="Grid Table 1 Light Accent 6" w:uiPriority="46"/>
+    <w:lsdException w:name="Grid Table 2 Accent 6" w:uiPriority="47"/>
+    <w:lsdException w:name="Grid Table 3 Accent 6" w:uiPriority="48"/>
+    <w:lsdException w:name="Grid Table 4 Accent 6" w:uiPriority="49"/>
+    <w:lsdException w:name="Grid Table 5 Dark Accent 6" w:uiPriority="50"/>
+    <w:lsdException w:name="Grid Table 6 Colorful Accent 6" w:uiPriority="51"/>
+    <w:lsdException w:name="Grid Table 7 Colorful Accent 6" w:uiPriority="52"/>
+    <w:lsdException w:name="List Table 1 Light" w:uiPriority="46"/>
+    <w:lsdException w:name="List Table 2" w:uiPriority="47"/>
+    <w:lsdException w:name="List Table 3" w:uiPriority="48"/>
+    <w:lsdException w:name="List Table 4" w:uiPriority="49"/>
+    <w:lsdException w:name="List Table 5 Dark" w:uiPriority="50"/>
+    <w:lsdException w:name="List Table 6 Colorful" w:uiPriority="51"/>
+    <w:lsdException w:name="List Table 7 Colorful" w:uiPriority="52"/>
+    <w:lsdException w:name="List Table 1 Light Accent 1" w:uiPriority="46"/>
+    <w:lsdException w:name="List Table 2 Accent 1" w:uiPriority="47"/>
+    <w:lsdException w:name="List Table 3 Accent 1" w:uiPriority="48"/>
+    <w:lsdException w:name="List Table 4 Accent 1" w:uiPriority="49"/>
+    <w:lsdException w:name="List Table 5 Dark Accent 1" w:uiPriority="50"/>
+    <w:lsdException w:name="List Table 6 Colorful Accent 1" w:uiPriority="51"/>
+    <w:lsdException w:name="List Table 7 Colorful Accent 1" w:uiPriority="52"/>
+    <w:lsdException w:name="List Table 1 Light Accent 2" w:uiPriority="46"/>
+    <w:lsdException w:name="List Table 2 Accent 2" w:uiPriority="47"/>
+    <w:lsdException w:name="List Table 3 Accent 2" w:uiPriority="48"/>
+    <w:lsdException w:name="List Table 4 Accent 2" w:uiPriority="49"/>
+    <w:lsdException w:name="List Table 5 Dark Accent 2" w:uiPriority="50"/>
+    <w:lsdException w:name="List Table 6 Colorful Accent 2" w:uiPriority="51"/>
+    <w:lsdException w:name="List Table 7 Colorful Accent 2" w:uiPriority="52"/>
+    <w:lsdException w:name="List Table 1 Light Accent 3" w:uiPriority="46"/>
+    <w:lsdException w:name="List Table 2 Accent 3" w:uiPriority="47"/>
+    <w:lsdException w:name="List Table 3 Accent 3" w:uiPriority="48"/>
+    <w:lsdException w:name="List Table 4 Accent 3" w:uiPriority="49"/>
+    <w:lsdException w:name="List Table 5 Dark Accent 3" w:uiPriority="50"/>
+    <w:lsdException w:name="List Table 6 Colorful Accent 3" w:uiPriority="51"/>
+    <w:lsdException w:name="List Table 7 Colorful Accent 3" w:uiPriority="52"/>
+    <w:lsdException w:name="List Table 1 Light Accent 4" w:uiPriority="46"/>
+    <w:lsdException w:name="List Table 2 Accent 4" w:uiPriority="47"/>
+    <w:lsdException w:name="List Table 3 Accent 4" w:uiPriority="48"/>
+    <w:lsdException w:name="List Table 4 Accent 4" w:uiPriority="49"/>
+    <w:lsdException w:name="List Table 5 Dark Accent 4" w:uiPriority="50"/>
+    <w:lsdException w:name="List Table 6 Colorful Accent 4" w:uiPriority="51"/>
+    <w:lsdException w:name="List Table 7 Colorful Accent 4" w:uiPriority="52"/>
+    <w:lsdException w:name="List Table 1 Light Accent 5" w:uiPriority="46"/>
+    <w:lsdException w:name="List Table 2 Accent 5" w:uiPriority="47"/>
+    <w:lsdException w:name="List Table 3 Accent 5" w:uiPriority="48"/>
+    <w:lsdException w:name="List Table 4 Accent 5" w:uiPriority="49"/>
+    <w:lsdException w:name="List Table 5 Dark Accent 5" w:uiPriority="50"/>
+    <w:lsdException w:name="List Table 6 Colorful Accent 5" w:uiPriority="51"/>
+    <w:lsdException w:name="List Table 7 Colorful Accent 5" w:uiPriority="52"/>
+    <w:lsdException w:name="List Table 1 Light Accent 6" w:uiPriority="46"/>
+    <w:lsdException w:name="List Table 2 Accent 6" w:uiPriority="47"/>
+    <w:lsdException w:name="List Table 3 Accent 6" w:uiPriority="48"/>
+    <w:lsdException w:name="List Table 4 Accent 6" w:uiPriority="49"/>
+    <w:lsdException w:name="List Table 5 Dark Accent 6" w:uiPriority="50"/>
+    <w:lsdException w:name="List Table 6 Colorful Accent 6" w:uiPriority="51"/>
+    <w:lsdException w:name="List Table 7 Colorful Accent 6" w:uiPriority="52"/>
+    <w:lsdException w:name="Mention" w:semiHidden="1" w:uiPriority="99" w:unhideWhenUsed="1"/>
+    <w:lsdException w:name="Smart Hyperlink" w:semiHidden="1" w:uiPriority="99" w:unhideWhenUsed="1"/>
+    <w:lsdException w:name="Hashtag" w:semiHidden="1" w:uiPriority="99" w:unhideWhenUsed="1"/>
+    <w:lsdException w:name="Unresolved Mention" w:semiHidden="1" w:uiPriority="99" w:unhideWhenUsed="1"/>
+    <w:lsdException w:name="Smart Link" w:semiHidden="1" w:uiPriority="99" w:unhideWhenUsed="1"/>
+  </w:latentStyles>
+  <w:style w:type="paragraph" w:default="1" w:styleId="a">
     <w:name w:val="Normal"/>
     <w:qFormat/>
   </w:style>
-  <w:style w:styleId="BodyText" w:type="paragraph">
-    <w:name w:val="Body Text"/>
-    <w:basedOn w:val="Normal"/>
-    <w:link w:val="BodyTextChar"/>
-    <w:qFormat/>
-    <w:pPr>
-      <w:spacing w:after="180" w:before="180"/>
-    </w:pPr>
-  </w:style>
-  <w:style w:customStyle="1" w:styleId="FirstParagraph" w:type="paragraph">
-    <w:name w:val="First Paragraph"/>
-    <w:basedOn w:val="BodyText"/>
-    <w:next w:val="BodyText"/>
-    <w:qFormat/>
-  </w:style>
-  <w:style w:customStyle="1" w:styleId="Compact" w:type="paragraph">
-    <w:name w:val="Compact"/>
-    <w:basedOn w:val="BodyText"/>
-    <w:qFormat/>
-    <w:pPr>
-      <w:spacing w:after="36" w:before="36"/>
-    </w:pPr>
-  </w:style>
-  <w:style w:styleId="Title" w:type="paragraph">
-    <w:name w:val="Title"/>
-    <w:basedOn w:val="Normal"/>
-    <w:next w:val="BodyText"/>
-    <w:link w:val="TitleChar"/>
-    <w:uiPriority w:val="10"/>
-    <w:qFormat/>
-    <w:rsid w:val="00A10FD9"/>
-    <w:pPr>
-      <w:spacing w:after="80" w:line="240" w:lineRule="auto"/>
-      <w:contextualSpacing/>
-      <w:jc w:val="center"/>
-    </w:pPr>
-    <w:rPr>
-      <w:rFonts w:asciiTheme="majorHAnsi" w:cstheme="majorBidi" w:eastAsiaTheme="majorEastAsia" w:hAnsiTheme="majorHAnsi"/>
-      <w:spacing w:val="-10"/>
-      <w:kern w:val="28"/>
-      <w:sz w:val="56"/>
-      <w:szCs w:val="56"/>
-    </w:rPr>
-  </w:style>
-  <w:style w:customStyle="1" w:styleId="TitleChar" w:type="character">
-    <w:name w:val="Title Char"/>
-    <w:basedOn w:val="DefaultParagraphFont"/>
-    <w:link w:val="Title"/>
-    <w:uiPriority w:val="10"/>
-    <w:rsid w:val="00A10FD9"/>
-    <w:rPr>
-      <w:rFonts w:asciiTheme="majorHAnsi" w:cstheme="majorBidi" w:eastAsiaTheme="majorEastAsia" w:hAnsiTheme="majorHAnsi"/>
-      <w:spacing w:val="-10"/>
-      <w:kern w:val="28"/>
-      <w:sz w:val="56"/>
-      <w:szCs w:val="56"/>
-    </w:rPr>
-  </w:style>
-  <w:style w:styleId="Subtitle" w:type="paragraph">
-    <w:name w:val="Subtitle"/>
-    <w:basedOn w:val="Title"/>
-    <w:next w:val="BodyText"/>
-    <w:link w:val="SubtitleChar"/>
-    <w:uiPriority w:val="11"/>
-    <w:qFormat/>
-    <w:rsid w:val="00A10FD9"/>
-    <w:pPr>
-      <w:numPr>
-        <w:ilvl w:val="1"/>
-      </w:numPr>
-    </w:pPr>
-    <w:rPr>
-      <w:rFonts w:cstheme="majorBidi" w:eastAsiaTheme="majorEastAsia"/>
-      <w:spacing w:val="15"/>
-      <w:sz w:val="28"/>
-      <w:szCs w:val="28"/>
-    </w:rPr>
-  </w:style>
-  <w:style w:customStyle="1" w:styleId="SubtitleChar" w:type="character">
-    <w:name w:val="Subtitle Char"/>
-    <w:basedOn w:val="DefaultParagraphFont"/>
-    <w:link w:val="Subtitle"/>
-    <w:uiPriority w:val="11"/>
-    <w:rsid w:val="00A10FD9"/>
-    <w:rPr>
-      <w:rFonts w:cstheme="majorBidi" w:eastAsiaTheme="majorEastAsia"/>
-      <w:color w:themeColor="text1" w:themeTint="A6" w:val="595959"/>
-      <w:spacing w:val="15"/>
-      <w:sz w:val="28"/>
-      <w:szCs w:val="28"/>
-    </w:rPr>
-  </w:style>
-  <w:style w:customStyle="1" w:styleId="Author" w:type="paragraph">
-    <w:name w:val="Author"/>
-    <w:next w:val="BodyText"/>
-    <w:qFormat/>
-    <w:pPr>
-      <w:keepNext/>
-      <w:keepLines/>
-      <w:jc w:val="center"/>
-    </w:pPr>
-  </w:style>
-  <w:style w:styleId="Date" w:type="paragraph">
-    <w:name w:val="Date"/>
-    <w:next w:val="BodyText"/>
-    <w:qFormat/>
-    <w:pPr>
-      <w:keepNext/>
-      <w:keepLines/>
-      <w:jc w:val="center"/>
-    </w:pPr>
-  </w:style>
-  <w:style w:customStyle="1" w:styleId="AbstractTitle" w:type="paragraph">
-    <w:name w:val="Abstract Title"/>
-    <w:basedOn w:val="Normal"/>
-    <w:next w:val="Abstract"/>
-    <w:qFormat/>
-    <w:pPr>
-      <w:keepNext/>
-      <w:keepLines/>
-      <w:spacing w:after="0" w:before="300"/>
-      <w:jc w:val="center"/>
-    </w:pPr>
-    <w:rPr>
-      <w:b/>
-      <w:sz w:val="20"/>
-      <w:szCs w:val="20"/>
-    </w:rPr>
-  </w:style>
-  <w:style w:customStyle="1" w:styleId="Abstract" w:type="paragraph">
-    <w:name w:val="Abstract"/>
-    <w:basedOn w:val="Normal"/>
-    <w:next w:val="BodyText"/>
-    <w:qFormat/>
-    <w:pPr>
-      <w:keepNext/>
-      <w:keepLines/>
-      <w:spacing w:after="300" w:before="100"/>
-    </w:pPr>
-    <w:rPr>
-      <w:sz w:val="20"/>
-      <w:szCs w:val="20"/>
-    </w:rPr>
-  </w:style>
-  <w:style w:styleId="Bibliography" w:type="paragraph">
-    <w:name w:val="Bibliography"/>
-    <w:basedOn w:val="Normal"/>
-    <w:next w:val="Bibliography"/>
-    <w:qFormat/>
-    <w:pPr/>
-    <w:rPr/>
-  </w:style>
-  <w:style w:styleId="Heading1" w:type="paragraph">
+  <w:style w:type="paragraph" w:styleId="1">
     <w:name w:val="heading 1"/>
-    <w:basedOn w:val="Normal"/>
-    <w:next w:val="BodyText"/>
-    <w:link w:val="Heading1Char"/>
+    <w:basedOn w:val="a"/>
+    <w:next w:val="a0"/>
+    <w:link w:val="10"/>
     <w:uiPriority w:val="9"/>
     <w:qFormat/>
     <w:rsid w:val="00A10FD9"/>
     <w:pPr>
       <w:keepNext/>
       <w:keepLines/>
-      <w:spacing w:after="80" w:before="360"/>
+      <w:spacing w:before="360" w:after="80"/>
       <w:outlineLvl w:val="0"/>
     </w:pPr>
     <w:rPr>
-      <w:rFonts w:asciiTheme="majorHAnsi" w:cstheme="majorBidi" w:eastAsiaTheme="majorEastAsia" w:hAnsiTheme="majorHAnsi"/>
-      <w:color w:themeColor="accent1" w:themeShade="BF" w:val="0F4761"/>
+      <w:rFonts w:asciiTheme="majorHAnsi" w:eastAsiaTheme="majorEastAsia" w:hAnsiTheme="majorHAnsi" w:cstheme="majorBidi"/>
+      <w:color w:val="0F4761" w:themeColor="accent1" w:themeShade="BF"/>
       <w:sz w:val="40"/>
       <w:szCs w:val="40"/>
     </w:rPr>
   </w:style>
-  <w:style w:styleId="Heading2" w:type="paragraph">
+  <w:style w:type="paragraph" w:styleId="2">
     <w:name w:val="heading 2"/>
-    <w:basedOn w:val="Normal"/>
-    <w:next w:val="BodyText"/>
-    <w:link w:val="Heading2Char"/>
+    <w:basedOn w:val="a"/>
+    <w:next w:val="a0"/>
+    <w:link w:val="20"/>
     <w:uiPriority w:val="9"/>
     <w:semiHidden/>
     <w:unhideWhenUsed/>
@@ -618,21 +3909,21 @@
     <w:pPr>
       <w:keepNext/>
       <w:keepLines/>
-      <w:spacing w:after="80" w:before="160"/>
+      <w:spacing w:before="160" w:after="80"/>
       <w:outlineLvl w:val="1"/>
     </w:pPr>
     <w:rPr>
-      <w:rFonts w:asciiTheme="majorHAnsi" w:cstheme="majorBidi" w:eastAsiaTheme="majorEastAsia" w:hAnsiTheme="majorHAnsi"/>
-      <w:color w:themeColor="accent1" w:themeShade="BF" w:val="0F4761"/>
+      <w:rFonts w:asciiTheme="majorHAnsi" w:eastAsiaTheme="majorEastAsia" w:hAnsiTheme="majorHAnsi" w:cstheme="majorBidi"/>
+      <w:color w:val="0F4761" w:themeColor="accent1" w:themeShade="BF"/>
       <w:sz w:val="32"/>
       <w:szCs w:val="32"/>
     </w:rPr>
   </w:style>
-  <w:style w:styleId="Heading3" w:type="paragraph">
+  <w:style w:type="paragraph" w:styleId="3">
     <w:name w:val="heading 3"/>
-    <w:basedOn w:val="Normal"/>
-    <w:next w:val="BodyText"/>
-    <w:link w:val="Heading3Char"/>
+    <w:basedOn w:val="a"/>
+    <w:next w:val="a0"/>
+    <w:link w:val="30"/>
     <w:uiPriority w:val="9"/>
     <w:semiHidden/>
     <w:unhideWhenUsed/>
@@ -641,21 +3932,21 @@
     <w:pPr>
       <w:keepNext/>
       <w:keepLines/>
-      <w:spacing w:after="80" w:before="160"/>
+      <w:spacing w:before="160" w:after="80"/>
       <w:outlineLvl w:val="2"/>
     </w:pPr>
     <w:rPr>
-      <w:rFonts w:cstheme="majorBidi" w:eastAsiaTheme="majorEastAsia"/>
-      <w:color w:themeColor="accent1" w:themeShade="BF" w:val="0F4761"/>
+      <w:rFonts w:eastAsiaTheme="majorEastAsia" w:cstheme="majorBidi"/>
+      <w:color w:val="0F4761" w:themeColor="accent1" w:themeShade="BF"/>
       <w:sz w:val="28"/>
       <w:szCs w:val="28"/>
     </w:rPr>
   </w:style>
-  <w:style w:styleId="Heading4" w:type="paragraph">
+  <w:style w:type="paragraph" w:styleId="4">
     <w:name w:val="heading 4"/>
-    <w:basedOn w:val="Normal"/>
-    <w:next w:val="BodyText"/>
-    <w:link w:val="Heading4Char"/>
+    <w:basedOn w:val="a"/>
+    <w:next w:val="a0"/>
+    <w:link w:val="40"/>
     <w:uiPriority w:val="9"/>
     <w:semiHidden/>
     <w:unhideWhenUsed/>
@@ -664,21 +3955,21 @@
     <w:pPr>
       <w:keepNext/>
       <w:keepLines/>
-      <w:spacing w:after="40" w:before="80"/>
+      <w:spacing w:before="80" w:after="40"/>
       <w:outlineLvl w:val="3"/>
     </w:pPr>
     <w:rPr>
-      <w:rFonts w:cstheme="majorBidi" w:eastAsiaTheme="majorEastAsia"/>
+      <w:rFonts w:eastAsiaTheme="majorEastAsia" w:cstheme="majorBidi"/>
       <w:i/>
       <w:iCs/>
-      <w:color w:themeColor="accent1" w:themeShade="BF" w:val="0F4761"/>
-    </w:rPr>
-  </w:style>
-  <w:style w:styleId="Heading5" w:type="paragraph">
+      <w:color w:val="0F4761" w:themeColor="accent1" w:themeShade="BF"/>
+    </w:rPr>
+  </w:style>
+  <w:style w:type="paragraph" w:styleId="5">
     <w:name w:val="heading 5"/>
-    <w:basedOn w:val="Normal"/>
-    <w:next w:val="BodyText"/>
-    <w:link w:val="Heading5Char"/>
+    <w:basedOn w:val="a"/>
+    <w:next w:val="a0"/>
+    <w:link w:val="50"/>
     <w:uiPriority w:val="9"/>
     <w:semiHidden/>
     <w:unhideWhenUsed/>
@@ -687,19 +3978,19 @@
     <w:pPr>
       <w:keepNext/>
       <w:keepLines/>
-      <w:spacing w:after="40" w:before="80"/>
+      <w:spacing w:before="80" w:after="40"/>
       <w:outlineLvl w:val="4"/>
     </w:pPr>
     <w:rPr>
-      <w:rFonts w:cstheme="majorBidi" w:eastAsiaTheme="majorEastAsia"/>
-      <w:color w:themeColor="accent1" w:themeShade="BF" w:val="0F4761"/>
-    </w:rPr>
-  </w:style>
-  <w:style w:styleId="Heading6" w:type="paragraph">
+      <w:rFonts w:eastAsiaTheme="majorEastAsia" w:cstheme="majorBidi"/>
+      <w:color w:val="0F4761" w:themeColor="accent1" w:themeShade="BF"/>
+    </w:rPr>
+  </w:style>
+  <w:style w:type="paragraph" w:styleId="6">
     <w:name w:val="heading 6"/>
-    <w:basedOn w:val="Normal"/>
-    <w:next w:val="BodyText"/>
-    <w:link w:val="Heading6Char"/>
+    <w:basedOn w:val="a"/>
+    <w:next w:val="a0"/>
+    <w:link w:val="60"/>
     <w:uiPriority w:val="9"/>
     <w:semiHidden/>
     <w:unhideWhenUsed/>
@@ -708,21 +3999,21 @@
     <w:pPr>
       <w:keepNext/>
       <w:keepLines/>
-      <w:spacing w:after="0" w:before="40"/>
+      <w:spacing w:before="40" w:after="0"/>
       <w:outlineLvl w:val="5"/>
     </w:pPr>
     <w:rPr>
-      <w:rFonts w:cstheme="majorBidi" w:eastAsiaTheme="majorEastAsia"/>
+      <w:rFonts w:eastAsiaTheme="majorEastAsia" w:cstheme="majorBidi"/>
       <w:i/>
       <w:iCs/>
-      <w:color w:themeColor="text1" w:themeTint="A6" w:val="595959"/>
-    </w:rPr>
-  </w:style>
-  <w:style w:styleId="Heading7" w:type="paragraph">
+      <w:color w:val="595959" w:themeColor="text1" w:themeTint="A6"/>
+    </w:rPr>
+  </w:style>
+  <w:style w:type="paragraph" w:styleId="7">
     <w:name w:val="heading 7"/>
-    <w:basedOn w:val="Normal"/>
-    <w:next w:val="BodyText"/>
-    <w:link w:val="Heading7Char"/>
+    <w:basedOn w:val="a"/>
+    <w:next w:val="a0"/>
+    <w:link w:val="70"/>
     <w:uiPriority w:val="9"/>
     <w:semiHidden/>
     <w:unhideWhenUsed/>
@@ -731,19 +4022,19 @@
     <w:pPr>
       <w:keepNext/>
       <w:keepLines/>
-      <w:spacing w:after="0" w:before="40"/>
+      <w:spacing w:before="40" w:after="0"/>
       <w:outlineLvl w:val="6"/>
     </w:pPr>
     <w:rPr>
-      <w:rFonts w:cstheme="majorBidi" w:eastAsiaTheme="majorEastAsia"/>
-      <w:color w:themeColor="text1" w:themeTint="A6" w:val="595959"/>
-    </w:rPr>
-  </w:style>
-  <w:style w:styleId="Heading8" w:type="paragraph">
+      <w:rFonts w:eastAsiaTheme="majorEastAsia" w:cstheme="majorBidi"/>
+      <w:color w:val="595959" w:themeColor="text1" w:themeTint="A6"/>
+    </w:rPr>
+  </w:style>
+  <w:style w:type="paragraph" w:styleId="8">
     <w:name w:val="heading 8"/>
-    <w:basedOn w:val="Normal"/>
-    <w:next w:val="BodyText"/>
-    <w:link w:val="Heading8Char"/>
+    <w:basedOn w:val="a"/>
+    <w:next w:val="a0"/>
+    <w:link w:val="80"/>
     <w:uiPriority w:val="9"/>
     <w:semiHidden/>
     <w:unhideWhenUsed/>
@@ -756,17 +4047,17 @@
       <w:outlineLvl w:val="7"/>
     </w:pPr>
     <w:rPr>
-      <w:rFonts w:cstheme="majorBidi" w:eastAsiaTheme="majorEastAsia"/>
+      <w:rFonts w:eastAsiaTheme="majorEastAsia" w:cstheme="majorBidi"/>
       <w:i/>
       <w:iCs/>
-      <w:color w:themeColor="text1" w:themeTint="D8" w:val="272727"/>
-    </w:rPr>
-  </w:style>
-  <w:style w:styleId="Heading9" w:type="paragraph">
+      <w:color w:val="272727" w:themeColor="text1" w:themeTint="D8"/>
+    </w:rPr>
+  </w:style>
+  <w:style w:type="paragraph" w:styleId="9">
     <w:name w:val="heading 9"/>
-    <w:basedOn w:val="Normal"/>
-    <w:next w:val="BodyText"/>
-    <w:link w:val="Heading9Char"/>
+    <w:basedOn w:val="a"/>
+    <w:next w:val="a0"/>
+    <w:link w:val="90"/>
     <w:uiPriority w:val="9"/>
     <w:semiHidden/>
     <w:unhideWhenUsed/>
@@ -779,200 +4070,366 @@
       <w:outlineLvl w:val="8"/>
     </w:pPr>
     <w:rPr>
-      <w:rFonts w:cstheme="majorBidi" w:eastAsiaTheme="majorEastAsia"/>
-      <w:color w:themeColor="text1" w:themeTint="D8" w:val="272727"/>
-    </w:rPr>
-  </w:style>
-  <w:style w:customStyle="1" w:styleId="Heading1Char" w:type="character">
-    <w:name w:val="Heading 1 Char"/>
-    <w:basedOn w:val="DefaultParagraphFont"/>
-    <w:link w:val="Heading1"/>
+      <w:rFonts w:eastAsiaTheme="majorEastAsia" w:cstheme="majorBidi"/>
+      <w:color w:val="272727" w:themeColor="text1" w:themeTint="D8"/>
+    </w:rPr>
+  </w:style>
+  <w:style w:type="character" w:default="1" w:styleId="a1">
+    <w:name w:val="Default Paragraph Font"/>
+    <w:uiPriority w:val="1"/>
+    <w:semiHidden/>
+    <w:unhideWhenUsed/>
+  </w:style>
+  <w:style w:type="table" w:default="1" w:styleId="a2">
+    <w:name w:val="Normal Table"/>
+    <w:uiPriority w:val="99"/>
+    <w:semiHidden/>
+    <w:unhideWhenUsed/>
+    <w:tblPr>
+      <w:tblInd w:w="0" w:type="dxa"/>
+      <w:tblCellMar>
+        <w:top w:w="0" w:type="dxa"/>
+        <w:left w:w="108" w:type="dxa"/>
+        <w:bottom w:w="0" w:type="dxa"/>
+        <w:right w:w="108" w:type="dxa"/>
+      </w:tblCellMar>
+    </w:tblPr>
+  </w:style>
+  <w:style w:type="numbering" w:default="1" w:styleId="a3">
+    <w:name w:val="No List"/>
+    <w:uiPriority w:val="99"/>
+    <w:semiHidden/>
+    <w:unhideWhenUsed/>
+  </w:style>
+  <w:style w:type="paragraph" w:styleId="a0">
+    <w:name w:val="Body Text"/>
+    <w:basedOn w:val="a"/>
+    <w:qFormat/>
+    <w:pPr>
+      <w:spacing w:before="180" w:after="180"/>
+    </w:pPr>
+  </w:style>
+  <w:style w:type="paragraph" w:customStyle="1" w:styleId="FirstParagraph">
+    <w:name w:val="First Paragraph"/>
+    <w:basedOn w:val="a0"/>
+    <w:next w:val="a0"/>
+    <w:qFormat/>
+  </w:style>
+  <w:style w:type="paragraph" w:customStyle="1" w:styleId="Compact">
+    <w:name w:val="Compact"/>
+    <w:basedOn w:val="a0"/>
+    <w:qFormat/>
+    <w:pPr>
+      <w:spacing w:before="36" w:after="36"/>
+    </w:pPr>
+  </w:style>
+  <w:style w:type="paragraph" w:styleId="a4">
+    <w:name w:val="Title"/>
+    <w:basedOn w:val="a"/>
+    <w:next w:val="a0"/>
+    <w:link w:val="a5"/>
+    <w:uiPriority w:val="10"/>
+    <w:qFormat/>
+    <w:rsid w:val="00A10FD9"/>
+    <w:pPr>
+      <w:spacing w:after="80"/>
+      <w:contextualSpacing/>
+      <w:jc w:val="center"/>
+    </w:pPr>
+    <w:rPr>
+      <w:rFonts w:asciiTheme="majorHAnsi" w:eastAsiaTheme="majorEastAsia" w:hAnsiTheme="majorHAnsi" w:cstheme="majorBidi"/>
+      <w:spacing w:val="-10"/>
+      <w:kern w:val="28"/>
+      <w:sz w:val="56"/>
+      <w:szCs w:val="56"/>
+    </w:rPr>
+  </w:style>
+  <w:style w:type="character" w:customStyle="1" w:styleId="a5">
+    <w:name w:val="Заголовок Знак"/>
+    <w:basedOn w:val="a1"/>
+    <w:link w:val="a4"/>
+    <w:uiPriority w:val="10"/>
+    <w:rsid w:val="00A10FD9"/>
+    <w:rPr>
+      <w:rFonts w:asciiTheme="majorHAnsi" w:eastAsiaTheme="majorEastAsia" w:hAnsiTheme="majorHAnsi" w:cstheme="majorBidi"/>
+      <w:spacing w:val="-10"/>
+      <w:kern w:val="28"/>
+      <w:sz w:val="56"/>
+      <w:szCs w:val="56"/>
+    </w:rPr>
+  </w:style>
+  <w:style w:type="paragraph" w:styleId="a6">
+    <w:name w:val="Subtitle"/>
+    <w:basedOn w:val="a4"/>
+    <w:next w:val="a0"/>
+    <w:link w:val="a7"/>
+    <w:uiPriority w:val="11"/>
+    <w:qFormat/>
+    <w:rsid w:val="00A10FD9"/>
+    <w:pPr>
+      <w:numPr>
+        <w:ilvl w:val="1"/>
+      </w:numPr>
+    </w:pPr>
+    <w:rPr>
+      <w:spacing w:val="15"/>
+      <w:sz w:val="28"/>
+      <w:szCs w:val="28"/>
+    </w:rPr>
+  </w:style>
+  <w:style w:type="character" w:customStyle="1" w:styleId="a7">
+    <w:name w:val="Подзаголовок Знак"/>
+    <w:basedOn w:val="a1"/>
+    <w:link w:val="a6"/>
+    <w:uiPriority w:val="11"/>
+    <w:rsid w:val="00A10FD9"/>
+    <w:rPr>
+      <w:rFonts w:eastAsiaTheme="majorEastAsia" w:cstheme="majorBidi"/>
+      <w:color w:val="595959" w:themeColor="text1" w:themeTint="A6"/>
+      <w:spacing w:val="15"/>
+      <w:sz w:val="28"/>
+      <w:szCs w:val="28"/>
+    </w:rPr>
+  </w:style>
+  <w:style w:type="paragraph" w:customStyle="1" w:styleId="Author">
+    <w:name w:val="Author"/>
+    <w:next w:val="a0"/>
+    <w:qFormat/>
+    <w:pPr>
+      <w:keepNext/>
+      <w:keepLines/>
+      <w:jc w:val="center"/>
+    </w:pPr>
+  </w:style>
+  <w:style w:type="paragraph" w:styleId="a8">
+    <w:name w:val="Date"/>
+    <w:next w:val="a0"/>
+    <w:qFormat/>
+    <w:pPr>
+      <w:keepNext/>
+      <w:keepLines/>
+      <w:jc w:val="center"/>
+    </w:pPr>
+  </w:style>
+  <w:style w:type="paragraph" w:customStyle="1" w:styleId="AbstractTitle">
+    <w:name w:val="Abstract Title"/>
+    <w:basedOn w:val="a"/>
+    <w:next w:val="Abstract"/>
+    <w:qFormat/>
+    <w:pPr>
+      <w:keepNext/>
+      <w:keepLines/>
+      <w:spacing w:before="300" w:after="0"/>
+      <w:jc w:val="center"/>
+    </w:pPr>
+    <w:rPr>
+      <w:b/>
+      <w:sz w:val="20"/>
+      <w:szCs w:val="20"/>
+    </w:rPr>
+  </w:style>
+  <w:style w:type="paragraph" w:customStyle="1" w:styleId="Abstract">
+    <w:name w:val="Abstract"/>
+    <w:basedOn w:val="a"/>
+    <w:next w:val="a0"/>
+    <w:qFormat/>
+    <w:pPr>
+      <w:keepNext/>
+      <w:keepLines/>
+      <w:spacing w:before="100" w:after="300"/>
+    </w:pPr>
+    <w:rPr>
+      <w:sz w:val="20"/>
+      <w:szCs w:val="20"/>
+    </w:rPr>
+  </w:style>
+  <w:style w:type="paragraph" w:styleId="a9">
+    <w:name w:val="Bibliography"/>
+    <w:basedOn w:val="a"/>
+    <w:qFormat/>
+  </w:style>
+  <w:style w:type="character" w:customStyle="1" w:styleId="10">
+    <w:name w:val="Заголовок 1 Знак"/>
+    <w:basedOn w:val="a1"/>
+    <w:link w:val="1"/>
     <w:uiPriority w:val="9"/>
     <w:rsid w:val="00A10FD9"/>
     <w:rPr>
-      <w:rFonts w:asciiTheme="majorHAnsi" w:cstheme="majorBidi" w:eastAsiaTheme="majorEastAsia" w:hAnsiTheme="majorHAnsi"/>
-      <w:color w:themeColor="accent1" w:themeShade="BF" w:val="0F4761"/>
+      <w:rFonts w:asciiTheme="majorHAnsi" w:eastAsiaTheme="majorEastAsia" w:hAnsiTheme="majorHAnsi" w:cstheme="majorBidi"/>
+      <w:color w:val="0F4761" w:themeColor="accent1" w:themeShade="BF"/>
       <w:sz w:val="40"/>
       <w:szCs w:val="40"/>
     </w:rPr>
   </w:style>
-  <w:style w:customStyle="1" w:styleId="Heading2Char" w:type="character">
-    <w:name w:val="Heading 2 Char"/>
-    <w:basedOn w:val="DefaultParagraphFont"/>
-    <w:link w:val="Heading2"/>
+  <w:style w:type="character" w:customStyle="1" w:styleId="20">
+    <w:name w:val="Заголовок 2 Знак"/>
+    <w:basedOn w:val="a1"/>
+    <w:link w:val="2"/>
     <w:uiPriority w:val="9"/>
     <w:semiHidden/>
     <w:rsid w:val="00A10FD9"/>
     <w:rPr>
-      <w:rFonts w:asciiTheme="majorHAnsi" w:cstheme="majorBidi" w:eastAsiaTheme="majorEastAsia" w:hAnsiTheme="majorHAnsi"/>
-      <w:color w:themeColor="accent1" w:themeShade="BF" w:val="0F4761"/>
+      <w:rFonts w:asciiTheme="majorHAnsi" w:eastAsiaTheme="majorEastAsia" w:hAnsiTheme="majorHAnsi" w:cstheme="majorBidi"/>
+      <w:color w:val="0F4761" w:themeColor="accent1" w:themeShade="BF"/>
       <w:sz w:val="32"/>
       <w:szCs w:val="32"/>
     </w:rPr>
   </w:style>
-  <w:style w:customStyle="1" w:styleId="Heading3Char" w:type="character">
-    <w:name w:val="Heading 3 Char"/>
-    <w:basedOn w:val="DefaultParagraphFont"/>
-    <w:link w:val="Heading3"/>
+  <w:style w:type="character" w:customStyle="1" w:styleId="30">
+    <w:name w:val="Заголовок 3 Знак"/>
+    <w:basedOn w:val="a1"/>
+    <w:link w:val="3"/>
     <w:uiPriority w:val="9"/>
     <w:semiHidden/>
     <w:rsid w:val="00A10FD9"/>
     <w:rPr>
-      <w:rFonts w:cstheme="majorBidi" w:eastAsiaTheme="majorEastAsia"/>
-      <w:color w:themeColor="accent1" w:themeShade="BF" w:val="0F4761"/>
+      <w:rFonts w:eastAsiaTheme="majorEastAsia" w:cstheme="majorBidi"/>
+      <w:color w:val="0F4761" w:themeColor="accent1" w:themeShade="BF"/>
       <w:sz w:val="28"/>
       <w:szCs w:val="28"/>
     </w:rPr>
   </w:style>
-  <w:style w:customStyle="1" w:styleId="Heading4Char" w:type="character">
-    <w:name w:val="Heading 4 Char"/>
-    <w:basedOn w:val="DefaultParagraphFont"/>
-    <w:link w:val="Heading4"/>
+  <w:style w:type="character" w:customStyle="1" w:styleId="40">
+    <w:name w:val="Заголовок 4 Знак"/>
+    <w:basedOn w:val="a1"/>
+    <w:link w:val="4"/>
     <w:uiPriority w:val="9"/>
     <w:semiHidden/>
     <w:rsid w:val="00A10FD9"/>
     <w:rPr>
-      <w:rFonts w:cstheme="majorBidi" w:eastAsiaTheme="majorEastAsia"/>
+      <w:rFonts w:eastAsiaTheme="majorEastAsia" w:cstheme="majorBidi"/>
       <w:i/>
       <w:iCs/>
-      <w:color w:themeColor="accent1" w:themeShade="BF" w:val="0F4761"/>
-    </w:rPr>
-  </w:style>
-  <w:style w:customStyle="1" w:styleId="Heading5Char" w:type="character">
-    <w:name w:val="Heading 5 Char"/>
-    <w:basedOn w:val="DefaultParagraphFont"/>
-    <w:link w:val="Heading5"/>
+      <w:color w:val="0F4761" w:themeColor="accent1" w:themeShade="BF"/>
+    </w:rPr>
+  </w:style>
+  <w:style w:type="character" w:customStyle="1" w:styleId="50">
+    <w:name w:val="Заголовок 5 Знак"/>
+    <w:basedOn w:val="a1"/>
+    <w:link w:val="5"/>
     <w:uiPriority w:val="9"/>
     <w:semiHidden/>
     <w:rsid w:val="00A10FD9"/>
     <w:rPr>
-      <w:rFonts w:cstheme="majorBidi" w:eastAsiaTheme="majorEastAsia"/>
-      <w:color w:themeColor="accent1" w:themeShade="BF" w:val="0F4761"/>
-    </w:rPr>
-  </w:style>
-  <w:style w:customStyle="1" w:styleId="Heading6Char" w:type="character">
-    <w:name w:val="Heading 6 Char"/>
-    <w:basedOn w:val="DefaultParagraphFont"/>
-    <w:link w:val="Heading6"/>
+      <w:rFonts w:eastAsiaTheme="majorEastAsia" w:cstheme="majorBidi"/>
+      <w:color w:val="0F4761" w:themeColor="accent1" w:themeShade="BF"/>
+    </w:rPr>
+  </w:style>
+  <w:style w:type="character" w:customStyle="1" w:styleId="60">
+    <w:name w:val="Заголовок 6 Знак"/>
+    <w:basedOn w:val="a1"/>
+    <w:link w:val="6"/>
     <w:uiPriority w:val="9"/>
     <w:semiHidden/>
     <w:rsid w:val="00A10FD9"/>
     <w:rPr>
-      <w:rFonts w:cstheme="majorBidi" w:eastAsiaTheme="majorEastAsia"/>
+      <w:rFonts w:eastAsiaTheme="majorEastAsia" w:cstheme="majorBidi"/>
       <w:i/>
       <w:iCs/>
-      <w:color w:themeColor="text1" w:themeTint="A6" w:val="595959"/>
-    </w:rPr>
-  </w:style>
-  <w:style w:customStyle="1" w:styleId="Heading7Char" w:type="character">
-    <w:name w:val="Heading 7 Char"/>
-    <w:basedOn w:val="DefaultParagraphFont"/>
-    <w:link w:val="Heading7"/>
+      <w:color w:val="595959" w:themeColor="text1" w:themeTint="A6"/>
+    </w:rPr>
+  </w:style>
+  <w:style w:type="character" w:customStyle="1" w:styleId="70">
+    <w:name w:val="Заголовок 7 Знак"/>
+    <w:basedOn w:val="a1"/>
+    <w:link w:val="7"/>
     <w:uiPriority w:val="9"/>
     <w:semiHidden/>
     <w:rsid w:val="00A10FD9"/>
     <w:rPr>
-      <w:rFonts w:cstheme="majorBidi" w:eastAsiaTheme="majorEastAsia"/>
-      <w:color w:themeColor="text1" w:themeTint="A6" w:val="595959"/>
-    </w:rPr>
-  </w:style>
-  <w:style w:customStyle="1" w:styleId="Heading8Char" w:type="character">
-    <w:name w:val="Heading 8 Char"/>
-    <w:basedOn w:val="DefaultParagraphFont"/>
-    <w:link w:val="Heading8"/>
+      <w:rFonts w:eastAsiaTheme="majorEastAsia" w:cstheme="majorBidi"/>
+      <w:color w:val="595959" w:themeColor="text1" w:themeTint="A6"/>
+    </w:rPr>
+  </w:style>
+  <w:style w:type="character" w:customStyle="1" w:styleId="80">
+    <w:name w:val="Заголовок 8 Знак"/>
+    <w:basedOn w:val="a1"/>
+    <w:link w:val="8"/>
     <w:uiPriority w:val="9"/>
     <w:semiHidden/>
     <w:rsid w:val="00A10FD9"/>
     <w:rPr>
-      <w:rFonts w:cstheme="majorBidi" w:eastAsiaTheme="majorEastAsia"/>
+      <w:rFonts w:eastAsiaTheme="majorEastAsia" w:cstheme="majorBidi"/>
       <w:i/>
       <w:iCs/>
-      <w:color w:themeColor="text1" w:themeTint="D8" w:val="272727"/>
-    </w:rPr>
-  </w:style>
-  <w:style w:customStyle="1" w:styleId="Heading9Char" w:type="character">
-    <w:name w:val="Heading 9 Char"/>
-    <w:basedOn w:val="DefaultParagraphFont"/>
-    <w:link w:val="Heading9"/>
+      <w:color w:val="272727" w:themeColor="text1" w:themeTint="D8"/>
+    </w:rPr>
+  </w:style>
+  <w:style w:type="character" w:customStyle="1" w:styleId="90">
+    <w:name w:val="Заголовок 9 Знак"/>
+    <w:basedOn w:val="a1"/>
+    <w:link w:val="9"/>
     <w:uiPriority w:val="9"/>
     <w:semiHidden/>
     <w:rsid w:val="00A10FD9"/>
     <w:rPr>
-      <w:rFonts w:cstheme="majorBidi" w:eastAsiaTheme="majorEastAsia"/>
-      <w:color w:themeColor="text1" w:themeTint="D8" w:val="272727"/>
-    </w:rPr>
-  </w:style>
-  <w:style w:styleId="BlockText" w:type="paragraph">
+      <w:rFonts w:eastAsiaTheme="majorEastAsia" w:cstheme="majorBidi"/>
+      <w:color w:val="272727" w:themeColor="text1" w:themeTint="D8"/>
+    </w:rPr>
+  </w:style>
+  <w:style w:type="paragraph" w:styleId="aa">
     <w:name w:val="Block Text"/>
-    <w:basedOn w:val="BodyText"/>
-    <w:next w:val="BodyText"/>
+    <w:basedOn w:val="a0"/>
+    <w:next w:val="a0"/>
     <w:uiPriority w:val="9"/>
     <w:unhideWhenUsed/>
     <w:qFormat/>
     <w:pPr>
-      <w:spacing w:after="100" w:before="100"/>
-      <w:ind w:firstLine="0" w:left="480" w:right="480"/>
+      <w:spacing w:before="100" w:after="100"/>
+      <w:ind w:left="480" w:right="480"/>
     </w:pPr>
   </w:style>
-  <w:style w:styleId="FootnoteText" w:type="paragraph">
-    <w:name w:val="Footnote Text"/>
-    <w:basedOn w:val="Normal"/>
-    <w:next w:val="FootnoteText"/>
+  <w:style w:type="paragraph" w:styleId="ab">
+    <w:name w:val="footnote text"/>
+    <w:basedOn w:val="a"/>
     <w:uiPriority w:val="9"/>
     <w:unhideWhenUsed/>
     <w:qFormat/>
   </w:style>
-  <w:style w:styleId="FootnoteBlockText" w:type="paragraph">
+  <w:style w:type="paragraph" w:customStyle="1" w:styleId="FootnoteBlockText">
     <w:name w:val="Footnote Block Text"/>
-    <w:basedOn w:val="FootnoteText"/>
-    <w:next w:val="FootnoteText"/>
+    <w:basedOn w:val="ab"/>
+    <w:next w:val="ab"/>
     <w:uiPriority w:val="9"/>
     <w:unhideWhenUsed/>
     <w:qFormat/>
     <w:pPr>
-      <w:spacing w:after="100" w:before="100"/>
-      <w:ind w:firstLine="0" w:left="480" w:right="480"/>
+      <w:spacing w:before="100" w:after="100"/>
+      <w:ind w:left="480" w:right="480"/>
     </w:pPr>
   </w:style>
-  <w:style w:default="1" w:styleId="DefaultParagraphFont" w:type="character">
-    <w:name w:val="Default Paragraph Font"/>
-    <w:semiHidden/>
-    <w:unhideWhenUsed/>
-  </w:style>
-  <w:style w:default="1" w:styleId="Table" w:type="table">
+  <w:style w:type="table" w:customStyle="1" w:styleId="Table">
     <w:name w:val="Table"/>
-    <w:basedOn w:val="TableNormal"/>
     <w:semiHidden/>
     <w:unhideWhenUsed/>
     <w:qFormat/>
     <w:tblPr>
-      <w:tblInd w:type="dxa" w:w="0"/>
+      <w:tblInd w:w="0" w:type="dxa"/>
       <w:tblCellMar>
-        <w:top w:type="dxa" w:w="0"/>
-        <w:left w:type="dxa" w:w="108"/>
-        <w:bottom w:type="dxa" w:w="0"/>
-        <w:right w:type="dxa" w:w="108"/>
+        <w:top w:w="0" w:type="dxa"/>
+        <w:left w:w="108" w:type="dxa"/>
+        <w:bottom w:w="0" w:type="dxa"/>
+        <w:right w:w="108" w:type="dxa"/>
       </w:tblCellMar>
     </w:tblPr>
     <w:tblStylePr w:type="firstRow">
       <w:tblPr>
         <w:jc w:val="left"/>
-        <w:tblInd w:type="dxa" w:w="0"/>
       </w:tblPr>
       <w:trPr>
         <w:jc w:val="left"/>
       </w:trPr>
       <w:tcPr>
         <w:tcBorders>
-          <w:bottom w:val="single"/>
+          <w:bottom w:val="single" w:sz="0" w:space="0" w:color="auto"/>
         </w:tcBorders>
         <w:vAlign w:val="bottom"/>
       </w:tcPr>
     </w:tblStylePr>
   </w:style>
-  <w:style w:customStyle="1" w:styleId="DefinitionTerm" w:type="paragraph">
+  <w:style w:type="paragraph" w:customStyle="1" w:styleId="DefinitionTerm">
     <w:name w:val="Definition Term"/>
-    <w:basedOn w:val="Normal"/>
+    <w:basedOn w:val="a"/>
     <w:next w:val="Definition"/>
     <w:pPr>
       <w:keepNext/>
@@ -983,78 +4440,80 @@
       <w:b/>
     </w:rPr>
   </w:style>
-  <w:style w:customStyle="1" w:styleId="Definition" w:type="paragraph">
+  <w:style w:type="paragraph" w:customStyle="1" w:styleId="Definition">
     <w:name w:val="Definition"/>
-    <w:basedOn w:val="Normal"/>
-  </w:style>
-  <w:style w:styleId="Caption" w:type="paragraph">
-    <w:name w:val="Caption"/>
-    <w:basedOn w:val="Normal"/>
-    <w:link w:val="BodyTextChar"/>
+    <w:basedOn w:val="a"/>
+  </w:style>
+  <w:style w:type="paragraph" w:styleId="ac">
+    <w:name w:val="caption"/>
+    <w:basedOn w:val="a"/>
+    <w:link w:val="ad"/>
     <w:pPr>
-      <w:spacing w:after="120" w:before="0"/>
+      <w:spacing w:after="120"/>
     </w:pPr>
     <w:rPr>
       <w:i/>
     </w:rPr>
   </w:style>
-  <w:style w:customStyle="1" w:styleId="TableCaption" w:type="paragraph">
+  <w:style w:type="paragraph" w:customStyle="1" w:styleId="TableCaption">
     <w:name w:val="Table Caption"/>
-    <w:basedOn w:val="Caption"/>
+    <w:basedOn w:val="ac"/>
     <w:pPr>
       <w:keepNext/>
     </w:pPr>
   </w:style>
-  <w:style w:customStyle="1" w:styleId="ImageCaption" w:type="paragraph">
+  <w:style w:type="paragraph" w:customStyle="1" w:styleId="ImageCaption">
     <w:name w:val="Image Caption"/>
-    <w:basedOn w:val="Caption"/>
-  </w:style>
-  <w:style w:customStyle="1" w:styleId="Figure" w:type="paragraph">
+    <w:basedOn w:val="ac"/>
+  </w:style>
+  <w:style w:type="paragraph" w:customStyle="1" w:styleId="Figure">
     <w:name w:val="Figure"/>
-    <w:basedOn w:val="Normal"/>
-  </w:style>
-  <w:style w:customStyle="1" w:styleId="CaptionedFigure" w:type="paragraph">
+    <w:basedOn w:val="a"/>
+  </w:style>
+  <w:style w:type="paragraph" w:customStyle="1" w:styleId="CaptionedFigure">
     <w:name w:val="Captioned Figure"/>
     <w:basedOn w:val="Figure"/>
     <w:pPr>
       <w:keepNext/>
     </w:pPr>
   </w:style>
-  <w:style w:customStyle="1" w:styleId="BodyTextChar" w:type="character">
-    <w:name w:val="Body Text Char"/>
-    <w:basedOn w:val="DefaultParagraphFont"/>
-    <w:link w:val="BodyText"/>
-  </w:style>
-  <w:style w:customStyle="1" w:styleId="VerbatimChar" w:type="character">
+  <w:style w:type="character" w:customStyle="1" w:styleId="ad">
+    <w:name w:val="Название объекта Знак"/>
+    <w:basedOn w:val="a1"/>
+    <w:link w:val="ac"/>
+  </w:style>
+  <w:style w:type="character" w:customStyle="1" w:styleId="VerbatimChar">
     <w:name w:val="Verbatim Char"/>
-    <w:basedOn w:val="BodyTextChar"/>
+    <w:basedOn w:val="ad"/>
+    <w:link w:val="SourceCode"/>
     <w:rPr>
       <w:rFonts w:ascii="Consolas" w:hAnsi="Consolas"/>
       <w:sz w:val="22"/>
     </w:rPr>
   </w:style>
-  <w:style w:customStyle="1" w:styleId="SectionNumber" w:type="character">
+  <w:style w:type="character" w:customStyle="1" w:styleId="SectionNumber">
     <w:name w:val="Section Number"/>
-    <w:basedOn w:val="BodyTextChar"/>
-  </w:style>
-  <w:style w:styleId="FootnoteReference" w:type="character">
-    <w:name w:val="Footnote Reference"/>
-    <w:basedOn w:val="BodyTextChar"/>
+    <w:basedOn w:val="ad"/>
+  </w:style>
+  <w:style w:type="character" w:styleId="ae">
+    <w:name w:val="footnote reference"/>
+    <w:basedOn w:val="ad"/>
     <w:rPr>
       <w:vertAlign w:val="superscript"/>
     </w:rPr>
   </w:style>
-  <w:style w:styleId="Hyperlink" w:type="character">
+  <w:style w:type="character" w:styleId="af">
     <w:name w:val="Hyperlink"/>
-    <w:basedOn w:val="BodyTextChar"/>
-    <w:rPr>
-      <w:color w:themeColor="accent1" w:val="4F81BD"/>
-    </w:rPr>
-  </w:style>
-  <w:style w:styleId="TOCHeading" w:type="paragraph">
+    <w:basedOn w:val="ad"/>
+    <w:uiPriority w:val="99"/>
+    <w:rPr>
+      <w:color w:val="156082" w:themeColor="accent1"/>
+    </w:rPr>
+  </w:style>
+  <w:style w:type="paragraph" w:styleId="af0">
     <w:name w:val="TOC Heading"/>
-    <w:basedOn w:val="Heading1"/>
-    <w:next w:val="BodyText"/>
+    <w:basedOn w:val="1"/>
+    <w:next w:val="a0"/>
     <w:uiPriority w:val="39"/>
     <w:unhideWhenUsed/>
     <w:qFormat/>
@@ -1062,282 +4521,350 @@
       <w:spacing w:before="240" w:line="259" w:lineRule="auto"/>
       <w:outlineLvl w:val="9"/>
     </w:pPr>
-    <w:rPr>
-      <w:rFonts w:asciiTheme="majorHAnsi" w:cstheme="majorBidi" w:eastAsiaTheme="majorEastAsia" w:hAnsiTheme="majorHAnsi"/>
-      <w:b w:val="0"/>
-      <w:bCs w:val="0"/>
-      <w:color w:themeColor="accent1" w:themeShade="BF" w:val="365F91"/>
-    </w:rPr>
   </w:style>
   <w:style w:type="paragraph" w:customStyle="1" w:styleId="SourceCode">
     <w:name w:val="Source Code"/>
-    <w:basedOn w:val="Normal"/>
+    <w:basedOn w:val="a"/>
     <w:link w:val="VerbatimChar"/>
     <w:pPr>
-      <w:wordWrap w:val="off"/>
-      <w:shd w:val="clear" w:fill="f8f8f8"/>
+      <w:shd w:val="clear" w:color="auto" w:fill="F8F8F8"/>
+      <w:wordWrap w:val="0"/>
     </w:pPr>
   </w:style>
   <w:style w:type="character" w:customStyle="1" w:styleId="KeywordTok">
     <w:name w:val="KeywordTok"/>
     <w:basedOn w:val="VerbatimChar"/>
     <w:rPr>
+      <w:rFonts w:ascii="Consolas" w:hAnsi="Consolas"/>
       <w:b/>
-      <w:color w:val="204a87"/>
-      <w:shd w:val="clear" w:fill="f8f8f8"/>
+      <w:color w:val="204A87"/>
+      <w:sz w:val="22"/>
+      <w:shd w:val="clear" w:color="auto" w:fill="F8F8F8"/>
     </w:rPr>
   </w:style>
   <w:style w:type="character" w:customStyle="1" w:styleId="DataTypeTok">
     <w:name w:val="DataTypeTok"/>
     <w:basedOn w:val="VerbatimChar"/>
     <w:rPr>
-      <w:color w:val="204a87"/>
-      <w:shd w:val="clear" w:fill="f8f8f8"/>
+      <w:rFonts w:ascii="Consolas" w:hAnsi="Consolas"/>
+      <w:color w:val="204A87"/>
+      <w:sz w:val="22"/>
+      <w:shd w:val="clear" w:color="auto" w:fill="F8F8F8"/>
     </w:rPr>
   </w:style>
   <w:style w:type="character" w:customStyle="1" w:styleId="DecValTok">
     <w:name w:val="DecValTok"/>
     <w:basedOn w:val="VerbatimChar"/>
     <w:rPr>
-      <w:color w:val="0000cf"/>
-      <w:shd w:val="clear" w:fill="f8f8f8"/>
+      <w:rFonts w:ascii="Consolas" w:hAnsi="Consolas"/>
+      <w:color w:val="0000CF"/>
+      <w:sz w:val="22"/>
+      <w:shd w:val="clear" w:color="auto" w:fill="F8F8F8"/>
     </w:rPr>
   </w:style>
   <w:style w:type="character" w:customStyle="1" w:styleId="BaseNTok">
     <w:name w:val="BaseNTok"/>
     <w:basedOn w:val="VerbatimChar"/>
     <w:rPr>
-      <w:color w:val="0000cf"/>
-      <w:shd w:val="clear" w:fill="f8f8f8"/>
+      <w:rFonts w:ascii="Consolas" w:hAnsi="Consolas"/>
+      <w:color w:val="0000CF"/>
+      <w:sz w:val="22"/>
+      <w:shd w:val="clear" w:color="auto" w:fill="F8F8F8"/>
     </w:rPr>
   </w:style>
   <w:style w:type="character" w:customStyle="1" w:styleId="FloatTok">
     <w:name w:val="FloatTok"/>
     <w:basedOn w:val="VerbatimChar"/>
     <w:rPr>
-      <w:color w:val="0000cf"/>
-      <w:shd w:val="clear" w:fill="f8f8f8"/>
+      <w:rFonts w:ascii="Consolas" w:hAnsi="Consolas"/>
+      <w:color w:val="0000CF"/>
+      <w:sz w:val="22"/>
+      <w:shd w:val="clear" w:color="auto" w:fill="F8F8F8"/>
     </w:rPr>
   </w:style>
   <w:style w:type="character" w:customStyle="1" w:styleId="ConstantTok">
     <w:name w:val="ConstantTok"/>
     <w:basedOn w:val="VerbatimChar"/>
     <w:rPr>
-      <w:color w:val="8f5902"/>
-      <w:shd w:val="clear" w:fill="f8f8f8"/>
+      <w:rFonts w:ascii="Consolas" w:hAnsi="Consolas"/>
+      <w:color w:val="8F5902"/>
+      <w:sz w:val="22"/>
+      <w:shd w:val="clear" w:color="auto" w:fill="F8F8F8"/>
     </w:rPr>
   </w:style>
   <w:style w:type="character" w:customStyle="1" w:styleId="CharTok">
     <w:name w:val="CharTok"/>
     <w:basedOn w:val="VerbatimChar"/>
     <w:rPr>
-      <w:color w:val="4e9a06"/>
-      <w:shd w:val="clear" w:fill="f8f8f8"/>
+      <w:rFonts w:ascii="Consolas" w:hAnsi="Consolas"/>
+      <w:color w:val="4E9A06"/>
+      <w:sz w:val="22"/>
+      <w:shd w:val="clear" w:color="auto" w:fill="F8F8F8"/>
     </w:rPr>
   </w:style>
   <w:style w:type="character" w:customStyle="1" w:styleId="SpecialCharTok">
     <w:name w:val="SpecialCharTok"/>
     <w:basedOn w:val="VerbatimChar"/>
     <w:rPr>
+      <w:rFonts w:ascii="Consolas" w:hAnsi="Consolas"/>
       <w:b/>
-      <w:color w:val="ce5c00"/>
-      <w:shd w:val="clear" w:fill="f8f8f8"/>
+      <w:color w:val="CE5C00"/>
+      <w:sz w:val="22"/>
+      <w:shd w:val="clear" w:color="auto" w:fill="F8F8F8"/>
     </w:rPr>
   </w:style>
   <w:style w:type="character" w:customStyle="1" w:styleId="StringTok">
     <w:name w:val="StringTok"/>
     <w:basedOn w:val="VerbatimChar"/>
     <w:rPr>
-      <w:color w:val="4e9a06"/>
-      <w:shd w:val="clear" w:fill="f8f8f8"/>
+      <w:rFonts w:ascii="Consolas" w:hAnsi="Consolas"/>
+      <w:color w:val="4E9A06"/>
+      <w:sz w:val="22"/>
+      <w:shd w:val="clear" w:color="auto" w:fill="F8F8F8"/>
     </w:rPr>
   </w:style>
   <w:style w:type="character" w:customStyle="1" w:styleId="VerbatimStringTok">
     <w:name w:val="VerbatimStringTok"/>
     <w:basedOn w:val="VerbatimChar"/>
     <w:rPr>
-      <w:color w:val="4e9a06"/>
-      <w:shd w:val="clear" w:fill="f8f8f8"/>
+      <w:rFonts w:ascii="Consolas" w:hAnsi="Consolas"/>
+      <w:color w:val="4E9A06"/>
+      <w:sz w:val="22"/>
+      <w:shd w:val="clear" w:color="auto" w:fill="F8F8F8"/>
     </w:rPr>
   </w:style>
   <w:style w:type="character" w:customStyle="1" w:styleId="SpecialStringTok">
     <w:name w:val="SpecialStringTok"/>
     <w:basedOn w:val="VerbatimChar"/>
     <w:rPr>
-      <w:color w:val="4e9a06"/>
-      <w:shd w:val="clear" w:fill="f8f8f8"/>
+      <w:rFonts w:ascii="Consolas" w:hAnsi="Consolas"/>
+      <w:color w:val="4E9A06"/>
+      <w:sz w:val="22"/>
+      <w:shd w:val="clear" w:color="auto" w:fill="F8F8F8"/>
     </w:rPr>
   </w:style>
   <w:style w:type="character" w:customStyle="1" w:styleId="ImportTok">
     <w:name w:val="ImportTok"/>
     <w:basedOn w:val="VerbatimChar"/>
     <w:rPr>
-      <w:shd w:val="clear" w:fill="f8f8f8"/>
+      <w:rFonts w:ascii="Consolas" w:hAnsi="Consolas"/>
+      <w:sz w:val="22"/>
+      <w:shd w:val="clear" w:color="auto" w:fill="F8F8F8"/>
     </w:rPr>
   </w:style>
   <w:style w:type="character" w:customStyle="1" w:styleId="CommentTok">
     <w:name w:val="CommentTok"/>
     <w:basedOn w:val="VerbatimChar"/>
     <w:rPr>
+      <w:rFonts w:ascii="Consolas" w:hAnsi="Consolas"/>
       <w:i/>
-      <w:color w:val="8f5902"/>
-      <w:shd w:val="clear" w:fill="f8f8f8"/>
+      <w:color w:val="8F5902"/>
+      <w:sz w:val="22"/>
+      <w:shd w:val="clear" w:color="auto" w:fill="F8F8F8"/>
     </w:rPr>
   </w:style>
   <w:style w:type="character" w:customStyle="1" w:styleId="DocumentationTok">
     <w:name w:val="DocumentationTok"/>
     <w:basedOn w:val="VerbatimChar"/>
     <w:rPr>
+      <w:rFonts w:ascii="Consolas" w:hAnsi="Consolas"/>
       <w:b/>
       <w:i/>
-      <w:color w:val="8f5902"/>
-      <w:shd w:val="clear" w:fill="f8f8f8"/>
+      <w:color w:val="8F5902"/>
+      <w:sz w:val="22"/>
+      <w:shd w:val="clear" w:color="auto" w:fill="F8F8F8"/>
     </w:rPr>
   </w:style>
   <w:style w:type="character" w:customStyle="1" w:styleId="AnnotationTok">
     <w:name w:val="AnnotationTok"/>
     <w:basedOn w:val="VerbatimChar"/>
     <w:rPr>
+      <w:rFonts w:ascii="Consolas" w:hAnsi="Consolas"/>
       <w:b/>
       <w:i/>
-      <w:color w:val="8f5902"/>
-      <w:shd w:val="clear" w:fill="f8f8f8"/>
+      <w:color w:val="8F5902"/>
+      <w:sz w:val="22"/>
+      <w:shd w:val="clear" w:color="auto" w:fill="F8F8F8"/>
     </w:rPr>
   </w:style>
   <w:style w:type="character" w:customStyle="1" w:styleId="CommentVarTok">
     <w:name w:val="CommentVarTok"/>
     <w:basedOn w:val="VerbatimChar"/>
     <w:rPr>
+      <w:rFonts w:ascii="Consolas" w:hAnsi="Consolas"/>
       <w:b/>
       <w:i/>
-      <w:color w:val="8f5902"/>
-      <w:shd w:val="clear" w:fill="f8f8f8"/>
+      <w:color w:val="8F5902"/>
+      <w:sz w:val="22"/>
+      <w:shd w:val="clear" w:color="auto" w:fill="F8F8F8"/>
     </w:rPr>
   </w:style>
   <w:style w:type="character" w:customStyle="1" w:styleId="OtherTok">
     <w:name w:val="OtherTok"/>
     <w:basedOn w:val="VerbatimChar"/>
     <w:rPr>
-      <w:color w:val="8f5902"/>
-      <w:shd w:val="clear" w:fill="f8f8f8"/>
+      <w:rFonts w:ascii="Consolas" w:hAnsi="Consolas"/>
+      <w:color w:val="8F5902"/>
+      <w:sz w:val="22"/>
+      <w:shd w:val="clear" w:color="auto" w:fill="F8F8F8"/>
     </w:rPr>
   </w:style>
   <w:style w:type="character" w:customStyle="1" w:styleId="FunctionTok">
     <w:name w:val="FunctionTok"/>
     <w:basedOn w:val="VerbatimChar"/>
     <w:rPr>
+      <w:rFonts w:ascii="Consolas" w:hAnsi="Consolas"/>
       <w:b/>
-      <w:color w:val="204a87"/>
-      <w:shd w:val="clear" w:fill="f8f8f8"/>
+      <w:color w:val="204A87"/>
+      <w:sz w:val="22"/>
+      <w:shd w:val="clear" w:color="auto" w:fill="F8F8F8"/>
     </w:rPr>
   </w:style>
   <w:style w:type="character" w:customStyle="1" w:styleId="VariableTok">
     <w:name w:val="VariableTok"/>
     <w:basedOn w:val="VerbatimChar"/>
     <w:rPr>
+      <w:rFonts w:ascii="Consolas" w:hAnsi="Consolas"/>
       <w:color w:val="000000"/>
-      <w:shd w:val="clear" w:fill="f8f8f8"/>
+      <w:sz w:val="22"/>
+      <w:shd w:val="clear" w:color="auto" w:fill="F8F8F8"/>
     </w:rPr>
   </w:style>
   <w:style w:type="character" w:customStyle="1" w:styleId="ControlFlowTok">
     <w:name w:val="ControlFlowTok"/>
     <w:basedOn w:val="VerbatimChar"/>
     <w:rPr>
+      <w:rFonts w:ascii="Consolas" w:hAnsi="Consolas"/>
       <w:b/>
-      <w:color w:val="204a87"/>
-      <w:shd w:val="clear" w:fill="f8f8f8"/>
+      <w:color w:val="204A87"/>
+      <w:sz w:val="22"/>
+      <w:shd w:val="clear" w:color="auto" w:fill="F8F8F8"/>
     </w:rPr>
   </w:style>
   <w:style w:type="character" w:customStyle="1" w:styleId="OperatorTok">
     <w:name w:val="OperatorTok"/>
     <w:basedOn w:val="VerbatimChar"/>
     <w:rPr>
+      <w:rFonts w:ascii="Consolas" w:hAnsi="Consolas"/>
       <w:b/>
-      <w:color w:val="ce5c00"/>
-      <w:shd w:val="clear" w:fill="f8f8f8"/>
+      <w:color w:val="CE5C00"/>
+      <w:sz w:val="22"/>
+      <w:shd w:val="clear" w:color="auto" w:fill="F8F8F8"/>
     </w:rPr>
   </w:style>
   <w:style w:type="character" w:customStyle="1" w:styleId="BuiltInTok">
     <w:name w:val="BuiltInTok"/>
     <w:basedOn w:val="VerbatimChar"/>
     <w:rPr>
-      <w:shd w:val="clear" w:fill="f8f8f8"/>
+      <w:rFonts w:ascii="Consolas" w:hAnsi="Consolas"/>
+      <w:sz w:val="22"/>
+      <w:shd w:val="clear" w:color="auto" w:fill="F8F8F8"/>
     </w:rPr>
   </w:style>
   <w:style w:type="character" w:customStyle="1" w:styleId="ExtensionTok">
     <w:name w:val="ExtensionTok"/>
     <w:basedOn w:val="VerbatimChar"/>
     <w:rPr>
-      <w:shd w:val="clear" w:fill="f8f8f8"/>
+      <w:rFonts w:ascii="Consolas" w:hAnsi="Consolas"/>
+      <w:sz w:val="22"/>
+      <w:shd w:val="clear" w:color="auto" w:fill="F8F8F8"/>
     </w:rPr>
   </w:style>
   <w:style w:type="character" w:customStyle="1" w:styleId="PreprocessorTok">
     <w:name w:val="PreprocessorTok"/>
     <w:basedOn w:val="VerbatimChar"/>
     <w:rPr>
+      <w:rFonts w:ascii="Consolas" w:hAnsi="Consolas"/>
       <w:i/>
-      <w:color w:val="8f5902"/>
-      <w:shd w:val="clear" w:fill="f8f8f8"/>
+      <w:color w:val="8F5902"/>
+      <w:sz w:val="22"/>
+      <w:shd w:val="clear" w:color="auto" w:fill="F8F8F8"/>
     </w:rPr>
   </w:style>
   <w:style w:type="character" w:customStyle="1" w:styleId="AttributeTok">
     <w:name w:val="AttributeTok"/>
     <w:basedOn w:val="VerbatimChar"/>
     <w:rPr>
-      <w:color w:val="204a87"/>
-      <w:shd w:val="clear" w:fill="f8f8f8"/>
+      <w:rFonts w:ascii="Consolas" w:hAnsi="Consolas"/>
+      <w:color w:val="204A87"/>
+      <w:sz w:val="22"/>
+      <w:shd w:val="clear" w:color="auto" w:fill="F8F8F8"/>
     </w:rPr>
   </w:style>
   <w:style w:type="character" w:customStyle="1" w:styleId="RegionMarkerTok">
     <w:name w:val="RegionMarkerTok"/>
     <w:basedOn w:val="VerbatimChar"/>
     <w:rPr>
-      <w:shd w:val="clear" w:fill="f8f8f8"/>
+      <w:rFonts w:ascii="Consolas" w:hAnsi="Consolas"/>
+      <w:sz w:val="22"/>
+      <w:shd w:val="clear" w:color="auto" w:fill="F8F8F8"/>
     </w:rPr>
   </w:style>
   <w:style w:type="character" w:customStyle="1" w:styleId="InformationTok">
     <w:name w:val="InformationTok"/>
     <w:basedOn w:val="VerbatimChar"/>
     <w:rPr>
+      <w:rFonts w:ascii="Consolas" w:hAnsi="Consolas"/>
       <w:b/>
       <w:i/>
-      <w:color w:val="8f5902"/>
-      <w:shd w:val="clear" w:fill="f8f8f8"/>
+      <w:color w:val="8F5902"/>
+      <w:sz w:val="22"/>
+      <w:shd w:val="clear" w:color="auto" w:fill="F8F8F8"/>
     </w:rPr>
   </w:style>
   <w:style w:type="character" w:customStyle="1" w:styleId="WarningTok">
     <w:name w:val="WarningTok"/>
     <w:basedOn w:val="VerbatimChar"/>
     <w:rPr>
+      <w:rFonts w:ascii="Consolas" w:hAnsi="Consolas"/>
       <w:b/>
       <w:i/>
-      <w:color w:val="8f5902"/>
-      <w:shd w:val="clear" w:fill="f8f8f8"/>
+      <w:color w:val="8F5902"/>
+      <w:sz w:val="22"/>
+      <w:shd w:val="clear" w:color="auto" w:fill="F8F8F8"/>
     </w:rPr>
   </w:style>
   <w:style w:type="character" w:customStyle="1" w:styleId="AlertTok">
     <w:name w:val="AlertTok"/>
     <w:basedOn w:val="VerbatimChar"/>
     <w:rPr>
-      <w:color w:val="ef2929"/>
-      <w:shd w:val="clear" w:fill="f8f8f8"/>
+      <w:rFonts w:ascii="Consolas" w:hAnsi="Consolas"/>
+      <w:color w:val="EF2929"/>
+      <w:sz w:val="22"/>
+      <w:shd w:val="clear" w:color="auto" w:fill="F8F8F8"/>
     </w:rPr>
   </w:style>
   <w:style w:type="character" w:customStyle="1" w:styleId="ErrorTok">
     <w:name w:val="ErrorTok"/>
     <w:basedOn w:val="VerbatimChar"/>
     <w:rPr>
+      <w:rFonts w:ascii="Consolas" w:hAnsi="Consolas"/>
       <w:b/>
-      <w:color w:val="a40000"/>
-      <w:shd w:val="clear" w:fill="f8f8f8"/>
+      <w:color w:val="A40000"/>
+      <w:sz w:val="22"/>
+      <w:shd w:val="clear" w:color="auto" w:fill="F8F8F8"/>
     </w:rPr>
   </w:style>
   <w:style w:type="character" w:customStyle="1" w:styleId="NormalTok">
     <w:name w:val="NormalTok"/>
     <w:basedOn w:val="VerbatimChar"/>
     <w:rPr>
-      <w:shd w:val="clear" w:fill="f8f8f8"/>
-    </w:rPr>
+      <w:rFonts w:ascii="Consolas" w:hAnsi="Consolas"/>
+      <w:sz w:val="22"/>
+      <w:shd w:val="clear" w:color="auto" w:fill="F8F8F8"/>
+    </w:rPr>
+  </w:style>
+  <w:style w:type="paragraph" w:styleId="11">
+    <w:name w:val="toc 1"/>
+    <w:basedOn w:val="a"/>
+    <w:next w:val="a"/>
+    <w:autoRedefine/>
+    <w:uiPriority w:val="39"/>
+    <w:unhideWhenUsed/>
+    <w:rsid w:val="006969A9"/>
+    <w:pPr>
+      <w:spacing w:after="100"/>
+    </w:pPr>
   </w:style>
 </w:styles>
 </file>

--- a/Report.docx
+++ b/Report.docx
@@ -29,7 +29,7 @@
           <w:sz w:val="24"/>
           <w:szCs w:val="24"/>
         </w:rPr>
-        <w:id w:val="521521364"/>
+        <w:id w:val="-1242015286"/>
         <w:docPartObj>
           <w:docPartGallery w:val="Table of Contents"/>
           <w:docPartUnique/>
@@ -65,7 +65,7 @@
           <w:r>
             <w:fldChar w:fldCharType="separate"/>
           </w:r>
-          <w:hyperlink w:anchor="_Toc219668756" w:history="1">
+          <w:hyperlink w:anchor="_Toc219671840" w:history="1">
             <w:r>
               <w:rPr>
                 <w:rStyle w:val="af"/>
@@ -105,7 +105,7 @@
                 <w:noProof/>
                 <w:webHidden/>
               </w:rPr>
-              <w:instrText xml:space="preserve"> PAGEREF _Toc219668756 \h </w:instrText>
+              <w:instrText xml:space="preserve"> PAGEREF _Toc219671840 \h </w:instrText>
             </w:r>
             <w:r>
               <w:rPr>
@@ -147,7 +147,7 @@
               <w:noProof/>
             </w:rPr>
           </w:pPr>
-          <w:hyperlink w:anchor="_Toc219668757" w:history="1">
+          <w:hyperlink w:anchor="_Toc219671841" w:history="1">
             <w:r>
               <w:rPr>
                 <w:rStyle w:val="af"/>
@@ -187,7 +187,7 @@
                 <w:noProof/>
                 <w:webHidden/>
               </w:rPr>
-              <w:instrText xml:space="preserve"> PAGEREF _Toc219668757 \h </w:instrText>
+              <w:instrText xml:space="preserve"> PAGEREF _Toc219671841 \h </w:instrText>
             </w:r>
             <w:r>
               <w:rPr>
@@ -229,7 +229,7 @@
               <w:noProof/>
             </w:rPr>
           </w:pPr>
-          <w:hyperlink w:anchor="_Toc219668758" w:history="1">
+          <w:hyperlink w:anchor="_Toc219671842" w:history="1">
             <w:r>
               <w:rPr>
                 <w:rStyle w:val="af"/>
@@ -269,7 +269,7 @@
                 <w:noProof/>
                 <w:webHidden/>
               </w:rPr>
-              <w:instrText xml:space="preserve"> PAGEREF _Toc219668758 \h </w:instrText>
+              <w:instrText xml:space="preserve"> PAGEREF _Toc219671842 \h </w:instrText>
             </w:r>
             <w:r>
               <w:rPr>
@@ -311,7 +311,7 @@
               <w:noProof/>
             </w:rPr>
           </w:pPr>
-          <w:hyperlink w:anchor="_Toc219668759" w:history="1">
+          <w:hyperlink w:anchor="_Toc219671843" w:history="1">
             <w:r>
               <w:rPr>
                 <w:rStyle w:val="af"/>
@@ -351,7 +351,7 @@
                 <w:noProof/>
                 <w:webHidden/>
               </w:rPr>
-              <w:instrText xml:space="preserve"> PAGEREF _Toc219668759 \h </w:instrText>
+              <w:instrText xml:space="preserve"> PAGEREF _Toc219671843 \h </w:instrText>
             </w:r>
             <w:r>
               <w:rPr>
@@ -394,7 +394,7 @@
         <w:pStyle w:val="1"/>
       </w:pPr>
       <w:bookmarkStart w:id="0" w:name="проверка-данных"/>
-      <w:bookmarkStart w:id="1" w:name="_Toc219668756"/>
+      <w:bookmarkStart w:id="1" w:name="_Toc219671840"/>
       <w:r>
         <w:rPr>
           <w:rStyle w:val="SectionNumber"/>
@@ -943,7 +943,7 @@
         <w:pStyle w:val="1"/>
       </w:pPr>
       <w:bookmarkStart w:id="3" w:name="X657eec22441ed9cde3627e94174dae6da5c07fe"/>
-      <w:bookmarkStart w:id="4" w:name="_Toc219668757"/>
+      <w:bookmarkStart w:id="4" w:name="_Toc219671841"/>
       <w:bookmarkEnd w:id="0"/>
       <w:r>
         <w:rPr>
@@ -11088,7 +11088,7 @@
         <w:pStyle w:val="1"/>
       </w:pPr>
       <w:bookmarkStart w:id="6" w:name="анализ-пкт"/>
-      <w:bookmarkStart w:id="7" w:name="_Toc219668758"/>
+      <w:bookmarkStart w:id="7" w:name="_Toc219671842"/>
       <w:bookmarkEnd w:id="3"/>
       <w:r>
         <w:rPr>
@@ -11563,7 +11563,7 @@
           <w:noProof/>
         </w:rPr>
         <w:drawing>
-          <wp:inline distT="0" distB="0" distL="0" distR="0" wp14:anchorId="7DB249E6" wp14:editId="3BC9FE68">
+          <wp:inline distT="0" distB="0" distL="0" distR="0" wp14:anchorId="43925E22" wp14:editId="61320CBA">
             <wp:extent cx="5334000" cy="4000500"/>
             <wp:effectExtent l="0" t="0" r="0" b="0"/>
             <wp:docPr id="26" name="Picture"/>
@@ -11610,7 +11610,7 @@
         <w:pStyle w:val="1"/>
       </w:pPr>
       <w:bookmarkStart w:id="9" w:name="анализ-вкт"/>
-      <w:bookmarkStart w:id="10" w:name="_Toc219668759"/>
+      <w:bookmarkStart w:id="10" w:name="_Toc219671843"/>
       <w:bookmarkEnd w:id="6"/>
       <w:r>
         <w:rPr>
@@ -11639,27 +11639,7 @@
     </w:p>
     <w:p>
       <w:pPr>
-        <w:pStyle w:val="SourceCode"/>
-      </w:pPr>
-      <w:r>
-        <w:rPr>
-          <w:rStyle w:val="VerbatimChar"/>
-        </w:rPr>
-        <w:t>## Ignoring unknown labels:</w:t>
-      </w:r>
-      <w:r>
-        <w:br/>
-      </w:r>
-      <w:r>
-        <w:rPr>
-          <w:rStyle w:val="VerbatimChar"/>
-        </w:rPr>
-        <w:t>## • colour : "Strata"</w:t>
-      </w:r>
-    </w:p>
-    <w:p>
-      <w:pPr>
-        <w:pStyle w:val="FirstParagraph"/>
+        <w:pStyle w:val="a0"/>
       </w:pPr>
       <w:r>
         <w:rPr>
@@ -11667,7 +11647,7 @@
         </w:rPr>
         <w:lastRenderedPageBreak/>
         <w:drawing>
-          <wp:inline distT="0" distB="0" distL="0" distR="0" wp14:anchorId="4F31AD61" wp14:editId="3FD534A9">
+          <wp:inline distT="0" distB="0" distL="0" distR="0" wp14:anchorId="581F1542" wp14:editId="3B7F6F13">
             <wp:extent cx="5334000" cy="4267200"/>
             <wp:effectExtent l="0" t="0" r="0" b="0"/>
             <wp:docPr id="30" name="Picture"/>
@@ -11709,13 +11689,10 @@
         </w:drawing>
       </w:r>
       <w:r>
-        <w:t xml:space="preserve"> Значение p=1(крайне редкое дл</w:t>
+        <w:t xml:space="preserve"> Значение p=1(крайне редкое для реальных данных) указывает на абсолютную идентичн</w:t>
       </w:r>
       <w:r>
-        <w:t>я реальных данных) указывает на абсолютную идентичность кривых накопления событий госпитализации в обеих группах. Это означает, что вероятность попасть в больницу с декомпенсацией СН была абсолютно одинаковой как для пациентов, принимавших Crataegus, так и</w:t>
-      </w:r>
-      <w:r>
-        <w:t xml:space="preserve"> для группы контроля.</w:t>
+        <w:t>ость кривых накопления событий госпитализации в обеих группах. Это означает, что вероятность попасть в больницу с декомпенсацией СН была абсолютно одинаковой как для пациентов, принимавших Crataegus, так и для группы контроля.</w:t>
       </w:r>
     </w:p>
     <w:p>
@@ -11723,40 +11700,18 @@
         <w:pStyle w:val="a0"/>
       </w:pPr>
       <w:r>
-        <w:t>В отношении наиболее «жесткой» точки — смертности — наблюдается минимальное, статистически незначимое расхождение кривых.</w:t>
-      </w:r>
-    </w:p>
-    <w:p>
-      <w:pPr>
-        <w:pStyle w:val="SourceCode"/>
-      </w:pPr>
-      <w:r>
-        <w:rPr>
-          <w:rStyle w:val="VerbatimChar"/>
-        </w:rPr>
-        <w:t>## Ignoring unknown labels:</w:t>
+        <w:t>В отношении наиболее «жесткой</w:t>
       </w:r>
       <w:r>
-        <w:br/>
+        <w:t xml:space="preserve">» точки — смертности — наблюдается минимальное, статистически незначимое расхождение кривых. </w:t>
       </w:r>
-      <w:r>
-        <w:rPr>
-          <w:rStyle w:val="VerbatimChar"/>
-        </w:rPr>
-        <w:t>## • colour : "Group"</w:t>
-      </w:r>
-    </w:p>
-    <w:p>
-      <w:pPr>
-        <w:pStyle w:val="FirstParagraph"/>
-      </w:pPr>
       <w:r>
         <w:rPr>
           <w:noProof/>
         </w:rPr>
         <w:lastRenderedPageBreak/>
         <w:drawing>
-          <wp:inline distT="0" distB="0" distL="0" distR="0" wp14:anchorId="715209BD" wp14:editId="734C8966">
+          <wp:inline distT="0" distB="0" distL="0" distR="0" wp14:anchorId="22D50D89" wp14:editId="62750E3E">
             <wp:extent cx="5334000" cy="4267200"/>
             <wp:effectExtent l="0" t="0" r="0" b="0"/>
             <wp:docPr id="33" name="Picture"/>
@@ -11797,38 +11752,12 @@
           </wp:inline>
         </w:drawing>
       </w:r>
-    </w:p>
-    <w:p>
-      <w:pPr>
-        <w:pStyle w:val="SourceCode"/>
-      </w:pPr>
-      <w:r>
-        <w:rPr>
-          <w:rStyle w:val="VerbatimChar"/>
-        </w:rPr>
-        <w:t>## Ignoring unknown labels:</w:t>
-      </w:r>
-      <w:r>
-        <w:br/>
-      </w:r>
-      <w:r>
-        <w:rPr>
-          <w:rStyle w:val="VerbatimChar"/>
-        </w:rPr>
-        <w:t>## • colour : "Group"</w:t>
-      </w:r>
-    </w:p>
-    <w:p>
-      <w:pPr>
-        <w:pStyle w:val="FirstParagraph"/>
-      </w:pPr>
       <w:r>
         <w:rPr>
           <w:noProof/>
         </w:rPr>
-        <w:lastRenderedPageBreak/>
         <w:drawing>
-          <wp:inline distT="0" distB="0" distL="0" distR="0" wp14:anchorId="5A400411" wp14:editId="64E8DD4F">
+          <wp:inline distT="0" distB="0" distL="0" distR="0" wp14:anchorId="3FB059AF" wp14:editId="6B6D5D65">
             <wp:extent cx="5334000" cy="4267200"/>
             <wp:effectExtent l="0" t="0" r="0" b="0"/>
             <wp:docPr id="36" name="Picture"/>
@@ -11875,10 +11804,22 @@
         <w:pStyle w:val="a0"/>
       </w:pPr>
       <w:r>
-        <w:t>Анализ и</w:t>
+        <w:lastRenderedPageBreak/>
+        <w:t>Анализ динамики качества жизни по шкале KCCQ</w:t>
+      </w:r>
+    </w:p>
+    <w:p>
+      <w:pPr>
+        <w:pStyle w:val="a0"/>
+      </w:pPr>
+      <w:r>
+        <w:t xml:space="preserve">Исходные значения суммарного балла Kansas City Cardiomyopathy Questionnaire (KCCQ) были сопоставимы между группами </w:t>
       </w:r>
       <w:r>
-        <w:t>зменение качества жизни по шкале KCCQ проводился с помощью ANCOVA.</w:t>
+        <w:t>лечения. Для анализов через 12 и 24 месяца использовались данные пациентов с доступной оценкой KCCQ на соответствующем визите. Статистически значимых различий между группами лечения выявлено не было. Через 12 месяцев наблюдения скорректированная межгруппов</w:t>
+      </w:r>
+      <w:r>
+        <w:t>ая разница суммарного балла KCCQ (боярышник минус плацебо) составила 0,3 балла (95% ДИ от −1,0 до 1,5; p = 0,678). Через 24 месяца наблюдения соответствующая скорректированная межгрупповая разница составила 0,9 балла (95% ДИ от −0,6 до 2,4; p = 0,234).</w:t>
       </w:r>
     </w:p>
     <w:p>
@@ -11888,7 +11829,10 @@
       <w:bookmarkStart w:id="11" w:name="tab:unnamed-chunk-8"/>
       <w:bookmarkEnd w:id="11"/>
       <w:r>
-        <w:t>Table 4.1: Частота регистрации сердечно-сосудистых осложнений и летальных исходов</w:t>
+        <w:t>Tab</w:t>
+      </w:r>
+      <w:r>
+        <w:t>le 4.1: Частота регистрации сердечно-сосудистых осложнений и летальных исходов</w:t>
       </w:r>
     </w:p>
     <w:tbl>
@@ -12643,14 +12587,6 @@
         </w:tc>
       </w:tr>
     </w:tbl>
-    <w:p>
-      <w:pPr>
-        <w:pStyle w:val="a0"/>
-      </w:pPr>
-      <w:r>
-        <w:t>ANCOVA</w:t>
-      </w:r>
-    </w:p>
     <w:p>
       <w:pPr>
         <w:pStyle w:val="TableCaption"/>
@@ -12869,7 +12805,6 @@
                 <w:sz w:val="22"/>
                 <w:szCs w:val="22"/>
               </w:rPr>
-              <w:lastRenderedPageBreak/>
               <w:t>12 мес</w:t>
             </w:r>
           </w:p>
@@ -13176,6 +13111,7 @@
         <w:rPr>
           <w:rFonts w:ascii="Calibri" w:hAnsi="Calibri"/>
         </w:rPr>
+        <w:lastRenderedPageBreak/>
         <w:t xml:space="preserve">Table </w:t>
       </w:r>
       <w:r>
@@ -14662,16 +14598,7 @@
         <w:pStyle w:val="a0"/>
       </w:pPr>
       <w:r>
-        <w:t>Исходные значения суммарного балла Kansas City Cardiomyopathy Questionnaire (KCCQ) были сопостав</w:t>
-      </w:r>
-      <w:r>
-        <w:t>имы между группами лечения. Для анализов через 12 и 24 месяца использовались данные пациентов с доступной оценкой KCCQ на соответствующем визите. Статистически значимых различий между группами лечения выявлено не было. Через 12 месяцев наблюдения скорректи</w:t>
-      </w:r>
-      <w:r>
-        <w:t>рованная межгрупповая разница суммарного балла KCCQ (боярышник минус плацебо) составила 0,3 балла (95% ДИ от −1,0 до 1,5; p = 0,678). Через 24 месяца наблюдения соответствующая скорректированная межгрупповая разница составила 0,9 балла (95% ДИ от −0,6 до 2</w:t>
-      </w:r>
-      <w:r>
-        <w:t>,4; p = 0,234). Дополнительно динамика качества жизни по KCCQ в зависимости от группы лечения в различных сроках наблюдения отражены на рисунке Х.</w:t>
+        <w:t>Дополнительно динамика качества жизни по KCCQ в зависимости от группы лечения в различных сроках наблюдения отражены на рисунке Х.</w:t>
       </w:r>
     </w:p>
     <w:p>
@@ -14680,21 +14607,10 @@
       </w:pPr>
       <w:r>
         <w:rPr>
-          <w:i/>
-          <w:iCs/>
-        </w:rPr>
-        <w:lastRenderedPageBreak/>
-        <w:t>Рисунок</w:t>
-      </w:r>
-      <w:r>
-        <w:t xml:space="preserve"> </w:t>
-      </w:r>
-      <w:r>
-        <w:rPr>
           <w:noProof/>
         </w:rPr>
         <w:drawing>
-          <wp:inline distT="0" distB="0" distL="0" distR="0" wp14:anchorId="547F176F" wp14:editId="2AB2E135">
+          <wp:inline distT="0" distB="0" distL="0" distR="0" wp14:anchorId="5DA4EF30" wp14:editId="1B78FC40">
             <wp:extent cx="4620126" cy="3696101"/>
             <wp:effectExtent l="0" t="0" r="0" b="0"/>
             <wp:docPr id="41" name="Picture"/>
@@ -14741,6 +14657,24 @@
     </w:p>
     <w:p>
       <w:pPr>
+        <w:pStyle w:val="a0"/>
+      </w:pPr>
+      <w:r>
+        <w:lastRenderedPageBreak/>
+        <w:t>Как уже отмечалось, клинически значимое улучшение опреде</w:t>
+      </w:r>
+      <w:r>
+        <w:t>лено как увеличение суммарного балла KCCQ ≥ 5 пунктов по сравнению с исходным уровнем. В анализ включены пациенты с доступной оценкой KCCQ на соответствующем визите. Через 12 месяцев клинически значимое улучшение качества жизни (ΔKCCQ ≥ 5 баллов) было отме</w:t>
+      </w:r>
+      <w:r>
+        <w:t>чено у 431 пациента (46,3%) в группе плацебо и у 448 пациентов (48,2%) в группе боярышника; статистически значимых различий между группами не выявлено (χ² с поправкой Йейтса, p = 0,431). Через 24 месяца клинически значимое улучшение наблюдалось у 352 пацие</w:t>
+      </w:r>
+      <w:r>
+        <w:t>нтов (41,7%) в группе плацебо и у 383 пациентов (45,2%) в группе боярышника; межгрупповые различия также не достигли статистической значимости (χ² с поправкой Йейтса, p = 0,159) (Таблица Х).</w:t>
+      </w:r>
+    </w:p>
+    <w:p>
+      <w:pPr>
         <w:keepNext/>
         <w:spacing w:after="60"/>
       </w:pPr>
@@ -14772,20 +14706,21 @@
         <w:rPr>
           <w:rFonts w:ascii="Calibri" w:hAnsi="Calibri"/>
         </w:rPr>
-        <w:t>:</w:t>
-      </w:r>
-      <w:r>
-        <w:rPr>
-          <w:rFonts w:ascii="Calibri" w:hAnsi="Calibri"/>
-        </w:rPr>
-        <w:t xml:space="preserve"> </w:t>
+        <w:t xml:space="preserve">: </w:t>
       </w:r>
       <w:r>
         <w:rPr>
           <w:rFonts w:ascii="Calibri" w:hAnsi="Calibri"/>
           <w:color w:val="333333"/>
         </w:rPr>
-        <w:t>Клинически значимое улучшение качества жизни по KCCQ</w:t>
+        <w:t>Клинически значимое улучшение ка</w:t>
+      </w:r>
+      <w:r>
+        <w:rPr>
+          <w:rFonts w:ascii="Calibri" w:hAnsi="Calibri"/>
+          <w:color w:val="333333"/>
+        </w:rPr>
+        <w:t>чества жизни по KCCQ</w:t>
       </w:r>
     </w:p>
     <w:p>
@@ -14971,14 +14906,7 @@
                 <w:rFonts w:ascii="Calibri" w:hAnsi="Calibri"/>
                 <w:sz w:val="20"/>
               </w:rPr>
-              <w:t xml:space="preserve">Число пациентов с оценкой </w:t>
-            </w:r>
-            <w:r>
-              <w:rPr>
-                <w:rFonts w:ascii="Calibri" w:hAnsi="Calibri"/>
-                <w:sz w:val="20"/>
-              </w:rPr>
-              <w:t>KCCQ</w:t>
+              <w:t>Число пациентов с оценкой KCCQ</w:t>
             </w:r>
           </w:p>
         </w:tc>
@@ -15076,7 +15004,14 @@
                 <w:rFonts w:ascii="Calibri" w:hAnsi="Calibri"/>
                 <w:sz w:val="20"/>
               </w:rPr>
-              <w:t>Клинически значимое улучшение (ΔKCCQ ≥ 5), n (%)</w:t>
+              <w:t xml:space="preserve">Клинически </w:t>
+            </w:r>
+            <w:r>
+              <w:rPr>
+                <w:rFonts w:ascii="Calibri" w:hAnsi="Calibri"/>
+                <w:sz w:val="20"/>
+              </w:rPr>
+              <w:t>значимое улучшение (ΔKCCQ ≥ 5), n (%)</w:t>
             </w:r>
           </w:p>
         </w:tc>
@@ -15394,20 +15329,6 @@
         </w:tc>
       </w:tr>
     </w:tbl>
-    <w:p>
-      <w:pPr>
-        <w:pStyle w:val="a0"/>
-      </w:pPr>
-      <w:r>
-        <w:t>Как уже отмечалось, клинически значимое улучшение определено как увеличение суммарного балла KCCQ ≥ 5 пунктов по сравнению с исходным уровнем. В анализ включены пациенты с доступной оценкой KCCQ на соответствующем визите. Через 12 месяцев клинически значим</w:t>
-      </w:r>
-      <w:r>
-        <w:t>ое улучшение качества жизни (ΔKCCQ ≥ 5 баллов) было отмечено у 431 пациента (46,3%) в группе плацебо и у 448 пациентов (48,2%) в группе боярышника; статистически значимых различий между группами не выявлено (χ² с поправкой Йейтса, p = 0,431). Через 24 меся</w:t>
-      </w:r>
-      <w:r>
-        <w:t>ца клинически значимое улучшение наблюдалось у 352 пациентов (41,7%) в группе плацебо и у 383 пациентов (45,2%) в группе боярышника; межгрупповые различия также не достигли статистической значимости (χ² с поправкой Йейтса, p = 0,159).</w:t>
-      </w:r>
-    </w:p>
     <w:p>
       <w:pPr>
         <w:pStyle w:val="a0"/>
@@ -15416,9 +15337,8 @@
         <w:rPr>
           <w:noProof/>
         </w:rPr>
-        <w:lastRenderedPageBreak/>
         <w:drawing>
-          <wp:inline distT="0" distB="0" distL="0" distR="0" wp14:anchorId="2B76669A" wp14:editId="784AEC32">
+          <wp:inline distT="0" distB="0" distL="0" distR="0" wp14:anchorId="0B71E7BD" wp14:editId="2BD3F1E3">
             <wp:extent cx="4620126" cy="3696101"/>
             <wp:effectExtent l="0" t="0" r="0" b="0"/>
             <wp:docPr id="44" name="Picture"/>
@@ -15468,8 +15388,9 @@
         <w:rPr>
           <w:noProof/>
         </w:rPr>
+        <w:lastRenderedPageBreak/>
         <w:drawing>
-          <wp:inline distT="0" distB="0" distL="0" distR="0" wp14:anchorId="6D543A97" wp14:editId="53589995">
+          <wp:inline distT="0" distB="0" distL="0" distR="0" wp14:anchorId="7CF35C17" wp14:editId="1F20DB43">
             <wp:extent cx="4620126" cy="3696101"/>
             <wp:effectExtent l="0" t="0" r="0" b="0"/>
             <wp:docPr id="47" name="Picture"/>
@@ -15510,94 +15431,736 @@
           </wp:inline>
         </w:drawing>
       </w:r>
+    </w:p>
+    <w:p>
+      <w:pPr>
+        <w:pStyle w:val="a0"/>
+      </w:pPr>
       <w:r>
-        <w:t xml:space="preserve"> В связи с выражен</w:t>
-      </w:r>
-      <w:r>
-        <w:t>ной асимметрией распределения NT-proBNP анализ проводился с использованием логарифмического преобразования; результаты представлены в виде геометрических средних и отношений геометрических средних с 95% доверительными интервалами</w:t>
+        <w:t>В связи с выраженной асимметрией распределения NT-proBNP анализ проводился с использованием логарифмического преобразования; результаты представлены в виде геометрических средних и отношений геометрических средних с 95% доверительными интервалами</w:t>
       </w:r>
     </w:p>
     <w:p>
       <w:pPr>
-        <w:pStyle w:val="SourceCode"/>
+        <w:pStyle w:val="TableCaption"/>
+      </w:pPr>
+      <w:bookmarkStart w:id="13" w:name="tab:unnamed-chunk-17"/>
+      <w:bookmarkEnd w:id="13"/>
+      <w:r>
+        <w:t>Table 4.3</w:t>
+      </w:r>
+      <w:r>
+        <w:t>: Анализ динамики уровня NT-proBNP (ANCOVA на логарифмированных данных)</w:t>
+      </w:r>
+    </w:p>
+    <w:tbl>
+      <w:tblPr>
+        <w:tblStyle w:val="Table"/>
+        <w:tblW w:w="5000" w:type="pct"/>
+        <w:jc w:val="center"/>
+        <w:tblLook w:val="0420" w:firstRow="1" w:lastRow="0" w:firstColumn="0" w:lastColumn="0" w:noHBand="0" w:noVBand="1"/>
+      </w:tblPr>
+      <w:tblGrid>
+        <w:gridCol w:w="1199"/>
+        <w:gridCol w:w="4440"/>
+        <w:gridCol w:w="2238"/>
+        <w:gridCol w:w="1812"/>
+      </w:tblGrid>
+      <w:tr>
+        <w:trPr>
+          <w:cnfStyle w:val="100000000000" w:firstRow="1" w:lastRow="0" w:firstColumn="0" w:lastColumn="0" w:oddVBand="0" w:evenVBand="0" w:oddHBand="0" w:evenHBand="0" w:firstRowFirstColumn="0" w:firstRowLastColumn="0" w:lastRowFirstColumn="0" w:lastRowLastColumn="0"/>
+          <w:tblHeader/>
+          <w:jc w:val="center"/>
+        </w:trPr>
+        <w:tc>
+          <w:tcPr>
+            <w:tcW w:w="0" w:type="auto"/>
+            <w:tcBorders>
+              <w:top w:val="single" w:sz="12" w:space="0" w:color="666666"/>
+              <w:left w:val="none" w:sz="0" w:space="0" w:color="000000"/>
+              <w:bottom w:val="single" w:sz="12" w:space="0" w:color="666666"/>
+              <w:right w:val="none" w:sz="0" w:space="0" w:color="000000"/>
+            </w:tcBorders>
+            <w:shd w:val="clear" w:color="auto" w:fill="FFFFFF"/>
+            <w:tcMar>
+              <w:top w:w="0" w:type="dxa"/>
+              <w:left w:w="0" w:type="dxa"/>
+              <w:bottom w:w="0" w:type="dxa"/>
+              <w:right w:w="0" w:type="dxa"/>
+            </w:tcMar>
+            <w:vAlign w:val="center"/>
+          </w:tcPr>
+          <w:p>
+            <w:pPr>
+              <w:pBdr>
+                <w:top w:val="none" w:sz="0" w:space="0" w:color="000000"/>
+                <w:left w:val="none" w:sz="0" w:space="0" w:color="000000"/>
+                <w:bottom w:val="none" w:sz="0" w:space="0" w:color="000000"/>
+                <w:right w:val="none" w:sz="0" w:space="0" w:color="000000"/>
+              </w:pBdr>
+              <w:spacing w:before="100" w:after="100"/>
+              <w:ind w:left="100" w:right="100"/>
+              <w:rPr>
+                <w:rFonts w:ascii="Arial" w:eastAsia="Arial" w:hAnsi="Arial" w:cs="Arial"/>
+                <w:color w:val="000000"/>
+                <w:sz w:val="22"/>
+                <w:szCs w:val="22"/>
+              </w:rPr>
+            </w:pPr>
+            <w:r>
+              <w:rPr>
+                <w:rFonts w:ascii="Arial" w:eastAsia="Arial" w:hAnsi="Arial" w:cs="Arial"/>
+                <w:color w:val="000000"/>
+                <w:sz w:val="22"/>
+                <w:szCs w:val="22"/>
+              </w:rPr>
+              <w:t>Визит</w:t>
+            </w:r>
+          </w:p>
+        </w:tc>
+        <w:tc>
+          <w:tcPr>
+            <w:tcW w:w="0" w:type="auto"/>
+            <w:tcBorders>
+              <w:top w:val="single" w:sz="12" w:space="0" w:color="666666"/>
+              <w:left w:val="none" w:sz="0" w:space="0" w:color="000000"/>
+              <w:bottom w:val="single" w:sz="12" w:space="0" w:color="666666"/>
+              <w:right w:val="none" w:sz="0" w:space="0" w:color="000000"/>
+            </w:tcBorders>
+            <w:shd w:val="clear" w:color="auto" w:fill="FFFFFF"/>
+            <w:tcMar>
+              <w:top w:w="0" w:type="dxa"/>
+              <w:left w:w="0" w:type="dxa"/>
+              <w:bottom w:w="0" w:type="dxa"/>
+              <w:right w:w="0" w:type="dxa"/>
+            </w:tcMar>
+            <w:vAlign w:val="center"/>
+          </w:tcPr>
+          <w:p>
+            <w:pPr>
+              <w:pBdr>
+                <w:top w:val="none" w:sz="0" w:space="0" w:color="000000"/>
+                <w:left w:val="none" w:sz="0" w:space="0" w:color="000000"/>
+                <w:bottom w:val="none" w:sz="0" w:space="0" w:color="000000"/>
+                <w:right w:val="none" w:sz="0" w:space="0" w:color="000000"/>
+              </w:pBdr>
+              <w:spacing w:before="100" w:after="100"/>
+              <w:ind w:left="100" w:right="100"/>
+              <w:jc w:val="center"/>
+              <w:rPr>
+                <w:rFonts w:ascii="Arial" w:eastAsia="Arial" w:hAnsi="Arial" w:cs="Arial"/>
+                <w:color w:val="000000"/>
+                <w:sz w:val="22"/>
+                <w:szCs w:val="22"/>
+              </w:rPr>
+            </w:pPr>
+            <w:r>
+              <w:rPr>
+                <w:rFonts w:ascii="Arial" w:eastAsia="Arial" w:hAnsi="Arial" w:cs="Arial"/>
+                <w:color w:val="000000"/>
+                <w:sz w:val="22"/>
+                <w:szCs w:val="22"/>
+              </w:rPr>
+              <w:t>Отношение средних (95% ДИ)</w:t>
+            </w:r>
+          </w:p>
+        </w:tc>
+        <w:tc>
+          <w:tcPr>
+            <w:tcW w:w="0" w:type="auto"/>
+            <w:tcBorders>
+              <w:top w:val="single" w:sz="12" w:space="0" w:color="666666"/>
+              <w:left w:val="none" w:sz="0" w:space="0" w:color="000000"/>
+              <w:bottom w:val="single" w:sz="12" w:space="0" w:color="666666"/>
+              <w:right w:val="none" w:sz="0" w:space="0" w:color="000000"/>
+            </w:tcBorders>
+            <w:shd w:val="clear" w:color="auto" w:fill="FFFFFF"/>
+            <w:tcMar>
+              <w:top w:w="0" w:type="dxa"/>
+              <w:left w:w="0" w:type="dxa"/>
+              <w:bottom w:w="0" w:type="dxa"/>
+              <w:right w:w="0" w:type="dxa"/>
+            </w:tcMar>
+            <w:vAlign w:val="center"/>
+          </w:tcPr>
+          <w:p>
+            <w:pPr>
+              <w:pBdr>
+                <w:top w:val="none" w:sz="0" w:space="0" w:color="000000"/>
+                <w:left w:val="none" w:sz="0" w:space="0" w:color="000000"/>
+                <w:bottom w:val="none" w:sz="0" w:space="0" w:color="000000"/>
+                <w:right w:val="none" w:sz="0" w:space="0" w:color="000000"/>
+              </w:pBdr>
+              <w:spacing w:before="100" w:after="100"/>
+              <w:ind w:left="100" w:right="100"/>
+              <w:jc w:val="center"/>
+              <w:rPr>
+                <w:rFonts w:ascii="Arial" w:eastAsia="Arial" w:hAnsi="Arial" w:cs="Arial"/>
+                <w:color w:val="000000"/>
+                <w:sz w:val="22"/>
+                <w:szCs w:val="22"/>
+              </w:rPr>
+            </w:pPr>
+            <w:r>
+              <w:rPr>
+                <w:rFonts w:ascii="Arial" w:eastAsia="Arial" w:hAnsi="Arial" w:cs="Arial"/>
+                <w:color w:val="000000"/>
+                <w:sz w:val="22"/>
+                <w:szCs w:val="22"/>
+              </w:rPr>
+              <w:t>Изменение, %</w:t>
+            </w:r>
+          </w:p>
+        </w:tc>
+        <w:tc>
+          <w:tcPr>
+            <w:tcW w:w="0" w:type="auto"/>
+            <w:tcBorders>
+              <w:top w:val="single" w:sz="12" w:space="0" w:color="666666"/>
+              <w:left w:val="none" w:sz="0" w:space="0" w:color="000000"/>
+              <w:bottom w:val="single" w:sz="12" w:space="0" w:color="666666"/>
+              <w:right w:val="none" w:sz="0" w:space="0" w:color="000000"/>
+            </w:tcBorders>
+            <w:shd w:val="clear" w:color="auto" w:fill="FFFFFF"/>
+            <w:tcMar>
+              <w:top w:w="0" w:type="dxa"/>
+              <w:left w:w="0" w:type="dxa"/>
+              <w:bottom w:w="0" w:type="dxa"/>
+              <w:right w:w="0" w:type="dxa"/>
+            </w:tcMar>
+            <w:vAlign w:val="center"/>
+          </w:tcPr>
+          <w:p>
+            <w:pPr>
+              <w:pBdr>
+                <w:top w:val="none" w:sz="0" w:space="0" w:color="000000"/>
+                <w:left w:val="none" w:sz="0" w:space="0" w:color="000000"/>
+                <w:bottom w:val="none" w:sz="0" w:space="0" w:color="000000"/>
+                <w:right w:val="none" w:sz="0" w:space="0" w:color="000000"/>
+              </w:pBdr>
+              <w:spacing w:before="100" w:after="100"/>
+              <w:ind w:left="100" w:right="100"/>
+              <w:jc w:val="center"/>
+              <w:rPr>
+                <w:rFonts w:ascii="Arial" w:eastAsia="Arial" w:hAnsi="Arial" w:cs="Arial"/>
+                <w:color w:val="000000"/>
+                <w:sz w:val="22"/>
+                <w:szCs w:val="22"/>
+              </w:rPr>
+            </w:pPr>
+            <w:r>
+              <w:rPr>
+                <w:rFonts w:ascii="Arial" w:eastAsia="Arial" w:hAnsi="Arial" w:cs="Arial"/>
+                <w:color w:val="000000"/>
+                <w:sz w:val="22"/>
+                <w:szCs w:val="22"/>
+              </w:rPr>
+              <w:t>p-значение</w:t>
+            </w:r>
+          </w:p>
+        </w:tc>
+      </w:tr>
+      <w:tr>
+        <w:trPr>
+          <w:jc w:val="center"/>
+        </w:trPr>
+        <w:tc>
+          <w:tcPr>
+            <w:tcW w:w="0" w:type="auto"/>
+            <w:tcBorders>
+              <w:top w:val="single" w:sz="12" w:space="0" w:color="666666"/>
+              <w:left w:val="none" w:sz="0" w:space="0" w:color="000000"/>
+              <w:bottom w:val="none" w:sz="0" w:space="0" w:color="000000"/>
+              <w:right w:val="none" w:sz="0" w:space="0" w:color="000000"/>
+            </w:tcBorders>
+            <w:shd w:val="clear" w:color="auto" w:fill="FFFFFF"/>
+            <w:tcMar>
+              <w:top w:w="0" w:type="dxa"/>
+              <w:left w:w="0" w:type="dxa"/>
+              <w:bottom w:w="0" w:type="dxa"/>
+              <w:right w:w="0" w:type="dxa"/>
+            </w:tcMar>
+            <w:vAlign w:val="center"/>
+          </w:tcPr>
+          <w:p>
+            <w:pPr>
+              <w:pBdr>
+                <w:top w:val="none" w:sz="0" w:space="0" w:color="000000"/>
+                <w:left w:val="none" w:sz="0" w:space="0" w:color="000000"/>
+                <w:bottom w:val="none" w:sz="0" w:space="0" w:color="000000"/>
+                <w:right w:val="none" w:sz="0" w:space="0" w:color="000000"/>
+              </w:pBdr>
+              <w:spacing w:before="100" w:after="100"/>
+              <w:ind w:left="100" w:right="100"/>
+              <w:rPr>
+                <w:rFonts w:ascii="Arial" w:eastAsia="Arial" w:hAnsi="Arial" w:cs="Arial"/>
+                <w:color w:val="000000"/>
+                <w:sz w:val="22"/>
+                <w:szCs w:val="22"/>
+              </w:rPr>
+            </w:pPr>
+            <w:r>
+              <w:rPr>
+                <w:rFonts w:ascii="Arial" w:eastAsia="Arial" w:hAnsi="Arial" w:cs="Arial"/>
+                <w:color w:val="000000"/>
+                <w:sz w:val="22"/>
+                <w:szCs w:val="22"/>
+              </w:rPr>
+              <w:t>12 мес</w:t>
+            </w:r>
+          </w:p>
+        </w:tc>
+        <w:tc>
+          <w:tcPr>
+            <w:tcW w:w="0" w:type="auto"/>
+            <w:tcBorders>
+              <w:top w:val="single" w:sz="12" w:space="0" w:color="666666"/>
+              <w:left w:val="none" w:sz="0" w:space="0" w:color="000000"/>
+              <w:bottom w:val="none" w:sz="0" w:space="0" w:color="000000"/>
+              <w:right w:val="none" w:sz="0" w:space="0" w:color="000000"/>
+            </w:tcBorders>
+            <w:shd w:val="clear" w:color="auto" w:fill="FFFFFF"/>
+            <w:tcMar>
+              <w:top w:w="0" w:type="dxa"/>
+              <w:left w:w="0" w:type="dxa"/>
+              <w:bottom w:w="0" w:type="dxa"/>
+              <w:right w:w="0" w:type="dxa"/>
+            </w:tcMar>
+            <w:vAlign w:val="center"/>
+          </w:tcPr>
+          <w:p>
+            <w:pPr>
+              <w:pBdr>
+                <w:top w:val="none" w:sz="0" w:space="0" w:color="000000"/>
+                <w:left w:val="none" w:sz="0" w:space="0" w:color="000000"/>
+                <w:bottom w:val="none" w:sz="0" w:space="0" w:color="000000"/>
+                <w:right w:val="none" w:sz="0" w:space="0" w:color="000000"/>
+              </w:pBdr>
+              <w:spacing w:before="100" w:after="100"/>
+              <w:ind w:left="100" w:right="100"/>
+              <w:jc w:val="center"/>
+              <w:rPr>
+                <w:rFonts w:ascii="Arial" w:eastAsia="Arial" w:hAnsi="Arial" w:cs="Arial"/>
+                <w:color w:val="000000"/>
+                <w:sz w:val="22"/>
+                <w:szCs w:val="22"/>
+              </w:rPr>
+            </w:pPr>
+            <w:r>
+              <w:rPr>
+                <w:rFonts w:ascii="Arial" w:eastAsia="Arial" w:hAnsi="Arial" w:cs="Arial"/>
+                <w:color w:val="000000"/>
+                <w:sz w:val="22"/>
+                <w:szCs w:val="22"/>
+              </w:rPr>
+              <w:t>0.99 (0.94; 1.05)</w:t>
+            </w:r>
+          </w:p>
+        </w:tc>
+        <w:tc>
+          <w:tcPr>
+            <w:tcW w:w="0" w:type="auto"/>
+            <w:tcBorders>
+              <w:top w:val="single" w:sz="12" w:space="0" w:color="666666"/>
+              <w:left w:val="none" w:sz="0" w:space="0" w:color="000000"/>
+              <w:bottom w:val="none" w:sz="0" w:space="0" w:color="000000"/>
+              <w:right w:val="none" w:sz="0" w:space="0" w:color="000000"/>
+            </w:tcBorders>
+            <w:shd w:val="clear" w:color="auto" w:fill="FFFFFF"/>
+            <w:tcMar>
+              <w:top w:w="0" w:type="dxa"/>
+              <w:left w:w="0" w:type="dxa"/>
+              <w:bottom w:w="0" w:type="dxa"/>
+              <w:right w:w="0" w:type="dxa"/>
+            </w:tcMar>
+            <w:vAlign w:val="center"/>
+          </w:tcPr>
+          <w:p>
+            <w:pPr>
+              <w:pBdr>
+                <w:top w:val="none" w:sz="0" w:space="0" w:color="000000"/>
+                <w:left w:val="none" w:sz="0" w:space="0" w:color="000000"/>
+                <w:bottom w:val="none" w:sz="0" w:space="0" w:color="000000"/>
+                <w:right w:val="none" w:sz="0" w:space="0" w:color="000000"/>
+              </w:pBdr>
+              <w:spacing w:before="100" w:after="100"/>
+              <w:ind w:left="100" w:right="100"/>
+              <w:jc w:val="center"/>
+              <w:rPr>
+                <w:rFonts w:ascii="Arial" w:eastAsia="Arial" w:hAnsi="Arial" w:cs="Arial"/>
+                <w:color w:val="000000"/>
+                <w:sz w:val="22"/>
+                <w:szCs w:val="22"/>
+              </w:rPr>
+            </w:pPr>
+            <w:r>
+              <w:rPr>
+                <w:rFonts w:ascii="Arial" w:eastAsia="Arial" w:hAnsi="Arial" w:cs="Arial"/>
+                <w:color w:val="000000"/>
+                <w:sz w:val="22"/>
+                <w:szCs w:val="22"/>
+              </w:rPr>
+              <w:t>-0.6%</w:t>
+            </w:r>
+          </w:p>
+        </w:tc>
+        <w:tc>
+          <w:tcPr>
+            <w:tcW w:w="0" w:type="auto"/>
+            <w:tcBorders>
+              <w:top w:val="single" w:sz="12" w:space="0" w:color="666666"/>
+              <w:left w:val="none" w:sz="0" w:space="0" w:color="000000"/>
+              <w:bottom w:val="none" w:sz="0" w:space="0" w:color="000000"/>
+              <w:right w:val="none" w:sz="0" w:space="0" w:color="000000"/>
+            </w:tcBorders>
+            <w:shd w:val="clear" w:color="auto" w:fill="FFFFFF"/>
+            <w:tcMar>
+              <w:top w:w="0" w:type="dxa"/>
+              <w:left w:w="0" w:type="dxa"/>
+              <w:bottom w:w="0" w:type="dxa"/>
+              <w:right w:w="0" w:type="dxa"/>
+            </w:tcMar>
+            <w:vAlign w:val="center"/>
+          </w:tcPr>
+          <w:p>
+            <w:pPr>
+              <w:pBdr>
+                <w:top w:val="none" w:sz="0" w:space="0" w:color="000000"/>
+                <w:left w:val="none" w:sz="0" w:space="0" w:color="000000"/>
+                <w:bottom w:val="none" w:sz="0" w:space="0" w:color="000000"/>
+                <w:right w:val="none" w:sz="0" w:space="0" w:color="000000"/>
+              </w:pBdr>
+              <w:spacing w:before="100" w:after="100"/>
+              <w:ind w:left="100" w:right="100"/>
+              <w:jc w:val="center"/>
+              <w:rPr>
+                <w:rFonts w:ascii="Arial" w:eastAsia="Arial" w:hAnsi="Arial" w:cs="Arial"/>
+                <w:color w:val="000000"/>
+                <w:sz w:val="22"/>
+                <w:szCs w:val="22"/>
+              </w:rPr>
+            </w:pPr>
+            <w:r>
+              <w:rPr>
+                <w:rFonts w:ascii="Arial" w:eastAsia="Arial" w:hAnsi="Arial" w:cs="Arial"/>
+                <w:color w:val="000000"/>
+                <w:sz w:val="22"/>
+                <w:szCs w:val="22"/>
+              </w:rPr>
+              <w:t>0.824</w:t>
+            </w:r>
+          </w:p>
+        </w:tc>
+      </w:tr>
+      <w:tr>
+        <w:trPr>
+          <w:jc w:val="center"/>
+        </w:trPr>
+        <w:tc>
+          <w:tcPr>
+            <w:tcW w:w="0" w:type="auto"/>
+            <w:tcBorders>
+              <w:top w:val="none" w:sz="0" w:space="0" w:color="000000"/>
+              <w:left w:val="none" w:sz="0" w:space="0" w:color="000000"/>
+              <w:bottom w:val="single" w:sz="12" w:space="0" w:color="666666"/>
+              <w:right w:val="none" w:sz="0" w:space="0" w:color="000000"/>
+            </w:tcBorders>
+            <w:shd w:val="clear" w:color="auto" w:fill="FFFFFF"/>
+            <w:tcMar>
+              <w:top w:w="0" w:type="dxa"/>
+              <w:left w:w="0" w:type="dxa"/>
+              <w:bottom w:w="0" w:type="dxa"/>
+              <w:right w:w="0" w:type="dxa"/>
+            </w:tcMar>
+            <w:vAlign w:val="center"/>
+          </w:tcPr>
+          <w:p>
+            <w:pPr>
+              <w:pBdr>
+                <w:top w:val="none" w:sz="0" w:space="0" w:color="000000"/>
+                <w:left w:val="none" w:sz="0" w:space="0" w:color="000000"/>
+                <w:bottom w:val="none" w:sz="0" w:space="0" w:color="000000"/>
+                <w:right w:val="none" w:sz="0" w:space="0" w:color="000000"/>
+              </w:pBdr>
+              <w:spacing w:before="100" w:after="100"/>
+              <w:ind w:left="100" w:right="100"/>
+              <w:rPr>
+                <w:rFonts w:ascii="Arial" w:eastAsia="Arial" w:hAnsi="Arial" w:cs="Arial"/>
+                <w:color w:val="000000"/>
+                <w:sz w:val="22"/>
+                <w:szCs w:val="22"/>
+              </w:rPr>
+            </w:pPr>
+            <w:r>
+              <w:rPr>
+                <w:rFonts w:ascii="Arial" w:eastAsia="Arial" w:hAnsi="Arial" w:cs="Arial"/>
+                <w:color w:val="000000"/>
+                <w:sz w:val="22"/>
+                <w:szCs w:val="22"/>
+              </w:rPr>
+              <w:t>24 мес</w:t>
+            </w:r>
+          </w:p>
+        </w:tc>
+        <w:tc>
+          <w:tcPr>
+            <w:tcW w:w="0" w:type="auto"/>
+            <w:tcBorders>
+              <w:top w:val="none" w:sz="0" w:space="0" w:color="000000"/>
+              <w:left w:val="none" w:sz="0" w:space="0" w:color="000000"/>
+              <w:bottom w:val="single" w:sz="12" w:space="0" w:color="666666"/>
+              <w:right w:val="none" w:sz="0" w:space="0" w:color="000000"/>
+            </w:tcBorders>
+            <w:shd w:val="clear" w:color="auto" w:fill="FFFFFF"/>
+            <w:tcMar>
+              <w:top w:w="0" w:type="dxa"/>
+              <w:left w:w="0" w:type="dxa"/>
+              <w:bottom w:w="0" w:type="dxa"/>
+              <w:right w:w="0" w:type="dxa"/>
+            </w:tcMar>
+            <w:vAlign w:val="center"/>
+          </w:tcPr>
+          <w:p>
+            <w:pPr>
+              <w:pBdr>
+                <w:top w:val="none" w:sz="0" w:space="0" w:color="000000"/>
+                <w:left w:val="none" w:sz="0" w:space="0" w:color="000000"/>
+                <w:bottom w:val="none" w:sz="0" w:space="0" w:color="000000"/>
+                <w:right w:val="none" w:sz="0" w:space="0" w:color="000000"/>
+              </w:pBdr>
+              <w:spacing w:before="100" w:after="100"/>
+              <w:ind w:left="100" w:right="100"/>
+              <w:jc w:val="center"/>
+              <w:rPr>
+                <w:rFonts w:ascii="Arial" w:eastAsia="Arial" w:hAnsi="Arial" w:cs="Arial"/>
+                <w:color w:val="000000"/>
+                <w:sz w:val="22"/>
+                <w:szCs w:val="22"/>
+              </w:rPr>
+            </w:pPr>
+            <w:r>
+              <w:rPr>
+                <w:rFonts w:ascii="Arial" w:eastAsia="Arial" w:hAnsi="Arial" w:cs="Arial"/>
+                <w:color w:val="000000"/>
+                <w:sz w:val="22"/>
+                <w:szCs w:val="22"/>
+              </w:rPr>
+              <w:t>1.00 (0.94; 1.08)</w:t>
+            </w:r>
+          </w:p>
+        </w:tc>
+        <w:tc>
+          <w:tcPr>
+            <w:tcW w:w="0" w:type="auto"/>
+            <w:tcBorders>
+              <w:top w:val="none" w:sz="0" w:space="0" w:color="000000"/>
+              <w:left w:val="none" w:sz="0" w:space="0" w:color="000000"/>
+              <w:bottom w:val="single" w:sz="12" w:space="0" w:color="666666"/>
+              <w:right w:val="none" w:sz="0" w:space="0" w:color="000000"/>
+            </w:tcBorders>
+            <w:shd w:val="clear" w:color="auto" w:fill="FFFFFF"/>
+            <w:tcMar>
+              <w:top w:w="0" w:type="dxa"/>
+              <w:left w:w="0" w:type="dxa"/>
+              <w:bottom w:w="0" w:type="dxa"/>
+              <w:right w:w="0" w:type="dxa"/>
+            </w:tcMar>
+            <w:vAlign w:val="center"/>
+          </w:tcPr>
+          <w:p>
+            <w:pPr>
+              <w:pBdr>
+                <w:top w:val="none" w:sz="0" w:space="0" w:color="000000"/>
+                <w:left w:val="none" w:sz="0" w:space="0" w:color="000000"/>
+                <w:bottom w:val="none" w:sz="0" w:space="0" w:color="000000"/>
+                <w:right w:val="none" w:sz="0" w:space="0" w:color="000000"/>
+              </w:pBdr>
+              <w:spacing w:before="100" w:after="100"/>
+              <w:ind w:left="100" w:right="100"/>
+              <w:jc w:val="center"/>
+              <w:rPr>
+                <w:rFonts w:ascii="Arial" w:eastAsia="Arial" w:hAnsi="Arial" w:cs="Arial"/>
+                <w:color w:val="000000"/>
+                <w:sz w:val="22"/>
+                <w:szCs w:val="22"/>
+              </w:rPr>
+            </w:pPr>
+            <w:r>
+              <w:rPr>
+                <w:rFonts w:ascii="Arial" w:eastAsia="Arial" w:hAnsi="Arial" w:cs="Arial"/>
+                <w:color w:val="000000"/>
+                <w:sz w:val="22"/>
+                <w:szCs w:val="22"/>
+              </w:rPr>
+              <w:t>+0.4%</w:t>
+            </w:r>
+          </w:p>
+        </w:tc>
+        <w:tc>
+          <w:tcPr>
+            <w:tcW w:w="0" w:type="auto"/>
+            <w:tcBorders>
+              <w:top w:val="none" w:sz="0" w:space="0" w:color="000000"/>
+              <w:left w:val="none" w:sz="0" w:space="0" w:color="000000"/>
+              <w:bottom w:val="single" w:sz="12" w:space="0" w:color="666666"/>
+              <w:right w:val="none" w:sz="0" w:space="0" w:color="000000"/>
+            </w:tcBorders>
+            <w:shd w:val="clear" w:color="auto" w:fill="FFFFFF"/>
+            <w:tcMar>
+              <w:top w:w="0" w:type="dxa"/>
+              <w:left w:w="0" w:type="dxa"/>
+              <w:bottom w:w="0" w:type="dxa"/>
+              <w:right w:w="0" w:type="dxa"/>
+            </w:tcMar>
+            <w:vAlign w:val="center"/>
+          </w:tcPr>
+          <w:p>
+            <w:pPr>
+              <w:pBdr>
+                <w:top w:val="none" w:sz="0" w:space="0" w:color="000000"/>
+                <w:left w:val="none" w:sz="0" w:space="0" w:color="000000"/>
+                <w:bottom w:val="none" w:sz="0" w:space="0" w:color="000000"/>
+                <w:right w:val="none" w:sz="0" w:space="0" w:color="000000"/>
+              </w:pBdr>
+              <w:spacing w:before="100" w:after="100"/>
+              <w:ind w:left="100" w:right="100"/>
+              <w:jc w:val="center"/>
+              <w:rPr>
+                <w:rFonts w:ascii="Arial" w:eastAsia="Arial" w:hAnsi="Arial" w:cs="Arial"/>
+                <w:color w:val="000000"/>
+                <w:sz w:val="22"/>
+                <w:szCs w:val="22"/>
+              </w:rPr>
+            </w:pPr>
+            <w:r>
+              <w:rPr>
+                <w:rFonts w:ascii="Arial" w:eastAsia="Arial" w:hAnsi="Arial" w:cs="Arial"/>
+                <w:color w:val="000000"/>
+                <w:sz w:val="22"/>
+                <w:szCs w:val="22"/>
+              </w:rPr>
+              <w:t>0.914</w:t>
+            </w:r>
+          </w:p>
+        </w:tc>
+      </w:tr>
+      <w:tr>
+        <w:trPr>
+          <w:jc w:val="center"/>
+        </w:trPr>
+        <w:tc>
+          <w:tcPr>
+            <w:tcW w:w="0" w:type="auto"/>
+            <w:gridSpan w:val="4"/>
+            <w:tcBorders>
+              <w:top w:val="single" w:sz="12" w:space="0" w:color="666666"/>
+              <w:left w:val="none" w:sz="0" w:space="0" w:color="FFFFFF"/>
+              <w:bottom w:val="none" w:sz="0" w:space="0" w:color="FFFFFF"/>
+              <w:right w:val="none" w:sz="0" w:space="0" w:color="FFFFFF"/>
+            </w:tcBorders>
+            <w:shd w:val="clear" w:color="auto" w:fill="FFFFFF"/>
+            <w:tcMar>
+              <w:top w:w="0" w:type="dxa"/>
+              <w:left w:w="0" w:type="dxa"/>
+              <w:bottom w:w="0" w:type="dxa"/>
+              <w:right w:w="0" w:type="dxa"/>
+            </w:tcMar>
+            <w:vAlign w:val="center"/>
+          </w:tcPr>
+          <w:p>
+            <w:pPr>
+              <w:pBdr>
+                <w:top w:val="none" w:sz="0" w:space="0" w:color="000000"/>
+                <w:left w:val="none" w:sz="0" w:space="0" w:color="000000"/>
+                <w:bottom w:val="none" w:sz="0" w:space="0" w:color="000000"/>
+                <w:right w:val="none" w:sz="0" w:space="0" w:color="000000"/>
+              </w:pBdr>
+              <w:spacing w:before="100" w:after="100"/>
+              <w:ind w:left="100" w:right="100"/>
+              <w:rPr>
+                <w:rFonts w:ascii="Arial" w:eastAsia="Arial" w:hAnsi="Arial" w:cs="Arial"/>
+                <w:color w:val="000000"/>
+                <w:sz w:val="22"/>
+                <w:szCs w:val="22"/>
+              </w:rPr>
+            </w:pPr>
+            <w:r>
+              <w:rPr>
+                <w:rFonts w:ascii="Arial" w:eastAsia="Arial" w:hAnsi="Arial" w:cs="Arial"/>
+                <w:color w:val="000000"/>
+                <w:sz w:val="22"/>
+                <w:szCs w:val="22"/>
+              </w:rPr>
+              <w:t>Представлено отношение геометрических средних группы Боярышник к группе Плацебо.</w:t>
+            </w:r>
+          </w:p>
+        </w:tc>
+      </w:tr>
+      <w:tr>
+        <w:trPr>
+          <w:jc w:val="center"/>
+        </w:trPr>
+        <w:tc>
+          <w:tcPr>
+            <w:tcW w:w="0" w:type="auto"/>
+            <w:gridSpan w:val="4"/>
+            <w:tcBorders>
+              <w:top w:val="none" w:sz="0" w:space="0" w:color="FFFFFF"/>
+              <w:left w:val="none" w:sz="0" w:space="0" w:color="FFFFFF"/>
+              <w:bottom w:val="none" w:sz="0" w:space="0" w:color="FFFFFF"/>
+              <w:right w:val="none" w:sz="0" w:space="0" w:color="FFFFFF"/>
+            </w:tcBorders>
+            <w:shd w:val="clear" w:color="auto" w:fill="FFFFFF"/>
+            <w:tcMar>
+              <w:top w:w="0" w:type="dxa"/>
+              <w:left w:w="0" w:type="dxa"/>
+              <w:bottom w:w="0" w:type="dxa"/>
+              <w:right w:w="0" w:type="dxa"/>
+            </w:tcMar>
+            <w:vAlign w:val="center"/>
+          </w:tcPr>
+          <w:p>
+            <w:pPr>
+              <w:pBdr>
+                <w:top w:val="none" w:sz="0" w:space="0" w:color="000000"/>
+                <w:left w:val="none" w:sz="0" w:space="0" w:color="000000"/>
+                <w:bottom w:val="none" w:sz="0" w:space="0" w:color="000000"/>
+                <w:right w:val="none" w:sz="0" w:space="0" w:color="000000"/>
+              </w:pBdr>
+              <w:spacing w:before="100" w:after="100"/>
+              <w:ind w:left="100" w:right="100"/>
+              <w:rPr>
+                <w:rFonts w:ascii="Arial" w:eastAsia="Arial" w:hAnsi="Arial" w:cs="Arial"/>
+                <w:color w:val="000000"/>
+                <w:sz w:val="22"/>
+                <w:szCs w:val="22"/>
+              </w:rPr>
+            </w:pPr>
+            <w:r>
+              <w:rPr>
+                <w:rFonts w:ascii="Arial" w:eastAsia="Arial" w:hAnsi="Arial" w:cs="Arial"/>
+                <w:color w:val="000000"/>
+                <w:sz w:val="22"/>
+                <w:szCs w:val="22"/>
+              </w:rPr>
+              <w:t>Значение &lt; 1.00 означает более низкий уровень NT-proBNP в основной группе.</w:t>
+            </w:r>
+          </w:p>
+        </w:tc>
+      </w:tr>
+    </w:tbl>
+    <w:p>
+      <w:pPr>
+        <w:pStyle w:val="a0"/>
       </w:pPr>
       <w:r>
-        <w:rPr>
-          <w:rStyle w:val="VerbatimChar"/>
-        </w:rPr>
-        <w:t>## # A tibble: 1 × 5</w:t>
+        <w:t>Исходные уровни NT-proBNP были сопоставимы между группами лечения. Анализ вторичной конечной точки был выполнен с использованием анализа ковариации (ANCOVA) после логарифмического преобразования значений NT-proBNP с поправкой на исходный уровень показателя</w:t>
       </w:r>
       <w:r>
-        <w:br/>
+        <w:t>. Результаты представлены в виде отношения геометрических средних между группами лечения с соответствующими 95% доверительными интервалами. Статистически значимых различий между группами лечения выявлено не было. Через 12 месяцев наблюдения отношение геоме</w:t>
       </w:r>
       <w:r>
-        <w:rPr>
-          <w:rStyle w:val="VerbatimChar"/>
-        </w:rPr>
-        <w:t xml:space="preserve">##   </w:t>
-      </w:r>
-      <w:r>
-        <w:rPr>
-          <w:rStyle w:val="VerbatimChar"/>
-        </w:rPr>
-        <w:t>VISIT  ratio   lcl   ucl  pval</w:t>
-      </w:r>
-      <w:r>
-        <w:br/>
-      </w:r>
-      <w:r>
-        <w:rPr>
-          <w:rStyle w:val="VerbatimChar"/>
-        </w:rPr>
-        <w:lastRenderedPageBreak/>
-        <w:t>##   &lt;chr&gt;  &lt;dbl&gt; &lt;dbl&gt; &lt;dbl&gt; &lt;dbl&gt;</w:t>
-      </w:r>
-      <w:r>
-        <w:br/>
-      </w:r>
-      <w:r>
-        <w:rPr>
-          <w:rStyle w:val="VerbatimChar"/>
-        </w:rPr>
-        <w:t>## 1 12 мес 0.994 0.940  1.05 0.824</w:t>
-      </w:r>
-    </w:p>
-    <w:p>
-      <w:pPr>
-        <w:pStyle w:val="SourceCode"/>
-      </w:pPr>
-      <w:r>
-        <w:rPr>
-          <w:rStyle w:val="VerbatimChar"/>
-        </w:rPr>
-        <w:t>## # A tibble: 1 × 5</w:t>
-      </w:r>
-      <w:r>
-        <w:br/>
-      </w:r>
-      <w:r>
-        <w:rPr>
-          <w:rStyle w:val="VerbatimChar"/>
-        </w:rPr>
-        <w:t>##   VISIT  ratio   lcl   ucl  pval</w:t>
-      </w:r>
-      <w:r>
-        <w:br/>
-      </w:r>
-      <w:r>
-        <w:rPr>
-          <w:rStyle w:val="VerbatimChar"/>
-        </w:rPr>
-        <w:t>##   &lt;chr&gt;  &lt;dbl&gt; &lt;dbl&gt; &lt;dbl&gt; &lt;dbl&gt;</w:t>
-      </w:r>
-      <w:r>
-        <w:br/>
-      </w:r>
-      <w:r>
-        <w:rPr>
-          <w:rStyle w:val="VerbatimChar"/>
-        </w:rPr>
-        <w:t>## 1 24 мес  1.00 0.936  1.08 0.914</w:t>
+        <w:t>трических средних NT-proBNP (боярышник/плацебо) составило 0,99 (95% ДИ 0,94–1,05; p = 0,824). Через 24 месяца наблюдения соответствующее отношение геометрических средних составило 1,00 (95% ДИ 0,94–1,08; p = 0,914).</w:t>
       </w:r>
     </w:p>
     <w:p>
@@ -15609,16 +16172,14 @@
         <w:rPr>
           <w:rFonts w:ascii="Calibri" w:hAnsi="Calibri"/>
         </w:rPr>
+        <w:lastRenderedPageBreak/>
         <w:t xml:space="preserve">Table </w:t>
       </w:r>
       <w:r>
         <w:fldChar w:fldCharType="begin"/>
       </w:r>
       <w:r>
-        <w:instrText xml:space="preserve"> SEQ Table \* ARAB</w:instrText>
-      </w:r>
-      <w:r>
-        <w:instrText xml:space="preserve">IC </w:instrText>
+        <w:instrText xml:space="preserve"> SEQ Table \* ARABIC </w:instrText>
       </w:r>
       <w:r>
         <w:fldChar w:fldCharType="separate"/>
@@ -15643,7 +16204,14 @@
           <w:rFonts w:ascii="Calibri" w:hAnsi="Calibri"/>
           <w:color w:val="333333"/>
         </w:rPr>
-        <w:t>NT-proBNP: динамика (log-ANCOVA)</w:t>
+        <w:t>NT-proB</w:t>
+      </w:r>
+      <w:r>
+        <w:rPr>
+          <w:rFonts w:ascii="Calibri" w:hAnsi="Calibri"/>
+          <w:color w:val="333333"/>
+        </w:rPr>
+        <w:t>NP: динамика (log-ANCOVA)</w:t>
       </w:r>
     </w:p>
     <w:p>
@@ -15772,14 +16340,14 @@
                 <w:rFonts w:ascii="Calibri" w:hAnsi="Calibri"/>
                 <w:sz w:val="20"/>
               </w:rPr>
-              <w:t>Отношение геом. с</w:t>
+              <w:t>Отношение геом. средних (ANCOVA),</w:t>
             </w:r>
             <w:r>
               <w:rPr>
                 <w:rFonts w:ascii="Calibri" w:hAnsi="Calibri"/>
                 <w:sz w:val="20"/>
               </w:rPr>
-              <w:t>редних (ANCOVA), 95% ДИ</w:t>
+              <w:t xml:space="preserve"> 95% ДИ</w:t>
             </w:r>
           </w:p>
         </w:tc>
@@ -17126,7 +17694,7 @@
     </w:tbl>
     <w:p>
       <w:pPr>
-        <w:pStyle w:val="FirstParagraph"/>
+        <w:pStyle w:val="a0"/>
       </w:pPr>
       <w:r>
         <w:t>Таблица Х. Динамика уровня NT-proBNP</w:t>
@@ -17137,30 +17705,7 @@
         <w:pStyle w:val="a0"/>
       </w:pPr>
       <w:r>
-        <w:t>Исходные уровни NT-proBNP были сопоставимы между группами лечения. Анализ вторичной конечной точки был выполнен с использованием анализа ковариации (ANCOVA) после логарифмического преобразования значений NT-proBNP с поп</w:t>
-      </w:r>
-      <w:r>
-        <w:t>равкой на исходный уровень показателя. Результаты представлены в виде отношения геометрических средних между группами лечения с соответствующими 95% доверительными интервалами. (</w:t>
-      </w:r>
-      <w:r>
-        <w:rPr>
-          <w:i/>
-          <w:iCs/>
-        </w:rPr>
-        <w:t>ЭТО НАДО ПЕРЕМЕСТИТЬ В РАЗДЕЛ СТАТ АНАЛИЗА</w:t>
-      </w:r>
-      <w:r>
-        <w:t>) Статистически значимых различий ме</w:t>
-      </w:r>
-      <w:r>
-        <w:t>жду группами лечения выявлено не было. Через 12 месяцев наблюдения отношение геометрических средних NT-proBNP (боярышник/плацебо) составило 0,99 (95% ДИ 0,94–1,05; p = 0,824). Через 24 месяца наблюдения соответствующее отношение геометрических средних сост</w:t>
-      </w:r>
-      <w:r>
-        <w:t xml:space="preserve">авило 1,00 </w:t>
-      </w:r>
-      <w:r>
-        <w:lastRenderedPageBreak/>
-        <w:t>(95% ДИ 0,94–1,08; p = 0,914).Дополнительно динамика уровни NT-proBNP в зависимости от группы лечения в различных сроках наблюдения отражены на рисунке Х.</w:t>
+        <w:t>Дополнительно динамика уровни NT-proBNP в зависимости от группы лечения в различных сроках наблюдения отражены на рисунке Х.</w:t>
       </w:r>
     </w:p>
     <w:p>
@@ -17171,17 +17716,18 @@
         <w:rPr>
           <w:noProof/>
         </w:rPr>
+        <w:lastRenderedPageBreak/>
         <w:drawing>
-          <wp:inline distT="0" distB="0" distL="0" distR="0" wp14:anchorId="0908C42C" wp14:editId="305A73B3">
+          <wp:inline distT="0" distB="0" distL="0" distR="0" wp14:anchorId="4A886B63" wp14:editId="6E8C8AD5">
             <wp:extent cx="4620126" cy="3696101"/>
             <wp:effectExtent l="0" t="0" r="0" b="0"/>
-            <wp:docPr id="50" name="Picture"/>
+            <wp:docPr id="51" name="Picture"/>
             <wp:cNvGraphicFramePr/>
             <a:graphic xmlns:a="http://schemas.openxmlformats.org/drawingml/2006/main">
               <a:graphicData uri="http://schemas.openxmlformats.org/drawingml/2006/picture">
                 <pic:pic xmlns:pic="http://schemas.openxmlformats.org/drawingml/2006/picture">
                   <pic:nvPicPr>
-                    <pic:cNvPr id="51" name="Picture" descr="Report_files/figure-docx/unnamed-chunk-19-1.png"/>
+                    <pic:cNvPr id="52" name="Picture" descr="Report_files/figure-docx/unnamed-chunk-19-1.png"/>
                     <pic:cNvPicPr>
                       <a:picLocks noChangeAspect="1" noChangeArrowheads="1"/>
                     </pic:cNvPicPr>
@@ -17213,9 +17759,6 @@
           </wp:inline>
         </w:drawing>
       </w:r>
-      <w:r>
-        <w:t xml:space="preserve"> Рисунок X. Динамика уровня NT-proBNP</w:t>
-      </w:r>
       <w:bookmarkEnd w:id="9"/>
     </w:p>
     <w:sectPr>
@@ -17232,7 +17775,7 @@
   <w:abstractNum w:abstractNumId="0" w15:restartNumberingAfterBreak="0">
     <w:nsid w:val="0000A990"/>
     <w:multiLevelType w:val="multilevel"/>
-    <w:tmpl w:val="A2CE2A5C"/>
+    <w:tmpl w:val="0974E422"/>
     <w:lvl w:ilvl="0">
       <w:numFmt w:val="bullet"/>
       <w:lvlText w:val=" "/>
@@ -18650,7 +19193,7 @@
     <w:autoRedefine/>
     <w:uiPriority w:val="39"/>
     <w:unhideWhenUsed/>
-    <w:rsid w:val="003D0DE6"/>
+    <w:rsid w:val="00660312"/>
     <w:pPr>
       <w:spacing w:after="100"/>
     </w:pPr>

--- a/Report.docx
+++ b/Report.docx
@@ -5,19 +5,43 @@
     <w:p>
       <w:pPr>
         <w:pStyle w:val="a4"/>
+        <w:rPr>
+          <w:lang w:val="ru-RU"/>
+        </w:rPr>
       </w:pPr>
       <w:r>
-        <w:t>Проспективное, многоцентровое, рандомизированное, двойное слепое, плацебо-контролируемое клиническое исследование эффективности и безопасности экстракта боярышника (Crataegus) у пациентов с хронической сердечной недостаточностью со сниженной фракцией выбро</w:t>
+        <w:rPr>
+          <w:lang w:val="ru-RU"/>
+        </w:rPr>
+        <w:t>Проспективное, многоцентровое, рандомизированное, двойное слепое, плацебо-контролируемое клиническое исследование эффективности и безопасности экстракта боярышника (</w:t>
       </w:r>
       <w:r>
+        <w:t>Crataegus</w:t>
+      </w:r>
+      <w:r>
+        <w:rPr>
+          <w:lang w:val="ru-RU"/>
+        </w:rPr>
+        <w:t>) у пациентов с хронической сердечной недостаточностью со сниженной фракцией выбро</w:t>
+      </w:r>
+      <w:r>
+        <w:rPr>
+          <w:lang w:val="ru-RU"/>
+        </w:rPr>
         <w:t>са левого желудочка.</w:t>
       </w:r>
     </w:p>
     <w:p>
       <w:pPr>
         <w:pStyle w:val="Author"/>
+        <w:rPr>
+          <w:lang w:val="ru-RU"/>
+        </w:rPr>
       </w:pPr>
       <w:r>
+        <w:rPr>
+          <w:lang w:val="ru-RU"/>
+        </w:rPr>
         <w:t>Выполнил(и): Бектур Бердибеков, Анастасия Генералова, Ирина Михайлова, Фирюза Лаптева</w:t>
       </w:r>
     </w:p>
@@ -29,7 +53,7 @@
           <w:sz w:val="24"/>
           <w:szCs w:val="24"/>
         </w:rPr>
-        <w:id w:val="-1242015286"/>
+        <w:id w:val="-1148578491"/>
         <w:docPartObj>
           <w:docPartGallery w:val="Table of Contents"/>
           <w:docPartUnique/>
@@ -65,7 +89,7 @@
           <w:r>
             <w:fldChar w:fldCharType="separate"/>
           </w:r>
-          <w:hyperlink w:anchor="_Toc219671840" w:history="1">
+          <w:hyperlink w:anchor="_Toc219672542" w:history="1">
             <w:r>
               <w:rPr>
                 <w:rStyle w:val="af"/>
@@ -105,7 +129,7 @@
                 <w:noProof/>
                 <w:webHidden/>
               </w:rPr>
-              <w:instrText xml:space="preserve"> PAGEREF _Toc219671840 \h </w:instrText>
+              <w:instrText xml:space="preserve"> PAGEREF _Toc219672542 \h </w:instrText>
             </w:r>
             <w:r>
               <w:rPr>
@@ -147,7 +171,7 @@
               <w:noProof/>
             </w:rPr>
           </w:pPr>
-          <w:hyperlink w:anchor="_Toc219671841" w:history="1">
+          <w:hyperlink w:anchor="_Toc219672543" w:history="1">
             <w:r>
               <w:rPr>
                 <w:rStyle w:val="af"/>
@@ -187,7 +211,7 @@
                 <w:noProof/>
                 <w:webHidden/>
               </w:rPr>
-              <w:instrText xml:space="preserve"> PAGEREF _Toc219671841 \h </w:instrText>
+              <w:instrText xml:space="preserve"> PAGEREF _Toc219672543 \h </w:instrText>
             </w:r>
             <w:r>
               <w:rPr>
@@ -229,7 +253,7 @@
               <w:noProof/>
             </w:rPr>
           </w:pPr>
-          <w:hyperlink w:anchor="_Toc219671842" w:history="1">
+          <w:hyperlink w:anchor="_Toc219672544" w:history="1">
             <w:r>
               <w:rPr>
                 <w:rStyle w:val="af"/>
@@ -269,7 +293,7 @@
                 <w:noProof/>
                 <w:webHidden/>
               </w:rPr>
-              <w:instrText xml:space="preserve"> PAGEREF _Toc219671842 \h </w:instrText>
+              <w:instrText xml:space="preserve"> PAGEREF _Toc219672544 \h </w:instrText>
             </w:r>
             <w:r>
               <w:rPr>
@@ -311,7 +335,7 @@
               <w:noProof/>
             </w:rPr>
           </w:pPr>
-          <w:hyperlink w:anchor="_Toc219671843" w:history="1">
+          <w:hyperlink w:anchor="_Toc219672545" w:history="1">
             <w:r>
               <w:rPr>
                 <w:rStyle w:val="af"/>
@@ -351,7 +375,7 @@
                 <w:noProof/>
                 <w:webHidden/>
               </w:rPr>
-              <w:instrText xml:space="preserve"> PAGEREF _Toc219671843 \h </w:instrText>
+              <w:instrText xml:space="preserve"> PAGEREF _Toc219672545 \h </w:instrText>
             </w:r>
             <w:r>
               <w:rPr>
@@ -392,16 +416,23 @@
     <w:p>
       <w:pPr>
         <w:pStyle w:val="1"/>
+        <w:rPr>
+          <w:lang w:val="ru-RU"/>
+        </w:rPr>
       </w:pPr>
       <w:bookmarkStart w:id="0" w:name="проверка-данных"/>
-      <w:bookmarkStart w:id="1" w:name="_Toc219671840"/>
+      <w:bookmarkStart w:id="1" w:name="_Toc219672542"/>
       <w:r>
         <w:rPr>
           <w:rStyle w:val="SectionNumber"/>
+          <w:lang w:val="ru-RU"/>
         </w:rPr>
         <w:t>1</w:t>
       </w:r>
       <w:r>
+        <w:rPr>
+          <w:lang w:val="ru-RU"/>
+        </w:rPr>
         <w:tab/>
         <w:t>Проверка данных</w:t>
       </w:r>
@@ -410,32 +441,167 @@
     <w:p>
       <w:pPr>
         <w:pStyle w:val="FirstParagraph"/>
+        <w:rPr>
+          <w:lang w:val="ru-RU"/>
+        </w:rPr>
       </w:pPr>
       <w:r>
-        <w:t>По доступным данным визита V1 формальные отклонения от критериев включения/невключения были в</w:t>
+        <w:rPr>
+          <w:lang w:val="ru-RU"/>
+        </w:rPr>
+        <w:t xml:space="preserve">По доступным данным визита </w:t>
       </w:r>
       <w:r>
-        <w:t>ыявлены у 417 пациентов (19.0%). Основной вклад (398 пациентов, 94.5%) был обусловлен значениями NT-proBNP ниже условно принятого порога ≥600 пг/мл. Следует отметить, что в базе отсутствовали данные о наличии фибрилляции предсердий и недавних госпитализаци</w:t>
+        <w:t>V</w:t>
       </w:r>
       <w:r>
-        <w:t>й по поводу ХСН, что не позволило применить дифференцированные пороги NT-proBNP, предусмотренные протоколом. Кроме того, у 23 пациентов (1.0%) отмечалось снижение eGFR &lt;30 мл/мин/1,73 м². Несмотря на то что снижение eGFR &lt;30 мл/мин/1,73 м² являлось формаль</w:t>
+        <w:rPr>
+          <w:lang w:val="ru-RU"/>
+        </w:rPr>
+        <w:t>1 формальные отклонения от критериев включения/невключения были в</w:t>
       </w:r>
       <w:r>
-        <w:t>ным критерием невключения, данные пациенты не были исключены из основного анализа, который выполнялся по принципу intention-to-treat. Выявленные несоответствия по NT-proBNP следует рассматривать как потенциальные и обусловленные ограничениями доступных дан</w:t>
+        <w:rPr>
+          <w:lang w:val="ru-RU"/>
+        </w:rPr>
+        <w:t xml:space="preserve">ыявлены у 417 пациентов (19.0%). Основной вклад (398 пациентов, 94.5%) был обусловлен значениями </w:t>
       </w:r>
       <w:r>
+        <w:t>NT</w:t>
+      </w:r>
+      <w:r>
+        <w:rPr>
+          <w:lang w:val="ru-RU"/>
+        </w:rPr>
+        <w:t>-</w:t>
+      </w:r>
+      <w:r>
+        <w:t>proBNP</w:t>
+      </w:r>
+      <w:r>
+        <w:rPr>
+          <w:lang w:val="ru-RU"/>
+        </w:rPr>
+        <w:t xml:space="preserve"> ниже условно принятого порога ≥600 пг/мл. Следует отметить, что в базе отсутствовали данные о наличии фибрилляции предсердий и недавних госпитализаци</w:t>
+      </w:r>
+      <w:r>
+        <w:rPr>
+          <w:lang w:val="ru-RU"/>
+        </w:rPr>
+        <w:t xml:space="preserve">й по поводу ХСН, что не позволило применить дифференцированные пороги </w:t>
+      </w:r>
+      <w:r>
+        <w:t>NT</w:t>
+      </w:r>
+      <w:r>
+        <w:rPr>
+          <w:lang w:val="ru-RU"/>
+        </w:rPr>
+        <w:t>-</w:t>
+      </w:r>
+      <w:r>
+        <w:t>proBNP</w:t>
+      </w:r>
+      <w:r>
+        <w:rPr>
+          <w:lang w:val="ru-RU"/>
+        </w:rPr>
+        <w:t xml:space="preserve">, предусмотренные протоколом. Кроме того, у 23 пациентов (1.0%) отмечалось снижение </w:t>
+      </w:r>
+      <w:r>
+        <w:t>eGFR</w:t>
+      </w:r>
+      <w:r>
+        <w:rPr>
+          <w:lang w:val="ru-RU"/>
+        </w:rPr>
+        <w:t xml:space="preserve"> &lt;30 мл/мин/1,73 м². Несмотря на то что снижение </w:t>
+      </w:r>
+      <w:r>
+        <w:t>eGFR</w:t>
+      </w:r>
+      <w:r>
+        <w:rPr>
+          <w:lang w:val="ru-RU"/>
+        </w:rPr>
+        <w:t xml:space="preserve"> &lt;30 мл/мин/1,73 м² являлось формаль</w:t>
+      </w:r>
+      <w:r>
+        <w:rPr>
+          <w:lang w:val="ru-RU"/>
+        </w:rPr>
+        <w:t xml:space="preserve">ным критерием невключения, данные пациенты не были исключены из основного анализа, который выполнялся по принципу </w:t>
+      </w:r>
+      <w:r>
+        <w:t>intention</w:t>
+      </w:r>
+      <w:r>
+        <w:rPr>
+          <w:lang w:val="ru-RU"/>
+        </w:rPr>
+        <w:t>-</w:t>
+      </w:r>
+      <w:r>
+        <w:t>to</w:t>
+      </w:r>
+      <w:r>
+        <w:rPr>
+          <w:lang w:val="ru-RU"/>
+        </w:rPr>
+        <w:t>-</w:t>
+      </w:r>
+      <w:r>
+        <w:t>treat</w:t>
+      </w:r>
+      <w:r>
+        <w:rPr>
+          <w:lang w:val="ru-RU"/>
+        </w:rPr>
+        <w:t xml:space="preserve">. Выявленные несоответствия по </w:t>
+      </w:r>
+      <w:r>
+        <w:t>NT</w:t>
+      </w:r>
+      <w:r>
+        <w:rPr>
+          <w:lang w:val="ru-RU"/>
+        </w:rPr>
+        <w:t>-</w:t>
+      </w:r>
+      <w:r>
+        <w:t>proBNP</w:t>
+      </w:r>
+      <w:r>
+        <w:rPr>
+          <w:lang w:val="ru-RU"/>
+        </w:rPr>
+        <w:t xml:space="preserve"> следует рассматривать как потенциальные и обусловленные ограничениями доступных дан</w:t>
+      </w:r>
+      <w:r>
+        <w:rPr>
+          <w:lang w:val="ru-RU"/>
+        </w:rPr>
         <w:t>ных.</w:t>
       </w:r>
     </w:p>
     <w:p>
       <w:pPr>
         <w:pStyle w:val="TableCaption"/>
+        <w:rPr>
+          <w:lang w:val="ru-RU"/>
+        </w:rPr>
       </w:pPr>
       <w:bookmarkStart w:id="2" w:name="tab:unnamed-chunk-3"/>
       <w:bookmarkEnd w:id="2"/>
       <w:r>
         <w:lastRenderedPageBreak/>
-        <w:t>Table 1.1: Количество пациентов с отклонениями на этапах вкл/искл.</w:t>
+        <w:t>Table</w:t>
+      </w:r>
+      <w:r>
+        <w:rPr>
+          <w:lang w:val="ru-RU"/>
+        </w:rPr>
+        <w:t xml:space="preserve"> 1.1: Количество пациентов с отклонениями на этапах вкл/искл.</w:t>
       </w:r>
     </w:p>
     <w:tbl>
@@ -941,17 +1107,24 @@
     <w:p>
       <w:pPr>
         <w:pStyle w:val="1"/>
+        <w:rPr>
+          <w:lang w:val="ru-RU"/>
+        </w:rPr>
       </w:pPr>
       <w:bookmarkStart w:id="3" w:name="X657eec22441ed9cde3627e94174dae6da5c07fe"/>
-      <w:bookmarkStart w:id="4" w:name="_Toc219671841"/>
+      <w:bookmarkStart w:id="4" w:name="_Toc219672543"/>
       <w:bookmarkEnd w:id="0"/>
       <w:r>
         <w:rPr>
           <w:rStyle w:val="SectionNumber"/>
+          <w:lang w:val="ru-RU"/>
         </w:rPr>
         <w:t>2</w:t>
       </w:r>
       <w:r>
+        <w:rPr>
+          <w:lang w:val="ru-RU"/>
+        </w:rPr>
         <w:tab/>
         <w:t>Описательная характеристика показателей на первом визите.</w:t>
       </w:r>
@@ -960,86 +1133,317 @@
     <w:p>
       <w:pPr>
         <w:pStyle w:val="FirstParagraph"/>
+        <w:rPr>
+          <w:lang w:val="ru-RU"/>
+        </w:rPr>
       </w:pPr>
       <w:r>
+        <w:rPr>
+          <w:lang w:val="ru-RU"/>
+        </w:rPr>
         <w:t xml:space="preserve">В анализ включены 2200 пациентов. Средний возраст составил 66.1 ± 9.9 года, медиана 66 лет, диапазон от 40 до 90 лет. Средний рост пациентов составил 169.7 ± 8.9 см, масса тела - 81.4 ± 15.6 кг. Средний индекс массы тела был 28.5 ± 6.3 кг/м², медиана 28.1 </w:t>
       </w:r>
       <w:r>
+        <w:rPr>
+          <w:lang w:val="ru-RU"/>
+        </w:rPr>
         <w:t>кг/м², при диапазоне значений от 13.0 до 65.6 кг/м², что соответствует преимущественно избыточной массе тела.</w:t>
       </w:r>
     </w:p>
     <w:p>
       <w:pPr>
         <w:pStyle w:val="a0"/>
+        <w:rPr>
+          <w:lang w:val="ru-RU"/>
+        </w:rPr>
       </w:pPr>
       <w:r>
-        <w:t>Исходный уровень NT-proBNP характеризовался выраженной вариабельностью и асимметрией распределения: среднее значение составило 1722.4 ± 1582.1 пг/</w:t>
+        <w:rPr>
+          <w:lang w:val="ru-RU"/>
+        </w:rPr>
+        <w:t xml:space="preserve">Исходный уровень </w:t>
       </w:r>
       <w:r>
+        <w:t>NT</w:t>
+      </w:r>
+      <w:r>
+        <w:rPr>
+          <w:lang w:val="ru-RU"/>
+        </w:rPr>
+        <w:t>-</w:t>
+      </w:r>
+      <w:r>
+        <w:t>proBNP</w:t>
+      </w:r>
+      <w:r>
+        <w:rPr>
+          <w:lang w:val="ru-RU"/>
+        </w:rPr>
+        <w:t xml:space="preserve"> характеризовался выраженной вариабельностью и асимметрией распределения: среднее значение составило 1722.4 ± 1582.1 пг/</w:t>
+      </w:r>
+      <w:r>
+        <w:rPr>
+          <w:lang w:val="ru-RU"/>
+        </w:rPr>
         <w:t>мл, медиана - 1251.0 пг/мл. Показатели функции почек были умеренно снижены: средняя СКФ 68.1 ± 17.4 мл/мин, медиана 68 мл/мин. Средний уровень креатинина составил 1.0 ± 0.3 мг/дл, калия - 4.2 ± 0.4 ммоль/л.</w:t>
       </w:r>
     </w:p>
     <w:p>
       <w:pPr>
         <w:pStyle w:val="a0"/>
+        <w:rPr>
+          <w:lang w:val="ru-RU"/>
+        </w:rPr>
       </w:pPr>
       <w:r>
-        <w:t>Качество жизни по шкале KCCQ характеризовалось ум</w:t>
+        <w:rPr>
+          <w:lang w:val="ru-RU"/>
+        </w:rPr>
+        <w:t xml:space="preserve">Качество жизни по шкале </w:t>
       </w:r>
       <w:r>
+        <w:t>KCCQ</w:t>
+      </w:r>
+      <w:r>
+        <w:rPr>
+          <w:lang w:val="ru-RU"/>
+        </w:rPr>
+        <w:t xml:space="preserve"> характеризовалось ум</w:t>
+      </w:r>
+      <w:r>
+        <w:rPr>
+          <w:lang w:val="ru-RU"/>
+        </w:rPr>
         <w:t>еренным снижением: среднее значение общего балла составило 54.7 ± 17.9, медиана - 55 баллов при полном диапазоне значений от 0 до 100.</w:t>
       </w:r>
     </w:p>
     <w:p>
       <w:pPr>
         <w:pStyle w:val="a0"/>
+        <w:rPr>
+          <w:lang w:val="ru-RU"/>
+        </w:rPr>
       </w:pPr>
       <w:r>
+        <w:rPr>
+          <w:lang w:val="ru-RU"/>
+        </w:rPr>
         <w:t xml:space="preserve">В каждую группу лечения было включено по 1100 пациентов. Исходные демографические и клинические характеристики в группах </w:t>
       </w:r>
       <w:r>
-        <w:t>Crataegus и Placebo были сопоставимы.</w:t>
+        <w:t>Crataegus</w:t>
+      </w:r>
+      <w:r>
+        <w:rPr>
+          <w:lang w:val="ru-RU"/>
+        </w:rPr>
+        <w:t xml:space="preserve"> и </w:t>
+      </w:r>
+      <w:r>
+        <w:t>Placebo</w:t>
+      </w:r>
+      <w:r>
+        <w:rPr>
+          <w:lang w:val="ru-RU"/>
+        </w:rPr>
+        <w:t xml:space="preserve"> были сопоставимы.</w:t>
       </w:r>
     </w:p>
     <w:p>
       <w:pPr>
         <w:pStyle w:val="a0"/>
+        <w:rPr>
+          <w:lang w:val="ru-RU"/>
+        </w:rPr>
       </w:pPr>
       <w:r>
-        <w:t>Средний возраст в группе Crataegus составил 65.9 ± 10.1 года, в группе Placebo 66.4 ± 9.7 года. Антропометрические показатели практически не различались между группами: средний BMI составил 28.5 ± 6.2 кг/м² в группе Crataegus и 28.6 ± 6.4 кг/м² в группе Pl</w:t>
+        <w:rPr>
+          <w:lang w:val="ru-RU"/>
+        </w:rPr>
+        <w:t xml:space="preserve">Средний возраст в группе </w:t>
       </w:r>
       <w:r>
-        <w:t>acebo.</w:t>
+        <w:t>Crataegus</w:t>
+      </w:r>
+      <w:r>
+        <w:rPr>
+          <w:lang w:val="ru-RU"/>
+        </w:rPr>
+        <w:t xml:space="preserve"> составил 65.9 ± 10.1 года, в группе </w:t>
+      </w:r>
+      <w:r>
+        <w:t>Placebo</w:t>
+      </w:r>
+      <w:r>
+        <w:rPr>
+          <w:lang w:val="ru-RU"/>
+        </w:rPr>
+        <w:t xml:space="preserve"> 66.4 ± 9.7 года. Антропометрические показатели практически не различались между группами: средний </w:t>
+      </w:r>
+      <w:r>
+        <w:t>BMI</w:t>
+      </w:r>
+      <w:r>
+        <w:rPr>
+          <w:lang w:val="ru-RU"/>
+        </w:rPr>
+        <w:t xml:space="preserve"> составил 28.5 ± 6.2 кг/м² в группе </w:t>
+      </w:r>
+      <w:r>
+        <w:t>Crataegus</w:t>
+      </w:r>
+      <w:r>
+        <w:rPr>
+          <w:lang w:val="ru-RU"/>
+        </w:rPr>
+        <w:t xml:space="preserve"> и 28.6 ± 6.4 кг/м² в группе </w:t>
+      </w:r>
+      <w:r>
+        <w:t>Pl</w:t>
+      </w:r>
+      <w:r>
+        <w:t>acebo</w:t>
+      </w:r>
+      <w:r>
+        <w:rPr>
+          <w:lang w:val="ru-RU"/>
+        </w:rPr>
+        <w:t>.</w:t>
       </w:r>
     </w:p>
     <w:p>
       <w:pPr>
         <w:pStyle w:val="a0"/>
+        <w:rPr>
+          <w:lang w:val="ru-RU"/>
+        </w:rPr>
       </w:pPr>
       <w:r>
-        <w:t>Показатели функции почек были сходными: средняя СКФ 68.3 ± 17.3 мл/мин в группе Crataegus и 67.9 ± 17.5 мл/мин в группе Placebo, уровни креатинина и калия также не демонстрировали клинически значимых различий.</w:t>
+        <w:rPr>
+          <w:lang w:val="ru-RU"/>
+        </w:rPr>
+        <w:t xml:space="preserve">Показатели функции почек были сходными: средняя СКФ 68.3 ± 17.3 мл/мин в группе </w:t>
+      </w:r>
+      <w:r>
+        <w:t>Crataegus</w:t>
+      </w:r>
+      <w:r>
+        <w:rPr>
+          <w:lang w:val="ru-RU"/>
+        </w:rPr>
+        <w:t xml:space="preserve"> и 67.9 ± 17.5 мл/мин в группе </w:t>
+      </w:r>
+      <w:r>
+        <w:t>Placebo</w:t>
+      </w:r>
+      <w:r>
+        <w:rPr>
+          <w:lang w:val="ru-RU"/>
+        </w:rPr>
+        <w:t>, уровни креатинина и калия также не демонстрировали клинически значимых различий.</w:t>
       </w:r>
     </w:p>
     <w:p>
       <w:pPr>
         <w:pStyle w:val="a0"/>
+        <w:rPr>
+          <w:lang w:val="ru-RU"/>
+        </w:rPr>
       </w:pPr>
       <w:r>
-        <w:t>Исходные уровни NT-proBNP были высокими</w:t>
+        <w:rPr>
+          <w:lang w:val="ru-RU"/>
+        </w:rPr>
+        <w:t xml:space="preserve">Исходные уровни </w:t>
       </w:r>
       <w:r>
-        <w:t xml:space="preserve"> и сопоставимыми между группами: среднее значение 1740.4 ± 1629.3 пг/мл в группе Crataegus и 1704.3 ± 1534.1 пг/мл в группе Placebo, медианные значения также близки. Показатели качества жизни по KCCQ были практически идентичны в обеих группах, со средними </w:t>
+        <w:t>NT</w:t>
       </w:r>
       <w:r>
+        <w:rPr>
+          <w:lang w:val="ru-RU"/>
+        </w:rPr>
+        <w:t>-</w:t>
+      </w:r>
+      <w:r>
+        <w:t>proBNP</w:t>
+      </w:r>
+      <w:r>
+        <w:rPr>
+          <w:lang w:val="ru-RU"/>
+        </w:rPr>
+        <w:t xml:space="preserve"> были высокими</w:t>
+      </w:r>
+      <w:r>
+        <w:rPr>
+          <w:lang w:val="ru-RU"/>
+        </w:rPr>
+        <w:t xml:space="preserve"> и сопоставимыми между группами: среднее значение 1740.4 ± 1629.3 пг/мл в группе </w:t>
+      </w:r>
+      <w:r>
+        <w:t>Crataegus</w:t>
+      </w:r>
+      <w:r>
+        <w:rPr>
+          <w:lang w:val="ru-RU"/>
+        </w:rPr>
+        <w:t xml:space="preserve"> и 1704.3 ± 1534.1 пг/мл в группе </w:t>
+      </w:r>
+      <w:r>
+        <w:t>Placebo</w:t>
+      </w:r>
+      <w:r>
+        <w:rPr>
+          <w:lang w:val="ru-RU"/>
+        </w:rPr>
+        <w:t xml:space="preserve">, медианные значения также близки. Показатели качества жизни по </w:t>
+      </w:r>
+      <w:r>
+        <w:t>KCCQ</w:t>
+      </w:r>
+      <w:r>
+        <w:rPr>
+          <w:lang w:val="ru-RU"/>
+        </w:rPr>
+        <w:t xml:space="preserve"> были практически идентичны в обеих группах, со средними </w:t>
+      </w:r>
+      <w:r>
+        <w:rPr>
+          <w:lang w:val="ru-RU"/>
+        </w:rPr>
         <w:t>значениями около 55 баллов.</w:t>
       </w:r>
     </w:p>
     <w:p>
       <w:pPr>
         <w:pStyle w:val="a0"/>
+        <w:rPr>
+          <w:lang w:val="ru-RU"/>
+        </w:rPr>
       </w:pPr>
       <w:r>
-        <w:t>Исходные демографические и клинические характеристики пациентов в группах Crataegus и Placebo хорошо сбалансированы, клинически значимых различий между группами на исходном уровне не выявлено.</w:t>
+        <w:rPr>
+          <w:lang w:val="ru-RU"/>
+        </w:rPr>
+        <w:t xml:space="preserve">Исходные демографические и клинические характеристики пациентов в группах </w:t>
+      </w:r>
+      <w:r>
+        <w:t>Crataegus</w:t>
+      </w:r>
+      <w:r>
+        <w:rPr>
+          <w:lang w:val="ru-RU"/>
+        </w:rPr>
+        <w:t xml:space="preserve"> и </w:t>
+      </w:r>
+      <w:r>
+        <w:t>Placebo</w:t>
+      </w:r>
+      <w:r>
+        <w:rPr>
+          <w:lang w:val="ru-RU"/>
+        </w:rPr>
+        <w:t xml:space="preserve"> хорошо сбалансированы, клинически значимых различий между группами на исходном уровне не выявлено.</w:t>
       </w:r>
     </w:p>
     <w:p>
@@ -11088,7 +11492,7 @@
         <w:pStyle w:val="1"/>
       </w:pPr>
       <w:bookmarkStart w:id="6" w:name="анализ-пкт"/>
-      <w:bookmarkStart w:id="7" w:name="_Toc219671842"/>
+      <w:bookmarkStart w:id="7" w:name="_Toc219672544"/>
       <w:bookmarkEnd w:id="3"/>
       <w:r>
         <w:rPr>
@@ -11563,7 +11967,7 @@
           <w:noProof/>
         </w:rPr>
         <w:drawing>
-          <wp:inline distT="0" distB="0" distL="0" distR="0" wp14:anchorId="43925E22" wp14:editId="61320CBA">
+          <wp:inline distT="0" distB="0" distL="0" distR="0" wp14:anchorId="3327C0B2" wp14:editId="17182FE1">
             <wp:extent cx="5334000" cy="4000500"/>
             <wp:effectExtent l="0" t="0" r="0" b="0"/>
             <wp:docPr id="26" name="Picture"/>
@@ -11610,7 +12014,7 @@
         <w:pStyle w:val="1"/>
       </w:pPr>
       <w:bookmarkStart w:id="9" w:name="анализ-вкт"/>
-      <w:bookmarkStart w:id="10" w:name="_Toc219671843"/>
+      <w:bookmarkStart w:id="10" w:name="_Toc219672545"/>
       <w:bookmarkEnd w:id="6"/>
       <w:r>
         <w:rPr>
@@ -11647,7 +12051,7 @@
         </w:rPr>
         <w:lastRenderedPageBreak/>
         <w:drawing>
-          <wp:inline distT="0" distB="0" distL="0" distR="0" wp14:anchorId="581F1542" wp14:editId="3B7F6F13">
+          <wp:inline distT="0" distB="0" distL="0" distR="0" wp14:anchorId="15F17B98" wp14:editId="6C1F3A2D">
             <wp:extent cx="5334000" cy="4267200"/>
             <wp:effectExtent l="0" t="0" r="0" b="0"/>
             <wp:docPr id="30" name="Picture"/>
@@ -11711,7 +12115,7 @@
         </w:rPr>
         <w:lastRenderedPageBreak/>
         <w:drawing>
-          <wp:inline distT="0" distB="0" distL="0" distR="0" wp14:anchorId="22D50D89" wp14:editId="62750E3E">
+          <wp:inline distT="0" distB="0" distL="0" distR="0" wp14:anchorId="0507C6E3" wp14:editId="1665B3BB">
             <wp:extent cx="5334000" cy="4267200"/>
             <wp:effectExtent l="0" t="0" r="0" b="0"/>
             <wp:docPr id="33" name="Picture"/>
@@ -11757,7 +12161,7 @@
           <w:noProof/>
         </w:rPr>
         <w:drawing>
-          <wp:inline distT="0" distB="0" distL="0" distR="0" wp14:anchorId="3FB059AF" wp14:editId="6B6D5D65">
+          <wp:inline distT="0" distB="0" distL="0" distR="0" wp14:anchorId="56ACC86D" wp14:editId="3D91DFFB">
             <wp:extent cx="5334000" cy="4267200"/>
             <wp:effectExtent l="0" t="0" r="0" b="0"/>
             <wp:docPr id="36" name="Picture"/>
@@ -13104,6 +13508,14 @@
     </w:tbl>
     <w:p>
       <w:pPr>
+        <w:pStyle w:val="a0"/>
+      </w:pPr>
+      <w:r>
+        <w:t>Таблица 4.4. Динамика качества жизни по шкале KCCQ</w:t>
+      </w:r>
+    </w:p>
+    <w:p>
+      <w:pPr>
         <w:keepNext/>
         <w:spacing w:after="60"/>
       </w:pPr>
@@ -13150,7 +13562,15 @@
           <w:color w:val="333333"/>
           <w:sz w:val="20"/>
         </w:rPr>
-        <w:t>Данные представлены как среднее±СО. Межгрупповая разница на 12 и 24 мес оценена ANCOVA с поправкой на исходный KCCQ.</w:t>
+        <w:t xml:space="preserve">Данные представлены как среднее±СО. Межгрупповая разница на 12 и 24 мес оценена ANCOVA с </w:t>
+      </w:r>
+      <w:r>
+        <w:rPr>
+          <w:rFonts w:ascii="Calibri" w:hAnsi="Calibri"/>
+          <w:color w:val="333333"/>
+          <w:sz w:val="20"/>
+        </w:rPr>
+        <w:t>поправкой на исходный KCCQ.</w:t>
       </w:r>
     </w:p>
     <w:tbl>
@@ -14247,7 +14667,14 @@
                 <w:rFonts w:ascii="Calibri" w:hAnsi="Calibri"/>
                 <w:sz w:val="20"/>
               </w:rPr>
-              <w:t>Исходное значение — баллы</w:t>
+              <w:t xml:space="preserve">Исходное значение — </w:t>
+            </w:r>
+            <w:r>
+              <w:rPr>
+                <w:rFonts w:ascii="Calibri" w:hAnsi="Calibri"/>
+                <w:sz w:val="20"/>
+              </w:rPr>
+              <w:t>баллы</w:t>
             </w:r>
           </w:p>
         </w:tc>
@@ -14585,14 +15012,6 @@
         </w:tc>
       </w:tr>
     </w:tbl>
-    <w:p>
-      <w:pPr>
-        <w:pStyle w:val="a0"/>
-      </w:pPr>
-      <w:r>
-        <w:t>Таблица Х. Динамика качества жизни по шкале KCCQ</w:t>
-      </w:r>
-    </w:p>
     <w:p>
       <w:pPr>
         <w:pStyle w:val="a0"/>
@@ -14610,7 +15029,7 @@
           <w:noProof/>
         </w:rPr>
         <w:drawing>
-          <wp:inline distT="0" distB="0" distL="0" distR="0" wp14:anchorId="5DA4EF30" wp14:editId="1B78FC40">
+          <wp:inline distT="0" distB="0" distL="0" distR="0" wp14:anchorId="204A669E" wp14:editId="614F8B58">
             <wp:extent cx="4620126" cy="3696101"/>
             <wp:effectExtent l="0" t="0" r="0" b="0"/>
             <wp:docPr id="41" name="Picture"/>
@@ -14651,8 +15070,13 @@
           </wp:inline>
         </w:drawing>
       </w:r>
+    </w:p>
+    <w:p>
+      <w:pPr>
+        <w:pStyle w:val="a0"/>
+      </w:pPr>
       <w:r>
-        <w:t xml:space="preserve"> Рисунок X. Динамика качества жизни по шкале KCCQ в группах лечения</w:t>
+        <w:t>Рисунок X. Динамика качества жизни по шкале KCCQ в группах лечения</w:t>
       </w:r>
     </w:p>
     <w:p>
@@ -15338,7 +15762,7 @@
           <w:noProof/>
         </w:rPr>
         <w:drawing>
-          <wp:inline distT="0" distB="0" distL="0" distR="0" wp14:anchorId="0B71E7BD" wp14:editId="2BD3F1E3">
+          <wp:inline distT="0" distB="0" distL="0" distR="0" wp14:anchorId="43A1A7E7" wp14:editId="2BB32934">
             <wp:extent cx="4620126" cy="3696101"/>
             <wp:effectExtent l="0" t="0" r="0" b="0"/>
             <wp:docPr id="44" name="Picture"/>
@@ -15390,7 +15814,7 @@
         </w:rPr>
         <w:lastRenderedPageBreak/>
         <w:drawing>
-          <wp:inline distT="0" distB="0" distL="0" distR="0" wp14:anchorId="7CF35C17" wp14:editId="1F20DB43">
+          <wp:inline distT="0" distB="0" distL="0" distR="0" wp14:anchorId="13407308" wp14:editId="2A89A3CB">
             <wp:extent cx="4620126" cy="3696101"/>
             <wp:effectExtent l="0" t="0" r="0" b="0"/>
             <wp:docPr id="47" name="Picture"/>
@@ -17718,7 +18142,7 @@
         </w:rPr>
         <w:lastRenderedPageBreak/>
         <w:drawing>
-          <wp:inline distT="0" distB="0" distL="0" distR="0" wp14:anchorId="4A886B63" wp14:editId="6E8C8AD5">
+          <wp:inline distT="0" distB="0" distL="0" distR="0" wp14:anchorId="7D5D6AD3" wp14:editId="03D816D1">
             <wp:extent cx="4620126" cy="3696101"/>
             <wp:effectExtent l="0" t="0" r="0" b="0"/>
             <wp:docPr id="51" name="Picture"/>
@@ -17775,7 +18199,7 @@
   <w:abstractNum w:abstractNumId="0" w15:restartNumberingAfterBreak="0">
     <w:nsid w:val="0000A990"/>
     <w:multiLevelType w:val="multilevel"/>
-    <w:tmpl w:val="0974E422"/>
+    <w:tmpl w:val="066A8468"/>
     <w:lvl w:ilvl="0">
       <w:numFmt w:val="bullet"/>
       <w:lvlText w:val=" "/>
@@ -19193,7 +19617,7 @@
     <w:autoRedefine/>
     <w:uiPriority w:val="39"/>
     <w:unhideWhenUsed/>
-    <w:rsid w:val="00660312"/>
+    <w:rsid w:val="00C34D83"/>
     <w:pPr>
       <w:spacing w:after="100"/>
     </w:pPr>

--- a/Report.docx
+++ b/Report.docx
@@ -16629,7 +16629,7 @@
         <w:pStyle w:val="BodyText"/>
       </w:pPr>
       <w:r>
-        <w:t xml:space="preserve">Таблица 1. Динамика качества жизни по шкале KCCQ</w:t>
+        <w:t xml:space="preserve">Таблица Динамика качества жизни по шкале KCCQ</w:t>
       </w:r>
     </w:p>
     <w:p>
@@ -16692,7 +16692,7 @@
         <w:pStyle w:val="BodyText"/>
       </w:pPr>
       <w:r>
-        <w:t xml:space="preserve">Рисунок 1. Динамика качества жизни по шкале KCCQ в группах лечения</w:t>
+        <w:t xml:space="preserve">Динамика качества жизни по шкале KCCQ в группах лечения</w:t>
       </w:r>
     </w:p>
     <w:p>
@@ -16700,7 +16700,7 @@
         <w:pStyle w:val="BodyText"/>
       </w:pPr>
       <w:r>
-        <w:t xml:space="preserve">Как уже отмечалось, клинически значимое улучшение определено как увеличение суммарного балла KCCQ ≥ 5 пунктов по сравнению с исходным уровнем. В анализ включены пациенты с доступной оценкой KCCQ на соответствующем визите. Через 12 месяцев клинически значимое улучшение качества жизни (ΔKCCQ ≥ 5 баллов) было отмечено у 431 пациента (46,3%) в группе плацебо и у 448 пациентов (48,2%) в группе боярышника; статистически значимых различий между группами не выявлено (χ² с поправкой Йейтса, p = 0,431). Через 24 месяца клинически значимое улучшение наблюдалось у 352 пациентов (41,7%) в группе плацебо и у 383 пациентов (45,2%) в группе боярышника; межгрупповые различия также не достигли статистической значимости (χ² с поправкой Йейтса, p = 0,159) (Таблица 1).</w:t>
+        <w:t xml:space="preserve">Как уже отмечалось, клинически значимое улучшение определено как увеличение суммарного балла KCCQ ≥ 5 пунктов по сравнению с исходным уровнем. В анализ включены пациенты с доступной оценкой KCCQ на соответствующем визите. Через 12 месяцев клинически значимое улучшение качества жизни (ΔKCCQ ≥ 5 баллов) было отмечено у 431 пациента (46,3%) в группе плацебо и у 448 пациентов (48,2%) в группе боярышника; статистически значимых различий между группами не выявлено (χ² с поправкой Йейтса, p = 0,431). Через 24 месяца клинически значимое улучшение наблюдалось у 352 пациентов (41,7%) в группе плацебо и у 383 пациентов (45,2%) в группе боярышника; межгрупповые различия также не достигли статистической значимости (χ² с поправкой Йейтса, p = 0,159) (Таблица Динамика качества жизни по шкале KCCQ).</w:t>
       </w:r>
     </w:p>
     <w:p>
@@ -17351,7 +17351,7 @@
         <w:pStyle w:val="BodyText"/>
       </w:pPr>
       <w:r>
-        <w:t xml:space="preserve">Таблица 2. Динамика качества жизни по шкале KCCQ (Клинически значимое улучшение качества жизни по KCCQ)</w:t>
+        <w:t xml:space="preserve">Динамика качества жизни по шкале KCCQ (Клинически значимое улучшение качества жизни по KCCQ)</w:t>
       </w:r>
     </w:p>
     <w:p>
@@ -17414,7 +17414,7 @@
         <w:pStyle w:val="BodyText"/>
       </w:pPr>
       <w:r>
-        <w:t xml:space="preserve">Рисунок 2. Распределение значений NT-proBNP у пациентов на исходном визите</w:t>
+        <w:t xml:space="preserve">Распределение значений NT-proBNP у пациентов на исходном визите</w:t>
       </w:r>
     </w:p>
     <w:p>
@@ -17469,7 +17469,7 @@
         <w:pStyle w:val="BodyText"/>
       </w:pPr>
       <w:r>
-        <w:t xml:space="preserve">Рисунок 3. Плотность распределения логарифмированных значений NT-proBNP на исходном визите</w:t>
+        <w:t xml:space="preserve">Плотность распределения логарифмированных значений NT-proBNP на исходном визите</w:t>
       </w:r>
     </w:p>
     <w:p>
@@ -19051,7 +19051,7 @@
         <w:pStyle w:val="BodyText"/>
       </w:pPr>
       <w:r>
-        <w:t xml:space="preserve">Таблица 3. Динамика уровня NT-proBNP</w:t>
+        <w:t xml:space="preserve">Динамика уровня NT-proBNP</w:t>
       </w:r>
     </w:p>
     <w:p>
@@ -19114,7 +19114,7 @@
         <w:pStyle w:val="BodyText"/>
       </w:pPr>
       <w:r>
-        <w:t xml:space="preserve">Рисунок 4. Динамика уровня NT-proBNP в группах лечения</w:t>
+        <w:t xml:space="preserve">Динамика уровня NT-proBNP в группах лечения</w:t>
       </w:r>
     </w:p>
     <w:p>
@@ -19131,223 +19131,9 @@
       </w:pPr>
       <w:r>
         <w:rPr>
-          <w:rStyle w:val="CommentTok"/>
-        </w:rPr>
-        <w:t xml:space="preserve"># ====== ANCOVA для Креатинина V6 ======</w:t>
-      </w:r>
-      <w:r>
-        <w:br/>
-      </w:r>
-      <w:r>
-        <w:rPr>
-          <w:rStyle w:val="NormalTok"/>
-        </w:rPr>
-        <w:t xml:space="preserve">df_ancova_creat_v6 </w:t>
-      </w:r>
-      <w:r>
-        <w:rPr>
-          <w:rStyle w:val="OtherTok"/>
-        </w:rPr>
-        <w:t xml:space="preserve">&lt;-</w:t>
-      </w:r>
-      <w:r>
-        <w:rPr>
-          <w:rStyle w:val="NormalTok"/>
-        </w:rPr>
-        <w:t xml:space="preserve"> team1 </w:t>
-      </w:r>
-      <w:r>
-        <w:rPr>
-          <w:rStyle w:val="SpecialCharTok"/>
-        </w:rPr>
-        <w:t xml:space="preserve">%&gt;%</w:t>
-      </w:r>
-      <w:r>
-        <w:br/>
-      </w:r>
-      <w:r>
-        <w:rPr>
-          <w:rStyle w:val="NormalTok"/>
-        </w:rPr>
-        <w:t xml:space="preserve">  </w:t>
-      </w:r>
-      <w:r>
-        <w:rPr>
-          <w:rStyle w:val="FunctionTok"/>
-        </w:rPr>
-        <w:t xml:space="preserve">select</w:t>
-      </w:r>
-      <w:r>
-        <w:rPr>
-          <w:rStyle w:val="NormalTok"/>
-        </w:rPr>
-        <w:t xml:space="preserve">(USUBJID, ARM, V1_BIO_CREAT, V6_BIO_CREAT) </w:t>
-      </w:r>
-      <w:r>
-        <w:rPr>
-          <w:rStyle w:val="SpecialCharTok"/>
-        </w:rPr>
-        <w:t xml:space="preserve">%&gt;%</w:t>
-      </w:r>
-      <w:r>
-        <w:br/>
-      </w:r>
-      <w:r>
-        <w:rPr>
-          <w:rStyle w:val="NormalTok"/>
-        </w:rPr>
-        <w:t xml:space="preserve">  </w:t>
-      </w:r>
-      <w:r>
-        <w:rPr>
-          <w:rStyle w:val="FunctionTok"/>
-        </w:rPr>
-        <w:t xml:space="preserve">filter</w:t>
-      </w:r>
-      <w:r>
-        <w:rPr>
-          <w:rStyle w:val="NormalTok"/>
-        </w:rPr>
-        <w:t xml:space="preserve">(</w:t>
-      </w:r>
-      <w:r>
-        <w:rPr>
-          <w:rStyle w:val="SpecialCharTok"/>
-        </w:rPr>
-        <w:t xml:space="preserve">!</w:t>
-      </w:r>
-      <w:r>
-        <w:rPr>
-          <w:rStyle w:val="FunctionTok"/>
-        </w:rPr>
-        <w:t xml:space="preserve">is.na</w:t>
-      </w:r>
-      <w:r>
-        <w:rPr>
-          <w:rStyle w:val="NormalTok"/>
-        </w:rPr>
-        <w:t xml:space="preserve">(V1_BIO_CREAT) </w:t>
-      </w:r>
-      <w:r>
-        <w:rPr>
-          <w:rStyle w:val="SpecialCharTok"/>
-        </w:rPr>
-        <w:t xml:space="preserve">&amp;</w:t>
-      </w:r>
-      <w:r>
-        <w:rPr>
-          <w:rStyle w:val="NormalTok"/>
-        </w:rPr>
-        <w:t xml:space="preserve"> </w:t>
-      </w:r>
-      <w:r>
-        <w:rPr>
-          <w:rStyle w:val="SpecialCharTok"/>
-        </w:rPr>
-        <w:t xml:space="preserve">!</w:t>
-      </w:r>
-      <w:r>
-        <w:rPr>
-          <w:rStyle w:val="FunctionTok"/>
-        </w:rPr>
-        <w:t xml:space="preserve">is.na</w:t>
-      </w:r>
-      <w:r>
-        <w:rPr>
-          <w:rStyle w:val="NormalTok"/>
-        </w:rPr>
-        <w:t xml:space="preserve">(V6_BIO_CREAT))</w:t>
-      </w:r>
-      <w:r>
-        <w:br/>
-      </w:r>
-      <w:r>
-        <w:rPr>
-          <w:rStyle w:val="FunctionTok"/>
-        </w:rPr>
-        <w:t xml:space="preserve">cat</w:t>
-      </w:r>
-      <w:r>
-        <w:rPr>
-          <w:rStyle w:val="NormalTok"/>
-        </w:rPr>
-        <w:t xml:space="preserve">(</w:t>
-      </w:r>
-      <w:r>
-        <w:rPr>
-          <w:rStyle w:val="StringTok"/>
-        </w:rPr>
-        <w:t xml:space="preserve">"Sample size - Creatinine V6:</w:t>
-      </w:r>
-      <w:r>
-        <w:rPr>
-          <w:rStyle w:val="SpecialCharTok"/>
-        </w:rPr>
-        <w:t xml:space="preserve">\n</w:t>
-      </w:r>
-      <w:r>
-        <w:rPr>
-          <w:rStyle w:val="StringTok"/>
-        </w:rPr>
-        <w:t xml:space="preserve">"</w:t>
-      </w:r>
-      <w:r>
-        <w:rPr>
-          <w:rStyle w:val="NormalTok"/>
-        </w:rPr>
-        <w:t xml:space="preserve">)</w:t>
-      </w:r>
-    </w:p>
-    <w:p>
-      <w:pPr>
-        <w:pStyle w:val="SourceCode"/>
-      </w:pPr>
-      <w:r>
-        <w:rPr>
           <w:rStyle w:val="VerbatimChar"/>
         </w:rPr>
         <w:t xml:space="preserve">## Sample size - Creatinine V6:</w:t>
-      </w:r>
-    </w:p>
-    <w:p>
-      <w:pPr>
-        <w:pStyle w:val="SourceCode"/>
-      </w:pPr>
-      <w:r>
-        <w:rPr>
-          <w:rStyle w:val="FunctionTok"/>
-        </w:rPr>
-        <w:t xml:space="preserve">print</w:t>
-      </w:r>
-      <w:r>
-        <w:rPr>
-          <w:rStyle w:val="NormalTok"/>
-        </w:rPr>
-        <w:t xml:space="preserve">(</w:t>
-      </w:r>
-      <w:r>
-        <w:rPr>
-          <w:rStyle w:val="FunctionTok"/>
-        </w:rPr>
-        <w:t xml:space="preserve">table</w:t>
-      </w:r>
-      <w:r>
-        <w:rPr>
-          <w:rStyle w:val="NormalTok"/>
-        </w:rPr>
-        <w:t xml:space="preserve">(df_ancova_creat_v6</w:t>
-      </w:r>
-      <w:r>
-        <w:rPr>
-          <w:rStyle w:val="SpecialCharTok"/>
-        </w:rPr>
-        <w:t xml:space="preserve">$</w:t>
-      </w:r>
-      <w:r>
-        <w:rPr>
-          <w:rStyle w:val="NormalTok"/>
-        </w:rPr>
-        <w:t xml:space="preserve">ARM))</w:t>
       </w:r>
     </w:p>
     <w:p>
@@ -19385,653 +19171,6 @@
       </w:pPr>
       <w:r>
         <w:rPr>
-          <w:rStyle w:val="NormalTok"/>
-        </w:rPr>
-        <w:t xml:space="preserve">ancova_model_creat_v6 </w:t>
-      </w:r>
-      <w:r>
-        <w:rPr>
-          <w:rStyle w:val="OtherTok"/>
-        </w:rPr>
-        <w:t xml:space="preserve">&lt;-</w:t>
-      </w:r>
-      <w:r>
-        <w:rPr>
-          <w:rStyle w:val="NormalTok"/>
-        </w:rPr>
-        <w:t xml:space="preserve"> </w:t>
-      </w:r>
-      <w:r>
-        <w:rPr>
-          <w:rStyle w:val="FunctionTok"/>
-        </w:rPr>
-        <w:t xml:space="preserve">lm</w:t>
-      </w:r>
-      <w:r>
-        <w:rPr>
-          <w:rStyle w:val="NormalTok"/>
-        </w:rPr>
-        <w:t xml:space="preserve">(</w:t>
-      </w:r>
-      <w:r>
-        <w:br/>
-      </w:r>
-      <w:r>
-        <w:rPr>
-          <w:rStyle w:val="NormalTok"/>
-        </w:rPr>
-        <w:t xml:space="preserve">  V6_BIO_CREAT </w:t>
-      </w:r>
-      <w:r>
-        <w:rPr>
-          <w:rStyle w:val="SpecialCharTok"/>
-        </w:rPr>
-        <w:t xml:space="preserve">~</w:t>
-      </w:r>
-      <w:r>
-        <w:rPr>
-          <w:rStyle w:val="NormalTok"/>
-        </w:rPr>
-        <w:t xml:space="preserve"> V1_BIO_CREAT </w:t>
-      </w:r>
-      <w:r>
-        <w:rPr>
-          <w:rStyle w:val="SpecialCharTok"/>
-        </w:rPr>
-        <w:t xml:space="preserve">+</w:t>
-      </w:r>
-      <w:r>
-        <w:rPr>
-          <w:rStyle w:val="NormalTok"/>
-        </w:rPr>
-        <w:t xml:space="preserve"> ARM,</w:t>
-      </w:r>
-      <w:r>
-        <w:br/>
-      </w:r>
-      <w:r>
-        <w:rPr>
-          <w:rStyle w:val="NormalTok"/>
-        </w:rPr>
-        <w:t xml:space="preserve">  </w:t>
-      </w:r>
-      <w:r>
-        <w:rPr>
-          <w:rStyle w:val="AttributeTok"/>
-        </w:rPr>
-        <w:t xml:space="preserve">data =</w:t>
-      </w:r>
-      <w:r>
-        <w:rPr>
-          <w:rStyle w:val="NormalTok"/>
-        </w:rPr>
-        <w:t xml:space="preserve"> df_ancova_creat_v6</w:t>
-      </w:r>
-      <w:r>
-        <w:br/>
-      </w:r>
-      <w:r>
-        <w:rPr>
-          <w:rStyle w:val="NormalTok"/>
-        </w:rPr>
-        <w:t xml:space="preserve">)</w:t>
-      </w:r>
-      <w:r>
-        <w:br/>
-      </w:r>
-      <w:r>
-        <w:rPr>
-          <w:rStyle w:val="NormalTok"/>
-        </w:rPr>
-        <w:t xml:space="preserve">coef_arm </w:t>
-      </w:r>
-      <w:r>
-        <w:rPr>
-          <w:rStyle w:val="OtherTok"/>
-        </w:rPr>
-        <w:t xml:space="preserve">&lt;-</w:t>
-      </w:r>
-      <w:r>
-        <w:rPr>
-          <w:rStyle w:val="NormalTok"/>
-        </w:rPr>
-        <w:t xml:space="preserve"> </w:t>
-      </w:r>
-      <w:r>
-        <w:rPr>
-          <w:rStyle w:val="FunctionTok"/>
-        </w:rPr>
-        <w:t xml:space="preserve">coef</w:t>
-      </w:r>
-      <w:r>
-        <w:rPr>
-          <w:rStyle w:val="NormalTok"/>
-        </w:rPr>
-        <w:t xml:space="preserve">(ancova_model_creat_v6)[</w:t>
-      </w:r>
-      <w:r>
-        <w:rPr>
-          <w:rStyle w:val="StringTok"/>
-        </w:rPr>
-        <w:t xml:space="preserve">"ARMPlacebo"</w:t>
-      </w:r>
-      <w:r>
-        <w:rPr>
-          <w:rStyle w:val="NormalTok"/>
-        </w:rPr>
-        <w:t xml:space="preserve">]</w:t>
-      </w:r>
-      <w:r>
-        <w:br/>
-      </w:r>
-      <w:r>
-        <w:rPr>
-          <w:rStyle w:val="NormalTok"/>
-        </w:rPr>
-        <w:t xml:space="preserve">se_arm </w:t>
-      </w:r>
-      <w:r>
-        <w:rPr>
-          <w:rStyle w:val="OtherTok"/>
-        </w:rPr>
-        <w:t xml:space="preserve">&lt;-</w:t>
-      </w:r>
-      <w:r>
-        <w:rPr>
-          <w:rStyle w:val="NormalTok"/>
-        </w:rPr>
-        <w:t xml:space="preserve"> </w:t>
-      </w:r>
-      <w:r>
-        <w:rPr>
-          <w:rStyle w:val="FunctionTok"/>
-        </w:rPr>
-        <w:t xml:space="preserve">summary</w:t>
-      </w:r>
-      <w:r>
-        <w:rPr>
-          <w:rStyle w:val="NormalTok"/>
-        </w:rPr>
-        <w:t xml:space="preserve">(ancova_model_creat_v6)</w:t>
-      </w:r>
-      <w:r>
-        <w:rPr>
-          <w:rStyle w:val="SpecialCharTok"/>
-        </w:rPr>
-        <w:t xml:space="preserve">$</w:t>
-      </w:r>
-      <w:r>
-        <w:rPr>
-          <w:rStyle w:val="NormalTok"/>
-        </w:rPr>
-        <w:t xml:space="preserve">coefficients[</w:t>
-      </w:r>
-      <w:r>
-        <w:rPr>
-          <w:rStyle w:val="StringTok"/>
-        </w:rPr>
-        <w:t xml:space="preserve">"ARMPlacebo"</w:t>
-      </w:r>
-      <w:r>
-        <w:rPr>
-          <w:rStyle w:val="NormalTok"/>
-        </w:rPr>
-        <w:t xml:space="preserve">, </w:t>
-      </w:r>
-      <w:r>
-        <w:rPr>
-          <w:rStyle w:val="StringTok"/>
-        </w:rPr>
-        <w:t xml:space="preserve">"Std. Error"</w:t>
-      </w:r>
-      <w:r>
-        <w:rPr>
-          <w:rStyle w:val="NormalTok"/>
-        </w:rPr>
-        <w:t xml:space="preserve">]</w:t>
-      </w:r>
-      <w:r>
-        <w:br/>
-      </w:r>
-      <w:r>
-        <w:rPr>
-          <w:rStyle w:val="NormalTok"/>
-        </w:rPr>
-        <w:t xml:space="preserve">t_stat </w:t>
-      </w:r>
-      <w:r>
-        <w:rPr>
-          <w:rStyle w:val="OtherTok"/>
-        </w:rPr>
-        <w:t xml:space="preserve">&lt;-</w:t>
-      </w:r>
-      <w:r>
-        <w:rPr>
-          <w:rStyle w:val="NormalTok"/>
-        </w:rPr>
-        <w:t xml:space="preserve"> </w:t>
-      </w:r>
-      <w:r>
-        <w:rPr>
-          <w:rStyle w:val="FunctionTok"/>
-        </w:rPr>
-        <w:t xml:space="preserve">summary</w:t>
-      </w:r>
-      <w:r>
-        <w:rPr>
-          <w:rStyle w:val="NormalTok"/>
-        </w:rPr>
-        <w:t xml:space="preserve">(ancova_model_creat_v6)</w:t>
-      </w:r>
-      <w:r>
-        <w:rPr>
-          <w:rStyle w:val="SpecialCharTok"/>
-        </w:rPr>
-        <w:t xml:space="preserve">$</w:t>
-      </w:r>
-      <w:r>
-        <w:rPr>
-          <w:rStyle w:val="NormalTok"/>
-        </w:rPr>
-        <w:t xml:space="preserve">coefficients[</w:t>
-      </w:r>
-      <w:r>
-        <w:rPr>
-          <w:rStyle w:val="StringTok"/>
-        </w:rPr>
-        <w:t xml:space="preserve">"ARMPlacebo"</w:t>
-      </w:r>
-      <w:r>
-        <w:rPr>
-          <w:rStyle w:val="NormalTok"/>
-        </w:rPr>
-        <w:t xml:space="preserve">, </w:t>
-      </w:r>
-      <w:r>
-        <w:rPr>
-          <w:rStyle w:val="StringTok"/>
-        </w:rPr>
-        <w:t xml:space="preserve">"t value"</w:t>
-      </w:r>
-      <w:r>
-        <w:rPr>
-          <w:rStyle w:val="NormalTok"/>
-        </w:rPr>
-        <w:t xml:space="preserve">]</w:t>
-      </w:r>
-      <w:r>
-        <w:br/>
-      </w:r>
-      <w:r>
-        <w:rPr>
-          <w:rStyle w:val="NormalTok"/>
-        </w:rPr>
-        <w:t xml:space="preserve">p_val </w:t>
-      </w:r>
-      <w:r>
-        <w:rPr>
-          <w:rStyle w:val="OtherTok"/>
-        </w:rPr>
-        <w:t xml:space="preserve">&lt;-</w:t>
-      </w:r>
-      <w:r>
-        <w:rPr>
-          <w:rStyle w:val="NormalTok"/>
-        </w:rPr>
-        <w:t xml:space="preserve"> </w:t>
-      </w:r>
-      <w:r>
-        <w:rPr>
-          <w:rStyle w:val="FunctionTok"/>
-        </w:rPr>
-        <w:t xml:space="preserve">summary</w:t>
-      </w:r>
-      <w:r>
-        <w:rPr>
-          <w:rStyle w:val="NormalTok"/>
-        </w:rPr>
-        <w:t xml:space="preserve">(ancova_model_creat_v6)</w:t>
-      </w:r>
-      <w:r>
-        <w:rPr>
-          <w:rStyle w:val="SpecialCharTok"/>
-        </w:rPr>
-        <w:t xml:space="preserve">$</w:t>
-      </w:r>
-      <w:r>
-        <w:rPr>
-          <w:rStyle w:val="NormalTok"/>
-        </w:rPr>
-        <w:t xml:space="preserve">coefficients[</w:t>
-      </w:r>
-      <w:r>
-        <w:rPr>
-          <w:rStyle w:val="StringTok"/>
-        </w:rPr>
-        <w:t xml:space="preserve">"ARMPlacebo"</w:t>
-      </w:r>
-      <w:r>
-        <w:rPr>
-          <w:rStyle w:val="NormalTok"/>
-        </w:rPr>
-        <w:t xml:space="preserve">, </w:t>
-      </w:r>
-      <w:r>
-        <w:rPr>
-          <w:rStyle w:val="StringTok"/>
-        </w:rPr>
-        <w:t xml:space="preserve">"Pr(&gt;|t|)"</w:t>
-      </w:r>
-      <w:r>
-        <w:rPr>
-          <w:rStyle w:val="NormalTok"/>
-        </w:rPr>
-        <w:t xml:space="preserve">]</w:t>
-      </w:r>
-      <w:r>
-        <w:br/>
-      </w:r>
-      <w:r>
-        <w:rPr>
-          <w:rStyle w:val="NormalTok"/>
-        </w:rPr>
-        <w:t xml:space="preserve">ci_lower </w:t>
-      </w:r>
-      <w:r>
-        <w:rPr>
-          <w:rStyle w:val="OtherTok"/>
-        </w:rPr>
-        <w:t xml:space="preserve">&lt;-</w:t>
-      </w:r>
-      <w:r>
-        <w:rPr>
-          <w:rStyle w:val="NormalTok"/>
-        </w:rPr>
-        <w:t xml:space="preserve"> coef_arm </w:t>
-      </w:r>
-      <w:r>
-        <w:rPr>
-          <w:rStyle w:val="SpecialCharTok"/>
-        </w:rPr>
-        <w:t xml:space="preserve">-</w:t>
-      </w:r>
-      <w:r>
-        <w:rPr>
-          <w:rStyle w:val="NormalTok"/>
-        </w:rPr>
-        <w:t xml:space="preserve"> </w:t>
-      </w:r>
-      <w:r>
-        <w:rPr>
-          <w:rStyle w:val="FloatTok"/>
-        </w:rPr>
-        <w:t xml:space="preserve">1.96</w:t>
-      </w:r>
-      <w:r>
-        <w:rPr>
-          <w:rStyle w:val="NormalTok"/>
-        </w:rPr>
-        <w:t xml:space="preserve"> </w:t>
-      </w:r>
-      <w:r>
-        <w:rPr>
-          <w:rStyle w:val="SpecialCharTok"/>
-        </w:rPr>
-        <w:t xml:space="preserve">*</w:t>
-      </w:r>
-      <w:r>
-        <w:rPr>
-          <w:rStyle w:val="NormalTok"/>
-        </w:rPr>
-        <w:t xml:space="preserve"> se_arm</w:t>
-      </w:r>
-      <w:r>
-        <w:br/>
-      </w:r>
-      <w:r>
-        <w:rPr>
-          <w:rStyle w:val="NormalTok"/>
-        </w:rPr>
-        <w:t xml:space="preserve">ci_upper </w:t>
-      </w:r>
-      <w:r>
-        <w:rPr>
-          <w:rStyle w:val="OtherTok"/>
-        </w:rPr>
-        <w:t xml:space="preserve">&lt;-</w:t>
-      </w:r>
-      <w:r>
-        <w:rPr>
-          <w:rStyle w:val="NormalTok"/>
-        </w:rPr>
-        <w:t xml:space="preserve"> coef_arm </w:t>
-      </w:r>
-      <w:r>
-        <w:rPr>
-          <w:rStyle w:val="SpecialCharTok"/>
-        </w:rPr>
-        <w:t xml:space="preserve">+</w:t>
-      </w:r>
-      <w:r>
-        <w:rPr>
-          <w:rStyle w:val="NormalTok"/>
-        </w:rPr>
-        <w:t xml:space="preserve"> </w:t>
-      </w:r>
-      <w:r>
-        <w:rPr>
-          <w:rStyle w:val="FloatTok"/>
-        </w:rPr>
-        <w:t xml:space="preserve">1.96</w:t>
-      </w:r>
-      <w:r>
-        <w:rPr>
-          <w:rStyle w:val="NormalTok"/>
-        </w:rPr>
-        <w:t xml:space="preserve"> </w:t>
-      </w:r>
-      <w:r>
-        <w:rPr>
-          <w:rStyle w:val="SpecialCharTok"/>
-        </w:rPr>
-        <w:t xml:space="preserve">*</w:t>
-      </w:r>
-      <w:r>
-        <w:rPr>
-          <w:rStyle w:val="NormalTok"/>
-        </w:rPr>
-        <w:t xml:space="preserve"> se_arm</w:t>
-      </w:r>
-      <w:r>
-        <w:br/>
-      </w:r>
-      <w:r>
-        <w:rPr>
-          <w:rStyle w:val="CommentTok"/>
-        </w:rPr>
-        <w:t xml:space="preserve"># ====== ANCOVA для eGFR V6 ======</w:t>
-      </w:r>
-      <w:r>
-        <w:br/>
-      </w:r>
-      <w:r>
-        <w:rPr>
-          <w:rStyle w:val="NormalTok"/>
-        </w:rPr>
-        <w:t xml:space="preserve">df_ancova_egfr_v6 </w:t>
-      </w:r>
-      <w:r>
-        <w:rPr>
-          <w:rStyle w:val="OtherTok"/>
-        </w:rPr>
-        <w:t xml:space="preserve">&lt;-</w:t>
-      </w:r>
-      <w:r>
-        <w:rPr>
-          <w:rStyle w:val="NormalTok"/>
-        </w:rPr>
-        <w:t xml:space="preserve"> team1 </w:t>
-      </w:r>
-      <w:r>
-        <w:rPr>
-          <w:rStyle w:val="SpecialCharTok"/>
-        </w:rPr>
-        <w:t xml:space="preserve">%&gt;%</w:t>
-      </w:r>
-      <w:r>
-        <w:br/>
-      </w:r>
-      <w:r>
-        <w:rPr>
-          <w:rStyle w:val="NormalTok"/>
-        </w:rPr>
-        <w:t xml:space="preserve">  </w:t>
-      </w:r>
-      <w:r>
-        <w:rPr>
-          <w:rStyle w:val="FunctionTok"/>
-        </w:rPr>
-        <w:t xml:space="preserve">select</w:t>
-      </w:r>
-      <w:r>
-        <w:rPr>
-          <w:rStyle w:val="NormalTok"/>
-        </w:rPr>
-        <w:t xml:space="preserve">(USUBJID, ARM, V1_BIO_EGFR, V6_BIO_EGFR) </w:t>
-      </w:r>
-      <w:r>
-        <w:rPr>
-          <w:rStyle w:val="SpecialCharTok"/>
-        </w:rPr>
-        <w:t xml:space="preserve">%&gt;%</w:t>
-      </w:r>
-      <w:r>
-        <w:br/>
-      </w:r>
-      <w:r>
-        <w:rPr>
-          <w:rStyle w:val="NormalTok"/>
-        </w:rPr>
-        <w:t xml:space="preserve">  </w:t>
-      </w:r>
-      <w:r>
-        <w:rPr>
-          <w:rStyle w:val="FunctionTok"/>
-        </w:rPr>
-        <w:t xml:space="preserve">filter</w:t>
-      </w:r>
-      <w:r>
-        <w:rPr>
-          <w:rStyle w:val="NormalTok"/>
-        </w:rPr>
-        <w:t xml:space="preserve">(</w:t>
-      </w:r>
-      <w:r>
-        <w:rPr>
-          <w:rStyle w:val="SpecialCharTok"/>
-        </w:rPr>
-        <w:t xml:space="preserve">!</w:t>
-      </w:r>
-      <w:r>
-        <w:rPr>
-          <w:rStyle w:val="FunctionTok"/>
-        </w:rPr>
-        <w:t xml:space="preserve">is.na</w:t>
-      </w:r>
-      <w:r>
-        <w:rPr>
-          <w:rStyle w:val="NormalTok"/>
-        </w:rPr>
-        <w:t xml:space="preserve">(V1_BIO_EGFR) </w:t>
-      </w:r>
-      <w:r>
-        <w:rPr>
-          <w:rStyle w:val="SpecialCharTok"/>
-        </w:rPr>
-        <w:t xml:space="preserve">&amp;</w:t>
-      </w:r>
-      <w:r>
-        <w:rPr>
-          <w:rStyle w:val="NormalTok"/>
-        </w:rPr>
-        <w:t xml:space="preserve"> </w:t>
-      </w:r>
-      <w:r>
-        <w:rPr>
-          <w:rStyle w:val="SpecialCharTok"/>
-        </w:rPr>
-        <w:t xml:space="preserve">!</w:t>
-      </w:r>
-      <w:r>
-        <w:rPr>
-          <w:rStyle w:val="FunctionTok"/>
-        </w:rPr>
-        <w:t xml:space="preserve">is.na</w:t>
-      </w:r>
-      <w:r>
-        <w:rPr>
-          <w:rStyle w:val="NormalTok"/>
-        </w:rPr>
-        <w:t xml:space="preserve">(V6_BIO_EGFR))</w:t>
-      </w:r>
-      <w:r>
-        <w:br/>
-      </w:r>
-      <w:r>
-        <w:rPr>
-          <w:rStyle w:val="FunctionTok"/>
-        </w:rPr>
-        <w:t xml:space="preserve">cat</w:t>
-      </w:r>
-      <w:r>
-        <w:rPr>
-          <w:rStyle w:val="NormalTok"/>
-        </w:rPr>
-        <w:t xml:space="preserve">(</w:t>
-      </w:r>
-      <w:r>
-        <w:rPr>
-          <w:rStyle w:val="StringTok"/>
-        </w:rPr>
-        <w:t xml:space="preserve">"</w:t>
-      </w:r>
-      <w:r>
-        <w:rPr>
-          <w:rStyle w:val="SpecialCharTok"/>
-        </w:rPr>
-        <w:t xml:space="preserve">\n</w:t>
-      </w:r>
-      <w:r>
-        <w:rPr>
-          <w:rStyle w:val="StringTok"/>
-        </w:rPr>
-        <w:t xml:space="preserve">Sample size - eGFR V6:</w:t>
-      </w:r>
-      <w:r>
-        <w:rPr>
-          <w:rStyle w:val="SpecialCharTok"/>
-        </w:rPr>
-        <w:t xml:space="preserve">\n</w:t>
-      </w:r>
-      <w:r>
-        <w:rPr>
-          <w:rStyle w:val="StringTok"/>
-        </w:rPr>
-        <w:t xml:space="preserve">"</w:t>
-      </w:r>
-      <w:r>
-        <w:rPr>
-          <w:rStyle w:val="NormalTok"/>
-        </w:rPr>
-        <w:t xml:space="preserve">)</w:t>
-      </w:r>
-    </w:p>
-    <w:p>
-      <w:pPr>
-        <w:pStyle w:val="SourceCode"/>
-      </w:pPr>
-      <w:r>
-        <w:rPr>
           <w:rStyle w:val="VerbatimChar"/>
         </w:rPr>
         <w:t xml:space="preserve">## </w:t>
@@ -20044,47 +19183,6 @@
           <w:rStyle w:val="VerbatimChar"/>
         </w:rPr>
         <w:t xml:space="preserve">## Sample size - eGFR V6:</w:t>
-      </w:r>
-    </w:p>
-    <w:p>
-      <w:pPr>
-        <w:pStyle w:val="SourceCode"/>
-      </w:pPr>
-      <w:r>
-        <w:rPr>
-          <w:rStyle w:val="FunctionTok"/>
-        </w:rPr>
-        <w:t xml:space="preserve">print</w:t>
-      </w:r>
-      <w:r>
-        <w:rPr>
-          <w:rStyle w:val="NormalTok"/>
-        </w:rPr>
-        <w:t xml:space="preserve">(</w:t>
-      </w:r>
-      <w:r>
-        <w:rPr>
-          <w:rStyle w:val="FunctionTok"/>
-        </w:rPr>
-        <w:t xml:space="preserve">table</w:t>
-      </w:r>
-      <w:r>
-        <w:rPr>
-          <w:rStyle w:val="NormalTok"/>
-        </w:rPr>
-        <w:t xml:space="preserve">(df_ancova_egfr_v6</w:t>
-      </w:r>
-      <w:r>
-        <w:rPr>
-          <w:rStyle w:val="SpecialCharTok"/>
-        </w:rPr>
-        <w:t xml:space="preserve">$</w:t>
-      </w:r>
-      <w:r>
-        <w:rPr>
-          <w:rStyle w:val="NormalTok"/>
-        </w:rPr>
-        <w:t xml:space="preserve">ARM))</w:t>
       </w:r>
     </w:p>
     <w:p>
@@ -20122,685 +19220,9 @@
       </w:pPr>
       <w:r>
         <w:rPr>
-          <w:rStyle w:val="NormalTok"/>
-        </w:rPr>
-        <w:t xml:space="preserve">ancova_model_egfr_v6 </w:t>
-      </w:r>
-      <w:r>
-        <w:rPr>
-          <w:rStyle w:val="OtherTok"/>
-        </w:rPr>
-        <w:t xml:space="preserve">&lt;-</w:t>
-      </w:r>
-      <w:r>
-        <w:rPr>
-          <w:rStyle w:val="NormalTok"/>
-        </w:rPr>
-        <w:t xml:space="preserve"> </w:t>
-      </w:r>
-      <w:r>
-        <w:rPr>
-          <w:rStyle w:val="FunctionTok"/>
-        </w:rPr>
-        <w:t xml:space="preserve">lm</w:t>
-      </w:r>
-      <w:r>
-        <w:rPr>
-          <w:rStyle w:val="NormalTok"/>
-        </w:rPr>
-        <w:t xml:space="preserve">(</w:t>
-      </w:r>
-      <w:r>
-        <w:br/>
-      </w:r>
-      <w:r>
-        <w:rPr>
-          <w:rStyle w:val="NormalTok"/>
-        </w:rPr>
-        <w:t xml:space="preserve">  V6_BIO_EGFR </w:t>
-      </w:r>
-      <w:r>
-        <w:rPr>
-          <w:rStyle w:val="SpecialCharTok"/>
-        </w:rPr>
-        <w:t xml:space="preserve">~</w:t>
-      </w:r>
-      <w:r>
-        <w:rPr>
-          <w:rStyle w:val="NormalTok"/>
-        </w:rPr>
-        <w:t xml:space="preserve"> V1_BIO_EGFR </w:t>
-      </w:r>
-      <w:r>
-        <w:rPr>
-          <w:rStyle w:val="SpecialCharTok"/>
-        </w:rPr>
-        <w:t xml:space="preserve">+</w:t>
-      </w:r>
-      <w:r>
-        <w:rPr>
-          <w:rStyle w:val="NormalTok"/>
-        </w:rPr>
-        <w:t xml:space="preserve"> ARM,</w:t>
-      </w:r>
-      <w:r>
-        <w:br/>
-      </w:r>
-      <w:r>
-        <w:rPr>
-          <w:rStyle w:val="NormalTok"/>
-        </w:rPr>
-        <w:t xml:space="preserve">  </w:t>
-      </w:r>
-      <w:r>
-        <w:rPr>
-          <w:rStyle w:val="AttributeTok"/>
-        </w:rPr>
-        <w:t xml:space="preserve">data =</w:t>
-      </w:r>
-      <w:r>
-        <w:rPr>
-          <w:rStyle w:val="NormalTok"/>
-        </w:rPr>
-        <w:t xml:space="preserve"> df_ancova_egfr_v6</w:t>
-      </w:r>
-      <w:r>
-        <w:br/>
-      </w:r>
-      <w:r>
-        <w:rPr>
-          <w:rStyle w:val="NormalTok"/>
-        </w:rPr>
-        <w:t xml:space="preserve">)</w:t>
-      </w:r>
-      <w:r>
-        <w:br/>
-      </w:r>
-      <w:r>
-        <w:rPr>
-          <w:rStyle w:val="NormalTok"/>
-        </w:rPr>
-        <w:t xml:space="preserve">coef_arm_egfr </w:t>
-      </w:r>
-      <w:r>
-        <w:rPr>
-          <w:rStyle w:val="OtherTok"/>
-        </w:rPr>
-        <w:t xml:space="preserve">&lt;-</w:t>
-      </w:r>
-      <w:r>
-        <w:rPr>
-          <w:rStyle w:val="NormalTok"/>
-        </w:rPr>
-        <w:t xml:space="preserve"> </w:t>
-      </w:r>
-      <w:r>
-        <w:rPr>
-          <w:rStyle w:val="FunctionTok"/>
-        </w:rPr>
-        <w:t xml:space="preserve">coef</w:t>
-      </w:r>
-      <w:r>
-        <w:rPr>
-          <w:rStyle w:val="NormalTok"/>
-        </w:rPr>
-        <w:t xml:space="preserve">(ancova_model_egfr_v6)[</w:t>
-      </w:r>
-      <w:r>
-        <w:rPr>
-          <w:rStyle w:val="StringTok"/>
-        </w:rPr>
-        <w:t xml:space="preserve">"ARMPlacebo"</w:t>
-      </w:r>
-      <w:r>
-        <w:rPr>
-          <w:rStyle w:val="NormalTok"/>
-        </w:rPr>
-        <w:t xml:space="preserve">]</w:t>
-      </w:r>
-      <w:r>
-        <w:br/>
-      </w:r>
-      <w:r>
-        <w:rPr>
-          <w:rStyle w:val="NormalTok"/>
-        </w:rPr>
-        <w:t xml:space="preserve">se_arm_egfr </w:t>
-      </w:r>
-      <w:r>
-        <w:rPr>
-          <w:rStyle w:val="OtherTok"/>
-        </w:rPr>
-        <w:t xml:space="preserve">&lt;-</w:t>
-      </w:r>
-      <w:r>
-        <w:rPr>
-          <w:rStyle w:val="NormalTok"/>
-        </w:rPr>
-        <w:t xml:space="preserve"> </w:t>
-      </w:r>
-      <w:r>
-        <w:rPr>
-          <w:rStyle w:val="FunctionTok"/>
-        </w:rPr>
-        <w:t xml:space="preserve">summary</w:t>
-      </w:r>
-      <w:r>
-        <w:rPr>
-          <w:rStyle w:val="NormalTok"/>
-        </w:rPr>
-        <w:t xml:space="preserve">(ancova_model_egfr_v6)</w:t>
-      </w:r>
-      <w:r>
-        <w:rPr>
-          <w:rStyle w:val="SpecialCharTok"/>
-        </w:rPr>
-        <w:t xml:space="preserve">$</w:t>
-      </w:r>
-      <w:r>
-        <w:rPr>
-          <w:rStyle w:val="NormalTok"/>
-        </w:rPr>
-        <w:t xml:space="preserve">coefficients[</w:t>
-      </w:r>
-      <w:r>
-        <w:rPr>
-          <w:rStyle w:val="StringTok"/>
-        </w:rPr>
-        <w:t xml:space="preserve">"ARMPlacebo"</w:t>
-      </w:r>
-      <w:r>
-        <w:rPr>
-          <w:rStyle w:val="NormalTok"/>
-        </w:rPr>
-        <w:t xml:space="preserve">, </w:t>
-      </w:r>
-      <w:r>
-        <w:rPr>
-          <w:rStyle w:val="StringTok"/>
-        </w:rPr>
-        <w:t xml:space="preserve">"Std. Error"</w:t>
-      </w:r>
-      <w:r>
-        <w:rPr>
-          <w:rStyle w:val="NormalTok"/>
-        </w:rPr>
-        <w:t xml:space="preserve">]</w:t>
-      </w:r>
-      <w:r>
-        <w:br/>
-      </w:r>
-      <w:r>
-        <w:rPr>
-          <w:rStyle w:val="NormalTok"/>
-        </w:rPr>
-        <w:t xml:space="preserve">t_stat_egfr </w:t>
-      </w:r>
-      <w:r>
-        <w:rPr>
-          <w:rStyle w:val="OtherTok"/>
-        </w:rPr>
-        <w:t xml:space="preserve">&lt;-</w:t>
-      </w:r>
-      <w:r>
-        <w:rPr>
-          <w:rStyle w:val="NormalTok"/>
-        </w:rPr>
-        <w:t xml:space="preserve"> </w:t>
-      </w:r>
-      <w:r>
-        <w:rPr>
-          <w:rStyle w:val="FunctionTok"/>
-        </w:rPr>
-        <w:t xml:space="preserve">summary</w:t>
-      </w:r>
-      <w:r>
-        <w:rPr>
-          <w:rStyle w:val="NormalTok"/>
-        </w:rPr>
-        <w:t xml:space="preserve">(ancova_model_egfr_v6)</w:t>
-      </w:r>
-      <w:r>
-        <w:rPr>
-          <w:rStyle w:val="SpecialCharTok"/>
-        </w:rPr>
-        <w:t xml:space="preserve">$</w:t>
-      </w:r>
-      <w:r>
-        <w:rPr>
-          <w:rStyle w:val="NormalTok"/>
-        </w:rPr>
-        <w:t xml:space="preserve">coefficients[</w:t>
-      </w:r>
-      <w:r>
-        <w:rPr>
-          <w:rStyle w:val="StringTok"/>
-        </w:rPr>
-        <w:t xml:space="preserve">"ARMPlacebo"</w:t>
-      </w:r>
-      <w:r>
-        <w:rPr>
-          <w:rStyle w:val="NormalTok"/>
-        </w:rPr>
-        <w:t xml:space="preserve">, </w:t>
-      </w:r>
-      <w:r>
-        <w:rPr>
-          <w:rStyle w:val="StringTok"/>
-        </w:rPr>
-        <w:t xml:space="preserve">"t value"</w:t>
-      </w:r>
-      <w:r>
-        <w:rPr>
-          <w:rStyle w:val="NormalTok"/>
-        </w:rPr>
-        <w:t xml:space="preserve">]</w:t>
-      </w:r>
-      <w:r>
-        <w:br/>
-      </w:r>
-      <w:r>
-        <w:rPr>
-          <w:rStyle w:val="NormalTok"/>
-        </w:rPr>
-        <w:t xml:space="preserve">p_val_egfr </w:t>
-      </w:r>
-      <w:r>
-        <w:rPr>
-          <w:rStyle w:val="OtherTok"/>
-        </w:rPr>
-        <w:t xml:space="preserve">&lt;-</w:t>
-      </w:r>
-      <w:r>
-        <w:rPr>
-          <w:rStyle w:val="NormalTok"/>
-        </w:rPr>
-        <w:t xml:space="preserve"> </w:t>
-      </w:r>
-      <w:r>
-        <w:rPr>
-          <w:rStyle w:val="FunctionTok"/>
-        </w:rPr>
-        <w:t xml:space="preserve">summary</w:t>
-      </w:r>
-      <w:r>
-        <w:rPr>
-          <w:rStyle w:val="NormalTok"/>
-        </w:rPr>
-        <w:t xml:space="preserve">(ancova_model_egfr_v6)</w:t>
-      </w:r>
-      <w:r>
-        <w:rPr>
-          <w:rStyle w:val="SpecialCharTok"/>
-        </w:rPr>
-        <w:t xml:space="preserve">$</w:t>
-      </w:r>
-      <w:r>
-        <w:rPr>
-          <w:rStyle w:val="NormalTok"/>
-        </w:rPr>
-        <w:t xml:space="preserve">coefficients[</w:t>
-      </w:r>
-      <w:r>
-        <w:rPr>
-          <w:rStyle w:val="StringTok"/>
-        </w:rPr>
-        <w:t xml:space="preserve">"ARMPlacebo"</w:t>
-      </w:r>
-      <w:r>
-        <w:rPr>
-          <w:rStyle w:val="NormalTok"/>
-        </w:rPr>
-        <w:t xml:space="preserve">, </w:t>
-      </w:r>
-      <w:r>
-        <w:rPr>
-          <w:rStyle w:val="StringTok"/>
-        </w:rPr>
-        <w:t xml:space="preserve">"Pr(&gt;|t|)"</w:t>
-      </w:r>
-      <w:r>
-        <w:rPr>
-          <w:rStyle w:val="NormalTok"/>
-        </w:rPr>
-        <w:t xml:space="preserve">]</w:t>
-      </w:r>
-      <w:r>
-        <w:br/>
-      </w:r>
-      <w:r>
-        <w:rPr>
-          <w:rStyle w:val="NormalTok"/>
-        </w:rPr>
-        <w:t xml:space="preserve">ci_lower_egfr </w:t>
-      </w:r>
-      <w:r>
-        <w:rPr>
-          <w:rStyle w:val="OtherTok"/>
-        </w:rPr>
-        <w:t xml:space="preserve">&lt;-</w:t>
-      </w:r>
-      <w:r>
-        <w:rPr>
-          <w:rStyle w:val="NormalTok"/>
-        </w:rPr>
-        <w:t xml:space="preserve"> coef_arm_egfr </w:t>
-      </w:r>
-      <w:r>
-        <w:rPr>
-          <w:rStyle w:val="SpecialCharTok"/>
-        </w:rPr>
-        <w:t xml:space="preserve">-</w:t>
-      </w:r>
-      <w:r>
-        <w:rPr>
-          <w:rStyle w:val="NormalTok"/>
-        </w:rPr>
-        <w:t xml:space="preserve"> </w:t>
-      </w:r>
-      <w:r>
-        <w:rPr>
-          <w:rStyle w:val="FloatTok"/>
-        </w:rPr>
-        <w:t xml:space="preserve">1.96</w:t>
-      </w:r>
-      <w:r>
-        <w:rPr>
-          <w:rStyle w:val="NormalTok"/>
-        </w:rPr>
-        <w:t xml:space="preserve"> </w:t>
-      </w:r>
-      <w:r>
-        <w:rPr>
-          <w:rStyle w:val="SpecialCharTok"/>
-        </w:rPr>
-        <w:t xml:space="preserve">*</w:t>
-      </w:r>
-      <w:r>
-        <w:rPr>
-          <w:rStyle w:val="NormalTok"/>
-        </w:rPr>
-        <w:t xml:space="preserve"> se_arm_egfr</w:t>
-      </w:r>
-      <w:r>
-        <w:br/>
-      </w:r>
-      <w:r>
-        <w:rPr>
-          <w:rStyle w:val="NormalTok"/>
-        </w:rPr>
-        <w:t xml:space="preserve">ci_upper_egfr </w:t>
-      </w:r>
-      <w:r>
-        <w:rPr>
-          <w:rStyle w:val="OtherTok"/>
-        </w:rPr>
-        <w:t xml:space="preserve">&lt;-</w:t>
-      </w:r>
-      <w:r>
-        <w:rPr>
-          <w:rStyle w:val="NormalTok"/>
-        </w:rPr>
-        <w:t xml:space="preserve"> coef_arm_egfr </w:t>
-      </w:r>
-      <w:r>
-        <w:rPr>
-          <w:rStyle w:val="SpecialCharTok"/>
-        </w:rPr>
-        <w:t xml:space="preserve">+</w:t>
-      </w:r>
-      <w:r>
-        <w:rPr>
-          <w:rStyle w:val="NormalTok"/>
-        </w:rPr>
-        <w:t xml:space="preserve"> </w:t>
-      </w:r>
-      <w:r>
-        <w:rPr>
-          <w:rStyle w:val="FloatTok"/>
-        </w:rPr>
-        <w:t xml:space="preserve">1.96</w:t>
-      </w:r>
-      <w:r>
-        <w:rPr>
-          <w:rStyle w:val="NormalTok"/>
-        </w:rPr>
-        <w:t xml:space="preserve"> </w:t>
-      </w:r>
-      <w:r>
-        <w:rPr>
-          <w:rStyle w:val="SpecialCharTok"/>
-        </w:rPr>
-        <w:t xml:space="preserve">*</w:t>
-      </w:r>
-      <w:r>
-        <w:rPr>
-          <w:rStyle w:val="NormalTok"/>
-        </w:rPr>
-        <w:t xml:space="preserve"> se_arm_egfr</w:t>
-      </w:r>
-      <w:r>
-        <w:br/>
-      </w:r>
-      <w:r>
-        <w:rPr>
-          <w:rStyle w:val="CommentTok"/>
-        </w:rPr>
-        <w:t xml:space="preserve"># ====== ANCOVA для КАЛИЯ V6 ======</w:t>
-      </w:r>
-      <w:r>
-        <w:br/>
-      </w:r>
-      <w:r>
-        <w:rPr>
-          <w:rStyle w:val="NormalTok"/>
-        </w:rPr>
-        <w:t xml:space="preserve">df_ancova_K_v6 </w:t>
-      </w:r>
-      <w:r>
-        <w:rPr>
-          <w:rStyle w:val="OtherTok"/>
-        </w:rPr>
-        <w:t xml:space="preserve">&lt;-</w:t>
-      </w:r>
-      <w:r>
-        <w:rPr>
-          <w:rStyle w:val="NormalTok"/>
-        </w:rPr>
-        <w:t xml:space="preserve"> team1 </w:t>
-      </w:r>
-      <w:r>
-        <w:rPr>
-          <w:rStyle w:val="SpecialCharTok"/>
-        </w:rPr>
-        <w:t xml:space="preserve">%&gt;%</w:t>
-      </w:r>
-      <w:r>
-        <w:br/>
-      </w:r>
-      <w:r>
-        <w:rPr>
-          <w:rStyle w:val="NormalTok"/>
-        </w:rPr>
-        <w:t xml:space="preserve">  </w:t>
-      </w:r>
-      <w:r>
-        <w:rPr>
-          <w:rStyle w:val="FunctionTok"/>
-        </w:rPr>
-        <w:t xml:space="preserve">select</w:t>
-      </w:r>
-      <w:r>
-        <w:rPr>
-          <w:rStyle w:val="NormalTok"/>
-        </w:rPr>
-        <w:t xml:space="preserve">(USUBJID, ARM, V1_BIO_K, V6_BIO_K) </w:t>
-      </w:r>
-      <w:r>
-        <w:rPr>
-          <w:rStyle w:val="SpecialCharTok"/>
-        </w:rPr>
-        <w:t xml:space="preserve">%&gt;%</w:t>
-      </w:r>
-      <w:r>
-        <w:br/>
-      </w:r>
-      <w:r>
-        <w:rPr>
-          <w:rStyle w:val="NormalTok"/>
-        </w:rPr>
-        <w:t xml:space="preserve">  </w:t>
-      </w:r>
-      <w:r>
-        <w:rPr>
-          <w:rStyle w:val="FunctionTok"/>
-        </w:rPr>
-        <w:t xml:space="preserve">filter</w:t>
-      </w:r>
-      <w:r>
-        <w:rPr>
-          <w:rStyle w:val="NormalTok"/>
-        </w:rPr>
-        <w:t xml:space="preserve">(</w:t>
-      </w:r>
-      <w:r>
-        <w:rPr>
-          <w:rStyle w:val="SpecialCharTok"/>
-        </w:rPr>
-        <w:t xml:space="preserve">!</w:t>
-      </w:r>
-      <w:r>
-        <w:rPr>
-          <w:rStyle w:val="FunctionTok"/>
-        </w:rPr>
-        <w:t xml:space="preserve">is.na</w:t>
-      </w:r>
-      <w:r>
-        <w:rPr>
-          <w:rStyle w:val="NormalTok"/>
-        </w:rPr>
-        <w:t xml:space="preserve">(V1_BIO_K) </w:t>
-      </w:r>
-      <w:r>
-        <w:rPr>
-          <w:rStyle w:val="SpecialCharTok"/>
-        </w:rPr>
-        <w:t xml:space="preserve">&amp;</w:t>
-      </w:r>
-      <w:r>
-        <w:rPr>
-          <w:rStyle w:val="NormalTok"/>
-        </w:rPr>
-        <w:t xml:space="preserve"> </w:t>
-      </w:r>
-      <w:r>
-        <w:rPr>
-          <w:rStyle w:val="SpecialCharTok"/>
-        </w:rPr>
-        <w:t xml:space="preserve">!</w:t>
-      </w:r>
-      <w:r>
-        <w:rPr>
-          <w:rStyle w:val="FunctionTok"/>
-        </w:rPr>
-        <w:t xml:space="preserve">is.na</w:t>
-      </w:r>
-      <w:r>
-        <w:rPr>
-          <w:rStyle w:val="NormalTok"/>
-        </w:rPr>
-        <w:t xml:space="preserve">(V6_BIO_K))</w:t>
-      </w:r>
-      <w:r>
-        <w:br/>
-      </w:r>
-      <w:r>
-        <w:rPr>
-          <w:rStyle w:val="FunctionTok"/>
-        </w:rPr>
-        <w:t xml:space="preserve">cat</w:t>
-      </w:r>
-      <w:r>
-        <w:rPr>
-          <w:rStyle w:val="NormalTok"/>
-        </w:rPr>
-        <w:t xml:space="preserve">(</w:t>
-      </w:r>
-      <w:r>
-        <w:rPr>
-          <w:rStyle w:val="StringTok"/>
-        </w:rPr>
-        <w:t xml:space="preserve">"Sample size - POTASSIUM V6:</w:t>
-      </w:r>
-      <w:r>
-        <w:rPr>
-          <w:rStyle w:val="SpecialCharTok"/>
-        </w:rPr>
-        <w:t xml:space="preserve">\n</w:t>
-      </w:r>
-      <w:r>
-        <w:rPr>
-          <w:rStyle w:val="StringTok"/>
-        </w:rPr>
-        <w:t xml:space="preserve">"</w:t>
-      </w:r>
-      <w:r>
-        <w:rPr>
-          <w:rStyle w:val="NormalTok"/>
-        </w:rPr>
-        <w:t xml:space="preserve">)</w:t>
-      </w:r>
-    </w:p>
-    <w:p>
-      <w:pPr>
-        <w:pStyle w:val="SourceCode"/>
-      </w:pPr>
-      <w:r>
-        <w:rPr>
           <w:rStyle w:val="VerbatimChar"/>
         </w:rPr>
         <w:t xml:space="preserve">## Sample size - POTASSIUM V6:</w:t>
-      </w:r>
-    </w:p>
-    <w:p>
-      <w:pPr>
-        <w:pStyle w:val="SourceCode"/>
-      </w:pPr>
-      <w:r>
-        <w:rPr>
-          <w:rStyle w:val="FunctionTok"/>
-        </w:rPr>
-        <w:t xml:space="preserve">print</w:t>
-      </w:r>
-      <w:r>
-        <w:rPr>
-          <w:rStyle w:val="NormalTok"/>
-        </w:rPr>
-        <w:t xml:space="preserve">(</w:t>
-      </w:r>
-      <w:r>
-        <w:rPr>
-          <w:rStyle w:val="FunctionTok"/>
-        </w:rPr>
-        <w:t xml:space="preserve">table</w:t>
-      </w:r>
-      <w:r>
-        <w:rPr>
-          <w:rStyle w:val="NormalTok"/>
-        </w:rPr>
-        <w:t xml:space="preserve">(df_ancova_K_v6</w:t>
-      </w:r>
-      <w:r>
-        <w:rPr>
-          <w:rStyle w:val="SpecialCharTok"/>
-        </w:rPr>
-        <w:t xml:space="preserve">$</w:t>
-      </w:r>
-      <w:r>
-        <w:rPr>
-          <w:rStyle w:val="NormalTok"/>
-        </w:rPr>
-        <w:t xml:space="preserve">ARM))</w:t>
       </w:r>
     </w:p>
     <w:p>
@@ -20838,653 +19260,6 @@
       </w:pPr>
       <w:r>
         <w:rPr>
-          <w:rStyle w:val="NormalTok"/>
-        </w:rPr>
-        <w:t xml:space="preserve">ancova_model_K_v6 </w:t>
-      </w:r>
-      <w:r>
-        <w:rPr>
-          <w:rStyle w:val="OtherTok"/>
-        </w:rPr>
-        <w:t xml:space="preserve">&lt;-</w:t>
-      </w:r>
-      <w:r>
-        <w:rPr>
-          <w:rStyle w:val="NormalTok"/>
-        </w:rPr>
-        <w:t xml:space="preserve"> </w:t>
-      </w:r>
-      <w:r>
-        <w:rPr>
-          <w:rStyle w:val="FunctionTok"/>
-        </w:rPr>
-        <w:t xml:space="preserve">lm</w:t>
-      </w:r>
-      <w:r>
-        <w:rPr>
-          <w:rStyle w:val="NormalTok"/>
-        </w:rPr>
-        <w:t xml:space="preserve">(</w:t>
-      </w:r>
-      <w:r>
-        <w:br/>
-      </w:r>
-      <w:r>
-        <w:rPr>
-          <w:rStyle w:val="NormalTok"/>
-        </w:rPr>
-        <w:t xml:space="preserve">  V6_BIO_K </w:t>
-      </w:r>
-      <w:r>
-        <w:rPr>
-          <w:rStyle w:val="SpecialCharTok"/>
-        </w:rPr>
-        <w:t xml:space="preserve">~</w:t>
-      </w:r>
-      <w:r>
-        <w:rPr>
-          <w:rStyle w:val="NormalTok"/>
-        </w:rPr>
-        <w:t xml:space="preserve"> V1_BIO_K </w:t>
-      </w:r>
-      <w:r>
-        <w:rPr>
-          <w:rStyle w:val="SpecialCharTok"/>
-        </w:rPr>
-        <w:t xml:space="preserve">+</w:t>
-      </w:r>
-      <w:r>
-        <w:rPr>
-          <w:rStyle w:val="NormalTok"/>
-        </w:rPr>
-        <w:t xml:space="preserve"> ARM,</w:t>
-      </w:r>
-      <w:r>
-        <w:br/>
-      </w:r>
-      <w:r>
-        <w:rPr>
-          <w:rStyle w:val="NormalTok"/>
-        </w:rPr>
-        <w:t xml:space="preserve">  </w:t>
-      </w:r>
-      <w:r>
-        <w:rPr>
-          <w:rStyle w:val="AttributeTok"/>
-        </w:rPr>
-        <w:t xml:space="preserve">data =</w:t>
-      </w:r>
-      <w:r>
-        <w:rPr>
-          <w:rStyle w:val="NormalTok"/>
-        </w:rPr>
-        <w:t xml:space="preserve"> df_ancova_K_v6</w:t>
-      </w:r>
-      <w:r>
-        <w:br/>
-      </w:r>
-      <w:r>
-        <w:rPr>
-          <w:rStyle w:val="NormalTok"/>
-        </w:rPr>
-        <w:t xml:space="preserve">)</w:t>
-      </w:r>
-      <w:r>
-        <w:br/>
-      </w:r>
-      <w:r>
-        <w:rPr>
-          <w:rStyle w:val="NormalTok"/>
-        </w:rPr>
-        <w:t xml:space="preserve">coef_arm_K </w:t>
-      </w:r>
-      <w:r>
-        <w:rPr>
-          <w:rStyle w:val="OtherTok"/>
-        </w:rPr>
-        <w:t xml:space="preserve">&lt;-</w:t>
-      </w:r>
-      <w:r>
-        <w:rPr>
-          <w:rStyle w:val="NormalTok"/>
-        </w:rPr>
-        <w:t xml:space="preserve"> </w:t>
-      </w:r>
-      <w:r>
-        <w:rPr>
-          <w:rStyle w:val="FunctionTok"/>
-        </w:rPr>
-        <w:t xml:space="preserve">coef</w:t>
-      </w:r>
-      <w:r>
-        <w:rPr>
-          <w:rStyle w:val="NormalTok"/>
-        </w:rPr>
-        <w:t xml:space="preserve">(ancova_model_K_v6)[</w:t>
-      </w:r>
-      <w:r>
-        <w:rPr>
-          <w:rStyle w:val="StringTok"/>
-        </w:rPr>
-        <w:t xml:space="preserve">"ARMPlacebo"</w:t>
-      </w:r>
-      <w:r>
-        <w:rPr>
-          <w:rStyle w:val="NormalTok"/>
-        </w:rPr>
-        <w:t xml:space="preserve">]</w:t>
-      </w:r>
-      <w:r>
-        <w:br/>
-      </w:r>
-      <w:r>
-        <w:rPr>
-          <w:rStyle w:val="NormalTok"/>
-        </w:rPr>
-        <w:t xml:space="preserve">se_arm_K</w:t>
-      </w:r>
-      <w:r>
-        <w:rPr>
-          <w:rStyle w:val="OtherTok"/>
-        </w:rPr>
-        <w:t xml:space="preserve">&lt;-</w:t>
-      </w:r>
-      <w:r>
-        <w:rPr>
-          <w:rStyle w:val="NormalTok"/>
-        </w:rPr>
-        <w:t xml:space="preserve"> </w:t>
-      </w:r>
-      <w:r>
-        <w:rPr>
-          <w:rStyle w:val="FunctionTok"/>
-        </w:rPr>
-        <w:t xml:space="preserve">summary</w:t>
-      </w:r>
-      <w:r>
-        <w:rPr>
-          <w:rStyle w:val="NormalTok"/>
-        </w:rPr>
-        <w:t xml:space="preserve">(ancova_model_K_v6)</w:t>
-      </w:r>
-      <w:r>
-        <w:rPr>
-          <w:rStyle w:val="SpecialCharTok"/>
-        </w:rPr>
-        <w:t xml:space="preserve">$</w:t>
-      </w:r>
-      <w:r>
-        <w:rPr>
-          <w:rStyle w:val="NormalTok"/>
-        </w:rPr>
-        <w:t xml:space="preserve">coefficients[</w:t>
-      </w:r>
-      <w:r>
-        <w:rPr>
-          <w:rStyle w:val="StringTok"/>
-        </w:rPr>
-        <w:t xml:space="preserve">"ARMPlacebo"</w:t>
-      </w:r>
-      <w:r>
-        <w:rPr>
-          <w:rStyle w:val="NormalTok"/>
-        </w:rPr>
-        <w:t xml:space="preserve">, </w:t>
-      </w:r>
-      <w:r>
-        <w:rPr>
-          <w:rStyle w:val="StringTok"/>
-        </w:rPr>
-        <w:t xml:space="preserve">"Std. Error"</w:t>
-      </w:r>
-      <w:r>
-        <w:rPr>
-          <w:rStyle w:val="NormalTok"/>
-        </w:rPr>
-        <w:t xml:space="preserve">]</w:t>
-      </w:r>
-      <w:r>
-        <w:br/>
-      </w:r>
-      <w:r>
-        <w:rPr>
-          <w:rStyle w:val="NormalTok"/>
-        </w:rPr>
-        <w:t xml:space="preserve">t_stat_K </w:t>
-      </w:r>
-      <w:r>
-        <w:rPr>
-          <w:rStyle w:val="OtherTok"/>
-        </w:rPr>
-        <w:t xml:space="preserve">&lt;-</w:t>
-      </w:r>
-      <w:r>
-        <w:rPr>
-          <w:rStyle w:val="NormalTok"/>
-        </w:rPr>
-        <w:t xml:space="preserve"> </w:t>
-      </w:r>
-      <w:r>
-        <w:rPr>
-          <w:rStyle w:val="FunctionTok"/>
-        </w:rPr>
-        <w:t xml:space="preserve">summary</w:t>
-      </w:r>
-      <w:r>
-        <w:rPr>
-          <w:rStyle w:val="NormalTok"/>
-        </w:rPr>
-        <w:t xml:space="preserve">(ancova_model_K_v6)</w:t>
-      </w:r>
-      <w:r>
-        <w:rPr>
-          <w:rStyle w:val="SpecialCharTok"/>
-        </w:rPr>
-        <w:t xml:space="preserve">$</w:t>
-      </w:r>
-      <w:r>
-        <w:rPr>
-          <w:rStyle w:val="NormalTok"/>
-        </w:rPr>
-        <w:t xml:space="preserve">coefficients[</w:t>
-      </w:r>
-      <w:r>
-        <w:rPr>
-          <w:rStyle w:val="StringTok"/>
-        </w:rPr>
-        <w:t xml:space="preserve">"ARMPlacebo"</w:t>
-      </w:r>
-      <w:r>
-        <w:rPr>
-          <w:rStyle w:val="NormalTok"/>
-        </w:rPr>
-        <w:t xml:space="preserve">, </w:t>
-      </w:r>
-      <w:r>
-        <w:rPr>
-          <w:rStyle w:val="StringTok"/>
-        </w:rPr>
-        <w:t xml:space="preserve">"t value"</w:t>
-      </w:r>
-      <w:r>
-        <w:rPr>
-          <w:rStyle w:val="NormalTok"/>
-        </w:rPr>
-        <w:t xml:space="preserve">]</w:t>
-      </w:r>
-      <w:r>
-        <w:br/>
-      </w:r>
-      <w:r>
-        <w:rPr>
-          <w:rStyle w:val="NormalTok"/>
-        </w:rPr>
-        <w:t xml:space="preserve">p_val_K </w:t>
-      </w:r>
-      <w:r>
-        <w:rPr>
-          <w:rStyle w:val="OtherTok"/>
-        </w:rPr>
-        <w:t xml:space="preserve">&lt;-</w:t>
-      </w:r>
-      <w:r>
-        <w:rPr>
-          <w:rStyle w:val="NormalTok"/>
-        </w:rPr>
-        <w:t xml:space="preserve"> </w:t>
-      </w:r>
-      <w:r>
-        <w:rPr>
-          <w:rStyle w:val="FunctionTok"/>
-        </w:rPr>
-        <w:t xml:space="preserve">summary</w:t>
-      </w:r>
-      <w:r>
-        <w:rPr>
-          <w:rStyle w:val="NormalTok"/>
-        </w:rPr>
-        <w:t xml:space="preserve">(ancova_model_K_v6)</w:t>
-      </w:r>
-      <w:r>
-        <w:rPr>
-          <w:rStyle w:val="SpecialCharTok"/>
-        </w:rPr>
-        <w:t xml:space="preserve">$</w:t>
-      </w:r>
-      <w:r>
-        <w:rPr>
-          <w:rStyle w:val="NormalTok"/>
-        </w:rPr>
-        <w:t xml:space="preserve">coefficients[</w:t>
-      </w:r>
-      <w:r>
-        <w:rPr>
-          <w:rStyle w:val="StringTok"/>
-        </w:rPr>
-        <w:t xml:space="preserve">"ARMPlacebo"</w:t>
-      </w:r>
-      <w:r>
-        <w:rPr>
-          <w:rStyle w:val="NormalTok"/>
-        </w:rPr>
-        <w:t xml:space="preserve">, </w:t>
-      </w:r>
-      <w:r>
-        <w:rPr>
-          <w:rStyle w:val="StringTok"/>
-        </w:rPr>
-        <w:t xml:space="preserve">"Pr(&gt;|t|)"</w:t>
-      </w:r>
-      <w:r>
-        <w:rPr>
-          <w:rStyle w:val="NormalTok"/>
-        </w:rPr>
-        <w:t xml:space="preserve">]</w:t>
-      </w:r>
-      <w:r>
-        <w:br/>
-      </w:r>
-      <w:r>
-        <w:rPr>
-          <w:rStyle w:val="NormalTok"/>
-        </w:rPr>
-        <w:t xml:space="preserve">ci_lower_K </w:t>
-      </w:r>
-      <w:r>
-        <w:rPr>
-          <w:rStyle w:val="OtherTok"/>
-        </w:rPr>
-        <w:t xml:space="preserve">&lt;-</w:t>
-      </w:r>
-      <w:r>
-        <w:rPr>
-          <w:rStyle w:val="NormalTok"/>
-        </w:rPr>
-        <w:t xml:space="preserve"> coef_arm </w:t>
-      </w:r>
-      <w:r>
-        <w:rPr>
-          <w:rStyle w:val="SpecialCharTok"/>
-        </w:rPr>
-        <w:t xml:space="preserve">-</w:t>
-      </w:r>
-      <w:r>
-        <w:rPr>
-          <w:rStyle w:val="NormalTok"/>
-        </w:rPr>
-        <w:t xml:space="preserve"> </w:t>
-      </w:r>
-      <w:r>
-        <w:rPr>
-          <w:rStyle w:val="FloatTok"/>
-        </w:rPr>
-        <w:t xml:space="preserve">1.96</w:t>
-      </w:r>
-      <w:r>
-        <w:rPr>
-          <w:rStyle w:val="NormalTok"/>
-        </w:rPr>
-        <w:t xml:space="preserve"> </w:t>
-      </w:r>
-      <w:r>
-        <w:rPr>
-          <w:rStyle w:val="SpecialCharTok"/>
-        </w:rPr>
-        <w:t xml:space="preserve">*</w:t>
-      </w:r>
-      <w:r>
-        <w:rPr>
-          <w:rStyle w:val="NormalTok"/>
-        </w:rPr>
-        <w:t xml:space="preserve"> se_arm</w:t>
-      </w:r>
-      <w:r>
-        <w:br/>
-      </w:r>
-      <w:r>
-        <w:rPr>
-          <w:rStyle w:val="NormalTok"/>
-        </w:rPr>
-        <w:t xml:space="preserve">ci_upper_K </w:t>
-      </w:r>
-      <w:r>
-        <w:rPr>
-          <w:rStyle w:val="OtherTok"/>
-        </w:rPr>
-        <w:t xml:space="preserve">&lt;-</w:t>
-      </w:r>
-      <w:r>
-        <w:rPr>
-          <w:rStyle w:val="NormalTok"/>
-        </w:rPr>
-        <w:t xml:space="preserve"> coef_arm </w:t>
-      </w:r>
-      <w:r>
-        <w:rPr>
-          <w:rStyle w:val="SpecialCharTok"/>
-        </w:rPr>
-        <w:t xml:space="preserve">+</w:t>
-      </w:r>
-      <w:r>
-        <w:rPr>
-          <w:rStyle w:val="NormalTok"/>
-        </w:rPr>
-        <w:t xml:space="preserve"> </w:t>
-      </w:r>
-      <w:r>
-        <w:rPr>
-          <w:rStyle w:val="FloatTok"/>
-        </w:rPr>
-        <w:t xml:space="preserve">1.96</w:t>
-      </w:r>
-      <w:r>
-        <w:rPr>
-          <w:rStyle w:val="NormalTok"/>
-        </w:rPr>
-        <w:t xml:space="preserve"> </w:t>
-      </w:r>
-      <w:r>
-        <w:rPr>
-          <w:rStyle w:val="SpecialCharTok"/>
-        </w:rPr>
-        <w:t xml:space="preserve">*</w:t>
-      </w:r>
-      <w:r>
-        <w:rPr>
-          <w:rStyle w:val="NormalTok"/>
-        </w:rPr>
-        <w:t xml:space="preserve"> se_arm</w:t>
-      </w:r>
-      <w:r>
-        <w:br/>
-      </w:r>
-      <w:r>
-        <w:rPr>
-          <w:rStyle w:val="CommentTok"/>
-        </w:rPr>
-        <w:t xml:space="preserve"># ====== ANCOVA для Креатинина V8 ======</w:t>
-      </w:r>
-      <w:r>
-        <w:br/>
-      </w:r>
-      <w:r>
-        <w:rPr>
-          <w:rStyle w:val="NormalTok"/>
-        </w:rPr>
-        <w:t xml:space="preserve">df_ancova_creat_v8 </w:t>
-      </w:r>
-      <w:r>
-        <w:rPr>
-          <w:rStyle w:val="OtherTok"/>
-        </w:rPr>
-        <w:t xml:space="preserve">&lt;-</w:t>
-      </w:r>
-      <w:r>
-        <w:rPr>
-          <w:rStyle w:val="NormalTok"/>
-        </w:rPr>
-        <w:t xml:space="preserve"> team1 </w:t>
-      </w:r>
-      <w:r>
-        <w:rPr>
-          <w:rStyle w:val="SpecialCharTok"/>
-        </w:rPr>
-        <w:t xml:space="preserve">%&gt;%</w:t>
-      </w:r>
-      <w:r>
-        <w:br/>
-      </w:r>
-      <w:r>
-        <w:rPr>
-          <w:rStyle w:val="NormalTok"/>
-        </w:rPr>
-        <w:t xml:space="preserve">  </w:t>
-      </w:r>
-      <w:r>
-        <w:rPr>
-          <w:rStyle w:val="FunctionTok"/>
-        </w:rPr>
-        <w:t xml:space="preserve">select</w:t>
-      </w:r>
-      <w:r>
-        <w:rPr>
-          <w:rStyle w:val="NormalTok"/>
-        </w:rPr>
-        <w:t xml:space="preserve">(USUBJID, ARM, V1_BIO_CREAT, V8_BIO_CREAT) </w:t>
-      </w:r>
-      <w:r>
-        <w:rPr>
-          <w:rStyle w:val="SpecialCharTok"/>
-        </w:rPr>
-        <w:t xml:space="preserve">%&gt;%</w:t>
-      </w:r>
-      <w:r>
-        <w:br/>
-      </w:r>
-      <w:r>
-        <w:rPr>
-          <w:rStyle w:val="NormalTok"/>
-        </w:rPr>
-        <w:t xml:space="preserve">  </w:t>
-      </w:r>
-      <w:r>
-        <w:rPr>
-          <w:rStyle w:val="FunctionTok"/>
-        </w:rPr>
-        <w:t xml:space="preserve">filter</w:t>
-      </w:r>
-      <w:r>
-        <w:rPr>
-          <w:rStyle w:val="NormalTok"/>
-        </w:rPr>
-        <w:t xml:space="preserve">(</w:t>
-      </w:r>
-      <w:r>
-        <w:rPr>
-          <w:rStyle w:val="SpecialCharTok"/>
-        </w:rPr>
-        <w:t xml:space="preserve">!</w:t>
-      </w:r>
-      <w:r>
-        <w:rPr>
-          <w:rStyle w:val="FunctionTok"/>
-        </w:rPr>
-        <w:t xml:space="preserve">is.na</w:t>
-      </w:r>
-      <w:r>
-        <w:rPr>
-          <w:rStyle w:val="NormalTok"/>
-        </w:rPr>
-        <w:t xml:space="preserve">(V1_BIO_CREAT) </w:t>
-      </w:r>
-      <w:r>
-        <w:rPr>
-          <w:rStyle w:val="SpecialCharTok"/>
-        </w:rPr>
-        <w:t xml:space="preserve">&amp;</w:t>
-      </w:r>
-      <w:r>
-        <w:rPr>
-          <w:rStyle w:val="NormalTok"/>
-        </w:rPr>
-        <w:t xml:space="preserve"> </w:t>
-      </w:r>
-      <w:r>
-        <w:rPr>
-          <w:rStyle w:val="SpecialCharTok"/>
-        </w:rPr>
-        <w:t xml:space="preserve">!</w:t>
-      </w:r>
-      <w:r>
-        <w:rPr>
-          <w:rStyle w:val="FunctionTok"/>
-        </w:rPr>
-        <w:t xml:space="preserve">is.na</w:t>
-      </w:r>
-      <w:r>
-        <w:rPr>
-          <w:rStyle w:val="NormalTok"/>
-        </w:rPr>
-        <w:t xml:space="preserve">(V8_BIO_CREAT))</w:t>
-      </w:r>
-      <w:r>
-        <w:br/>
-      </w:r>
-      <w:r>
-        <w:rPr>
-          <w:rStyle w:val="FunctionTok"/>
-        </w:rPr>
-        <w:t xml:space="preserve">cat</w:t>
-      </w:r>
-      <w:r>
-        <w:rPr>
-          <w:rStyle w:val="NormalTok"/>
-        </w:rPr>
-        <w:t xml:space="preserve">(</w:t>
-      </w:r>
-      <w:r>
-        <w:rPr>
-          <w:rStyle w:val="StringTok"/>
-        </w:rPr>
-        <w:t xml:space="preserve">"</w:t>
-      </w:r>
-      <w:r>
-        <w:rPr>
-          <w:rStyle w:val="SpecialCharTok"/>
-        </w:rPr>
-        <w:t xml:space="preserve">\n</w:t>
-      </w:r>
-      <w:r>
-        <w:rPr>
-          <w:rStyle w:val="StringTok"/>
-        </w:rPr>
-        <w:t xml:space="preserve">Sample size - Creatinine V8:</w:t>
-      </w:r>
-      <w:r>
-        <w:rPr>
-          <w:rStyle w:val="SpecialCharTok"/>
-        </w:rPr>
-        <w:t xml:space="preserve">\n</w:t>
-      </w:r>
-      <w:r>
-        <w:rPr>
-          <w:rStyle w:val="StringTok"/>
-        </w:rPr>
-        <w:t xml:space="preserve">"</w:t>
-      </w:r>
-      <w:r>
-        <w:rPr>
-          <w:rStyle w:val="NormalTok"/>
-        </w:rPr>
-        <w:t xml:space="preserve">)</w:t>
-      </w:r>
-    </w:p>
-    <w:p>
-      <w:pPr>
-        <w:pStyle w:val="SourceCode"/>
-      </w:pPr>
-      <w:r>
-        <w:rPr>
           <w:rStyle w:val="VerbatimChar"/>
         </w:rPr>
         <w:t xml:space="preserve">## </w:t>
@@ -21497,47 +19272,6 @@
           <w:rStyle w:val="VerbatimChar"/>
         </w:rPr>
         <w:t xml:space="preserve">## Sample size - Creatinine V8:</w:t>
-      </w:r>
-    </w:p>
-    <w:p>
-      <w:pPr>
-        <w:pStyle w:val="SourceCode"/>
-      </w:pPr>
-      <w:r>
-        <w:rPr>
-          <w:rStyle w:val="FunctionTok"/>
-        </w:rPr>
-        <w:t xml:space="preserve">print</w:t>
-      </w:r>
-      <w:r>
-        <w:rPr>
-          <w:rStyle w:val="NormalTok"/>
-        </w:rPr>
-        <w:t xml:space="preserve">(</w:t>
-      </w:r>
-      <w:r>
-        <w:rPr>
-          <w:rStyle w:val="FunctionTok"/>
-        </w:rPr>
-        <w:t xml:space="preserve">table</w:t>
-      </w:r>
-      <w:r>
-        <w:rPr>
-          <w:rStyle w:val="NormalTok"/>
-        </w:rPr>
-        <w:t xml:space="preserve">(df_ancova_creat_v8</w:t>
-      </w:r>
-      <w:r>
-        <w:rPr>
-          <w:rStyle w:val="SpecialCharTok"/>
-        </w:rPr>
-        <w:t xml:space="preserve">$</w:t>
-      </w:r>
-      <w:r>
-        <w:rPr>
-          <w:rStyle w:val="NormalTok"/>
-        </w:rPr>
-        <w:t xml:space="preserve">ARM))</w:t>
       </w:r>
     </w:p>
     <w:p>
@@ -21575,653 +19309,6 @@
       </w:pPr>
       <w:r>
         <w:rPr>
-          <w:rStyle w:val="NormalTok"/>
-        </w:rPr>
-        <w:t xml:space="preserve">ancova_model_creat_v8 </w:t>
-      </w:r>
-      <w:r>
-        <w:rPr>
-          <w:rStyle w:val="OtherTok"/>
-        </w:rPr>
-        <w:t xml:space="preserve">&lt;-</w:t>
-      </w:r>
-      <w:r>
-        <w:rPr>
-          <w:rStyle w:val="NormalTok"/>
-        </w:rPr>
-        <w:t xml:space="preserve"> </w:t>
-      </w:r>
-      <w:r>
-        <w:rPr>
-          <w:rStyle w:val="FunctionTok"/>
-        </w:rPr>
-        <w:t xml:space="preserve">lm</w:t>
-      </w:r>
-      <w:r>
-        <w:rPr>
-          <w:rStyle w:val="NormalTok"/>
-        </w:rPr>
-        <w:t xml:space="preserve">(</w:t>
-      </w:r>
-      <w:r>
-        <w:br/>
-      </w:r>
-      <w:r>
-        <w:rPr>
-          <w:rStyle w:val="NormalTok"/>
-        </w:rPr>
-        <w:t xml:space="preserve">  V8_BIO_CREAT </w:t>
-      </w:r>
-      <w:r>
-        <w:rPr>
-          <w:rStyle w:val="SpecialCharTok"/>
-        </w:rPr>
-        <w:t xml:space="preserve">~</w:t>
-      </w:r>
-      <w:r>
-        <w:rPr>
-          <w:rStyle w:val="NormalTok"/>
-        </w:rPr>
-        <w:t xml:space="preserve"> V1_BIO_CREAT </w:t>
-      </w:r>
-      <w:r>
-        <w:rPr>
-          <w:rStyle w:val="SpecialCharTok"/>
-        </w:rPr>
-        <w:t xml:space="preserve">+</w:t>
-      </w:r>
-      <w:r>
-        <w:rPr>
-          <w:rStyle w:val="NormalTok"/>
-        </w:rPr>
-        <w:t xml:space="preserve"> ARM,</w:t>
-      </w:r>
-      <w:r>
-        <w:br/>
-      </w:r>
-      <w:r>
-        <w:rPr>
-          <w:rStyle w:val="NormalTok"/>
-        </w:rPr>
-        <w:t xml:space="preserve">  </w:t>
-      </w:r>
-      <w:r>
-        <w:rPr>
-          <w:rStyle w:val="AttributeTok"/>
-        </w:rPr>
-        <w:t xml:space="preserve">data =</w:t>
-      </w:r>
-      <w:r>
-        <w:rPr>
-          <w:rStyle w:val="NormalTok"/>
-        </w:rPr>
-        <w:t xml:space="preserve"> df_ancova_creat_v8</w:t>
-      </w:r>
-      <w:r>
-        <w:br/>
-      </w:r>
-      <w:r>
-        <w:rPr>
-          <w:rStyle w:val="NormalTok"/>
-        </w:rPr>
-        <w:t xml:space="preserve">)</w:t>
-      </w:r>
-      <w:r>
-        <w:br/>
-      </w:r>
-      <w:r>
-        <w:rPr>
-          <w:rStyle w:val="NormalTok"/>
-        </w:rPr>
-        <w:t xml:space="preserve">coef_arm_v8 </w:t>
-      </w:r>
-      <w:r>
-        <w:rPr>
-          <w:rStyle w:val="OtherTok"/>
-        </w:rPr>
-        <w:t xml:space="preserve">&lt;-</w:t>
-      </w:r>
-      <w:r>
-        <w:rPr>
-          <w:rStyle w:val="NormalTok"/>
-        </w:rPr>
-        <w:t xml:space="preserve"> </w:t>
-      </w:r>
-      <w:r>
-        <w:rPr>
-          <w:rStyle w:val="FunctionTok"/>
-        </w:rPr>
-        <w:t xml:space="preserve">coef</w:t>
-      </w:r>
-      <w:r>
-        <w:rPr>
-          <w:rStyle w:val="NormalTok"/>
-        </w:rPr>
-        <w:t xml:space="preserve">(ancova_model_creat_v8)[</w:t>
-      </w:r>
-      <w:r>
-        <w:rPr>
-          <w:rStyle w:val="StringTok"/>
-        </w:rPr>
-        <w:t xml:space="preserve">"ARMPlacebo"</w:t>
-      </w:r>
-      <w:r>
-        <w:rPr>
-          <w:rStyle w:val="NormalTok"/>
-        </w:rPr>
-        <w:t xml:space="preserve">]</w:t>
-      </w:r>
-      <w:r>
-        <w:br/>
-      </w:r>
-      <w:r>
-        <w:rPr>
-          <w:rStyle w:val="NormalTok"/>
-        </w:rPr>
-        <w:t xml:space="preserve">se_arm_v8 </w:t>
-      </w:r>
-      <w:r>
-        <w:rPr>
-          <w:rStyle w:val="OtherTok"/>
-        </w:rPr>
-        <w:t xml:space="preserve">&lt;-</w:t>
-      </w:r>
-      <w:r>
-        <w:rPr>
-          <w:rStyle w:val="NormalTok"/>
-        </w:rPr>
-        <w:t xml:space="preserve"> </w:t>
-      </w:r>
-      <w:r>
-        <w:rPr>
-          <w:rStyle w:val="FunctionTok"/>
-        </w:rPr>
-        <w:t xml:space="preserve">summary</w:t>
-      </w:r>
-      <w:r>
-        <w:rPr>
-          <w:rStyle w:val="NormalTok"/>
-        </w:rPr>
-        <w:t xml:space="preserve">(ancova_model_creat_v8)</w:t>
-      </w:r>
-      <w:r>
-        <w:rPr>
-          <w:rStyle w:val="SpecialCharTok"/>
-        </w:rPr>
-        <w:t xml:space="preserve">$</w:t>
-      </w:r>
-      <w:r>
-        <w:rPr>
-          <w:rStyle w:val="NormalTok"/>
-        </w:rPr>
-        <w:t xml:space="preserve">coefficients[</w:t>
-      </w:r>
-      <w:r>
-        <w:rPr>
-          <w:rStyle w:val="StringTok"/>
-        </w:rPr>
-        <w:t xml:space="preserve">"ARMPlacebo"</w:t>
-      </w:r>
-      <w:r>
-        <w:rPr>
-          <w:rStyle w:val="NormalTok"/>
-        </w:rPr>
-        <w:t xml:space="preserve">, </w:t>
-      </w:r>
-      <w:r>
-        <w:rPr>
-          <w:rStyle w:val="StringTok"/>
-        </w:rPr>
-        <w:t xml:space="preserve">"Std. Error"</w:t>
-      </w:r>
-      <w:r>
-        <w:rPr>
-          <w:rStyle w:val="NormalTok"/>
-        </w:rPr>
-        <w:t xml:space="preserve">]</w:t>
-      </w:r>
-      <w:r>
-        <w:br/>
-      </w:r>
-      <w:r>
-        <w:rPr>
-          <w:rStyle w:val="NormalTok"/>
-        </w:rPr>
-        <w:t xml:space="preserve">t_stat_v8 </w:t>
-      </w:r>
-      <w:r>
-        <w:rPr>
-          <w:rStyle w:val="OtherTok"/>
-        </w:rPr>
-        <w:t xml:space="preserve">&lt;-</w:t>
-      </w:r>
-      <w:r>
-        <w:rPr>
-          <w:rStyle w:val="NormalTok"/>
-        </w:rPr>
-        <w:t xml:space="preserve"> </w:t>
-      </w:r>
-      <w:r>
-        <w:rPr>
-          <w:rStyle w:val="FunctionTok"/>
-        </w:rPr>
-        <w:t xml:space="preserve">summary</w:t>
-      </w:r>
-      <w:r>
-        <w:rPr>
-          <w:rStyle w:val="NormalTok"/>
-        </w:rPr>
-        <w:t xml:space="preserve">(ancova_model_creat_v8)</w:t>
-      </w:r>
-      <w:r>
-        <w:rPr>
-          <w:rStyle w:val="SpecialCharTok"/>
-        </w:rPr>
-        <w:t xml:space="preserve">$</w:t>
-      </w:r>
-      <w:r>
-        <w:rPr>
-          <w:rStyle w:val="NormalTok"/>
-        </w:rPr>
-        <w:t xml:space="preserve">coefficients[</w:t>
-      </w:r>
-      <w:r>
-        <w:rPr>
-          <w:rStyle w:val="StringTok"/>
-        </w:rPr>
-        <w:t xml:space="preserve">"ARMPlacebo"</w:t>
-      </w:r>
-      <w:r>
-        <w:rPr>
-          <w:rStyle w:val="NormalTok"/>
-        </w:rPr>
-        <w:t xml:space="preserve">, </w:t>
-      </w:r>
-      <w:r>
-        <w:rPr>
-          <w:rStyle w:val="StringTok"/>
-        </w:rPr>
-        <w:t xml:space="preserve">"t value"</w:t>
-      </w:r>
-      <w:r>
-        <w:rPr>
-          <w:rStyle w:val="NormalTok"/>
-        </w:rPr>
-        <w:t xml:space="preserve">]</w:t>
-      </w:r>
-      <w:r>
-        <w:br/>
-      </w:r>
-      <w:r>
-        <w:rPr>
-          <w:rStyle w:val="NormalTok"/>
-        </w:rPr>
-        <w:t xml:space="preserve">p_val_v8 </w:t>
-      </w:r>
-      <w:r>
-        <w:rPr>
-          <w:rStyle w:val="OtherTok"/>
-        </w:rPr>
-        <w:t xml:space="preserve">&lt;-</w:t>
-      </w:r>
-      <w:r>
-        <w:rPr>
-          <w:rStyle w:val="NormalTok"/>
-        </w:rPr>
-        <w:t xml:space="preserve"> </w:t>
-      </w:r>
-      <w:r>
-        <w:rPr>
-          <w:rStyle w:val="FunctionTok"/>
-        </w:rPr>
-        <w:t xml:space="preserve">summary</w:t>
-      </w:r>
-      <w:r>
-        <w:rPr>
-          <w:rStyle w:val="NormalTok"/>
-        </w:rPr>
-        <w:t xml:space="preserve">(ancova_model_creat_v8)</w:t>
-      </w:r>
-      <w:r>
-        <w:rPr>
-          <w:rStyle w:val="SpecialCharTok"/>
-        </w:rPr>
-        <w:t xml:space="preserve">$</w:t>
-      </w:r>
-      <w:r>
-        <w:rPr>
-          <w:rStyle w:val="NormalTok"/>
-        </w:rPr>
-        <w:t xml:space="preserve">coefficients[</w:t>
-      </w:r>
-      <w:r>
-        <w:rPr>
-          <w:rStyle w:val="StringTok"/>
-        </w:rPr>
-        <w:t xml:space="preserve">"ARMPlacebo"</w:t>
-      </w:r>
-      <w:r>
-        <w:rPr>
-          <w:rStyle w:val="NormalTok"/>
-        </w:rPr>
-        <w:t xml:space="preserve">, </w:t>
-      </w:r>
-      <w:r>
-        <w:rPr>
-          <w:rStyle w:val="StringTok"/>
-        </w:rPr>
-        <w:t xml:space="preserve">"Pr(&gt;|t|)"</w:t>
-      </w:r>
-      <w:r>
-        <w:rPr>
-          <w:rStyle w:val="NormalTok"/>
-        </w:rPr>
-        <w:t xml:space="preserve">]</w:t>
-      </w:r>
-      <w:r>
-        <w:br/>
-      </w:r>
-      <w:r>
-        <w:rPr>
-          <w:rStyle w:val="NormalTok"/>
-        </w:rPr>
-        <w:t xml:space="preserve">ci_lower_v8 </w:t>
-      </w:r>
-      <w:r>
-        <w:rPr>
-          <w:rStyle w:val="OtherTok"/>
-        </w:rPr>
-        <w:t xml:space="preserve">&lt;-</w:t>
-      </w:r>
-      <w:r>
-        <w:rPr>
-          <w:rStyle w:val="NormalTok"/>
-        </w:rPr>
-        <w:t xml:space="preserve"> coef_arm_v8 </w:t>
-      </w:r>
-      <w:r>
-        <w:rPr>
-          <w:rStyle w:val="SpecialCharTok"/>
-        </w:rPr>
-        <w:t xml:space="preserve">-</w:t>
-      </w:r>
-      <w:r>
-        <w:rPr>
-          <w:rStyle w:val="NormalTok"/>
-        </w:rPr>
-        <w:t xml:space="preserve"> </w:t>
-      </w:r>
-      <w:r>
-        <w:rPr>
-          <w:rStyle w:val="FloatTok"/>
-        </w:rPr>
-        <w:t xml:space="preserve">1.96</w:t>
-      </w:r>
-      <w:r>
-        <w:rPr>
-          <w:rStyle w:val="NormalTok"/>
-        </w:rPr>
-        <w:t xml:space="preserve"> </w:t>
-      </w:r>
-      <w:r>
-        <w:rPr>
-          <w:rStyle w:val="SpecialCharTok"/>
-        </w:rPr>
-        <w:t xml:space="preserve">*</w:t>
-      </w:r>
-      <w:r>
-        <w:rPr>
-          <w:rStyle w:val="NormalTok"/>
-        </w:rPr>
-        <w:t xml:space="preserve"> se_arm_v8</w:t>
-      </w:r>
-      <w:r>
-        <w:br/>
-      </w:r>
-      <w:r>
-        <w:rPr>
-          <w:rStyle w:val="NormalTok"/>
-        </w:rPr>
-        <w:t xml:space="preserve">ci_upper_v8 </w:t>
-      </w:r>
-      <w:r>
-        <w:rPr>
-          <w:rStyle w:val="OtherTok"/>
-        </w:rPr>
-        <w:t xml:space="preserve">&lt;-</w:t>
-      </w:r>
-      <w:r>
-        <w:rPr>
-          <w:rStyle w:val="NormalTok"/>
-        </w:rPr>
-        <w:t xml:space="preserve"> coef_arm_v8 </w:t>
-      </w:r>
-      <w:r>
-        <w:rPr>
-          <w:rStyle w:val="SpecialCharTok"/>
-        </w:rPr>
-        <w:t xml:space="preserve">+</w:t>
-      </w:r>
-      <w:r>
-        <w:rPr>
-          <w:rStyle w:val="NormalTok"/>
-        </w:rPr>
-        <w:t xml:space="preserve"> </w:t>
-      </w:r>
-      <w:r>
-        <w:rPr>
-          <w:rStyle w:val="FloatTok"/>
-        </w:rPr>
-        <w:t xml:space="preserve">1.96</w:t>
-      </w:r>
-      <w:r>
-        <w:rPr>
-          <w:rStyle w:val="NormalTok"/>
-        </w:rPr>
-        <w:t xml:space="preserve"> </w:t>
-      </w:r>
-      <w:r>
-        <w:rPr>
-          <w:rStyle w:val="SpecialCharTok"/>
-        </w:rPr>
-        <w:t xml:space="preserve">*</w:t>
-      </w:r>
-      <w:r>
-        <w:rPr>
-          <w:rStyle w:val="NormalTok"/>
-        </w:rPr>
-        <w:t xml:space="preserve"> se_arm_v8</w:t>
-      </w:r>
-      <w:r>
-        <w:br/>
-      </w:r>
-      <w:r>
-        <w:rPr>
-          <w:rStyle w:val="CommentTok"/>
-        </w:rPr>
-        <w:t xml:space="preserve"># ====== ANCOVA для eGFR V8 ======</w:t>
-      </w:r>
-      <w:r>
-        <w:br/>
-      </w:r>
-      <w:r>
-        <w:rPr>
-          <w:rStyle w:val="NormalTok"/>
-        </w:rPr>
-        <w:t xml:space="preserve">df_ancova_egfr_v8 </w:t>
-      </w:r>
-      <w:r>
-        <w:rPr>
-          <w:rStyle w:val="OtherTok"/>
-        </w:rPr>
-        <w:t xml:space="preserve">&lt;-</w:t>
-      </w:r>
-      <w:r>
-        <w:rPr>
-          <w:rStyle w:val="NormalTok"/>
-        </w:rPr>
-        <w:t xml:space="preserve"> team1 </w:t>
-      </w:r>
-      <w:r>
-        <w:rPr>
-          <w:rStyle w:val="SpecialCharTok"/>
-        </w:rPr>
-        <w:t xml:space="preserve">%&gt;%</w:t>
-      </w:r>
-      <w:r>
-        <w:br/>
-      </w:r>
-      <w:r>
-        <w:rPr>
-          <w:rStyle w:val="NormalTok"/>
-        </w:rPr>
-        <w:t xml:space="preserve">  </w:t>
-      </w:r>
-      <w:r>
-        <w:rPr>
-          <w:rStyle w:val="FunctionTok"/>
-        </w:rPr>
-        <w:t xml:space="preserve">select</w:t>
-      </w:r>
-      <w:r>
-        <w:rPr>
-          <w:rStyle w:val="NormalTok"/>
-        </w:rPr>
-        <w:t xml:space="preserve">(USUBJID, ARM, V1_BIO_EGFR, V8_BIO_EGFR) </w:t>
-      </w:r>
-      <w:r>
-        <w:rPr>
-          <w:rStyle w:val="SpecialCharTok"/>
-        </w:rPr>
-        <w:t xml:space="preserve">%&gt;%</w:t>
-      </w:r>
-      <w:r>
-        <w:br/>
-      </w:r>
-      <w:r>
-        <w:rPr>
-          <w:rStyle w:val="NormalTok"/>
-        </w:rPr>
-        <w:t xml:space="preserve">  </w:t>
-      </w:r>
-      <w:r>
-        <w:rPr>
-          <w:rStyle w:val="FunctionTok"/>
-        </w:rPr>
-        <w:t xml:space="preserve">filter</w:t>
-      </w:r>
-      <w:r>
-        <w:rPr>
-          <w:rStyle w:val="NormalTok"/>
-        </w:rPr>
-        <w:t xml:space="preserve">(</w:t>
-      </w:r>
-      <w:r>
-        <w:rPr>
-          <w:rStyle w:val="SpecialCharTok"/>
-        </w:rPr>
-        <w:t xml:space="preserve">!</w:t>
-      </w:r>
-      <w:r>
-        <w:rPr>
-          <w:rStyle w:val="FunctionTok"/>
-        </w:rPr>
-        <w:t xml:space="preserve">is.na</w:t>
-      </w:r>
-      <w:r>
-        <w:rPr>
-          <w:rStyle w:val="NormalTok"/>
-        </w:rPr>
-        <w:t xml:space="preserve">(V1_BIO_EGFR) </w:t>
-      </w:r>
-      <w:r>
-        <w:rPr>
-          <w:rStyle w:val="SpecialCharTok"/>
-        </w:rPr>
-        <w:t xml:space="preserve">&amp;</w:t>
-      </w:r>
-      <w:r>
-        <w:rPr>
-          <w:rStyle w:val="NormalTok"/>
-        </w:rPr>
-        <w:t xml:space="preserve"> </w:t>
-      </w:r>
-      <w:r>
-        <w:rPr>
-          <w:rStyle w:val="SpecialCharTok"/>
-        </w:rPr>
-        <w:t xml:space="preserve">!</w:t>
-      </w:r>
-      <w:r>
-        <w:rPr>
-          <w:rStyle w:val="FunctionTok"/>
-        </w:rPr>
-        <w:t xml:space="preserve">is.na</w:t>
-      </w:r>
-      <w:r>
-        <w:rPr>
-          <w:rStyle w:val="NormalTok"/>
-        </w:rPr>
-        <w:t xml:space="preserve">(V8_BIO_EGFR))</w:t>
-      </w:r>
-      <w:r>
-        <w:br/>
-      </w:r>
-      <w:r>
-        <w:rPr>
-          <w:rStyle w:val="FunctionTok"/>
-        </w:rPr>
-        <w:t xml:space="preserve">cat</w:t>
-      </w:r>
-      <w:r>
-        <w:rPr>
-          <w:rStyle w:val="NormalTok"/>
-        </w:rPr>
-        <w:t xml:space="preserve">(</w:t>
-      </w:r>
-      <w:r>
-        <w:rPr>
-          <w:rStyle w:val="StringTok"/>
-        </w:rPr>
-        <w:t xml:space="preserve">"</w:t>
-      </w:r>
-      <w:r>
-        <w:rPr>
-          <w:rStyle w:val="SpecialCharTok"/>
-        </w:rPr>
-        <w:t xml:space="preserve">\n</w:t>
-      </w:r>
-      <w:r>
-        <w:rPr>
-          <w:rStyle w:val="StringTok"/>
-        </w:rPr>
-        <w:t xml:space="preserve">Sample size - eGFR V8:</w:t>
-      </w:r>
-      <w:r>
-        <w:rPr>
-          <w:rStyle w:val="SpecialCharTok"/>
-        </w:rPr>
-        <w:t xml:space="preserve">\n</w:t>
-      </w:r>
-      <w:r>
-        <w:rPr>
-          <w:rStyle w:val="StringTok"/>
-        </w:rPr>
-        <w:t xml:space="preserve">"</w:t>
-      </w:r>
-      <w:r>
-        <w:rPr>
-          <w:rStyle w:val="NormalTok"/>
-        </w:rPr>
-        <w:t xml:space="preserve">)</w:t>
-      </w:r>
-    </w:p>
-    <w:p>
-      <w:pPr>
-        <w:pStyle w:val="SourceCode"/>
-      </w:pPr>
-      <w:r>
-        <w:rPr>
           <w:rStyle w:val="VerbatimChar"/>
         </w:rPr>
         <w:t xml:space="preserve">## </w:t>
@@ -22234,47 +19321,6 @@
           <w:rStyle w:val="VerbatimChar"/>
         </w:rPr>
         <w:t xml:space="preserve">## Sample size - eGFR V8:</w:t>
-      </w:r>
-    </w:p>
-    <w:p>
-      <w:pPr>
-        <w:pStyle w:val="SourceCode"/>
-      </w:pPr>
-      <w:r>
-        <w:rPr>
-          <w:rStyle w:val="FunctionTok"/>
-        </w:rPr>
-        <w:t xml:space="preserve">print</w:t>
-      </w:r>
-      <w:r>
-        <w:rPr>
-          <w:rStyle w:val="NormalTok"/>
-        </w:rPr>
-        <w:t xml:space="preserve">(</w:t>
-      </w:r>
-      <w:r>
-        <w:rPr>
-          <w:rStyle w:val="FunctionTok"/>
-        </w:rPr>
-        <w:t xml:space="preserve">table</w:t>
-      </w:r>
-      <w:r>
-        <w:rPr>
-          <w:rStyle w:val="NormalTok"/>
-        </w:rPr>
-        <w:t xml:space="preserve">(df_ancova_egfr_v8</w:t>
-      </w:r>
-      <w:r>
-        <w:rPr>
-          <w:rStyle w:val="SpecialCharTok"/>
-        </w:rPr>
-        <w:t xml:space="preserve">$</w:t>
-      </w:r>
-      <w:r>
-        <w:rPr>
-          <w:rStyle w:val="NormalTok"/>
-        </w:rPr>
-        <w:t xml:space="preserve">ARM))</w:t>
       </w:r>
     </w:p>
     <w:p>
@@ -22312,653 +19358,6 @@
       </w:pPr>
       <w:r>
         <w:rPr>
-          <w:rStyle w:val="NormalTok"/>
-        </w:rPr>
-        <w:t xml:space="preserve">ancova_model_egfr_v8 </w:t>
-      </w:r>
-      <w:r>
-        <w:rPr>
-          <w:rStyle w:val="OtherTok"/>
-        </w:rPr>
-        <w:t xml:space="preserve">&lt;-</w:t>
-      </w:r>
-      <w:r>
-        <w:rPr>
-          <w:rStyle w:val="NormalTok"/>
-        </w:rPr>
-        <w:t xml:space="preserve"> </w:t>
-      </w:r>
-      <w:r>
-        <w:rPr>
-          <w:rStyle w:val="FunctionTok"/>
-        </w:rPr>
-        <w:t xml:space="preserve">lm</w:t>
-      </w:r>
-      <w:r>
-        <w:rPr>
-          <w:rStyle w:val="NormalTok"/>
-        </w:rPr>
-        <w:t xml:space="preserve">(</w:t>
-      </w:r>
-      <w:r>
-        <w:br/>
-      </w:r>
-      <w:r>
-        <w:rPr>
-          <w:rStyle w:val="NormalTok"/>
-        </w:rPr>
-        <w:t xml:space="preserve">  V8_BIO_EGFR </w:t>
-      </w:r>
-      <w:r>
-        <w:rPr>
-          <w:rStyle w:val="SpecialCharTok"/>
-        </w:rPr>
-        <w:t xml:space="preserve">~</w:t>
-      </w:r>
-      <w:r>
-        <w:rPr>
-          <w:rStyle w:val="NormalTok"/>
-        </w:rPr>
-        <w:t xml:space="preserve"> V1_BIO_EGFR </w:t>
-      </w:r>
-      <w:r>
-        <w:rPr>
-          <w:rStyle w:val="SpecialCharTok"/>
-        </w:rPr>
-        <w:t xml:space="preserve">+</w:t>
-      </w:r>
-      <w:r>
-        <w:rPr>
-          <w:rStyle w:val="NormalTok"/>
-        </w:rPr>
-        <w:t xml:space="preserve"> ARM,</w:t>
-      </w:r>
-      <w:r>
-        <w:br/>
-      </w:r>
-      <w:r>
-        <w:rPr>
-          <w:rStyle w:val="NormalTok"/>
-        </w:rPr>
-        <w:t xml:space="preserve">  </w:t>
-      </w:r>
-      <w:r>
-        <w:rPr>
-          <w:rStyle w:val="AttributeTok"/>
-        </w:rPr>
-        <w:t xml:space="preserve">data =</w:t>
-      </w:r>
-      <w:r>
-        <w:rPr>
-          <w:rStyle w:val="NormalTok"/>
-        </w:rPr>
-        <w:t xml:space="preserve"> df_ancova_egfr_v8</w:t>
-      </w:r>
-      <w:r>
-        <w:br/>
-      </w:r>
-      <w:r>
-        <w:rPr>
-          <w:rStyle w:val="NormalTok"/>
-        </w:rPr>
-        <w:t xml:space="preserve">)</w:t>
-      </w:r>
-      <w:r>
-        <w:br/>
-      </w:r>
-      <w:r>
-        <w:rPr>
-          <w:rStyle w:val="NormalTok"/>
-        </w:rPr>
-        <w:t xml:space="preserve">coef_arm_egfr_v8 </w:t>
-      </w:r>
-      <w:r>
-        <w:rPr>
-          <w:rStyle w:val="OtherTok"/>
-        </w:rPr>
-        <w:t xml:space="preserve">&lt;-</w:t>
-      </w:r>
-      <w:r>
-        <w:rPr>
-          <w:rStyle w:val="NormalTok"/>
-        </w:rPr>
-        <w:t xml:space="preserve"> </w:t>
-      </w:r>
-      <w:r>
-        <w:rPr>
-          <w:rStyle w:val="FunctionTok"/>
-        </w:rPr>
-        <w:t xml:space="preserve">coef</w:t>
-      </w:r>
-      <w:r>
-        <w:rPr>
-          <w:rStyle w:val="NormalTok"/>
-        </w:rPr>
-        <w:t xml:space="preserve">(ancova_model_egfr_v8)[</w:t>
-      </w:r>
-      <w:r>
-        <w:rPr>
-          <w:rStyle w:val="StringTok"/>
-        </w:rPr>
-        <w:t xml:space="preserve">"ARMPlacebo"</w:t>
-      </w:r>
-      <w:r>
-        <w:rPr>
-          <w:rStyle w:val="NormalTok"/>
-        </w:rPr>
-        <w:t xml:space="preserve">]</w:t>
-      </w:r>
-      <w:r>
-        <w:br/>
-      </w:r>
-      <w:r>
-        <w:rPr>
-          <w:rStyle w:val="NormalTok"/>
-        </w:rPr>
-        <w:t xml:space="preserve">se_arm_egfr_v8 </w:t>
-      </w:r>
-      <w:r>
-        <w:rPr>
-          <w:rStyle w:val="OtherTok"/>
-        </w:rPr>
-        <w:t xml:space="preserve">&lt;-</w:t>
-      </w:r>
-      <w:r>
-        <w:rPr>
-          <w:rStyle w:val="NormalTok"/>
-        </w:rPr>
-        <w:t xml:space="preserve"> </w:t>
-      </w:r>
-      <w:r>
-        <w:rPr>
-          <w:rStyle w:val="FunctionTok"/>
-        </w:rPr>
-        <w:t xml:space="preserve">summary</w:t>
-      </w:r>
-      <w:r>
-        <w:rPr>
-          <w:rStyle w:val="NormalTok"/>
-        </w:rPr>
-        <w:t xml:space="preserve">(ancova_model_egfr_v8)</w:t>
-      </w:r>
-      <w:r>
-        <w:rPr>
-          <w:rStyle w:val="SpecialCharTok"/>
-        </w:rPr>
-        <w:t xml:space="preserve">$</w:t>
-      </w:r>
-      <w:r>
-        <w:rPr>
-          <w:rStyle w:val="NormalTok"/>
-        </w:rPr>
-        <w:t xml:space="preserve">coefficients[</w:t>
-      </w:r>
-      <w:r>
-        <w:rPr>
-          <w:rStyle w:val="StringTok"/>
-        </w:rPr>
-        <w:t xml:space="preserve">"ARMPlacebo"</w:t>
-      </w:r>
-      <w:r>
-        <w:rPr>
-          <w:rStyle w:val="NormalTok"/>
-        </w:rPr>
-        <w:t xml:space="preserve">, </w:t>
-      </w:r>
-      <w:r>
-        <w:rPr>
-          <w:rStyle w:val="StringTok"/>
-        </w:rPr>
-        <w:t xml:space="preserve">"Std. Error"</w:t>
-      </w:r>
-      <w:r>
-        <w:rPr>
-          <w:rStyle w:val="NormalTok"/>
-        </w:rPr>
-        <w:t xml:space="preserve">]</w:t>
-      </w:r>
-      <w:r>
-        <w:br/>
-      </w:r>
-      <w:r>
-        <w:rPr>
-          <w:rStyle w:val="NormalTok"/>
-        </w:rPr>
-        <w:t xml:space="preserve">t_stat_egfr_v8 </w:t>
-      </w:r>
-      <w:r>
-        <w:rPr>
-          <w:rStyle w:val="OtherTok"/>
-        </w:rPr>
-        <w:t xml:space="preserve">&lt;-</w:t>
-      </w:r>
-      <w:r>
-        <w:rPr>
-          <w:rStyle w:val="NormalTok"/>
-        </w:rPr>
-        <w:t xml:space="preserve"> </w:t>
-      </w:r>
-      <w:r>
-        <w:rPr>
-          <w:rStyle w:val="FunctionTok"/>
-        </w:rPr>
-        <w:t xml:space="preserve">summary</w:t>
-      </w:r>
-      <w:r>
-        <w:rPr>
-          <w:rStyle w:val="NormalTok"/>
-        </w:rPr>
-        <w:t xml:space="preserve">(ancova_model_egfr_v8)</w:t>
-      </w:r>
-      <w:r>
-        <w:rPr>
-          <w:rStyle w:val="SpecialCharTok"/>
-        </w:rPr>
-        <w:t xml:space="preserve">$</w:t>
-      </w:r>
-      <w:r>
-        <w:rPr>
-          <w:rStyle w:val="NormalTok"/>
-        </w:rPr>
-        <w:t xml:space="preserve">coefficients[</w:t>
-      </w:r>
-      <w:r>
-        <w:rPr>
-          <w:rStyle w:val="StringTok"/>
-        </w:rPr>
-        <w:t xml:space="preserve">"ARMPlacebo"</w:t>
-      </w:r>
-      <w:r>
-        <w:rPr>
-          <w:rStyle w:val="NormalTok"/>
-        </w:rPr>
-        <w:t xml:space="preserve">, </w:t>
-      </w:r>
-      <w:r>
-        <w:rPr>
-          <w:rStyle w:val="StringTok"/>
-        </w:rPr>
-        <w:t xml:space="preserve">"t value"</w:t>
-      </w:r>
-      <w:r>
-        <w:rPr>
-          <w:rStyle w:val="NormalTok"/>
-        </w:rPr>
-        <w:t xml:space="preserve">]</w:t>
-      </w:r>
-      <w:r>
-        <w:br/>
-      </w:r>
-      <w:r>
-        <w:rPr>
-          <w:rStyle w:val="NormalTok"/>
-        </w:rPr>
-        <w:t xml:space="preserve">p_val_egfr_v8 </w:t>
-      </w:r>
-      <w:r>
-        <w:rPr>
-          <w:rStyle w:val="OtherTok"/>
-        </w:rPr>
-        <w:t xml:space="preserve">&lt;-</w:t>
-      </w:r>
-      <w:r>
-        <w:rPr>
-          <w:rStyle w:val="NormalTok"/>
-        </w:rPr>
-        <w:t xml:space="preserve"> </w:t>
-      </w:r>
-      <w:r>
-        <w:rPr>
-          <w:rStyle w:val="FunctionTok"/>
-        </w:rPr>
-        <w:t xml:space="preserve">summary</w:t>
-      </w:r>
-      <w:r>
-        <w:rPr>
-          <w:rStyle w:val="NormalTok"/>
-        </w:rPr>
-        <w:t xml:space="preserve">(ancova_model_egfr_v8)</w:t>
-      </w:r>
-      <w:r>
-        <w:rPr>
-          <w:rStyle w:val="SpecialCharTok"/>
-        </w:rPr>
-        <w:t xml:space="preserve">$</w:t>
-      </w:r>
-      <w:r>
-        <w:rPr>
-          <w:rStyle w:val="NormalTok"/>
-        </w:rPr>
-        <w:t xml:space="preserve">coefficients[</w:t>
-      </w:r>
-      <w:r>
-        <w:rPr>
-          <w:rStyle w:val="StringTok"/>
-        </w:rPr>
-        <w:t xml:space="preserve">"ARMPlacebo"</w:t>
-      </w:r>
-      <w:r>
-        <w:rPr>
-          <w:rStyle w:val="NormalTok"/>
-        </w:rPr>
-        <w:t xml:space="preserve">, </w:t>
-      </w:r>
-      <w:r>
-        <w:rPr>
-          <w:rStyle w:val="StringTok"/>
-        </w:rPr>
-        <w:t xml:space="preserve">"Pr(&gt;|t|)"</w:t>
-      </w:r>
-      <w:r>
-        <w:rPr>
-          <w:rStyle w:val="NormalTok"/>
-        </w:rPr>
-        <w:t xml:space="preserve">]</w:t>
-      </w:r>
-      <w:r>
-        <w:br/>
-      </w:r>
-      <w:r>
-        <w:rPr>
-          <w:rStyle w:val="NormalTok"/>
-        </w:rPr>
-        <w:t xml:space="preserve">ci_lower_egfr_v8 </w:t>
-      </w:r>
-      <w:r>
-        <w:rPr>
-          <w:rStyle w:val="OtherTok"/>
-        </w:rPr>
-        <w:t xml:space="preserve">&lt;-</w:t>
-      </w:r>
-      <w:r>
-        <w:rPr>
-          <w:rStyle w:val="NormalTok"/>
-        </w:rPr>
-        <w:t xml:space="preserve"> coef_arm_egfr_v8 </w:t>
-      </w:r>
-      <w:r>
-        <w:rPr>
-          <w:rStyle w:val="SpecialCharTok"/>
-        </w:rPr>
-        <w:t xml:space="preserve">-</w:t>
-      </w:r>
-      <w:r>
-        <w:rPr>
-          <w:rStyle w:val="NormalTok"/>
-        </w:rPr>
-        <w:t xml:space="preserve"> </w:t>
-      </w:r>
-      <w:r>
-        <w:rPr>
-          <w:rStyle w:val="FloatTok"/>
-        </w:rPr>
-        <w:t xml:space="preserve">1.96</w:t>
-      </w:r>
-      <w:r>
-        <w:rPr>
-          <w:rStyle w:val="NormalTok"/>
-        </w:rPr>
-        <w:t xml:space="preserve"> </w:t>
-      </w:r>
-      <w:r>
-        <w:rPr>
-          <w:rStyle w:val="SpecialCharTok"/>
-        </w:rPr>
-        <w:t xml:space="preserve">*</w:t>
-      </w:r>
-      <w:r>
-        <w:rPr>
-          <w:rStyle w:val="NormalTok"/>
-        </w:rPr>
-        <w:t xml:space="preserve"> se_arm_egfr_v8</w:t>
-      </w:r>
-      <w:r>
-        <w:br/>
-      </w:r>
-      <w:r>
-        <w:rPr>
-          <w:rStyle w:val="NormalTok"/>
-        </w:rPr>
-        <w:t xml:space="preserve">ci_upper_egfr_v8 </w:t>
-      </w:r>
-      <w:r>
-        <w:rPr>
-          <w:rStyle w:val="OtherTok"/>
-        </w:rPr>
-        <w:t xml:space="preserve">&lt;-</w:t>
-      </w:r>
-      <w:r>
-        <w:rPr>
-          <w:rStyle w:val="NormalTok"/>
-        </w:rPr>
-        <w:t xml:space="preserve"> coef_arm_egfr_v8 </w:t>
-      </w:r>
-      <w:r>
-        <w:rPr>
-          <w:rStyle w:val="SpecialCharTok"/>
-        </w:rPr>
-        <w:t xml:space="preserve">+</w:t>
-      </w:r>
-      <w:r>
-        <w:rPr>
-          <w:rStyle w:val="NormalTok"/>
-        </w:rPr>
-        <w:t xml:space="preserve"> </w:t>
-      </w:r>
-      <w:r>
-        <w:rPr>
-          <w:rStyle w:val="FloatTok"/>
-        </w:rPr>
-        <w:t xml:space="preserve">1.96</w:t>
-      </w:r>
-      <w:r>
-        <w:rPr>
-          <w:rStyle w:val="NormalTok"/>
-        </w:rPr>
-        <w:t xml:space="preserve"> </w:t>
-      </w:r>
-      <w:r>
-        <w:rPr>
-          <w:rStyle w:val="SpecialCharTok"/>
-        </w:rPr>
-        <w:t xml:space="preserve">*</w:t>
-      </w:r>
-      <w:r>
-        <w:rPr>
-          <w:rStyle w:val="NormalTok"/>
-        </w:rPr>
-        <w:t xml:space="preserve"> se_arm_egfr_v8</w:t>
-      </w:r>
-      <w:r>
-        <w:br/>
-      </w:r>
-      <w:r>
-        <w:rPr>
-          <w:rStyle w:val="CommentTok"/>
-        </w:rPr>
-        <w:t xml:space="preserve"># ====== ANCOVA для КАЛИЯ V8 ======</w:t>
-      </w:r>
-      <w:r>
-        <w:br/>
-      </w:r>
-      <w:r>
-        <w:rPr>
-          <w:rStyle w:val="NormalTok"/>
-        </w:rPr>
-        <w:t xml:space="preserve">df_ancova_K_v8 </w:t>
-      </w:r>
-      <w:r>
-        <w:rPr>
-          <w:rStyle w:val="OtherTok"/>
-        </w:rPr>
-        <w:t xml:space="preserve">&lt;-</w:t>
-      </w:r>
-      <w:r>
-        <w:rPr>
-          <w:rStyle w:val="NormalTok"/>
-        </w:rPr>
-        <w:t xml:space="preserve"> team1 </w:t>
-      </w:r>
-      <w:r>
-        <w:rPr>
-          <w:rStyle w:val="SpecialCharTok"/>
-        </w:rPr>
-        <w:t xml:space="preserve">%&gt;%</w:t>
-      </w:r>
-      <w:r>
-        <w:br/>
-      </w:r>
-      <w:r>
-        <w:rPr>
-          <w:rStyle w:val="NormalTok"/>
-        </w:rPr>
-        <w:t xml:space="preserve">  </w:t>
-      </w:r>
-      <w:r>
-        <w:rPr>
-          <w:rStyle w:val="FunctionTok"/>
-        </w:rPr>
-        <w:t xml:space="preserve">select</w:t>
-      </w:r>
-      <w:r>
-        <w:rPr>
-          <w:rStyle w:val="NormalTok"/>
-        </w:rPr>
-        <w:t xml:space="preserve">(USUBJID, ARM, V1_BIO_K, V8_BIO_K) </w:t>
-      </w:r>
-      <w:r>
-        <w:rPr>
-          <w:rStyle w:val="SpecialCharTok"/>
-        </w:rPr>
-        <w:t xml:space="preserve">%&gt;%</w:t>
-      </w:r>
-      <w:r>
-        <w:br/>
-      </w:r>
-      <w:r>
-        <w:rPr>
-          <w:rStyle w:val="NormalTok"/>
-        </w:rPr>
-        <w:t xml:space="preserve">  </w:t>
-      </w:r>
-      <w:r>
-        <w:rPr>
-          <w:rStyle w:val="FunctionTok"/>
-        </w:rPr>
-        <w:t xml:space="preserve">filter</w:t>
-      </w:r>
-      <w:r>
-        <w:rPr>
-          <w:rStyle w:val="NormalTok"/>
-        </w:rPr>
-        <w:t xml:space="preserve">(</w:t>
-      </w:r>
-      <w:r>
-        <w:rPr>
-          <w:rStyle w:val="SpecialCharTok"/>
-        </w:rPr>
-        <w:t xml:space="preserve">!</w:t>
-      </w:r>
-      <w:r>
-        <w:rPr>
-          <w:rStyle w:val="FunctionTok"/>
-        </w:rPr>
-        <w:t xml:space="preserve">is.na</w:t>
-      </w:r>
-      <w:r>
-        <w:rPr>
-          <w:rStyle w:val="NormalTok"/>
-        </w:rPr>
-        <w:t xml:space="preserve">(V1_BIO_K) </w:t>
-      </w:r>
-      <w:r>
-        <w:rPr>
-          <w:rStyle w:val="SpecialCharTok"/>
-        </w:rPr>
-        <w:t xml:space="preserve">&amp;</w:t>
-      </w:r>
-      <w:r>
-        <w:rPr>
-          <w:rStyle w:val="NormalTok"/>
-        </w:rPr>
-        <w:t xml:space="preserve"> </w:t>
-      </w:r>
-      <w:r>
-        <w:rPr>
-          <w:rStyle w:val="SpecialCharTok"/>
-        </w:rPr>
-        <w:t xml:space="preserve">!</w:t>
-      </w:r>
-      <w:r>
-        <w:rPr>
-          <w:rStyle w:val="FunctionTok"/>
-        </w:rPr>
-        <w:t xml:space="preserve">is.na</w:t>
-      </w:r>
-      <w:r>
-        <w:rPr>
-          <w:rStyle w:val="NormalTok"/>
-        </w:rPr>
-        <w:t xml:space="preserve">(V8_BIO_K))</w:t>
-      </w:r>
-      <w:r>
-        <w:br/>
-      </w:r>
-      <w:r>
-        <w:rPr>
-          <w:rStyle w:val="FunctionTok"/>
-        </w:rPr>
-        <w:t xml:space="preserve">cat</w:t>
-      </w:r>
-      <w:r>
-        <w:rPr>
-          <w:rStyle w:val="NormalTok"/>
-        </w:rPr>
-        <w:t xml:space="preserve">(</w:t>
-      </w:r>
-      <w:r>
-        <w:rPr>
-          <w:rStyle w:val="StringTok"/>
-        </w:rPr>
-        <w:t xml:space="preserve">"</w:t>
-      </w:r>
-      <w:r>
-        <w:rPr>
-          <w:rStyle w:val="SpecialCharTok"/>
-        </w:rPr>
-        <w:t xml:space="preserve">\n</w:t>
-      </w:r>
-      <w:r>
-        <w:rPr>
-          <w:rStyle w:val="StringTok"/>
-        </w:rPr>
-        <w:t xml:space="preserve">Sample size - POTASSIUM V8:</w:t>
-      </w:r>
-      <w:r>
-        <w:rPr>
-          <w:rStyle w:val="SpecialCharTok"/>
-        </w:rPr>
-        <w:t xml:space="preserve">\n</w:t>
-      </w:r>
-      <w:r>
-        <w:rPr>
-          <w:rStyle w:val="StringTok"/>
-        </w:rPr>
-        <w:t xml:space="preserve">"</w:t>
-      </w:r>
-      <w:r>
-        <w:rPr>
-          <w:rStyle w:val="NormalTok"/>
-        </w:rPr>
-        <w:t xml:space="preserve">)</w:t>
-      </w:r>
-    </w:p>
-    <w:p>
-      <w:pPr>
-        <w:pStyle w:val="SourceCode"/>
-      </w:pPr>
-      <w:r>
-        <w:rPr>
           <w:rStyle w:val="VerbatimChar"/>
         </w:rPr>
         <w:t xml:space="preserve">## </w:t>
@@ -22971,47 +19370,6 @@
           <w:rStyle w:val="VerbatimChar"/>
         </w:rPr>
         <w:t xml:space="preserve">## Sample size - POTASSIUM V8:</w:t>
-      </w:r>
-    </w:p>
-    <w:p>
-      <w:pPr>
-        <w:pStyle w:val="SourceCode"/>
-      </w:pPr>
-      <w:r>
-        <w:rPr>
-          <w:rStyle w:val="FunctionTok"/>
-        </w:rPr>
-        <w:t xml:space="preserve">print</w:t>
-      </w:r>
-      <w:r>
-        <w:rPr>
-          <w:rStyle w:val="NormalTok"/>
-        </w:rPr>
-        <w:t xml:space="preserve">(</w:t>
-      </w:r>
-      <w:r>
-        <w:rPr>
-          <w:rStyle w:val="FunctionTok"/>
-        </w:rPr>
-        <w:t xml:space="preserve">table</w:t>
-      </w:r>
-      <w:r>
-        <w:rPr>
-          <w:rStyle w:val="NormalTok"/>
-        </w:rPr>
-        <w:t xml:space="preserve">(df_ancova_K_v8</w:t>
-      </w:r>
-      <w:r>
-        <w:rPr>
-          <w:rStyle w:val="SpecialCharTok"/>
-        </w:rPr>
-        <w:t xml:space="preserve">$</w:t>
-      </w:r>
-      <w:r>
-        <w:rPr>
-          <w:rStyle w:val="NormalTok"/>
-        </w:rPr>
-        <w:t xml:space="preserve">ARM))</w:t>
       </w:r>
     </w:p>
     <w:p>
@@ -23043,470 +19401,6 @@
         <w:t xml:space="preserve">##      1100      1100</w:t>
       </w:r>
     </w:p>
-    <w:p>
-      <w:pPr>
-        <w:pStyle w:val="SourceCode"/>
-      </w:pPr>
-      <w:r>
-        <w:rPr>
-          <w:rStyle w:val="NormalTok"/>
-        </w:rPr>
-        <w:t xml:space="preserve">ancova_model_K_v8 </w:t>
-      </w:r>
-      <w:r>
-        <w:rPr>
-          <w:rStyle w:val="OtherTok"/>
-        </w:rPr>
-        <w:t xml:space="preserve">&lt;-</w:t>
-      </w:r>
-      <w:r>
-        <w:rPr>
-          <w:rStyle w:val="NormalTok"/>
-        </w:rPr>
-        <w:t xml:space="preserve"> </w:t>
-      </w:r>
-      <w:r>
-        <w:rPr>
-          <w:rStyle w:val="FunctionTok"/>
-        </w:rPr>
-        <w:t xml:space="preserve">lm</w:t>
-      </w:r>
-      <w:r>
-        <w:rPr>
-          <w:rStyle w:val="NormalTok"/>
-        </w:rPr>
-        <w:t xml:space="preserve">(</w:t>
-      </w:r>
-      <w:r>
-        <w:br/>
-      </w:r>
-      <w:r>
-        <w:rPr>
-          <w:rStyle w:val="NormalTok"/>
-        </w:rPr>
-        <w:t xml:space="preserve">  V8_BIO_K </w:t>
-      </w:r>
-      <w:r>
-        <w:rPr>
-          <w:rStyle w:val="SpecialCharTok"/>
-        </w:rPr>
-        <w:t xml:space="preserve">~</w:t>
-      </w:r>
-      <w:r>
-        <w:rPr>
-          <w:rStyle w:val="NormalTok"/>
-        </w:rPr>
-        <w:t xml:space="preserve"> V1_BIO_K </w:t>
-      </w:r>
-      <w:r>
-        <w:rPr>
-          <w:rStyle w:val="SpecialCharTok"/>
-        </w:rPr>
-        <w:t xml:space="preserve">+</w:t>
-      </w:r>
-      <w:r>
-        <w:rPr>
-          <w:rStyle w:val="NormalTok"/>
-        </w:rPr>
-        <w:t xml:space="preserve"> ARM,</w:t>
-      </w:r>
-      <w:r>
-        <w:br/>
-      </w:r>
-      <w:r>
-        <w:rPr>
-          <w:rStyle w:val="NormalTok"/>
-        </w:rPr>
-        <w:t xml:space="preserve">  </w:t>
-      </w:r>
-      <w:r>
-        <w:rPr>
-          <w:rStyle w:val="AttributeTok"/>
-        </w:rPr>
-        <w:t xml:space="preserve">data =</w:t>
-      </w:r>
-      <w:r>
-        <w:rPr>
-          <w:rStyle w:val="NormalTok"/>
-        </w:rPr>
-        <w:t xml:space="preserve"> df_ancova_K_v8</w:t>
-      </w:r>
-      <w:r>
-        <w:br/>
-      </w:r>
-      <w:r>
-        <w:rPr>
-          <w:rStyle w:val="NormalTok"/>
-        </w:rPr>
-        <w:t xml:space="preserve">)</w:t>
-      </w:r>
-      <w:r>
-        <w:br/>
-      </w:r>
-      <w:r>
-        <w:rPr>
-          <w:rStyle w:val="NormalTok"/>
-        </w:rPr>
-        <w:t xml:space="preserve">coef_arm_K_v8 </w:t>
-      </w:r>
-      <w:r>
-        <w:rPr>
-          <w:rStyle w:val="OtherTok"/>
-        </w:rPr>
-        <w:t xml:space="preserve">&lt;-</w:t>
-      </w:r>
-      <w:r>
-        <w:rPr>
-          <w:rStyle w:val="NormalTok"/>
-        </w:rPr>
-        <w:t xml:space="preserve"> </w:t>
-      </w:r>
-      <w:r>
-        <w:rPr>
-          <w:rStyle w:val="FunctionTok"/>
-        </w:rPr>
-        <w:t xml:space="preserve">coef</w:t>
-      </w:r>
-      <w:r>
-        <w:rPr>
-          <w:rStyle w:val="NormalTok"/>
-        </w:rPr>
-        <w:t xml:space="preserve">(ancova_model_K_v8)[</w:t>
-      </w:r>
-      <w:r>
-        <w:rPr>
-          <w:rStyle w:val="StringTok"/>
-        </w:rPr>
-        <w:t xml:space="preserve">"ARMPlacebo"</w:t>
-      </w:r>
-      <w:r>
-        <w:rPr>
-          <w:rStyle w:val="NormalTok"/>
-        </w:rPr>
-        <w:t xml:space="preserve">]</w:t>
-      </w:r>
-      <w:r>
-        <w:br/>
-      </w:r>
-      <w:r>
-        <w:rPr>
-          <w:rStyle w:val="NormalTok"/>
-        </w:rPr>
-        <w:t xml:space="preserve">se_arm_K_v8 </w:t>
-      </w:r>
-      <w:r>
-        <w:rPr>
-          <w:rStyle w:val="OtherTok"/>
-        </w:rPr>
-        <w:t xml:space="preserve">&lt;-</w:t>
-      </w:r>
-      <w:r>
-        <w:rPr>
-          <w:rStyle w:val="NormalTok"/>
-        </w:rPr>
-        <w:t xml:space="preserve"> </w:t>
-      </w:r>
-      <w:r>
-        <w:rPr>
-          <w:rStyle w:val="FunctionTok"/>
-        </w:rPr>
-        <w:t xml:space="preserve">summary</w:t>
-      </w:r>
-      <w:r>
-        <w:rPr>
-          <w:rStyle w:val="NormalTok"/>
-        </w:rPr>
-        <w:t xml:space="preserve">(ancova_model_K_v8)</w:t>
-      </w:r>
-      <w:r>
-        <w:rPr>
-          <w:rStyle w:val="SpecialCharTok"/>
-        </w:rPr>
-        <w:t xml:space="preserve">$</w:t>
-      </w:r>
-      <w:r>
-        <w:rPr>
-          <w:rStyle w:val="NormalTok"/>
-        </w:rPr>
-        <w:t xml:space="preserve">coefficients[</w:t>
-      </w:r>
-      <w:r>
-        <w:rPr>
-          <w:rStyle w:val="StringTok"/>
-        </w:rPr>
-        <w:t xml:space="preserve">"ARMPlacebo"</w:t>
-      </w:r>
-      <w:r>
-        <w:rPr>
-          <w:rStyle w:val="NormalTok"/>
-        </w:rPr>
-        <w:t xml:space="preserve">, </w:t>
-      </w:r>
-      <w:r>
-        <w:rPr>
-          <w:rStyle w:val="StringTok"/>
-        </w:rPr>
-        <w:t xml:space="preserve">"Std. Error"</w:t>
-      </w:r>
-      <w:r>
-        <w:rPr>
-          <w:rStyle w:val="NormalTok"/>
-        </w:rPr>
-        <w:t xml:space="preserve">]</w:t>
-      </w:r>
-      <w:r>
-        <w:br/>
-      </w:r>
-      <w:r>
-        <w:rPr>
-          <w:rStyle w:val="NormalTok"/>
-        </w:rPr>
-        <w:t xml:space="preserve">t_stat_K_v8 </w:t>
-      </w:r>
-      <w:r>
-        <w:rPr>
-          <w:rStyle w:val="OtherTok"/>
-        </w:rPr>
-        <w:t xml:space="preserve">&lt;-</w:t>
-      </w:r>
-      <w:r>
-        <w:rPr>
-          <w:rStyle w:val="NormalTok"/>
-        </w:rPr>
-        <w:t xml:space="preserve"> </w:t>
-      </w:r>
-      <w:r>
-        <w:rPr>
-          <w:rStyle w:val="FunctionTok"/>
-        </w:rPr>
-        <w:t xml:space="preserve">summary</w:t>
-      </w:r>
-      <w:r>
-        <w:rPr>
-          <w:rStyle w:val="NormalTok"/>
-        </w:rPr>
-        <w:t xml:space="preserve">(ancova_model_K_v8)</w:t>
-      </w:r>
-      <w:r>
-        <w:rPr>
-          <w:rStyle w:val="SpecialCharTok"/>
-        </w:rPr>
-        <w:t xml:space="preserve">$</w:t>
-      </w:r>
-      <w:r>
-        <w:rPr>
-          <w:rStyle w:val="NormalTok"/>
-        </w:rPr>
-        <w:t xml:space="preserve">coefficients[</w:t>
-      </w:r>
-      <w:r>
-        <w:rPr>
-          <w:rStyle w:val="StringTok"/>
-        </w:rPr>
-        <w:t xml:space="preserve">"ARMPlacebo"</w:t>
-      </w:r>
-      <w:r>
-        <w:rPr>
-          <w:rStyle w:val="NormalTok"/>
-        </w:rPr>
-        <w:t xml:space="preserve">, </w:t>
-      </w:r>
-      <w:r>
-        <w:rPr>
-          <w:rStyle w:val="StringTok"/>
-        </w:rPr>
-        <w:t xml:space="preserve">"t value"</w:t>
-      </w:r>
-      <w:r>
-        <w:rPr>
-          <w:rStyle w:val="NormalTok"/>
-        </w:rPr>
-        <w:t xml:space="preserve">]</w:t>
-      </w:r>
-      <w:r>
-        <w:br/>
-      </w:r>
-      <w:r>
-        <w:rPr>
-          <w:rStyle w:val="NormalTok"/>
-        </w:rPr>
-        <w:t xml:space="preserve">p_val_K_v8 </w:t>
-      </w:r>
-      <w:r>
-        <w:rPr>
-          <w:rStyle w:val="OtherTok"/>
-        </w:rPr>
-        <w:t xml:space="preserve">&lt;-</w:t>
-      </w:r>
-      <w:r>
-        <w:rPr>
-          <w:rStyle w:val="NormalTok"/>
-        </w:rPr>
-        <w:t xml:space="preserve"> </w:t>
-      </w:r>
-      <w:r>
-        <w:rPr>
-          <w:rStyle w:val="FunctionTok"/>
-        </w:rPr>
-        <w:t xml:space="preserve">summary</w:t>
-      </w:r>
-      <w:r>
-        <w:rPr>
-          <w:rStyle w:val="NormalTok"/>
-        </w:rPr>
-        <w:t xml:space="preserve">(ancova_model_K_v8)</w:t>
-      </w:r>
-      <w:r>
-        <w:rPr>
-          <w:rStyle w:val="SpecialCharTok"/>
-        </w:rPr>
-        <w:t xml:space="preserve">$</w:t>
-      </w:r>
-      <w:r>
-        <w:rPr>
-          <w:rStyle w:val="NormalTok"/>
-        </w:rPr>
-        <w:t xml:space="preserve">coefficients[</w:t>
-      </w:r>
-      <w:r>
-        <w:rPr>
-          <w:rStyle w:val="StringTok"/>
-        </w:rPr>
-        <w:t xml:space="preserve">"ARMPlacebo"</w:t>
-      </w:r>
-      <w:r>
-        <w:rPr>
-          <w:rStyle w:val="NormalTok"/>
-        </w:rPr>
-        <w:t xml:space="preserve">, </w:t>
-      </w:r>
-      <w:r>
-        <w:rPr>
-          <w:rStyle w:val="StringTok"/>
-        </w:rPr>
-        <w:t xml:space="preserve">"Pr(&gt;|t|)"</w:t>
-      </w:r>
-      <w:r>
-        <w:rPr>
-          <w:rStyle w:val="NormalTok"/>
-        </w:rPr>
-        <w:t xml:space="preserve">]</w:t>
-      </w:r>
-      <w:r>
-        <w:br/>
-      </w:r>
-      <w:r>
-        <w:rPr>
-          <w:rStyle w:val="NormalTok"/>
-        </w:rPr>
-        <w:t xml:space="preserve">ci_lower_K_v8 </w:t>
-      </w:r>
-      <w:r>
-        <w:rPr>
-          <w:rStyle w:val="OtherTok"/>
-        </w:rPr>
-        <w:t xml:space="preserve">&lt;-</w:t>
-      </w:r>
-      <w:r>
-        <w:rPr>
-          <w:rStyle w:val="NormalTok"/>
-        </w:rPr>
-        <w:t xml:space="preserve"> coef_arm_v8 </w:t>
-      </w:r>
-      <w:r>
-        <w:rPr>
-          <w:rStyle w:val="SpecialCharTok"/>
-        </w:rPr>
-        <w:t xml:space="preserve">-</w:t>
-      </w:r>
-      <w:r>
-        <w:rPr>
-          <w:rStyle w:val="NormalTok"/>
-        </w:rPr>
-        <w:t xml:space="preserve"> </w:t>
-      </w:r>
-      <w:r>
-        <w:rPr>
-          <w:rStyle w:val="FloatTok"/>
-        </w:rPr>
-        <w:t xml:space="preserve">1.96</w:t>
-      </w:r>
-      <w:r>
-        <w:rPr>
-          <w:rStyle w:val="NormalTok"/>
-        </w:rPr>
-        <w:t xml:space="preserve"> </w:t>
-      </w:r>
-      <w:r>
-        <w:rPr>
-          <w:rStyle w:val="SpecialCharTok"/>
-        </w:rPr>
-        <w:t xml:space="preserve">*</w:t>
-      </w:r>
-      <w:r>
-        <w:rPr>
-          <w:rStyle w:val="NormalTok"/>
-        </w:rPr>
-        <w:t xml:space="preserve"> se_arm_v8</w:t>
-      </w:r>
-      <w:r>
-        <w:br/>
-      </w:r>
-      <w:r>
-        <w:rPr>
-          <w:rStyle w:val="NormalTok"/>
-        </w:rPr>
-        <w:t xml:space="preserve">ci_upper_K_v8 </w:t>
-      </w:r>
-      <w:r>
-        <w:rPr>
-          <w:rStyle w:val="OtherTok"/>
-        </w:rPr>
-        <w:t xml:space="preserve">&lt;-</w:t>
-      </w:r>
-      <w:r>
-        <w:rPr>
-          <w:rStyle w:val="NormalTok"/>
-        </w:rPr>
-        <w:t xml:space="preserve"> coef_arm_v8 </w:t>
-      </w:r>
-      <w:r>
-        <w:rPr>
-          <w:rStyle w:val="SpecialCharTok"/>
-        </w:rPr>
-        <w:t xml:space="preserve">+</w:t>
-      </w:r>
-      <w:r>
-        <w:rPr>
-          <w:rStyle w:val="NormalTok"/>
-        </w:rPr>
-        <w:t xml:space="preserve"> </w:t>
-      </w:r>
-      <w:r>
-        <w:rPr>
-          <w:rStyle w:val="FloatTok"/>
-        </w:rPr>
-        <w:t xml:space="preserve">1.96</w:t>
-      </w:r>
-      <w:r>
-        <w:rPr>
-          <w:rStyle w:val="NormalTok"/>
-        </w:rPr>
-        <w:t xml:space="preserve"> </w:t>
-      </w:r>
-      <w:r>
-        <w:rPr>
-          <w:rStyle w:val="SpecialCharTok"/>
-        </w:rPr>
-        <w:t xml:space="preserve">*</w:t>
-      </w:r>
-      <w:r>
-        <w:rPr>
-          <w:rStyle w:val="NormalTok"/>
-        </w:rPr>
-        <w:t xml:space="preserve"> se_arm_v8</w:t>
-      </w:r>
-    </w:p>
     <w:bookmarkStart w:id="51" w:name="X712b0298ec691cff92e786346c8cd0fb3b4b253"/>
     <w:p>
       <w:pPr>
@@ -23523,1796 +19417,6 @@
       </w:r>
       <w:r>
         <w:t xml:space="preserve">Сводная таблица ANCOVA результатов безопасности</w:t>
-      </w:r>
-    </w:p>
-    <w:p>
-      <w:pPr>
-        <w:pStyle w:val="SourceCode"/>
-      </w:pPr>
-      <w:r>
-        <w:rPr>
-          <w:rStyle w:val="NormalTok"/>
-        </w:rPr>
-        <w:t xml:space="preserve">summary_results </w:t>
-      </w:r>
-      <w:r>
-        <w:rPr>
-          <w:rStyle w:val="OtherTok"/>
-        </w:rPr>
-        <w:t xml:space="preserve">&lt;-</w:t>
-      </w:r>
-      <w:r>
-        <w:rPr>
-          <w:rStyle w:val="NormalTok"/>
-        </w:rPr>
-        <w:t xml:space="preserve"> </w:t>
-      </w:r>
-      <w:r>
-        <w:rPr>
-          <w:rStyle w:val="FunctionTok"/>
-        </w:rPr>
-        <w:t xml:space="preserve">data.frame</w:t>
-      </w:r>
-      <w:r>
-        <w:rPr>
-          <w:rStyle w:val="NormalTok"/>
-        </w:rPr>
-        <w:t xml:space="preserve">(</w:t>
-      </w:r>
-      <w:r>
-        <w:br/>
-      </w:r>
-      <w:r>
-        <w:rPr>
-          <w:rStyle w:val="NormalTok"/>
-        </w:rPr>
-        <w:t xml:space="preserve">  </w:t>
-      </w:r>
-      <w:r>
-        <w:rPr>
-          <w:rStyle w:val="AttributeTok"/>
-        </w:rPr>
-        <w:t xml:space="preserve">Parameter =</w:t>
-      </w:r>
-      <w:r>
-        <w:rPr>
-          <w:rStyle w:val="NormalTok"/>
-        </w:rPr>
-        <w:t xml:space="preserve"> </w:t>
-      </w:r>
-      <w:r>
-        <w:rPr>
-          <w:rStyle w:val="FunctionTok"/>
-        </w:rPr>
-        <w:t xml:space="preserve">c</w:t>
-      </w:r>
-      <w:r>
-        <w:rPr>
-          <w:rStyle w:val="NormalTok"/>
-        </w:rPr>
-        <w:t xml:space="preserve">(</w:t>
-      </w:r>
-      <w:r>
-        <w:rPr>
-          <w:rStyle w:val="StringTok"/>
-        </w:rPr>
-        <w:t xml:space="preserve">"Creatinine"</w:t>
-      </w:r>
-      <w:r>
-        <w:rPr>
-          <w:rStyle w:val="NormalTok"/>
-        </w:rPr>
-        <w:t xml:space="preserve">, </w:t>
-      </w:r>
-      <w:r>
-        <w:rPr>
-          <w:rStyle w:val="StringTok"/>
-        </w:rPr>
-        <w:t xml:space="preserve">"Creatinine"</w:t>
-      </w:r>
-      <w:r>
-        <w:rPr>
-          <w:rStyle w:val="NormalTok"/>
-        </w:rPr>
-        <w:t xml:space="preserve">, </w:t>
-      </w:r>
-      <w:r>
-        <w:rPr>
-          <w:rStyle w:val="StringTok"/>
-        </w:rPr>
-        <w:t xml:space="preserve">"eGFR"</w:t>
-      </w:r>
-      <w:r>
-        <w:rPr>
-          <w:rStyle w:val="NormalTok"/>
-        </w:rPr>
-        <w:t xml:space="preserve">, </w:t>
-      </w:r>
-      <w:r>
-        <w:rPr>
-          <w:rStyle w:val="StringTok"/>
-        </w:rPr>
-        <w:t xml:space="preserve">"eGFR"</w:t>
-      </w:r>
-      <w:r>
-        <w:rPr>
-          <w:rStyle w:val="NormalTok"/>
-        </w:rPr>
-        <w:t xml:space="preserve">,</w:t>
-      </w:r>
-      <w:r>
-        <w:rPr>
-          <w:rStyle w:val="StringTok"/>
-        </w:rPr>
-        <w:t xml:space="preserve">"Potassium"</w:t>
-      </w:r>
-      <w:r>
-        <w:rPr>
-          <w:rStyle w:val="NormalTok"/>
-        </w:rPr>
-        <w:t xml:space="preserve">,</w:t>
-      </w:r>
-      <w:r>
-        <w:rPr>
-          <w:rStyle w:val="StringTok"/>
-        </w:rPr>
-        <w:t xml:space="preserve">"Potassium"</w:t>
-      </w:r>
-      <w:r>
-        <w:rPr>
-          <w:rStyle w:val="NormalTok"/>
-        </w:rPr>
-        <w:t xml:space="preserve"> ),</w:t>
-      </w:r>
-      <w:r>
-        <w:br/>
-      </w:r>
-      <w:r>
-        <w:rPr>
-          <w:rStyle w:val="NormalTok"/>
-        </w:rPr>
-        <w:t xml:space="preserve">  </w:t>
-      </w:r>
-      <w:r>
-        <w:rPr>
-          <w:rStyle w:val="AttributeTok"/>
-        </w:rPr>
-        <w:t xml:space="preserve">Visit =</w:t>
-      </w:r>
-      <w:r>
-        <w:rPr>
-          <w:rStyle w:val="NormalTok"/>
-        </w:rPr>
-        <w:t xml:space="preserve"> </w:t>
-      </w:r>
-      <w:r>
-        <w:rPr>
-          <w:rStyle w:val="FunctionTok"/>
-        </w:rPr>
-        <w:t xml:space="preserve">c</w:t>
-      </w:r>
-      <w:r>
-        <w:rPr>
-          <w:rStyle w:val="NormalTok"/>
-        </w:rPr>
-        <w:t xml:space="preserve">(</w:t>
-      </w:r>
-      <w:r>
-        <w:rPr>
-          <w:rStyle w:val="StringTok"/>
-        </w:rPr>
-        <w:t xml:space="preserve">"V6"</w:t>
-      </w:r>
-      <w:r>
-        <w:rPr>
-          <w:rStyle w:val="NormalTok"/>
-        </w:rPr>
-        <w:t xml:space="preserve">, </w:t>
-      </w:r>
-      <w:r>
-        <w:rPr>
-          <w:rStyle w:val="StringTok"/>
-        </w:rPr>
-        <w:t xml:space="preserve">"V8"</w:t>
-      </w:r>
-      <w:r>
-        <w:rPr>
-          <w:rStyle w:val="NormalTok"/>
-        </w:rPr>
-        <w:t xml:space="preserve">, </w:t>
-      </w:r>
-      <w:r>
-        <w:rPr>
-          <w:rStyle w:val="StringTok"/>
-        </w:rPr>
-        <w:t xml:space="preserve">"V6"</w:t>
-      </w:r>
-      <w:r>
-        <w:rPr>
-          <w:rStyle w:val="NormalTok"/>
-        </w:rPr>
-        <w:t xml:space="preserve">, </w:t>
-      </w:r>
-      <w:r>
-        <w:rPr>
-          <w:rStyle w:val="StringTok"/>
-        </w:rPr>
-        <w:t xml:space="preserve">"V8"</w:t>
-      </w:r>
-      <w:r>
-        <w:rPr>
-          <w:rStyle w:val="NormalTok"/>
-        </w:rPr>
-        <w:t xml:space="preserve">,</w:t>
-      </w:r>
-      <w:r>
-        <w:rPr>
-          <w:rStyle w:val="StringTok"/>
-        </w:rPr>
-        <w:t xml:space="preserve">"V6"</w:t>
-      </w:r>
-      <w:r>
-        <w:rPr>
-          <w:rStyle w:val="NormalTok"/>
-        </w:rPr>
-        <w:t xml:space="preserve">, </w:t>
-      </w:r>
-      <w:r>
-        <w:rPr>
-          <w:rStyle w:val="StringTok"/>
-        </w:rPr>
-        <w:t xml:space="preserve">"V8"</w:t>
-      </w:r>
-      <w:r>
-        <w:rPr>
-          <w:rStyle w:val="NormalTok"/>
-        </w:rPr>
-        <w:t xml:space="preserve">),</w:t>
-      </w:r>
-      <w:r>
-        <w:br/>
-      </w:r>
-      <w:r>
-        <w:rPr>
-          <w:rStyle w:val="NormalTok"/>
-        </w:rPr>
-        <w:t xml:space="preserve">  </w:t>
-      </w:r>
-      <w:r>
-        <w:rPr>
-          <w:rStyle w:val="AttributeTok"/>
-        </w:rPr>
-        <w:t xml:space="preserve">Group_Difference =</w:t>
-      </w:r>
-      <w:r>
-        <w:rPr>
-          <w:rStyle w:val="NormalTok"/>
-        </w:rPr>
-        <w:t xml:space="preserve"> </w:t>
-      </w:r>
-      <w:r>
-        <w:rPr>
-          <w:rStyle w:val="FunctionTok"/>
-        </w:rPr>
-        <w:t xml:space="preserve">c</w:t>
-      </w:r>
-      <w:r>
-        <w:rPr>
-          <w:rStyle w:val="NormalTok"/>
-        </w:rPr>
-        <w:t xml:space="preserve">(</w:t>
-      </w:r>
-      <w:r>
-        <w:br/>
-      </w:r>
-      <w:r>
-        <w:rPr>
-          <w:rStyle w:val="NormalTok"/>
-        </w:rPr>
-        <w:t xml:space="preserve">    </w:t>
-      </w:r>
-      <w:r>
-        <w:rPr>
-          <w:rStyle w:val="FunctionTok"/>
-        </w:rPr>
-        <w:t xml:space="preserve">round</w:t>
-      </w:r>
-      <w:r>
-        <w:rPr>
-          <w:rStyle w:val="NormalTok"/>
-        </w:rPr>
-        <w:t xml:space="preserve">(coef_arm, </w:t>
-      </w:r>
-      <w:r>
-        <w:rPr>
-          <w:rStyle w:val="DecValTok"/>
-        </w:rPr>
-        <w:t xml:space="preserve">3</w:t>
-      </w:r>
-      <w:r>
-        <w:rPr>
-          <w:rStyle w:val="NormalTok"/>
-        </w:rPr>
-        <w:t xml:space="preserve">),</w:t>
-      </w:r>
-      <w:r>
-        <w:br/>
-      </w:r>
-      <w:r>
-        <w:rPr>
-          <w:rStyle w:val="NormalTok"/>
-        </w:rPr>
-        <w:t xml:space="preserve">    </w:t>
-      </w:r>
-      <w:r>
-        <w:rPr>
-          <w:rStyle w:val="FunctionTok"/>
-        </w:rPr>
-        <w:t xml:space="preserve">round</w:t>
-      </w:r>
-      <w:r>
-        <w:rPr>
-          <w:rStyle w:val="NormalTok"/>
-        </w:rPr>
-        <w:t xml:space="preserve">(coef_arm_v8, </w:t>
-      </w:r>
-      <w:r>
-        <w:rPr>
-          <w:rStyle w:val="DecValTok"/>
-        </w:rPr>
-        <w:t xml:space="preserve">3</w:t>
-      </w:r>
-      <w:r>
-        <w:rPr>
-          <w:rStyle w:val="NormalTok"/>
-        </w:rPr>
-        <w:t xml:space="preserve">),</w:t>
-      </w:r>
-      <w:r>
-        <w:br/>
-      </w:r>
-      <w:r>
-        <w:rPr>
-          <w:rStyle w:val="NormalTok"/>
-        </w:rPr>
-        <w:t xml:space="preserve">    </w:t>
-      </w:r>
-      <w:r>
-        <w:rPr>
-          <w:rStyle w:val="FunctionTok"/>
-        </w:rPr>
-        <w:t xml:space="preserve">round</w:t>
-      </w:r>
-      <w:r>
-        <w:rPr>
-          <w:rStyle w:val="NormalTok"/>
-        </w:rPr>
-        <w:t xml:space="preserve">(coef_arm_egfr, </w:t>
-      </w:r>
-      <w:r>
-        <w:rPr>
-          <w:rStyle w:val="DecValTok"/>
-        </w:rPr>
-        <w:t xml:space="preserve">2</w:t>
-      </w:r>
-      <w:r>
-        <w:rPr>
-          <w:rStyle w:val="NormalTok"/>
-        </w:rPr>
-        <w:t xml:space="preserve">),</w:t>
-      </w:r>
-      <w:r>
-        <w:br/>
-      </w:r>
-      <w:r>
-        <w:rPr>
-          <w:rStyle w:val="NormalTok"/>
-        </w:rPr>
-        <w:t xml:space="preserve">    </w:t>
-      </w:r>
-      <w:r>
-        <w:rPr>
-          <w:rStyle w:val="FunctionTok"/>
-        </w:rPr>
-        <w:t xml:space="preserve">round</w:t>
-      </w:r>
-      <w:r>
-        <w:rPr>
-          <w:rStyle w:val="NormalTok"/>
-        </w:rPr>
-        <w:t xml:space="preserve">(coef_arm_egfr_v8, </w:t>
-      </w:r>
-      <w:r>
-        <w:rPr>
-          <w:rStyle w:val="DecValTok"/>
-        </w:rPr>
-        <w:t xml:space="preserve">2</w:t>
-      </w:r>
-      <w:r>
-        <w:rPr>
-          <w:rStyle w:val="NormalTok"/>
-        </w:rPr>
-        <w:t xml:space="preserve">),</w:t>
-      </w:r>
-      <w:r>
-        <w:br/>
-      </w:r>
-      <w:r>
-        <w:rPr>
-          <w:rStyle w:val="NormalTok"/>
-        </w:rPr>
-        <w:t xml:space="preserve">    </w:t>
-      </w:r>
-      <w:r>
-        <w:rPr>
-          <w:rStyle w:val="FunctionTok"/>
-        </w:rPr>
-        <w:t xml:space="preserve">round</w:t>
-      </w:r>
-      <w:r>
-        <w:rPr>
-          <w:rStyle w:val="NormalTok"/>
-        </w:rPr>
-        <w:t xml:space="preserve">(coef_arm_K, </w:t>
-      </w:r>
-      <w:r>
-        <w:rPr>
-          <w:rStyle w:val="DecValTok"/>
-        </w:rPr>
-        <w:t xml:space="preserve">2</w:t>
-      </w:r>
-      <w:r>
-        <w:rPr>
-          <w:rStyle w:val="NormalTok"/>
-        </w:rPr>
-        <w:t xml:space="preserve">),</w:t>
-      </w:r>
-      <w:r>
-        <w:br/>
-      </w:r>
-      <w:r>
-        <w:rPr>
-          <w:rStyle w:val="NormalTok"/>
-        </w:rPr>
-        <w:t xml:space="preserve">    </w:t>
-      </w:r>
-      <w:r>
-        <w:rPr>
-          <w:rStyle w:val="FunctionTok"/>
-        </w:rPr>
-        <w:t xml:space="preserve">round</w:t>
-      </w:r>
-      <w:r>
-        <w:rPr>
-          <w:rStyle w:val="NormalTok"/>
-        </w:rPr>
-        <w:t xml:space="preserve">(coef_arm_K_v8, </w:t>
-      </w:r>
-      <w:r>
-        <w:rPr>
-          <w:rStyle w:val="DecValTok"/>
-        </w:rPr>
-        <w:t xml:space="preserve">2</w:t>
-      </w:r>
-      <w:r>
-        <w:rPr>
-          <w:rStyle w:val="NormalTok"/>
-        </w:rPr>
-        <w:t xml:space="preserve">)</w:t>
-      </w:r>
-      <w:r>
-        <w:br/>
-      </w:r>
-      <w:r>
-        <w:rPr>
-          <w:rStyle w:val="NormalTok"/>
-        </w:rPr>
-        <w:t xml:space="preserve">  ),</w:t>
-      </w:r>
-      <w:r>
-        <w:br/>
-      </w:r>
-      <w:r>
-        <w:rPr>
-          <w:rStyle w:val="NormalTok"/>
-        </w:rPr>
-        <w:t xml:space="preserve">  </w:t>
-      </w:r>
-      <w:r>
-        <w:rPr>
-          <w:rStyle w:val="AttributeTok"/>
-        </w:rPr>
-        <w:t xml:space="preserve">CI_Lower =</w:t>
-      </w:r>
-      <w:r>
-        <w:rPr>
-          <w:rStyle w:val="NormalTok"/>
-        </w:rPr>
-        <w:t xml:space="preserve"> </w:t>
-      </w:r>
-      <w:r>
-        <w:rPr>
-          <w:rStyle w:val="FunctionTok"/>
-        </w:rPr>
-        <w:t xml:space="preserve">c</w:t>
-      </w:r>
-      <w:r>
-        <w:rPr>
-          <w:rStyle w:val="NormalTok"/>
-        </w:rPr>
-        <w:t xml:space="preserve">(</w:t>
-      </w:r>
-      <w:r>
-        <w:br/>
-      </w:r>
-      <w:r>
-        <w:rPr>
-          <w:rStyle w:val="NormalTok"/>
-        </w:rPr>
-        <w:t xml:space="preserve">    </w:t>
-      </w:r>
-      <w:r>
-        <w:rPr>
-          <w:rStyle w:val="FunctionTok"/>
-        </w:rPr>
-        <w:t xml:space="preserve">round</w:t>
-      </w:r>
-      <w:r>
-        <w:rPr>
-          <w:rStyle w:val="NormalTok"/>
-        </w:rPr>
-        <w:t xml:space="preserve">(ci_lower, </w:t>
-      </w:r>
-      <w:r>
-        <w:rPr>
-          <w:rStyle w:val="DecValTok"/>
-        </w:rPr>
-        <w:t xml:space="preserve">3</w:t>
-      </w:r>
-      <w:r>
-        <w:rPr>
-          <w:rStyle w:val="NormalTok"/>
-        </w:rPr>
-        <w:t xml:space="preserve">),</w:t>
-      </w:r>
-      <w:r>
-        <w:br/>
-      </w:r>
-      <w:r>
-        <w:rPr>
-          <w:rStyle w:val="NormalTok"/>
-        </w:rPr>
-        <w:t xml:space="preserve">    </w:t>
-      </w:r>
-      <w:r>
-        <w:rPr>
-          <w:rStyle w:val="FunctionTok"/>
-        </w:rPr>
-        <w:t xml:space="preserve">round</w:t>
-      </w:r>
-      <w:r>
-        <w:rPr>
-          <w:rStyle w:val="NormalTok"/>
-        </w:rPr>
-        <w:t xml:space="preserve">(ci_lower_v8, </w:t>
-      </w:r>
-      <w:r>
-        <w:rPr>
-          <w:rStyle w:val="DecValTok"/>
-        </w:rPr>
-        <w:t xml:space="preserve">3</w:t>
-      </w:r>
-      <w:r>
-        <w:rPr>
-          <w:rStyle w:val="NormalTok"/>
-        </w:rPr>
-        <w:t xml:space="preserve">),</w:t>
-      </w:r>
-      <w:r>
-        <w:br/>
-      </w:r>
-      <w:r>
-        <w:rPr>
-          <w:rStyle w:val="NormalTok"/>
-        </w:rPr>
-        <w:t xml:space="preserve">    </w:t>
-      </w:r>
-      <w:r>
-        <w:rPr>
-          <w:rStyle w:val="FunctionTok"/>
-        </w:rPr>
-        <w:t xml:space="preserve">round</w:t>
-      </w:r>
-      <w:r>
-        <w:rPr>
-          <w:rStyle w:val="NormalTok"/>
-        </w:rPr>
-        <w:t xml:space="preserve">(ci_lower_egfr, </w:t>
-      </w:r>
-      <w:r>
-        <w:rPr>
-          <w:rStyle w:val="DecValTok"/>
-        </w:rPr>
-        <w:t xml:space="preserve">2</w:t>
-      </w:r>
-      <w:r>
-        <w:rPr>
-          <w:rStyle w:val="NormalTok"/>
-        </w:rPr>
-        <w:t xml:space="preserve">),</w:t>
-      </w:r>
-      <w:r>
-        <w:br/>
-      </w:r>
-      <w:r>
-        <w:rPr>
-          <w:rStyle w:val="NormalTok"/>
-        </w:rPr>
-        <w:t xml:space="preserve">    </w:t>
-      </w:r>
-      <w:r>
-        <w:rPr>
-          <w:rStyle w:val="FunctionTok"/>
-        </w:rPr>
-        <w:t xml:space="preserve">round</w:t>
-      </w:r>
-      <w:r>
-        <w:rPr>
-          <w:rStyle w:val="NormalTok"/>
-        </w:rPr>
-        <w:t xml:space="preserve">(ci_lower_egfr_v8, </w:t>
-      </w:r>
-      <w:r>
-        <w:rPr>
-          <w:rStyle w:val="DecValTok"/>
-        </w:rPr>
-        <w:t xml:space="preserve">2</w:t>
-      </w:r>
-      <w:r>
-        <w:rPr>
-          <w:rStyle w:val="NormalTok"/>
-        </w:rPr>
-        <w:t xml:space="preserve">),</w:t>
-      </w:r>
-      <w:r>
-        <w:br/>
-      </w:r>
-      <w:r>
-        <w:rPr>
-          <w:rStyle w:val="NormalTok"/>
-        </w:rPr>
-        <w:t xml:space="preserve">    </w:t>
-      </w:r>
-      <w:r>
-        <w:rPr>
-          <w:rStyle w:val="FunctionTok"/>
-        </w:rPr>
-        <w:t xml:space="preserve">round</w:t>
-      </w:r>
-      <w:r>
-        <w:rPr>
-          <w:rStyle w:val="NormalTok"/>
-        </w:rPr>
-        <w:t xml:space="preserve">(ci_lower_K, </w:t>
-      </w:r>
-      <w:r>
-        <w:rPr>
-          <w:rStyle w:val="DecValTok"/>
-        </w:rPr>
-        <w:t xml:space="preserve">2</w:t>
-      </w:r>
-      <w:r>
-        <w:rPr>
-          <w:rStyle w:val="NormalTok"/>
-        </w:rPr>
-        <w:t xml:space="preserve">),</w:t>
-      </w:r>
-      <w:r>
-        <w:br/>
-      </w:r>
-      <w:r>
-        <w:rPr>
-          <w:rStyle w:val="NormalTok"/>
-        </w:rPr>
-        <w:t xml:space="preserve">    </w:t>
-      </w:r>
-      <w:r>
-        <w:rPr>
-          <w:rStyle w:val="FunctionTok"/>
-        </w:rPr>
-        <w:t xml:space="preserve">round</w:t>
-      </w:r>
-      <w:r>
-        <w:rPr>
-          <w:rStyle w:val="NormalTok"/>
-        </w:rPr>
-        <w:t xml:space="preserve">(ci_lower_K_v8, </w:t>
-      </w:r>
-      <w:r>
-        <w:rPr>
-          <w:rStyle w:val="DecValTok"/>
-        </w:rPr>
-        <w:t xml:space="preserve">2</w:t>
-      </w:r>
-      <w:r>
-        <w:rPr>
-          <w:rStyle w:val="NormalTok"/>
-        </w:rPr>
-        <w:t xml:space="preserve">)</w:t>
-      </w:r>
-      <w:r>
-        <w:br/>
-      </w:r>
-      <w:r>
-        <w:rPr>
-          <w:rStyle w:val="NormalTok"/>
-        </w:rPr>
-        <w:t xml:space="preserve">  ),</w:t>
-      </w:r>
-      <w:r>
-        <w:br/>
-      </w:r>
-      <w:r>
-        <w:rPr>
-          <w:rStyle w:val="NormalTok"/>
-        </w:rPr>
-        <w:t xml:space="preserve">  </w:t>
-      </w:r>
-      <w:r>
-        <w:rPr>
-          <w:rStyle w:val="AttributeTok"/>
-        </w:rPr>
-        <w:t xml:space="preserve">CI_Upper =</w:t>
-      </w:r>
-      <w:r>
-        <w:rPr>
-          <w:rStyle w:val="NormalTok"/>
-        </w:rPr>
-        <w:t xml:space="preserve"> </w:t>
-      </w:r>
-      <w:r>
-        <w:rPr>
-          <w:rStyle w:val="FunctionTok"/>
-        </w:rPr>
-        <w:t xml:space="preserve">c</w:t>
-      </w:r>
-      <w:r>
-        <w:rPr>
-          <w:rStyle w:val="NormalTok"/>
-        </w:rPr>
-        <w:t xml:space="preserve">(</w:t>
-      </w:r>
-      <w:r>
-        <w:br/>
-      </w:r>
-      <w:r>
-        <w:rPr>
-          <w:rStyle w:val="NormalTok"/>
-        </w:rPr>
-        <w:t xml:space="preserve">    </w:t>
-      </w:r>
-      <w:r>
-        <w:rPr>
-          <w:rStyle w:val="FunctionTok"/>
-        </w:rPr>
-        <w:t xml:space="preserve">round</w:t>
-      </w:r>
-      <w:r>
-        <w:rPr>
-          <w:rStyle w:val="NormalTok"/>
-        </w:rPr>
-        <w:t xml:space="preserve">(ci_upper, </w:t>
-      </w:r>
-      <w:r>
-        <w:rPr>
-          <w:rStyle w:val="DecValTok"/>
-        </w:rPr>
-        <w:t xml:space="preserve">3</w:t>
-      </w:r>
-      <w:r>
-        <w:rPr>
-          <w:rStyle w:val="NormalTok"/>
-        </w:rPr>
-        <w:t xml:space="preserve">),</w:t>
-      </w:r>
-      <w:r>
-        <w:br/>
-      </w:r>
-      <w:r>
-        <w:rPr>
-          <w:rStyle w:val="NormalTok"/>
-        </w:rPr>
-        <w:t xml:space="preserve">    </w:t>
-      </w:r>
-      <w:r>
-        <w:rPr>
-          <w:rStyle w:val="FunctionTok"/>
-        </w:rPr>
-        <w:t xml:space="preserve">round</w:t>
-      </w:r>
-      <w:r>
-        <w:rPr>
-          <w:rStyle w:val="NormalTok"/>
-        </w:rPr>
-        <w:t xml:space="preserve">(ci_upper_v8, </w:t>
-      </w:r>
-      <w:r>
-        <w:rPr>
-          <w:rStyle w:val="DecValTok"/>
-        </w:rPr>
-        <w:t xml:space="preserve">3</w:t>
-      </w:r>
-      <w:r>
-        <w:rPr>
-          <w:rStyle w:val="NormalTok"/>
-        </w:rPr>
-        <w:t xml:space="preserve">),</w:t>
-      </w:r>
-      <w:r>
-        <w:br/>
-      </w:r>
-      <w:r>
-        <w:rPr>
-          <w:rStyle w:val="NormalTok"/>
-        </w:rPr>
-        <w:t xml:space="preserve">    </w:t>
-      </w:r>
-      <w:r>
-        <w:rPr>
-          <w:rStyle w:val="FunctionTok"/>
-        </w:rPr>
-        <w:t xml:space="preserve">round</w:t>
-      </w:r>
-      <w:r>
-        <w:rPr>
-          <w:rStyle w:val="NormalTok"/>
-        </w:rPr>
-        <w:t xml:space="preserve">(ci_upper_egfr, </w:t>
-      </w:r>
-      <w:r>
-        <w:rPr>
-          <w:rStyle w:val="DecValTok"/>
-        </w:rPr>
-        <w:t xml:space="preserve">2</w:t>
-      </w:r>
-      <w:r>
-        <w:rPr>
-          <w:rStyle w:val="NormalTok"/>
-        </w:rPr>
-        <w:t xml:space="preserve">),</w:t>
-      </w:r>
-      <w:r>
-        <w:br/>
-      </w:r>
-      <w:r>
-        <w:rPr>
-          <w:rStyle w:val="NormalTok"/>
-        </w:rPr>
-        <w:t xml:space="preserve">    </w:t>
-      </w:r>
-      <w:r>
-        <w:rPr>
-          <w:rStyle w:val="FunctionTok"/>
-        </w:rPr>
-        <w:t xml:space="preserve">round</w:t>
-      </w:r>
-      <w:r>
-        <w:rPr>
-          <w:rStyle w:val="NormalTok"/>
-        </w:rPr>
-        <w:t xml:space="preserve">(ci_upper_egfr_v8, </w:t>
-      </w:r>
-      <w:r>
-        <w:rPr>
-          <w:rStyle w:val="DecValTok"/>
-        </w:rPr>
-        <w:t xml:space="preserve">2</w:t>
-      </w:r>
-      <w:r>
-        <w:rPr>
-          <w:rStyle w:val="NormalTok"/>
-        </w:rPr>
-        <w:t xml:space="preserve">),</w:t>
-      </w:r>
-      <w:r>
-        <w:br/>
-      </w:r>
-      <w:r>
-        <w:rPr>
-          <w:rStyle w:val="NormalTok"/>
-        </w:rPr>
-        <w:t xml:space="preserve">    </w:t>
-      </w:r>
-      <w:r>
-        <w:rPr>
-          <w:rStyle w:val="FunctionTok"/>
-        </w:rPr>
-        <w:t xml:space="preserve">round</w:t>
-      </w:r>
-      <w:r>
-        <w:rPr>
-          <w:rStyle w:val="NormalTok"/>
-        </w:rPr>
-        <w:t xml:space="preserve">(ci_upper_K, </w:t>
-      </w:r>
-      <w:r>
-        <w:rPr>
-          <w:rStyle w:val="DecValTok"/>
-        </w:rPr>
-        <w:t xml:space="preserve">2</w:t>
-      </w:r>
-      <w:r>
-        <w:rPr>
-          <w:rStyle w:val="NormalTok"/>
-        </w:rPr>
-        <w:t xml:space="preserve">),</w:t>
-      </w:r>
-      <w:r>
-        <w:br/>
-      </w:r>
-      <w:r>
-        <w:rPr>
-          <w:rStyle w:val="NormalTok"/>
-        </w:rPr>
-        <w:t xml:space="preserve">    </w:t>
-      </w:r>
-      <w:r>
-        <w:rPr>
-          <w:rStyle w:val="FunctionTok"/>
-        </w:rPr>
-        <w:t xml:space="preserve">round</w:t>
-      </w:r>
-      <w:r>
-        <w:rPr>
-          <w:rStyle w:val="NormalTok"/>
-        </w:rPr>
-        <w:t xml:space="preserve">(ci_upper_K_v8, </w:t>
-      </w:r>
-      <w:r>
-        <w:rPr>
-          <w:rStyle w:val="DecValTok"/>
-        </w:rPr>
-        <w:t xml:space="preserve">2</w:t>
-      </w:r>
-      <w:r>
-        <w:rPr>
-          <w:rStyle w:val="NormalTok"/>
-        </w:rPr>
-        <w:t xml:space="preserve">)</w:t>
-      </w:r>
-      <w:r>
-        <w:br/>
-      </w:r>
-      <w:r>
-        <w:rPr>
-          <w:rStyle w:val="NormalTok"/>
-        </w:rPr>
-        <w:t xml:space="preserve">  ),</w:t>
-      </w:r>
-      <w:r>
-        <w:br/>
-      </w:r>
-      <w:r>
-        <w:rPr>
-          <w:rStyle w:val="NormalTok"/>
-        </w:rPr>
-        <w:t xml:space="preserve">  </w:t>
-      </w:r>
-      <w:r>
-        <w:rPr>
-          <w:rStyle w:val="AttributeTok"/>
-        </w:rPr>
-        <w:t xml:space="preserve">t_stat =</w:t>
-      </w:r>
-      <w:r>
-        <w:rPr>
-          <w:rStyle w:val="NormalTok"/>
-        </w:rPr>
-        <w:t xml:space="preserve"> </w:t>
-      </w:r>
-      <w:r>
-        <w:rPr>
-          <w:rStyle w:val="FunctionTok"/>
-        </w:rPr>
-        <w:t xml:space="preserve">c</w:t>
-      </w:r>
-      <w:r>
-        <w:rPr>
-          <w:rStyle w:val="NormalTok"/>
-        </w:rPr>
-        <w:t xml:space="preserve">(</w:t>
-      </w:r>
-      <w:r>
-        <w:br/>
-      </w:r>
-      <w:r>
-        <w:rPr>
-          <w:rStyle w:val="NormalTok"/>
-        </w:rPr>
-        <w:t xml:space="preserve">    </w:t>
-      </w:r>
-      <w:r>
-        <w:rPr>
-          <w:rStyle w:val="FunctionTok"/>
-        </w:rPr>
-        <w:t xml:space="preserve">round</w:t>
-      </w:r>
-      <w:r>
-        <w:rPr>
-          <w:rStyle w:val="NormalTok"/>
-        </w:rPr>
-        <w:t xml:space="preserve">(t_stat, </w:t>
-      </w:r>
-      <w:r>
-        <w:rPr>
-          <w:rStyle w:val="DecValTok"/>
-        </w:rPr>
-        <w:t xml:space="preserve">3</w:t>
-      </w:r>
-      <w:r>
-        <w:rPr>
-          <w:rStyle w:val="NormalTok"/>
-        </w:rPr>
-        <w:t xml:space="preserve">),</w:t>
-      </w:r>
-      <w:r>
-        <w:br/>
-      </w:r>
-      <w:r>
-        <w:rPr>
-          <w:rStyle w:val="NormalTok"/>
-        </w:rPr>
-        <w:t xml:space="preserve">    </w:t>
-      </w:r>
-      <w:r>
-        <w:rPr>
-          <w:rStyle w:val="FunctionTok"/>
-        </w:rPr>
-        <w:t xml:space="preserve">round</w:t>
-      </w:r>
-      <w:r>
-        <w:rPr>
-          <w:rStyle w:val="NormalTok"/>
-        </w:rPr>
-        <w:t xml:space="preserve">(t_stat_v8, </w:t>
-      </w:r>
-      <w:r>
-        <w:rPr>
-          <w:rStyle w:val="DecValTok"/>
-        </w:rPr>
-        <w:t xml:space="preserve">3</w:t>
-      </w:r>
-      <w:r>
-        <w:rPr>
-          <w:rStyle w:val="NormalTok"/>
-        </w:rPr>
-        <w:t xml:space="preserve">),</w:t>
-      </w:r>
-      <w:r>
-        <w:br/>
-      </w:r>
-      <w:r>
-        <w:rPr>
-          <w:rStyle w:val="NormalTok"/>
-        </w:rPr>
-        <w:t xml:space="preserve">    </w:t>
-      </w:r>
-      <w:r>
-        <w:rPr>
-          <w:rStyle w:val="FunctionTok"/>
-        </w:rPr>
-        <w:t xml:space="preserve">round</w:t>
-      </w:r>
-      <w:r>
-        <w:rPr>
-          <w:rStyle w:val="NormalTok"/>
-        </w:rPr>
-        <w:t xml:space="preserve">(t_stat_egfr, </w:t>
-      </w:r>
-      <w:r>
-        <w:rPr>
-          <w:rStyle w:val="DecValTok"/>
-        </w:rPr>
-        <w:t xml:space="preserve">3</w:t>
-      </w:r>
-      <w:r>
-        <w:rPr>
-          <w:rStyle w:val="NormalTok"/>
-        </w:rPr>
-        <w:t xml:space="preserve">),</w:t>
-      </w:r>
-      <w:r>
-        <w:br/>
-      </w:r>
-      <w:r>
-        <w:rPr>
-          <w:rStyle w:val="NormalTok"/>
-        </w:rPr>
-        <w:t xml:space="preserve">    </w:t>
-      </w:r>
-      <w:r>
-        <w:rPr>
-          <w:rStyle w:val="FunctionTok"/>
-        </w:rPr>
-        <w:t xml:space="preserve">round</w:t>
-      </w:r>
-      <w:r>
-        <w:rPr>
-          <w:rStyle w:val="NormalTok"/>
-        </w:rPr>
-        <w:t xml:space="preserve">(t_stat_egfr_v8, </w:t>
-      </w:r>
-      <w:r>
-        <w:rPr>
-          <w:rStyle w:val="DecValTok"/>
-        </w:rPr>
-        <w:t xml:space="preserve">3</w:t>
-      </w:r>
-      <w:r>
-        <w:rPr>
-          <w:rStyle w:val="NormalTok"/>
-        </w:rPr>
-        <w:t xml:space="preserve">),</w:t>
-      </w:r>
-      <w:r>
-        <w:br/>
-      </w:r>
-      <w:r>
-        <w:rPr>
-          <w:rStyle w:val="NormalTok"/>
-        </w:rPr>
-        <w:t xml:space="preserve">    </w:t>
-      </w:r>
-      <w:r>
-        <w:rPr>
-          <w:rStyle w:val="FunctionTok"/>
-        </w:rPr>
-        <w:t xml:space="preserve">round</w:t>
-      </w:r>
-      <w:r>
-        <w:rPr>
-          <w:rStyle w:val="NormalTok"/>
-        </w:rPr>
-        <w:t xml:space="preserve">(t_stat_K, </w:t>
-      </w:r>
-      <w:r>
-        <w:rPr>
-          <w:rStyle w:val="DecValTok"/>
-        </w:rPr>
-        <w:t xml:space="preserve">3</w:t>
-      </w:r>
-      <w:r>
-        <w:rPr>
-          <w:rStyle w:val="NormalTok"/>
-        </w:rPr>
-        <w:t xml:space="preserve">),</w:t>
-      </w:r>
-      <w:r>
-        <w:br/>
-      </w:r>
-      <w:r>
-        <w:rPr>
-          <w:rStyle w:val="NormalTok"/>
-        </w:rPr>
-        <w:t xml:space="preserve">    </w:t>
-      </w:r>
-      <w:r>
-        <w:rPr>
-          <w:rStyle w:val="FunctionTok"/>
-        </w:rPr>
-        <w:t xml:space="preserve">round</w:t>
-      </w:r>
-      <w:r>
-        <w:rPr>
-          <w:rStyle w:val="NormalTok"/>
-        </w:rPr>
-        <w:t xml:space="preserve">(t_stat_K_v8, </w:t>
-      </w:r>
-      <w:r>
-        <w:rPr>
-          <w:rStyle w:val="DecValTok"/>
-        </w:rPr>
-        <w:t xml:space="preserve">3</w:t>
-      </w:r>
-      <w:r>
-        <w:rPr>
-          <w:rStyle w:val="NormalTok"/>
-        </w:rPr>
-        <w:t xml:space="preserve">)</w:t>
-      </w:r>
-      <w:r>
-        <w:br/>
-      </w:r>
-      <w:r>
-        <w:rPr>
-          <w:rStyle w:val="NormalTok"/>
-        </w:rPr>
-        <w:t xml:space="preserve">  ),</w:t>
-      </w:r>
-      <w:r>
-        <w:br/>
-      </w:r>
-      <w:r>
-        <w:rPr>
-          <w:rStyle w:val="NormalTok"/>
-        </w:rPr>
-        <w:t xml:space="preserve">  </w:t>
-      </w:r>
-      <w:r>
-        <w:rPr>
-          <w:rStyle w:val="AttributeTok"/>
-        </w:rPr>
-        <w:t xml:space="preserve">p_value =</w:t>
-      </w:r>
-      <w:r>
-        <w:rPr>
-          <w:rStyle w:val="NormalTok"/>
-        </w:rPr>
-        <w:t xml:space="preserve"> </w:t>
-      </w:r>
-      <w:r>
-        <w:rPr>
-          <w:rStyle w:val="FunctionTok"/>
-        </w:rPr>
-        <w:t xml:space="preserve">c</w:t>
-      </w:r>
-      <w:r>
-        <w:rPr>
-          <w:rStyle w:val="NormalTok"/>
-        </w:rPr>
-        <w:t xml:space="preserve">(</w:t>
-      </w:r>
-      <w:r>
-        <w:br/>
-      </w:r>
-      <w:r>
-        <w:rPr>
-          <w:rStyle w:val="NormalTok"/>
-        </w:rPr>
-        <w:t xml:space="preserve">    </w:t>
-      </w:r>
-      <w:r>
-        <w:rPr>
-          <w:rStyle w:val="FunctionTok"/>
-        </w:rPr>
-        <w:t xml:space="preserve">round</w:t>
-      </w:r>
-      <w:r>
-        <w:rPr>
-          <w:rStyle w:val="NormalTok"/>
-        </w:rPr>
-        <w:t xml:space="preserve">(p_val, </w:t>
-      </w:r>
-      <w:r>
-        <w:rPr>
-          <w:rStyle w:val="DecValTok"/>
-        </w:rPr>
-        <w:t xml:space="preserve">4</w:t>
-      </w:r>
-      <w:r>
-        <w:rPr>
-          <w:rStyle w:val="NormalTok"/>
-        </w:rPr>
-        <w:t xml:space="preserve">),</w:t>
-      </w:r>
-      <w:r>
-        <w:br/>
-      </w:r>
-      <w:r>
-        <w:rPr>
-          <w:rStyle w:val="NormalTok"/>
-        </w:rPr>
-        <w:t xml:space="preserve">    </w:t>
-      </w:r>
-      <w:r>
-        <w:rPr>
-          <w:rStyle w:val="FunctionTok"/>
-        </w:rPr>
-        <w:t xml:space="preserve">round</w:t>
-      </w:r>
-      <w:r>
-        <w:rPr>
-          <w:rStyle w:val="NormalTok"/>
-        </w:rPr>
-        <w:t xml:space="preserve">(p_val_v8, </w:t>
-      </w:r>
-      <w:r>
-        <w:rPr>
-          <w:rStyle w:val="DecValTok"/>
-        </w:rPr>
-        <w:t xml:space="preserve">4</w:t>
-      </w:r>
-      <w:r>
-        <w:rPr>
-          <w:rStyle w:val="NormalTok"/>
-        </w:rPr>
-        <w:t xml:space="preserve">),</w:t>
-      </w:r>
-      <w:r>
-        <w:br/>
-      </w:r>
-      <w:r>
-        <w:rPr>
-          <w:rStyle w:val="NormalTok"/>
-        </w:rPr>
-        <w:t xml:space="preserve">    </w:t>
-      </w:r>
-      <w:r>
-        <w:rPr>
-          <w:rStyle w:val="FunctionTok"/>
-        </w:rPr>
-        <w:t xml:space="preserve">round</w:t>
-      </w:r>
-      <w:r>
-        <w:rPr>
-          <w:rStyle w:val="NormalTok"/>
-        </w:rPr>
-        <w:t xml:space="preserve">(p_val_egfr, </w:t>
-      </w:r>
-      <w:r>
-        <w:rPr>
-          <w:rStyle w:val="DecValTok"/>
-        </w:rPr>
-        <w:t xml:space="preserve">4</w:t>
-      </w:r>
-      <w:r>
-        <w:rPr>
-          <w:rStyle w:val="NormalTok"/>
-        </w:rPr>
-        <w:t xml:space="preserve">),</w:t>
-      </w:r>
-      <w:r>
-        <w:br/>
-      </w:r>
-      <w:r>
-        <w:rPr>
-          <w:rStyle w:val="NormalTok"/>
-        </w:rPr>
-        <w:t xml:space="preserve">    </w:t>
-      </w:r>
-      <w:r>
-        <w:rPr>
-          <w:rStyle w:val="FunctionTok"/>
-        </w:rPr>
-        <w:t xml:space="preserve">round</w:t>
-      </w:r>
-      <w:r>
-        <w:rPr>
-          <w:rStyle w:val="NormalTok"/>
-        </w:rPr>
-        <w:t xml:space="preserve">(p_val_egfr_v8, </w:t>
-      </w:r>
-      <w:r>
-        <w:rPr>
-          <w:rStyle w:val="DecValTok"/>
-        </w:rPr>
-        <w:t xml:space="preserve">4</w:t>
-      </w:r>
-      <w:r>
-        <w:rPr>
-          <w:rStyle w:val="NormalTok"/>
-        </w:rPr>
-        <w:t xml:space="preserve">),</w:t>
-      </w:r>
-      <w:r>
-        <w:br/>
-      </w:r>
-      <w:r>
-        <w:rPr>
-          <w:rStyle w:val="NormalTok"/>
-        </w:rPr>
-        <w:t xml:space="preserve">    </w:t>
-      </w:r>
-      <w:r>
-        <w:rPr>
-          <w:rStyle w:val="FunctionTok"/>
-        </w:rPr>
-        <w:t xml:space="preserve">round</w:t>
-      </w:r>
-      <w:r>
-        <w:rPr>
-          <w:rStyle w:val="NormalTok"/>
-        </w:rPr>
-        <w:t xml:space="preserve">(p_val_K, </w:t>
-      </w:r>
-      <w:r>
-        <w:rPr>
-          <w:rStyle w:val="DecValTok"/>
-        </w:rPr>
-        <w:t xml:space="preserve">4</w:t>
-      </w:r>
-      <w:r>
-        <w:rPr>
-          <w:rStyle w:val="NormalTok"/>
-        </w:rPr>
-        <w:t xml:space="preserve">),</w:t>
-      </w:r>
-      <w:r>
-        <w:br/>
-      </w:r>
-      <w:r>
-        <w:rPr>
-          <w:rStyle w:val="NormalTok"/>
-        </w:rPr>
-        <w:t xml:space="preserve">    </w:t>
-      </w:r>
-      <w:r>
-        <w:rPr>
-          <w:rStyle w:val="FunctionTok"/>
-        </w:rPr>
-        <w:t xml:space="preserve">round</w:t>
-      </w:r>
-      <w:r>
-        <w:rPr>
-          <w:rStyle w:val="NormalTok"/>
-        </w:rPr>
-        <w:t xml:space="preserve">(p_val_K_v8, </w:t>
-      </w:r>
-      <w:r>
-        <w:rPr>
-          <w:rStyle w:val="DecValTok"/>
-        </w:rPr>
-        <w:t xml:space="preserve">4</w:t>
-      </w:r>
-      <w:r>
-        <w:rPr>
-          <w:rStyle w:val="NormalTok"/>
-        </w:rPr>
-        <w:t xml:space="preserve">)</w:t>
-      </w:r>
-      <w:r>
-        <w:br/>
-      </w:r>
-      <w:r>
-        <w:rPr>
-          <w:rStyle w:val="NormalTok"/>
-        </w:rPr>
-        <w:t xml:space="preserve">  )</w:t>
-      </w:r>
-      <w:r>
-        <w:br/>
-      </w:r>
-      <w:r>
-        <w:rPr>
-          <w:rStyle w:val="NormalTok"/>
-        </w:rPr>
-        <w:t xml:space="preserve">)</w:t>
-      </w:r>
-      <w:r>
-        <w:br/>
-      </w:r>
-      <w:r>
-        <w:rPr>
-          <w:rStyle w:val="NormalTok"/>
-        </w:rPr>
-        <w:t xml:space="preserve">ancova_summary_table </w:t>
-      </w:r>
-      <w:r>
-        <w:rPr>
-          <w:rStyle w:val="OtherTok"/>
-        </w:rPr>
-        <w:t xml:space="preserve">&lt;-</w:t>
-      </w:r>
-      <w:r>
-        <w:rPr>
-          <w:rStyle w:val="NormalTok"/>
-        </w:rPr>
-        <w:t xml:space="preserve"> summary_results </w:t>
-      </w:r>
-      <w:r>
-        <w:rPr>
-          <w:rStyle w:val="SpecialCharTok"/>
-        </w:rPr>
-        <w:t xml:space="preserve">%&gt;%</w:t>
-      </w:r>
-      <w:r>
-        <w:br/>
-      </w:r>
-      <w:r>
-        <w:rPr>
-          <w:rStyle w:val="NormalTok"/>
-        </w:rPr>
-        <w:t xml:space="preserve">  </w:t>
-      </w:r>
-      <w:r>
-        <w:rPr>
-          <w:rStyle w:val="FunctionTok"/>
-        </w:rPr>
-        <w:t xml:space="preserve">flextable</w:t>
-      </w:r>
-      <w:r>
-        <w:rPr>
-          <w:rStyle w:val="NormalTok"/>
-        </w:rPr>
-        <w:t xml:space="preserve">() </w:t>
-      </w:r>
-      <w:r>
-        <w:rPr>
-          <w:rStyle w:val="SpecialCharTok"/>
-        </w:rPr>
-        <w:t xml:space="preserve">%&gt;%</w:t>
-      </w:r>
-      <w:r>
-        <w:br/>
-      </w:r>
-      <w:r>
-        <w:rPr>
-          <w:rStyle w:val="NormalTok"/>
-        </w:rPr>
-        <w:t xml:space="preserve">  </w:t>
-      </w:r>
-      <w:r>
-        <w:rPr>
-          <w:rStyle w:val="FunctionTok"/>
-        </w:rPr>
-        <w:t xml:space="preserve">theme_booktabs</w:t>
-      </w:r>
-      <w:r>
-        <w:rPr>
-          <w:rStyle w:val="NormalTok"/>
-        </w:rPr>
-        <w:t xml:space="preserve">() </w:t>
-      </w:r>
-      <w:r>
-        <w:rPr>
-          <w:rStyle w:val="SpecialCharTok"/>
-        </w:rPr>
-        <w:t xml:space="preserve">%&gt;%</w:t>
-      </w:r>
-      <w:r>
-        <w:br/>
-      </w:r>
-      <w:r>
-        <w:rPr>
-          <w:rStyle w:val="NormalTok"/>
-        </w:rPr>
-        <w:t xml:space="preserve">  </w:t>
-      </w:r>
-      <w:r>
-        <w:rPr>
-          <w:rStyle w:val="FunctionTok"/>
-        </w:rPr>
-        <w:t xml:space="preserve">autofit</w:t>
-      </w:r>
-      <w:r>
-        <w:rPr>
-          <w:rStyle w:val="NormalTok"/>
-        </w:rPr>
-        <w:t xml:space="preserve">() </w:t>
-      </w:r>
-      <w:r>
-        <w:rPr>
-          <w:rStyle w:val="SpecialCharTok"/>
-        </w:rPr>
-        <w:t xml:space="preserve">%&gt;%</w:t>
-      </w:r>
-      <w:r>
-        <w:br/>
-      </w:r>
-      <w:r>
-        <w:rPr>
-          <w:rStyle w:val="NormalTok"/>
-        </w:rPr>
-        <w:t xml:space="preserve">  </w:t>
-      </w:r>
-      <w:r>
-        <w:rPr>
-          <w:rStyle w:val="FunctionTok"/>
-        </w:rPr>
-        <w:t xml:space="preserve">align</w:t>
-      </w:r>
-      <w:r>
-        <w:rPr>
-          <w:rStyle w:val="NormalTok"/>
-        </w:rPr>
-        <w:t xml:space="preserve">(</w:t>
-      </w:r>
-      <w:r>
-        <w:rPr>
-          <w:rStyle w:val="AttributeTok"/>
-        </w:rPr>
-        <w:t xml:space="preserve">j =</w:t>
-      </w:r>
-      <w:r>
-        <w:rPr>
-          <w:rStyle w:val="NormalTok"/>
-        </w:rPr>
-        <w:t xml:space="preserve"> </w:t>
-      </w:r>
-      <w:r>
-        <w:rPr>
-          <w:rStyle w:val="DecValTok"/>
-        </w:rPr>
-        <w:t xml:space="preserve">2</w:t>
-      </w:r>
-      <w:r>
-        <w:rPr>
-          <w:rStyle w:val="SpecialCharTok"/>
-        </w:rPr>
-        <w:t xml:space="preserve">:</w:t>
-      </w:r>
-      <w:r>
-        <w:rPr>
-          <w:rStyle w:val="DecValTok"/>
-        </w:rPr>
-        <w:t xml:space="preserve">7</w:t>
-      </w:r>
-      <w:r>
-        <w:rPr>
-          <w:rStyle w:val="NormalTok"/>
-        </w:rPr>
-        <w:t xml:space="preserve">, </w:t>
-      </w:r>
-      <w:r>
-        <w:rPr>
-          <w:rStyle w:val="AttributeTok"/>
-        </w:rPr>
-        <w:t xml:space="preserve">align =</w:t>
-      </w:r>
-      <w:r>
-        <w:rPr>
-          <w:rStyle w:val="NormalTok"/>
-        </w:rPr>
-        <w:t xml:space="preserve"> </w:t>
-      </w:r>
-      <w:r>
-        <w:rPr>
-          <w:rStyle w:val="StringTok"/>
-        </w:rPr>
-        <w:t xml:space="preserve">"center"</w:t>
-      </w:r>
-      <w:r>
-        <w:rPr>
-          <w:rStyle w:val="NormalTok"/>
-        </w:rPr>
-        <w:t xml:space="preserve">, </w:t>
-      </w:r>
-      <w:r>
-        <w:rPr>
-          <w:rStyle w:val="AttributeTok"/>
-        </w:rPr>
-        <w:t xml:space="preserve">part =</w:t>
-      </w:r>
-      <w:r>
-        <w:rPr>
-          <w:rStyle w:val="NormalTok"/>
-        </w:rPr>
-        <w:t xml:space="preserve"> </w:t>
-      </w:r>
-      <w:r>
-        <w:rPr>
-          <w:rStyle w:val="StringTok"/>
-        </w:rPr>
-        <w:t xml:space="preserve">"all"</w:t>
-      </w:r>
-      <w:r>
-        <w:rPr>
-          <w:rStyle w:val="NormalTok"/>
-        </w:rPr>
-        <w:t xml:space="preserve">) </w:t>
-      </w:r>
-      <w:r>
-        <w:rPr>
-          <w:rStyle w:val="SpecialCharTok"/>
-        </w:rPr>
-        <w:t xml:space="preserve">%&gt;%</w:t>
-      </w:r>
-      <w:r>
-        <w:br/>
-      </w:r>
-      <w:r>
-        <w:rPr>
-          <w:rStyle w:val="NormalTok"/>
-        </w:rPr>
-        <w:t xml:space="preserve">  </w:t>
-      </w:r>
-      <w:r>
-        <w:rPr>
-          <w:rStyle w:val="FunctionTok"/>
-        </w:rPr>
-        <w:t xml:space="preserve">set_table_properties</w:t>
-      </w:r>
-      <w:r>
-        <w:rPr>
-          <w:rStyle w:val="NormalTok"/>
-        </w:rPr>
-        <w:t xml:space="preserve">(</w:t>
-      </w:r>
-      <w:r>
-        <w:rPr>
-          <w:rStyle w:val="AttributeTok"/>
-        </w:rPr>
-        <w:t xml:space="preserve">layout =</w:t>
-      </w:r>
-      <w:r>
-        <w:rPr>
-          <w:rStyle w:val="NormalTok"/>
-        </w:rPr>
-        <w:t xml:space="preserve"> </w:t>
-      </w:r>
-      <w:r>
-        <w:rPr>
-          <w:rStyle w:val="StringTok"/>
-        </w:rPr>
-        <w:t xml:space="preserve">"autofit"</w:t>
-      </w:r>
-      <w:r>
-        <w:rPr>
-          <w:rStyle w:val="NormalTok"/>
-        </w:rPr>
-        <w:t xml:space="preserve">, </w:t>
-      </w:r>
-      <w:r>
-        <w:rPr>
-          <w:rStyle w:val="AttributeTok"/>
-        </w:rPr>
-        <w:t xml:space="preserve">width =</w:t>
-      </w:r>
-      <w:r>
-        <w:rPr>
-          <w:rStyle w:val="NormalTok"/>
-        </w:rPr>
-        <w:t xml:space="preserve"> </w:t>
-      </w:r>
-      <w:r>
-        <w:rPr>
-          <w:rStyle w:val="DecValTok"/>
-        </w:rPr>
-        <w:t xml:space="preserve">1</w:t>
-      </w:r>
-      <w:r>
-        <w:rPr>
-          <w:rStyle w:val="NormalTok"/>
-        </w:rPr>
-        <w:t xml:space="preserve">) </w:t>
-      </w:r>
-      <w:r>
-        <w:rPr>
-          <w:rStyle w:val="SpecialCharTok"/>
-        </w:rPr>
-        <w:t xml:space="preserve">%&gt;%</w:t>
-      </w:r>
-      <w:r>
-        <w:br/>
-      </w:r>
-      <w:r>
-        <w:rPr>
-          <w:rStyle w:val="NormalTok"/>
-        </w:rPr>
-        <w:t xml:space="preserve">  </w:t>
-      </w:r>
-      <w:r>
-        <w:rPr>
-          <w:rStyle w:val="FunctionTok"/>
-        </w:rPr>
-        <w:t xml:space="preserve">set_caption</w:t>
-      </w:r>
-      <w:r>
-        <w:rPr>
-          <w:rStyle w:val="NormalTok"/>
-        </w:rPr>
-        <w:t xml:space="preserve">(</w:t>
-      </w:r>
-      <w:r>
-        <w:rPr>
-          <w:rStyle w:val="StringTok"/>
-        </w:rPr>
-        <w:t xml:space="preserve">"ANCOVA анализ - Сравнение групп (Placebo vs Crataegus, adjusted for V1)"</w:t>
-      </w:r>
-      <w:r>
-        <w:rPr>
-          <w:rStyle w:val="NormalTok"/>
-        </w:rPr>
-        <w:t xml:space="preserve">)</w:t>
-      </w:r>
-      <w:r>
-        <w:br/>
-      </w:r>
-      <w:r>
-        <w:rPr>
-          <w:rStyle w:val="NormalTok"/>
-        </w:rPr>
-        <w:t xml:space="preserve">ancova_summary_table</w:t>
       </w:r>
     </w:p>
     <w:p>

--- a/Report.docx
+++ b/Report.docx
@@ -13975,7 +13975,7 @@
       </w:r>
     </w:p>
     <w:bookmarkEnd w:id="28"/>
-    <w:bookmarkStart w:id="53" w:name="анализ-вкт"/>
+    <w:bookmarkStart w:id="54" w:name="анализ-вкт"/>
     <w:p>
       <w:pPr>
         <w:pStyle w:val="Heading1"/>
@@ -19117,291 +19117,25 @@
         <w:t xml:space="preserve">Динамика уровня NT-proBNP в группах лечения</w:t>
       </w:r>
     </w:p>
+    <w:bookmarkStart w:id="53" w:name="ancova-анализ-безопасности"/>
     <w:p>
       <w:pPr>
-        <w:pStyle w:val="BodyText"/>
+        <w:pStyle w:val="Heading2"/>
       </w:pPr>
+      <w:r>
+        <w:rPr>
+          <w:rStyle w:val="SectionNumber"/>
+        </w:rPr>
+        <w:t xml:space="preserve">4.1</w:t>
+      </w:r>
+      <w:r>
+        <w:tab/>
+      </w:r>
       <w:r>
         <w:t xml:space="preserve">ANCOVA анализ безопасности</w:t>
       </w:r>
     </w:p>
-    <w:p>
-      <w:pPr>
-        <w:pStyle w:val="SourceCode"/>
-      </w:pPr>
-      <w:r>
-        <w:rPr>
-          <w:rStyle w:val="VerbatimChar"/>
-        </w:rPr>
-        <w:t xml:space="preserve">## Sample size - Creatinine V6:</w:t>
-      </w:r>
-    </w:p>
-    <w:p>
-      <w:pPr>
-        <w:pStyle w:val="SourceCode"/>
-      </w:pPr>
-      <w:r>
-        <w:rPr>
-          <w:rStyle w:val="VerbatimChar"/>
-        </w:rPr>
-        <w:t xml:space="preserve">## </w:t>
-      </w:r>
-      <w:r>
-        <w:br/>
-      </w:r>
-      <w:r>
-        <w:rPr>
-          <w:rStyle w:val="VerbatimChar"/>
-        </w:rPr>
-        <w:t xml:space="preserve">## Crataegus   Placebo </w:t>
-      </w:r>
-      <w:r>
-        <w:br/>
-      </w:r>
-      <w:r>
-        <w:rPr>
-          <w:rStyle w:val="VerbatimChar"/>
-        </w:rPr>
-        <w:t xml:space="preserve">##      1100      1100</w:t>
-      </w:r>
-    </w:p>
-    <w:p>
-      <w:pPr>
-        <w:pStyle w:val="SourceCode"/>
-      </w:pPr>
-      <w:r>
-        <w:rPr>
-          <w:rStyle w:val="VerbatimChar"/>
-        </w:rPr>
-        <w:t xml:space="preserve">## </w:t>
-      </w:r>
-      <w:r>
-        <w:br/>
-      </w:r>
-      <w:r>
-        <w:rPr>
-          <w:rStyle w:val="VerbatimChar"/>
-        </w:rPr>
-        <w:t xml:space="preserve">## Sample size - eGFR V6:</w:t>
-      </w:r>
-    </w:p>
-    <w:p>
-      <w:pPr>
-        <w:pStyle w:val="SourceCode"/>
-      </w:pPr>
-      <w:r>
-        <w:rPr>
-          <w:rStyle w:val="VerbatimChar"/>
-        </w:rPr>
-        <w:t xml:space="preserve">## </w:t>
-      </w:r>
-      <w:r>
-        <w:br/>
-      </w:r>
-      <w:r>
-        <w:rPr>
-          <w:rStyle w:val="VerbatimChar"/>
-        </w:rPr>
-        <w:t xml:space="preserve">## Crataegus   Placebo </w:t>
-      </w:r>
-      <w:r>
-        <w:br/>
-      </w:r>
-      <w:r>
-        <w:rPr>
-          <w:rStyle w:val="VerbatimChar"/>
-        </w:rPr>
-        <w:t xml:space="preserve">##      1100      1100</w:t>
-      </w:r>
-    </w:p>
-    <w:p>
-      <w:pPr>
-        <w:pStyle w:val="SourceCode"/>
-      </w:pPr>
-      <w:r>
-        <w:rPr>
-          <w:rStyle w:val="VerbatimChar"/>
-        </w:rPr>
-        <w:t xml:space="preserve">## Sample size - POTASSIUM V6:</w:t>
-      </w:r>
-    </w:p>
-    <w:p>
-      <w:pPr>
-        <w:pStyle w:val="SourceCode"/>
-      </w:pPr>
-      <w:r>
-        <w:rPr>
-          <w:rStyle w:val="VerbatimChar"/>
-        </w:rPr>
-        <w:t xml:space="preserve">## </w:t>
-      </w:r>
-      <w:r>
-        <w:br/>
-      </w:r>
-      <w:r>
-        <w:rPr>
-          <w:rStyle w:val="VerbatimChar"/>
-        </w:rPr>
-        <w:t xml:space="preserve">## Crataegus   Placebo </w:t>
-      </w:r>
-      <w:r>
-        <w:br/>
-      </w:r>
-      <w:r>
-        <w:rPr>
-          <w:rStyle w:val="VerbatimChar"/>
-        </w:rPr>
-        <w:t xml:space="preserve">##      1100      1100</w:t>
-      </w:r>
-    </w:p>
-    <w:p>
-      <w:pPr>
-        <w:pStyle w:val="SourceCode"/>
-      </w:pPr>
-      <w:r>
-        <w:rPr>
-          <w:rStyle w:val="VerbatimChar"/>
-        </w:rPr>
-        <w:t xml:space="preserve">## </w:t>
-      </w:r>
-      <w:r>
-        <w:br/>
-      </w:r>
-      <w:r>
-        <w:rPr>
-          <w:rStyle w:val="VerbatimChar"/>
-        </w:rPr>
-        <w:t xml:space="preserve">## Sample size - Creatinine V8:</w:t>
-      </w:r>
-    </w:p>
-    <w:p>
-      <w:pPr>
-        <w:pStyle w:val="SourceCode"/>
-      </w:pPr>
-      <w:r>
-        <w:rPr>
-          <w:rStyle w:val="VerbatimChar"/>
-        </w:rPr>
-        <w:t xml:space="preserve">## </w:t>
-      </w:r>
-      <w:r>
-        <w:br/>
-      </w:r>
-      <w:r>
-        <w:rPr>
-          <w:rStyle w:val="VerbatimChar"/>
-        </w:rPr>
-        <w:t xml:space="preserve">## Crataegus   Placebo </w:t>
-      </w:r>
-      <w:r>
-        <w:br/>
-      </w:r>
-      <w:r>
-        <w:rPr>
-          <w:rStyle w:val="VerbatimChar"/>
-        </w:rPr>
-        <w:t xml:space="preserve">##      1100      1100</w:t>
-      </w:r>
-    </w:p>
-    <w:p>
-      <w:pPr>
-        <w:pStyle w:val="SourceCode"/>
-      </w:pPr>
-      <w:r>
-        <w:rPr>
-          <w:rStyle w:val="VerbatimChar"/>
-        </w:rPr>
-        <w:t xml:space="preserve">## </w:t>
-      </w:r>
-      <w:r>
-        <w:br/>
-      </w:r>
-      <w:r>
-        <w:rPr>
-          <w:rStyle w:val="VerbatimChar"/>
-        </w:rPr>
-        <w:t xml:space="preserve">## Sample size - eGFR V8:</w:t>
-      </w:r>
-    </w:p>
-    <w:p>
-      <w:pPr>
-        <w:pStyle w:val="SourceCode"/>
-      </w:pPr>
-      <w:r>
-        <w:rPr>
-          <w:rStyle w:val="VerbatimChar"/>
-        </w:rPr>
-        <w:t xml:space="preserve">## </w:t>
-      </w:r>
-      <w:r>
-        <w:br/>
-      </w:r>
-      <w:r>
-        <w:rPr>
-          <w:rStyle w:val="VerbatimChar"/>
-        </w:rPr>
-        <w:t xml:space="preserve">## Crataegus   Placebo </w:t>
-      </w:r>
-      <w:r>
-        <w:br/>
-      </w:r>
-      <w:r>
-        <w:rPr>
-          <w:rStyle w:val="VerbatimChar"/>
-        </w:rPr>
-        <w:t xml:space="preserve">##      1100      1100</w:t>
-      </w:r>
-    </w:p>
-    <w:p>
-      <w:pPr>
-        <w:pStyle w:val="SourceCode"/>
-      </w:pPr>
-      <w:r>
-        <w:rPr>
-          <w:rStyle w:val="VerbatimChar"/>
-        </w:rPr>
-        <w:t xml:space="preserve">## </w:t>
-      </w:r>
-      <w:r>
-        <w:br/>
-      </w:r>
-      <w:r>
-        <w:rPr>
-          <w:rStyle w:val="VerbatimChar"/>
-        </w:rPr>
-        <w:t xml:space="preserve">## Sample size - POTASSIUM V8:</w:t>
-      </w:r>
-    </w:p>
-    <w:p>
-      <w:pPr>
-        <w:pStyle w:val="SourceCode"/>
-      </w:pPr>
-      <w:r>
-        <w:rPr>
-          <w:rStyle w:val="VerbatimChar"/>
-        </w:rPr>
-        <w:t xml:space="preserve">## </w:t>
-      </w:r>
-      <w:r>
-        <w:br/>
-      </w:r>
-      <w:r>
-        <w:rPr>
-          <w:rStyle w:val="VerbatimChar"/>
-        </w:rPr>
-        <w:t xml:space="preserve">## Crataegus   Placebo </w:t>
-      </w:r>
-      <w:r>
-        <w:br/>
-      </w:r>
-      <w:r>
-        <w:rPr>
-          <w:rStyle w:val="VerbatimChar"/>
-        </w:rPr>
-        <w:t xml:space="preserve">##      1100      1100</w:t>
-      </w:r>
-    </w:p>
-    <w:bookmarkStart w:id="51" w:name="X712b0298ec691cff92e786346c8cd0fb3b4b253"/>
+    <w:bookmarkStart w:id="52" w:name="X712b0298ec691cff92e786346c8cd0fb3b4b253"/>
     <w:p>
       <w:pPr>
         <w:pStyle w:val="Heading3"/>
@@ -19410,7 +19144,7 @@
         <w:rPr>
           <w:rStyle w:val="SectionNumber"/>
         </w:rPr>
-        <w:t xml:space="preserve">4.0.1</w:t>
+        <w:t xml:space="preserve">4.1.1</w:t>
       </w:r>
       <w:r>
         <w:tab/>
@@ -19423,8 +19157,13 @@
       <w:pPr>
         <w:pStyle w:val="TableCaption"/>
       </w:pPr>
+      <w:bookmarkStart w:id="51" w:name="tab:unnamed-chunk-21"/>
+      <w:bookmarkEnd w:id="51"/>
       <w:r>
-        <w:t xml:space="preserve">(#tab:summary_ancova_table)</w:t>
+        <w:t xml:space="preserve">Table 4.2:</w:t>
+      </w:r>
+      <w:r>
+        <w:t xml:space="preserve"> </w:t>
       </w:r>
       <w:r>
         <w:t xml:space="preserve">ANCOVA анализ - Сравнение групп (Placebo vs Crataegus, adjusted for V1)</w:t>
@@ -22135,17 +21874,19 @@
         <w:t xml:space="preserve">ANCOVA анализ показал отсутствие статистически значимых различий между группами Crataegus и Placebo по показателям функции почек (креатинин и eGFR) и уровню электролитов (калий) на всех визитах. Креатинин существенно не отличался (12 месяцев: p=0.437; 24 месяца: p=0.099), eGFR показал аналогичный результат (12 месяцев: p=0.119; 24 месяца: p=0.311). Уровень калия был идентичен между группами (12 месяцев: p=0.970; 24 месяца: p=0.323). Таким образом, препарат Crataegus продемонстрировал профиль безопасности, сопоставимый с плацебо, без явных признаков нефротоксичности или электролитного дисбаланса.</w:t>
       </w:r>
     </w:p>
-    <w:bookmarkEnd w:id="51"/>
-    <w:bookmarkStart w:id="52" w:name="заключение"/>
+    <w:bookmarkEnd w:id="52"/>
+    <w:bookmarkEnd w:id="53"/>
+    <w:bookmarkEnd w:id="54"/>
+    <w:bookmarkStart w:id="55" w:name="заключение"/>
     <w:p>
       <w:pPr>
-        <w:pStyle w:val="Heading2"/>
+        <w:pStyle w:val="Heading1"/>
       </w:pPr>
       <w:r>
         <w:rPr>
           <w:rStyle w:val="SectionNumber"/>
         </w:rPr>
-        <w:t xml:space="preserve">4.1</w:t>
+        <w:t xml:space="preserve">5</w:t>
       </w:r>
       <w:r>
         <w:tab/>
@@ -22159,11 +21900,28 @@
         <w:pStyle w:val="FirstParagraph"/>
       </w:pPr>
       <w:r>
-        <w:t xml:space="preserve">Статистический анализ не продемонстрировал превосходства экстракта боярышника (Crataegus) над плацебо по первичной конечной точке — риску развития первого события комбинированной конечной точки, оценённому с использованием модели пропорциональных рисков Кокса. Анализ вторичных конечных точек, включая госпитализации по поводу декомпенсации хронической сердечной недостаточности и сердечно-сосудистую смертность, выполненный с применением методов анализа выживаемости (кривые Каплана–Мейера и лог-ранговый критерий), также не выявил статистически значимых различий между группами лечения. Изменения показателей качества жизни по шкале KCCQ и уровня NT-proBNP, оценённые отдельно на 12-м и 24-м месяцах с использованием моделей ANCOVA с поправкой на исходные значения, не продемонстрировали статистически значимого эффекта лечения. Анализ безопасности не выявил клинически значимых межгрупповых различий по показателям функции почек и электролитного баланса. В совокупности полученные данные не подтверждают наличие статистически значимого эффекта лечения экстрактом боярышника по сравнению с плацебо в исследуемой популяции.</w:t>
+        <w:t xml:space="preserve">Проведенный анализ не продемонстрировал статистически значимого превосходства экстракта боярышника (Crataegus) по сравнению с плацебо в популяции пациентов с хронической сердечной недостаточностью со сниженной фракцией выброса левого желудочка, получавших оптимальную медикаментозную терапию, в отношении снижения риска наступления комбинированной первичной конечной точки, включающей сердечно-сосудистую смерть или повторную госпитализацию по поводу декомпенсации сердечной недостаточности. Анализ вторичных конечных точек, включая компоненты первичной конечной точки: госпитализации по поводу декомпенсации хронической сердечной недостаточности и сердечно-сосудистую смертность, выполненный с использованием методов анализа выживаемости, не выявил статистически значимых различий между группами лечения.</w:t>
+      </w:r>
+      <w:r>
+        <w:t xml:space="preserve"> </w:t>
+      </w:r>
+      <w:r>
+        <w:t xml:space="preserve">Изменения показателей качества жизни по шкале Kansas City Cardiomyopathy Questionnaire (KCCQ) и уровня NT-proBNP, оценённые отдельно на 12-м и 24-м месяцах наблюдения, также не продемонстрировали статистически значимых межгрупповых различий.</w:t>
+      </w:r>
+      <w:r>
+        <w:t xml:space="preserve"> </w:t>
+      </w:r>
+      <w:r>
+        <w:t xml:space="preserve">Анализ безопасности, включавший оценку показателей функции почек и электролитного баланса на протяжении периода наблюдения, не выявил клинически значимых различий между группами экстракта боярышника и плацебо.</w:t>
+      </w:r>
+      <w:r>
+        <w:t xml:space="preserve"> </w:t>
+      </w:r>
+      <w:r>
+        <w:t xml:space="preserve">В совокупности результаты исследования не подтверждают наличие статистически значимого эффекта лечения экстрактом боярышника по сравнению с плацебо в исследуемой популяции пациентов с хронической сердечной недостаточностью со сниженной фракцией выброса левого желудочка.</w:t>
       </w:r>
     </w:p>
-    <w:bookmarkEnd w:id="52"/>
-    <w:bookmarkEnd w:id="53"/>
+    <w:bookmarkEnd w:id="55"/>
     <w:sectPr>
       <w:footnotePr>
         <w:numRestart w:val="eachSect"/>

--- a/Report.docx
+++ b/Report.docx
@@ -21912,7 +21912,7 @@
         <w:t xml:space="preserve"> </w:t>
       </w:r>
       <w:r>
-        <w:t xml:space="preserve">Анализ безопасности, включавший оценку показателей функции почек и электролитного баланса на протяжении периода наблюдения, не выявил клинически значимых различий между группами экстракта боярышника и плацебо.</w:t>
+        <w:t xml:space="preserve">Анализ безопасности, включавший оценку некоторых показателей функции почек и электролитного баланса на протяжении периода наблюдения, не выявил клинически значимых различий между группами экстракта боярышника и плацебо.</w:t>
       </w:r>
       <w:r>
         <w:t xml:space="preserve"> </w:t>
